--- a/Bao Cao/BÁO CÁO TIẾN ĐỘ HÀNG TUẦN ĐỒ ÁN CNTT 18110204_18110243.docx
+++ b/Bao Cao/BÁO CÁO TIẾN ĐỘ HÀNG TUẦN ĐỒ ÁN CNTT 18110204_18110243.docx
@@ -1,6 +1,6 @@
 
 <file path=word/document.xml><?xml version="1.0" encoding="utf-8"?>
-<w:document xmlns:wpc="http://schemas.microsoft.com/office/word/2010/wordprocessingCanvas" xmlns:mc="http://schemas.openxmlformats.org/markup-compatibility/2006" xmlns:o="urn:schemas-microsoft-com:office:office" xmlns:r="http://schemas.openxmlformats.org/officeDocument/2006/relationships" xmlns:m="http://schemas.openxmlformats.org/officeDocument/2006/math" xmlns:v="urn:schemas-microsoft-com:vml" xmlns:wp14="http://schemas.microsoft.com/office/word/2010/wordprocessingDrawing" xmlns:wp="http://schemas.openxmlformats.org/drawingml/2006/wordprocessingDrawing" xmlns:w10="urn:schemas-microsoft-com:office:word" xmlns:w="http://schemas.openxmlformats.org/wordprocessingml/2006/main" xmlns:w14="http://schemas.microsoft.com/office/word/2010/wordml" xmlns:wpg="http://schemas.microsoft.com/office/word/2010/wordprocessingGroup" xmlns:wpi="http://schemas.microsoft.com/office/word/2010/wordprocessingInk" xmlns:wne="http://schemas.microsoft.com/office/word/2006/wordml" xmlns:wps="http://schemas.microsoft.com/office/word/2010/wordprocessingShape" mc:Ignorable="w14 wp14">
+<w:document xmlns:wpc="http://schemas.microsoft.com/office/word/2010/wordprocessingCanvas" xmlns:cx="http://schemas.microsoft.com/office/drawing/2014/chartex" xmlns:cx1="http://schemas.microsoft.com/office/drawing/2015/9/8/chartex" xmlns:cx2="http://schemas.microsoft.com/office/drawing/2015/10/21/chartex" xmlns:cx3="http://schemas.microsoft.com/office/drawing/2016/5/9/chartex" xmlns:cx4="http://schemas.microsoft.com/office/drawing/2016/5/10/chartex" xmlns:cx5="http://schemas.microsoft.com/office/drawing/2016/5/11/chartex" xmlns:cx6="http://schemas.microsoft.com/office/drawing/2016/5/12/chartex" xmlns:cx7="http://schemas.microsoft.com/office/drawing/2016/5/13/chartex" xmlns:cx8="http://schemas.microsoft.com/office/drawing/2016/5/14/chartex" xmlns:mc="http://schemas.openxmlformats.org/markup-compatibility/2006" xmlns:aink="http://schemas.microsoft.com/office/drawing/2016/ink" xmlns:am3d="http://schemas.microsoft.com/office/drawing/2017/model3d" xmlns:o="urn:schemas-microsoft-com:office:office" xmlns:r="http://schemas.openxmlformats.org/officeDocument/2006/relationships" xmlns:m="http://schemas.openxmlformats.org/officeDocument/2006/math" xmlns:v="urn:schemas-microsoft-com:vml" xmlns:wp14="http://schemas.microsoft.com/office/word/2010/wordprocessingDrawing" xmlns:wp="http://schemas.openxmlformats.org/drawingml/2006/wordprocessingDrawing" xmlns:w10="urn:schemas-microsoft-com:office:word" xmlns:w="http://schemas.openxmlformats.org/wordprocessingml/2006/main" xmlns:w14="http://schemas.microsoft.com/office/word/2010/wordml" xmlns:w15="http://schemas.microsoft.com/office/word/2012/wordml" xmlns:w16cex="http://schemas.microsoft.com/office/word/2018/wordml/cex" xmlns:w16cid="http://schemas.microsoft.com/office/word/2016/wordml/cid" xmlns:w16="http://schemas.microsoft.com/office/word/2018/wordml" xmlns:w16se="http://schemas.microsoft.com/office/word/2015/wordml/symex" xmlns:wpg="http://schemas.microsoft.com/office/word/2010/wordprocessingGroup" xmlns:wpi="http://schemas.microsoft.com/office/word/2010/wordprocessingInk" xmlns:wne="http://schemas.microsoft.com/office/word/2006/wordml" xmlns:wps="http://schemas.microsoft.com/office/word/2010/wordprocessingShape" mc:Ignorable="w14 w15 w16se w16cid w16 w16cex wp14">
   <w:body>
     <w:p>
       <w:pPr>
@@ -457,25 +457,7 @@
           <w:sz w:val="26"/>
           <w:szCs w:val="26"/>
         </w:rPr>
-        <w:t xml:space="preserve"> </w:t>
-      </w:r>
-      <w:proofErr w:type="spellStart"/>
-      <w:r>
-        <w:rPr>
-          <w:rFonts w:ascii="Times New Roman" w:hAnsi="Times New Roman" w:cs="Times New Roman"/>
-          <w:sz w:val="26"/>
-          <w:szCs w:val="26"/>
-        </w:rPr>
-        <w:t>khoa</w:t>
-      </w:r>
-      <w:proofErr w:type="spellEnd"/>
-      <w:r>
-        <w:rPr>
-          <w:rFonts w:ascii="Times New Roman" w:hAnsi="Times New Roman" w:cs="Times New Roman"/>
-          <w:sz w:val="26"/>
-          <w:szCs w:val="26"/>
-        </w:rPr>
-        <w:t xml:space="preserve"> CNTT</w:t>
+        <w:t xml:space="preserve"> khoa CNTT</w:t>
       </w:r>
     </w:p>
     <w:p>
@@ -1006,23 +988,13 @@
                 <w:szCs w:val="26"/>
               </w:rPr>
             </w:pPr>
-            <w:proofErr w:type="spellStart"/>
-            <w:r>
-              <w:rPr>
-                <w:rFonts w:ascii="Times New Roman" w:hAnsi="Times New Roman" w:cs="Times New Roman"/>
-                <w:sz w:val="26"/>
-                <w:szCs w:val="26"/>
-              </w:rPr>
-              <w:t>Tu</w:t>
-            </w:r>
-            <w:proofErr w:type="spellEnd"/>
-            <w:r>
-              <w:rPr>
-                <w:rFonts w:ascii="Times New Roman" w:hAnsi="Times New Roman" w:cs="Times New Roman"/>
-                <w:sz w:val="26"/>
-                <w:szCs w:val="26"/>
-              </w:rPr>
-              <w:t xml:space="preserve"> </w:t>
+            <w:r>
+              <w:rPr>
+                <w:rFonts w:ascii="Times New Roman" w:hAnsi="Times New Roman" w:cs="Times New Roman"/>
+                <w:sz w:val="26"/>
+                <w:szCs w:val="26"/>
+              </w:rPr>
+              <w:t xml:space="preserve">Tu </w:t>
             </w:r>
             <w:proofErr w:type="spellStart"/>
             <w:r>
@@ -1284,7 +1256,6 @@
         </w:rPr>
       </w:pPr>
       <w:proofErr w:type="spellStart"/>
-      <w:proofErr w:type="gramStart"/>
       <w:r>
         <w:rPr>
           <w:rFonts w:ascii="Times New Roman" w:hAnsi="Times New Roman" w:cs="Times New Roman"/>
@@ -1470,7 +1441,6 @@
         </w:rPr>
         <w:t>.</w:t>
       </w:r>
-      <w:proofErr w:type="gramEnd"/>
     </w:p>
     <w:p>
       <w:pPr>
@@ -2164,16 +2134,7 @@
           <w:sz w:val="26"/>
           <w:szCs w:val="26"/>
         </w:rPr>
-        <w:t xml:space="preserve"> </w:t>
-      </w:r>
-      <w:proofErr w:type="gramStart"/>
-      <w:r>
-        <w:rPr>
-          <w:rFonts w:ascii="Times New Roman" w:hAnsi="Times New Roman" w:cs="Times New Roman"/>
-          <w:sz w:val="26"/>
-          <w:szCs w:val="26"/>
-        </w:rPr>
-        <w:t xml:space="preserve">( </w:t>
+        <w:t xml:space="preserve"> ( </w:t>
       </w:r>
       <w:proofErr w:type="spellStart"/>
       <w:r>
@@ -2185,7 +2146,6 @@
         <w:t>chức</w:t>
       </w:r>
       <w:proofErr w:type="spellEnd"/>
-      <w:proofErr w:type="gramEnd"/>
       <w:r>
         <w:rPr>
           <w:rFonts w:ascii="Times New Roman" w:hAnsi="Times New Roman" w:cs="Times New Roman"/>
@@ -2661,7 +2621,6 @@
           <w:sz w:val="28"/>
           <w:szCs w:val="28"/>
         </w:rPr>
-        <w:lastRenderedPageBreak/>
         <w:t>Tiến</w:t>
       </w:r>
       <w:proofErr w:type="spellEnd"/>
@@ -2725,6 +2684,62 @@
         <w:t>nhóm</w:t>
       </w:r>
       <w:proofErr w:type="spellEnd"/>
+    </w:p>
+    <w:p>
+      <w:pPr>
+        <w:rPr>
+          <w:rFonts w:ascii="Times New Roman" w:hAnsi="Times New Roman" w:cs="Times New Roman"/>
+          <w:b/>
+          <w:sz w:val="28"/>
+          <w:szCs w:val="28"/>
+        </w:rPr>
+      </w:pPr>
+      <w:r>
+        <w:rPr>
+          <w:rFonts w:ascii="Times New Roman" w:hAnsi="Times New Roman" w:cs="Times New Roman"/>
+          <w:b/>
+          <w:sz w:val="28"/>
+          <w:szCs w:val="28"/>
+        </w:rPr>
+        <w:br w:type="page"/>
+      </w:r>
+    </w:p>
+    <w:p>
+      <w:pPr>
+        <w:pStyle w:val="ListParagraph"/>
+        <w:numPr>
+          <w:ilvl w:val="0"/>
+          <w:numId w:val="12"/>
+        </w:numPr>
+        <w:spacing w:line="360" w:lineRule="auto"/>
+        <w:rPr>
+          <w:rFonts w:ascii="Times New Roman" w:hAnsi="Times New Roman" w:cs="Times New Roman"/>
+          <w:b/>
+          <w:sz w:val="28"/>
+          <w:szCs w:val="28"/>
+        </w:rPr>
+      </w:pPr>
+      <w:proofErr w:type="spellStart"/>
+      <w:r>
+        <w:rPr>
+          <w:rFonts w:ascii="Times New Roman" w:hAnsi="Times New Roman" w:cs="Times New Roman"/>
+          <w:b/>
+          <w:sz w:val="28"/>
+          <w:szCs w:val="28"/>
+        </w:rPr>
+        <w:lastRenderedPageBreak/>
+        <w:t>Nội</w:t>
+      </w:r>
+      <w:proofErr w:type="spellEnd"/>
+      <w:r>
+        <w:rPr>
+          <w:rFonts w:ascii="Times New Roman" w:hAnsi="Times New Roman" w:cs="Times New Roman"/>
+          <w:b/>
+          <w:sz w:val="28"/>
+          <w:szCs w:val="28"/>
+        </w:rPr>
+        <w:t xml:space="preserve"> dung</w:t>
+      </w:r>
     </w:p>
     <w:tbl>
       <w:tblPr>
@@ -2838,7 +2853,6 @@
               <w:t xml:space="preserve"> </w:t>
             </w:r>
             <w:proofErr w:type="spellStart"/>
-            <w:proofErr w:type="gramStart"/>
             <w:r>
               <w:rPr>
                 <w:rFonts w:ascii="Times New Roman" w:hAnsi="Times New Roman" w:cs="Times New Roman"/>
@@ -2856,17 +2870,7 @@
                 <w:sz w:val="26"/>
                 <w:szCs w:val="26"/>
               </w:rPr>
-              <w:t>(</w:t>
-            </w:r>
-            <w:proofErr w:type="gramEnd"/>
-            <w:r>
-              <w:rPr>
-                <w:rFonts w:ascii="Times New Roman" w:hAnsi="Times New Roman" w:cs="Times New Roman"/>
-                <w:b/>
-                <w:sz w:val="26"/>
-                <w:szCs w:val="26"/>
-              </w:rPr>
-              <w:t>%)</w:t>
+              <w:t>(%)</w:t>
             </w:r>
           </w:p>
         </w:tc>
@@ -4406,25 +4410,7 @@
                 <w:sz w:val="26"/>
                 <w:szCs w:val="26"/>
               </w:rPr>
-              <w:t xml:space="preserve"> chia </w:t>
-            </w:r>
-            <w:proofErr w:type="spellStart"/>
-            <w:r>
-              <w:rPr>
-                <w:rFonts w:ascii="Times New Roman" w:hAnsi="Times New Roman" w:cs="Times New Roman"/>
-                <w:sz w:val="26"/>
-                <w:szCs w:val="26"/>
-              </w:rPr>
-              <w:t>ra</w:t>
-            </w:r>
-            <w:proofErr w:type="spellEnd"/>
-            <w:r>
-              <w:rPr>
-                <w:rFonts w:ascii="Times New Roman" w:hAnsi="Times New Roman" w:cs="Times New Roman"/>
-                <w:sz w:val="26"/>
-                <w:szCs w:val="26"/>
-              </w:rPr>
-              <w:t xml:space="preserve"> </w:t>
+              <w:t xml:space="preserve"> chia ra </w:t>
             </w:r>
             <w:proofErr w:type="spellStart"/>
             <w:r>
@@ -5133,25 +5119,7 @@
                 <w:sz w:val="26"/>
                 <w:szCs w:val="26"/>
               </w:rPr>
-              <w:t xml:space="preserve"> </w:t>
-            </w:r>
-            <w:proofErr w:type="spellStart"/>
-            <w:r>
-              <w:rPr>
-                <w:rFonts w:ascii="Times New Roman" w:hAnsi="Times New Roman" w:cs="Times New Roman"/>
-                <w:sz w:val="26"/>
-                <w:szCs w:val="26"/>
-              </w:rPr>
-              <w:t>khoa</w:t>
-            </w:r>
-            <w:proofErr w:type="spellEnd"/>
-            <w:r>
-              <w:rPr>
-                <w:rFonts w:ascii="Times New Roman" w:hAnsi="Times New Roman" w:cs="Times New Roman"/>
-                <w:sz w:val="26"/>
-                <w:szCs w:val="26"/>
-              </w:rPr>
-              <w:t xml:space="preserve"> </w:t>
+              <w:t xml:space="preserve"> khoa </w:t>
             </w:r>
             <w:proofErr w:type="spellStart"/>
             <w:r>
@@ -5356,25 +5324,7 @@
                 <w:sz w:val="26"/>
                 <w:szCs w:val="26"/>
               </w:rPr>
-              <w:t xml:space="preserve"> </w:t>
-            </w:r>
-            <w:proofErr w:type="spellStart"/>
-            <w:r>
-              <w:rPr>
-                <w:rFonts w:ascii="Times New Roman" w:hAnsi="Times New Roman" w:cs="Times New Roman"/>
-                <w:sz w:val="26"/>
-                <w:szCs w:val="26"/>
-              </w:rPr>
-              <w:t>ra</w:t>
-            </w:r>
-            <w:proofErr w:type="spellEnd"/>
-            <w:r>
-              <w:rPr>
-                <w:rFonts w:ascii="Times New Roman" w:hAnsi="Times New Roman" w:cs="Times New Roman"/>
-                <w:sz w:val="26"/>
-                <w:szCs w:val="26"/>
-              </w:rPr>
-              <w:t xml:space="preserve"> </w:t>
+              <w:t xml:space="preserve"> ra </w:t>
             </w:r>
             <w:proofErr w:type="spellStart"/>
             <w:r>
@@ -6010,7 +5960,6 @@
                 <w:sz w:val="26"/>
                 <w:szCs w:val="26"/>
               </w:rPr>
-              <w:lastRenderedPageBreak/>
               <w:t>sinh</w:t>
             </w:r>
             <w:proofErr w:type="spellEnd"/>
@@ -6164,25 +6113,7 @@
                 <w:sz w:val="26"/>
                 <w:szCs w:val="26"/>
               </w:rPr>
-              <w:t xml:space="preserve"> </w:t>
-            </w:r>
-            <w:proofErr w:type="spellStart"/>
-            <w:r>
-              <w:rPr>
-                <w:rFonts w:ascii="Times New Roman" w:hAnsi="Times New Roman" w:cs="Times New Roman"/>
-                <w:sz w:val="26"/>
-                <w:szCs w:val="26"/>
-              </w:rPr>
-              <w:t>khoa</w:t>
-            </w:r>
-            <w:proofErr w:type="spellEnd"/>
-            <w:r>
-              <w:rPr>
-                <w:rFonts w:ascii="Times New Roman" w:hAnsi="Times New Roman" w:cs="Times New Roman"/>
-                <w:sz w:val="26"/>
-                <w:szCs w:val="26"/>
-              </w:rPr>
-              <w:t xml:space="preserve"> CNTT </w:t>
+              <w:t xml:space="preserve"> khoa CNTT </w:t>
             </w:r>
             <w:proofErr w:type="spellStart"/>
             <w:r>
@@ -6405,25 +6336,7 @@
                 <w:sz w:val="26"/>
                 <w:szCs w:val="26"/>
               </w:rPr>
-              <w:t xml:space="preserve"> </w:t>
-            </w:r>
-            <w:proofErr w:type="spellStart"/>
-            <w:r>
-              <w:rPr>
-                <w:rFonts w:ascii="Times New Roman" w:hAnsi="Times New Roman" w:cs="Times New Roman"/>
-                <w:sz w:val="26"/>
-                <w:szCs w:val="26"/>
-              </w:rPr>
-              <w:t>khoa</w:t>
-            </w:r>
-            <w:proofErr w:type="spellEnd"/>
-            <w:r>
-              <w:rPr>
-                <w:rFonts w:ascii="Times New Roman" w:hAnsi="Times New Roman" w:cs="Times New Roman"/>
-                <w:sz w:val="26"/>
-                <w:szCs w:val="26"/>
-              </w:rPr>
-              <w:t xml:space="preserve"> CNTT, </w:t>
+              <w:t xml:space="preserve"> khoa CNTT, </w:t>
             </w:r>
             <w:proofErr w:type="spellStart"/>
             <w:r>
@@ -6486,6 +6399,7 @@
                 <w:sz w:val="26"/>
                 <w:szCs w:val="26"/>
               </w:rPr>
+              <w:lastRenderedPageBreak/>
               <w:t>vụ</w:t>
             </w:r>
             <w:proofErr w:type="spellEnd"/>
@@ -6498,7 +6412,6 @@
               <w:t xml:space="preserve">, </w:t>
             </w:r>
             <w:proofErr w:type="spellStart"/>
-            <w:proofErr w:type="gramStart"/>
             <w:r>
               <w:rPr>
                 <w:rFonts w:ascii="Times New Roman" w:hAnsi="Times New Roman" w:cs="Times New Roman"/>
@@ -6508,7 +6421,6 @@
               <w:t>sơ</w:t>
             </w:r>
             <w:proofErr w:type="spellEnd"/>
-            <w:proofErr w:type="gramEnd"/>
             <w:r>
               <w:rPr>
                 <w:rFonts w:ascii="Times New Roman" w:hAnsi="Times New Roman" w:cs="Times New Roman"/>
@@ -6634,7 +6546,6 @@
                 <w:sz w:val="26"/>
                 <w:szCs w:val="26"/>
               </w:rPr>
-              <w:lastRenderedPageBreak/>
               <w:t>Tuần</w:t>
             </w:r>
             <w:proofErr w:type="spellEnd"/>
@@ -8055,6 +7966,24 @@
                 <w:szCs w:val="26"/>
               </w:rPr>
             </w:pPr>
+            <w:proofErr w:type="spellStart"/>
+            <w:r>
+              <w:rPr>
+                <w:rFonts w:ascii="Times New Roman" w:hAnsi="Times New Roman" w:cs="Times New Roman"/>
+                <w:sz w:val="26"/>
+                <w:szCs w:val="26"/>
+              </w:rPr>
+              <w:t>Tuần</w:t>
+            </w:r>
+            <w:proofErr w:type="spellEnd"/>
+            <w:r>
+              <w:rPr>
+                <w:rFonts w:ascii="Times New Roman" w:hAnsi="Times New Roman" w:cs="Times New Roman"/>
+                <w:sz w:val="26"/>
+                <w:szCs w:val="26"/>
+              </w:rPr>
+              <w:t xml:space="preserve"> 6 &amp; 7 (18/11)</w:t>
+            </w:r>
           </w:p>
         </w:tc>
         <w:tc>
@@ -8070,6 +7999,546 @@
                 <w:szCs w:val="26"/>
               </w:rPr>
             </w:pPr>
+            <w:proofErr w:type="spellStart"/>
+            <w:r>
+              <w:rPr>
+                <w:rFonts w:ascii="Times New Roman" w:hAnsi="Times New Roman" w:cs="Times New Roman"/>
+                <w:sz w:val="26"/>
+                <w:szCs w:val="26"/>
+              </w:rPr>
+              <w:t>Làm</w:t>
+            </w:r>
+            <w:proofErr w:type="spellEnd"/>
+            <w:r>
+              <w:rPr>
+                <w:rFonts w:ascii="Times New Roman" w:hAnsi="Times New Roman" w:cs="Times New Roman"/>
+                <w:sz w:val="26"/>
+                <w:szCs w:val="26"/>
+              </w:rPr>
+              <w:t xml:space="preserve"> </w:t>
+            </w:r>
+            <w:proofErr w:type="spellStart"/>
+            <w:r>
+              <w:rPr>
+                <w:rFonts w:ascii="Times New Roman" w:hAnsi="Times New Roman" w:cs="Times New Roman"/>
+                <w:sz w:val="26"/>
+                <w:szCs w:val="26"/>
+              </w:rPr>
+              <w:t>lại</w:t>
+            </w:r>
+            <w:proofErr w:type="spellEnd"/>
+            <w:r>
+              <w:rPr>
+                <w:rFonts w:ascii="Times New Roman" w:hAnsi="Times New Roman" w:cs="Times New Roman"/>
+                <w:sz w:val="26"/>
+                <w:szCs w:val="26"/>
+              </w:rPr>
+              <w:t xml:space="preserve"> </w:t>
+            </w:r>
+            <w:proofErr w:type="spellStart"/>
+            <w:r>
+              <w:rPr>
+                <w:rFonts w:ascii="Times New Roman" w:hAnsi="Times New Roman" w:cs="Times New Roman"/>
+                <w:sz w:val="26"/>
+                <w:szCs w:val="26"/>
+              </w:rPr>
+              <w:t>chương</w:t>
+            </w:r>
+            <w:proofErr w:type="spellEnd"/>
+            <w:r>
+              <w:rPr>
+                <w:rFonts w:ascii="Times New Roman" w:hAnsi="Times New Roman" w:cs="Times New Roman"/>
+                <w:sz w:val="26"/>
+                <w:szCs w:val="26"/>
+              </w:rPr>
+              <w:t xml:space="preserve"> </w:t>
+            </w:r>
+            <w:proofErr w:type="spellStart"/>
+            <w:r>
+              <w:rPr>
+                <w:rFonts w:ascii="Times New Roman" w:hAnsi="Times New Roman" w:cs="Times New Roman"/>
+                <w:sz w:val="26"/>
+                <w:szCs w:val="26"/>
+              </w:rPr>
+              <w:t>trình</w:t>
+            </w:r>
+            <w:proofErr w:type="spellEnd"/>
+            <w:r>
+              <w:rPr>
+                <w:rFonts w:ascii="Times New Roman" w:hAnsi="Times New Roman" w:cs="Times New Roman"/>
+                <w:sz w:val="26"/>
+                <w:szCs w:val="26"/>
+              </w:rPr>
+              <w:t xml:space="preserve"> </w:t>
+            </w:r>
+            <w:proofErr w:type="spellStart"/>
+            <w:r>
+              <w:rPr>
+                <w:rFonts w:ascii="Times New Roman" w:hAnsi="Times New Roman" w:cs="Times New Roman"/>
+                <w:sz w:val="26"/>
+                <w:szCs w:val="26"/>
+              </w:rPr>
+              <w:t>từ</w:t>
+            </w:r>
+            <w:proofErr w:type="spellEnd"/>
+            <w:r>
+              <w:rPr>
+                <w:rFonts w:ascii="Times New Roman" w:hAnsi="Times New Roman" w:cs="Times New Roman"/>
+                <w:sz w:val="26"/>
+                <w:szCs w:val="26"/>
+              </w:rPr>
+              <w:t xml:space="preserve"> </w:t>
+            </w:r>
+            <w:proofErr w:type="spellStart"/>
+            <w:r>
+              <w:rPr>
+                <w:rFonts w:ascii="Times New Roman" w:hAnsi="Times New Roman" w:cs="Times New Roman"/>
+                <w:sz w:val="26"/>
+                <w:szCs w:val="26"/>
+              </w:rPr>
+              <w:t>đầu</w:t>
+            </w:r>
+            <w:proofErr w:type="spellEnd"/>
+          </w:p>
+          <w:p>
+            <w:pPr>
+              <w:pStyle w:val="ListParagraph"/>
+              <w:numPr>
+                <w:ilvl w:val="0"/>
+                <w:numId w:val="11"/>
+              </w:numPr>
+              <w:spacing w:line="360" w:lineRule="auto"/>
+              <w:rPr>
+                <w:rFonts w:ascii="Times New Roman" w:hAnsi="Times New Roman" w:cs="Times New Roman"/>
+                <w:sz w:val="26"/>
+                <w:szCs w:val="26"/>
+              </w:rPr>
+            </w:pPr>
+            <w:proofErr w:type="spellStart"/>
+            <w:r>
+              <w:rPr>
+                <w:rFonts w:ascii="Times New Roman" w:hAnsi="Times New Roman" w:cs="Times New Roman"/>
+                <w:sz w:val="26"/>
+                <w:szCs w:val="26"/>
+              </w:rPr>
+              <w:t>Xây</w:t>
+            </w:r>
+            <w:proofErr w:type="spellEnd"/>
+            <w:r>
+              <w:rPr>
+                <w:rFonts w:ascii="Times New Roman" w:hAnsi="Times New Roman" w:cs="Times New Roman"/>
+                <w:sz w:val="26"/>
+                <w:szCs w:val="26"/>
+              </w:rPr>
+              <w:t xml:space="preserve"> </w:t>
+            </w:r>
+            <w:proofErr w:type="spellStart"/>
+            <w:r>
+              <w:rPr>
+                <w:rFonts w:ascii="Times New Roman" w:hAnsi="Times New Roman" w:cs="Times New Roman"/>
+                <w:sz w:val="26"/>
+                <w:szCs w:val="26"/>
+              </w:rPr>
+              <w:t>dựng</w:t>
+            </w:r>
+            <w:proofErr w:type="spellEnd"/>
+            <w:r>
+              <w:rPr>
+                <w:rFonts w:ascii="Times New Roman" w:hAnsi="Times New Roman" w:cs="Times New Roman"/>
+                <w:sz w:val="26"/>
+                <w:szCs w:val="26"/>
+              </w:rPr>
+              <w:t xml:space="preserve"> </w:t>
+            </w:r>
+            <w:proofErr w:type="spellStart"/>
+            <w:r>
+              <w:rPr>
+                <w:rFonts w:ascii="Times New Roman" w:hAnsi="Times New Roman" w:cs="Times New Roman"/>
+                <w:sz w:val="26"/>
+                <w:szCs w:val="26"/>
+              </w:rPr>
+              <w:t>lại</w:t>
+            </w:r>
+            <w:proofErr w:type="spellEnd"/>
+            <w:r>
+              <w:rPr>
+                <w:rFonts w:ascii="Times New Roman" w:hAnsi="Times New Roman" w:cs="Times New Roman"/>
+                <w:sz w:val="26"/>
+                <w:szCs w:val="26"/>
+              </w:rPr>
+              <w:t xml:space="preserve"> </w:t>
+            </w:r>
+            <w:proofErr w:type="spellStart"/>
+            <w:r>
+              <w:rPr>
+                <w:rFonts w:ascii="Times New Roman" w:hAnsi="Times New Roman" w:cs="Times New Roman"/>
+                <w:sz w:val="26"/>
+                <w:szCs w:val="26"/>
+              </w:rPr>
+              <w:t>databse</w:t>
+            </w:r>
+            <w:proofErr w:type="spellEnd"/>
+            <w:r>
+              <w:rPr>
+                <w:rFonts w:ascii="Times New Roman" w:hAnsi="Times New Roman" w:cs="Times New Roman"/>
+                <w:sz w:val="26"/>
+                <w:szCs w:val="26"/>
+              </w:rPr>
+              <w:t xml:space="preserve"> </w:t>
+            </w:r>
+            <w:proofErr w:type="spellStart"/>
+            <w:r>
+              <w:rPr>
+                <w:rFonts w:ascii="Times New Roman" w:hAnsi="Times New Roman" w:cs="Times New Roman"/>
+                <w:sz w:val="26"/>
+                <w:szCs w:val="26"/>
+              </w:rPr>
+              <w:t>theo</w:t>
+            </w:r>
+            <w:proofErr w:type="spellEnd"/>
+            <w:r>
+              <w:rPr>
+                <w:rFonts w:ascii="Times New Roman" w:hAnsi="Times New Roman" w:cs="Times New Roman"/>
+                <w:sz w:val="26"/>
+                <w:szCs w:val="26"/>
+              </w:rPr>
+              <w:t xml:space="preserve"> </w:t>
+            </w:r>
+            <w:proofErr w:type="spellStart"/>
+            <w:r>
+              <w:rPr>
+                <w:rFonts w:ascii="Times New Roman" w:hAnsi="Times New Roman" w:cs="Times New Roman"/>
+                <w:sz w:val="26"/>
+                <w:szCs w:val="26"/>
+              </w:rPr>
+              <w:t>kiểu</w:t>
+            </w:r>
+            <w:proofErr w:type="spellEnd"/>
+            <w:r>
+              <w:rPr>
+                <w:rFonts w:ascii="Times New Roman" w:hAnsi="Times New Roman" w:cs="Times New Roman"/>
+                <w:sz w:val="26"/>
+                <w:szCs w:val="26"/>
+              </w:rPr>
+              <w:t xml:space="preserve"> no </w:t>
+            </w:r>
+            <w:proofErr w:type="spellStart"/>
+            <w:r>
+              <w:rPr>
+                <w:rFonts w:ascii="Times New Roman" w:hAnsi="Times New Roman" w:cs="Times New Roman"/>
+                <w:sz w:val="26"/>
+                <w:szCs w:val="26"/>
+              </w:rPr>
+              <w:t>sql</w:t>
+            </w:r>
+            <w:proofErr w:type="spellEnd"/>
+            <w:r>
+              <w:rPr>
+                <w:rFonts w:ascii="Times New Roman" w:hAnsi="Times New Roman" w:cs="Times New Roman"/>
+                <w:sz w:val="26"/>
+                <w:szCs w:val="26"/>
+              </w:rPr>
+              <w:t xml:space="preserve">( </w:t>
+            </w:r>
+            <w:proofErr w:type="spellStart"/>
+            <w:r>
+              <w:rPr>
+                <w:rFonts w:ascii="Times New Roman" w:hAnsi="Times New Roman" w:cs="Times New Roman"/>
+                <w:sz w:val="26"/>
+                <w:szCs w:val="26"/>
+              </w:rPr>
+              <w:t>sử</w:t>
+            </w:r>
+            <w:proofErr w:type="spellEnd"/>
+            <w:r>
+              <w:rPr>
+                <w:rFonts w:ascii="Times New Roman" w:hAnsi="Times New Roman" w:cs="Times New Roman"/>
+                <w:sz w:val="26"/>
+                <w:szCs w:val="26"/>
+              </w:rPr>
+              <w:t xml:space="preserve"> </w:t>
+            </w:r>
+            <w:proofErr w:type="spellStart"/>
+            <w:r>
+              <w:rPr>
+                <w:rFonts w:ascii="Times New Roman" w:hAnsi="Times New Roman" w:cs="Times New Roman"/>
+                <w:sz w:val="26"/>
+                <w:szCs w:val="26"/>
+              </w:rPr>
+              <w:t>dụng</w:t>
+            </w:r>
+            <w:proofErr w:type="spellEnd"/>
+            <w:r>
+              <w:rPr>
+                <w:rFonts w:ascii="Times New Roman" w:hAnsi="Times New Roman" w:cs="Times New Roman"/>
+                <w:sz w:val="26"/>
+                <w:szCs w:val="26"/>
+              </w:rPr>
+              <w:t xml:space="preserve"> MongoDB)</w:t>
+            </w:r>
+          </w:p>
+          <w:p>
+            <w:pPr>
+              <w:pStyle w:val="ListParagraph"/>
+              <w:numPr>
+                <w:ilvl w:val="0"/>
+                <w:numId w:val="11"/>
+              </w:numPr>
+              <w:spacing w:line="360" w:lineRule="auto"/>
+              <w:rPr>
+                <w:rFonts w:ascii="Times New Roman" w:hAnsi="Times New Roman" w:cs="Times New Roman"/>
+                <w:sz w:val="26"/>
+                <w:szCs w:val="26"/>
+              </w:rPr>
+            </w:pPr>
+            <w:proofErr w:type="spellStart"/>
+            <w:r>
+              <w:rPr>
+                <w:rFonts w:ascii="Times New Roman" w:hAnsi="Times New Roman" w:cs="Times New Roman"/>
+                <w:sz w:val="26"/>
+                <w:szCs w:val="26"/>
+              </w:rPr>
+              <w:t>Kết</w:t>
+            </w:r>
+            <w:proofErr w:type="spellEnd"/>
+            <w:r>
+              <w:rPr>
+                <w:rFonts w:ascii="Times New Roman" w:hAnsi="Times New Roman" w:cs="Times New Roman"/>
+                <w:sz w:val="26"/>
+                <w:szCs w:val="26"/>
+              </w:rPr>
+              <w:t xml:space="preserve"> </w:t>
+            </w:r>
+            <w:proofErr w:type="spellStart"/>
+            <w:r>
+              <w:rPr>
+                <w:rFonts w:ascii="Times New Roman" w:hAnsi="Times New Roman" w:cs="Times New Roman"/>
+                <w:sz w:val="26"/>
+                <w:szCs w:val="26"/>
+              </w:rPr>
+              <w:t>nối</w:t>
+            </w:r>
+            <w:proofErr w:type="spellEnd"/>
+            <w:r>
+              <w:rPr>
+                <w:rFonts w:ascii="Times New Roman" w:hAnsi="Times New Roman" w:cs="Times New Roman"/>
+                <w:sz w:val="26"/>
+                <w:szCs w:val="26"/>
+              </w:rPr>
+              <w:t xml:space="preserve"> database </w:t>
+            </w:r>
+            <w:proofErr w:type="spellStart"/>
+            <w:r>
+              <w:rPr>
+                <w:rFonts w:ascii="Times New Roman" w:hAnsi="Times New Roman" w:cs="Times New Roman"/>
+                <w:sz w:val="26"/>
+                <w:szCs w:val="26"/>
+              </w:rPr>
+              <w:t>với</w:t>
+            </w:r>
+            <w:proofErr w:type="spellEnd"/>
+            <w:r>
+              <w:rPr>
+                <w:rFonts w:ascii="Times New Roman" w:hAnsi="Times New Roman" w:cs="Times New Roman"/>
+                <w:sz w:val="26"/>
+                <w:szCs w:val="26"/>
+              </w:rPr>
+              <w:t xml:space="preserve"> </w:t>
+            </w:r>
+            <w:proofErr w:type="spellStart"/>
+            <w:r>
+              <w:rPr>
+                <w:rFonts w:ascii="Times New Roman" w:hAnsi="Times New Roman" w:cs="Times New Roman"/>
+                <w:sz w:val="26"/>
+                <w:szCs w:val="26"/>
+              </w:rPr>
+              <w:t>chương</w:t>
+            </w:r>
+            <w:proofErr w:type="spellEnd"/>
+            <w:r>
+              <w:rPr>
+                <w:rFonts w:ascii="Times New Roman" w:hAnsi="Times New Roman" w:cs="Times New Roman"/>
+                <w:sz w:val="26"/>
+                <w:szCs w:val="26"/>
+              </w:rPr>
+              <w:t xml:space="preserve"> </w:t>
+            </w:r>
+            <w:proofErr w:type="spellStart"/>
+            <w:r>
+              <w:rPr>
+                <w:rFonts w:ascii="Times New Roman" w:hAnsi="Times New Roman" w:cs="Times New Roman"/>
+                <w:sz w:val="26"/>
+                <w:szCs w:val="26"/>
+              </w:rPr>
+              <w:t>trình</w:t>
+            </w:r>
+            <w:proofErr w:type="spellEnd"/>
+          </w:p>
+          <w:p>
+            <w:pPr>
+              <w:pStyle w:val="ListParagraph"/>
+              <w:numPr>
+                <w:ilvl w:val="0"/>
+                <w:numId w:val="11"/>
+              </w:numPr>
+              <w:spacing w:line="360" w:lineRule="auto"/>
+              <w:rPr>
+                <w:rFonts w:ascii="Times New Roman" w:hAnsi="Times New Roman" w:cs="Times New Roman"/>
+                <w:sz w:val="26"/>
+                <w:szCs w:val="26"/>
+              </w:rPr>
+            </w:pPr>
+            <w:proofErr w:type="spellStart"/>
+            <w:r>
+              <w:rPr>
+                <w:rFonts w:ascii="Times New Roman" w:hAnsi="Times New Roman" w:cs="Times New Roman"/>
+                <w:sz w:val="26"/>
+                <w:szCs w:val="26"/>
+              </w:rPr>
+              <w:t>Viết</w:t>
+            </w:r>
+            <w:proofErr w:type="spellEnd"/>
+            <w:r>
+              <w:rPr>
+                <w:rFonts w:ascii="Times New Roman" w:hAnsi="Times New Roman" w:cs="Times New Roman"/>
+                <w:sz w:val="26"/>
+                <w:szCs w:val="26"/>
+              </w:rPr>
+              <w:t xml:space="preserve"> class </w:t>
+            </w:r>
+            <w:proofErr w:type="spellStart"/>
+            <w:r>
+              <w:rPr>
+                <w:rFonts w:ascii="Times New Roman" w:hAnsi="Times New Roman" w:cs="Times New Roman"/>
+                <w:sz w:val="26"/>
+                <w:szCs w:val="26"/>
+              </w:rPr>
+              <w:t>cho</w:t>
+            </w:r>
+            <w:proofErr w:type="spellEnd"/>
+            <w:r>
+              <w:rPr>
+                <w:rFonts w:ascii="Times New Roman" w:hAnsi="Times New Roman" w:cs="Times New Roman"/>
+                <w:sz w:val="26"/>
+                <w:szCs w:val="26"/>
+              </w:rPr>
+              <w:t xml:space="preserve"> model</w:t>
+            </w:r>
+          </w:p>
+          <w:p>
+            <w:pPr>
+              <w:pStyle w:val="ListParagraph"/>
+              <w:numPr>
+                <w:ilvl w:val="0"/>
+                <w:numId w:val="11"/>
+              </w:numPr>
+              <w:spacing w:line="360" w:lineRule="auto"/>
+              <w:rPr>
+                <w:rFonts w:ascii="Times New Roman" w:hAnsi="Times New Roman" w:cs="Times New Roman"/>
+                <w:sz w:val="26"/>
+                <w:szCs w:val="26"/>
+              </w:rPr>
+            </w:pPr>
+            <w:proofErr w:type="spellStart"/>
+            <w:r>
+              <w:rPr>
+                <w:rFonts w:ascii="Times New Roman" w:hAnsi="Times New Roman" w:cs="Times New Roman"/>
+                <w:sz w:val="26"/>
+                <w:szCs w:val="26"/>
+              </w:rPr>
+              <w:t>Viết</w:t>
+            </w:r>
+            <w:proofErr w:type="spellEnd"/>
+            <w:r>
+              <w:rPr>
+                <w:rFonts w:ascii="Times New Roman" w:hAnsi="Times New Roman" w:cs="Times New Roman"/>
+                <w:sz w:val="26"/>
+                <w:szCs w:val="26"/>
+              </w:rPr>
+              <w:t xml:space="preserve"> 1 </w:t>
+            </w:r>
+            <w:proofErr w:type="spellStart"/>
+            <w:r>
+              <w:rPr>
+                <w:rFonts w:ascii="Times New Roman" w:hAnsi="Times New Roman" w:cs="Times New Roman"/>
+                <w:sz w:val="26"/>
+                <w:szCs w:val="26"/>
+              </w:rPr>
+              <w:t>số</w:t>
+            </w:r>
+            <w:proofErr w:type="spellEnd"/>
+            <w:r>
+              <w:rPr>
+                <w:rFonts w:ascii="Times New Roman" w:hAnsi="Times New Roman" w:cs="Times New Roman"/>
+                <w:sz w:val="26"/>
+                <w:szCs w:val="26"/>
+              </w:rPr>
+              <w:t xml:space="preserve"> </w:t>
+            </w:r>
+            <w:proofErr w:type="spellStart"/>
+            <w:r>
+              <w:rPr>
+                <w:rFonts w:ascii="Times New Roman" w:hAnsi="Times New Roman" w:cs="Times New Roman"/>
+                <w:sz w:val="26"/>
+                <w:szCs w:val="26"/>
+              </w:rPr>
+              <w:t>chức</w:t>
+            </w:r>
+            <w:proofErr w:type="spellEnd"/>
+            <w:r>
+              <w:rPr>
+                <w:rFonts w:ascii="Times New Roman" w:hAnsi="Times New Roman" w:cs="Times New Roman"/>
+                <w:sz w:val="26"/>
+                <w:szCs w:val="26"/>
+              </w:rPr>
+              <w:t xml:space="preserve"> </w:t>
+            </w:r>
+            <w:proofErr w:type="spellStart"/>
+            <w:r>
+              <w:rPr>
+                <w:rFonts w:ascii="Times New Roman" w:hAnsi="Times New Roman" w:cs="Times New Roman"/>
+                <w:sz w:val="26"/>
+                <w:szCs w:val="26"/>
+              </w:rPr>
+              <w:t>năng</w:t>
+            </w:r>
+            <w:proofErr w:type="spellEnd"/>
+            <w:r>
+              <w:rPr>
+                <w:rFonts w:ascii="Times New Roman" w:hAnsi="Times New Roman" w:cs="Times New Roman"/>
+                <w:sz w:val="26"/>
+                <w:szCs w:val="26"/>
+              </w:rPr>
+              <w:t xml:space="preserve"> </w:t>
+            </w:r>
+            <w:proofErr w:type="spellStart"/>
+            <w:r>
+              <w:rPr>
+                <w:rFonts w:ascii="Times New Roman" w:hAnsi="Times New Roman" w:cs="Times New Roman"/>
+                <w:sz w:val="26"/>
+                <w:szCs w:val="26"/>
+              </w:rPr>
+              <w:t>cơ</w:t>
+            </w:r>
+            <w:proofErr w:type="spellEnd"/>
+            <w:r>
+              <w:rPr>
+                <w:rFonts w:ascii="Times New Roman" w:hAnsi="Times New Roman" w:cs="Times New Roman"/>
+                <w:sz w:val="26"/>
+                <w:szCs w:val="26"/>
+              </w:rPr>
+              <w:t xml:space="preserve"> </w:t>
+            </w:r>
+            <w:proofErr w:type="spellStart"/>
+            <w:r>
+              <w:rPr>
+                <w:rFonts w:ascii="Times New Roman" w:hAnsi="Times New Roman" w:cs="Times New Roman"/>
+                <w:sz w:val="26"/>
+                <w:szCs w:val="26"/>
+              </w:rPr>
+              <w:t>bản</w:t>
+            </w:r>
+            <w:proofErr w:type="spellEnd"/>
           </w:p>
         </w:tc>
         <w:tc>
@@ -8289,7 +8758,3339 @@
           </w:p>
         </w:tc>
       </w:tr>
+      <w:tr>
+        <w:tc>
+          <w:tcPr>
+            <w:tcW w:w="1053" w:type="dxa"/>
+          </w:tcPr>
+          <w:p>
+            <w:pPr>
+              <w:spacing w:line="360" w:lineRule="auto"/>
+              <w:rPr>
+                <w:rFonts w:ascii="Times New Roman" w:hAnsi="Times New Roman" w:cs="Times New Roman"/>
+                <w:sz w:val="26"/>
+                <w:szCs w:val="26"/>
+              </w:rPr>
+            </w:pPr>
+          </w:p>
+        </w:tc>
+        <w:tc>
+          <w:tcPr>
+            <w:tcW w:w="7042" w:type="dxa"/>
+          </w:tcPr>
+          <w:p>
+            <w:pPr>
+              <w:spacing w:line="360" w:lineRule="auto"/>
+              <w:rPr>
+                <w:rFonts w:ascii="Times New Roman" w:hAnsi="Times New Roman" w:cs="Times New Roman"/>
+                <w:sz w:val="26"/>
+                <w:szCs w:val="26"/>
+              </w:rPr>
+            </w:pPr>
+          </w:p>
+        </w:tc>
+        <w:tc>
+          <w:tcPr>
+            <w:tcW w:w="2070" w:type="dxa"/>
+          </w:tcPr>
+          <w:p>
+            <w:pPr>
+              <w:spacing w:line="360" w:lineRule="auto"/>
+              <w:rPr>
+                <w:rFonts w:ascii="Times New Roman" w:hAnsi="Times New Roman" w:cs="Times New Roman"/>
+                <w:sz w:val="26"/>
+                <w:szCs w:val="26"/>
+              </w:rPr>
+            </w:pPr>
+          </w:p>
+        </w:tc>
+        <w:tc>
+          <w:tcPr>
+            <w:tcW w:w="2343" w:type="dxa"/>
+          </w:tcPr>
+          <w:p>
+            <w:pPr>
+              <w:spacing w:line="360" w:lineRule="auto"/>
+              <w:rPr>
+                <w:rFonts w:ascii="Times New Roman" w:hAnsi="Times New Roman" w:cs="Times New Roman"/>
+                <w:sz w:val="26"/>
+                <w:szCs w:val="26"/>
+              </w:rPr>
+            </w:pPr>
+          </w:p>
+        </w:tc>
+      </w:tr>
     </w:tbl>
+    <w:p>
+      <w:pPr>
+        <w:pStyle w:val="ListParagraph"/>
+        <w:spacing w:line="360" w:lineRule="auto"/>
+        <w:ind w:left="1440"/>
+        <w:rPr>
+          <w:rFonts w:ascii="Times New Roman" w:hAnsi="Times New Roman" w:cs="Times New Roman"/>
+          <w:b/>
+          <w:sz w:val="26"/>
+          <w:szCs w:val="26"/>
+        </w:rPr>
+      </w:pPr>
+    </w:p>
+    <w:p>
+      <w:pPr>
+        <w:pStyle w:val="ListParagraph"/>
+        <w:numPr>
+          <w:ilvl w:val="0"/>
+          <w:numId w:val="12"/>
+        </w:numPr>
+        <w:spacing w:line="360" w:lineRule="auto"/>
+        <w:rPr>
+          <w:rFonts w:ascii="Times New Roman" w:hAnsi="Times New Roman" w:cs="Times New Roman"/>
+          <w:b/>
+          <w:sz w:val="26"/>
+          <w:szCs w:val="26"/>
+        </w:rPr>
+      </w:pPr>
+      <w:proofErr w:type="spellStart"/>
+      <w:r>
+        <w:rPr>
+          <w:rFonts w:ascii="Times New Roman" w:hAnsi="Times New Roman" w:cs="Times New Roman"/>
+          <w:b/>
+          <w:sz w:val="26"/>
+          <w:szCs w:val="26"/>
+        </w:rPr>
+        <w:lastRenderedPageBreak/>
+        <w:t>Hình</w:t>
+      </w:r>
+      <w:proofErr w:type="spellEnd"/>
+      <w:r>
+        <w:rPr>
+          <w:rFonts w:ascii="Times New Roman" w:hAnsi="Times New Roman" w:cs="Times New Roman"/>
+          <w:b/>
+          <w:sz w:val="26"/>
+          <w:szCs w:val="26"/>
+        </w:rPr>
+        <w:t xml:space="preserve"> </w:t>
+      </w:r>
+      <w:proofErr w:type="spellStart"/>
+      <w:r>
+        <w:rPr>
+          <w:rFonts w:ascii="Times New Roman" w:hAnsi="Times New Roman" w:cs="Times New Roman"/>
+          <w:b/>
+          <w:sz w:val="26"/>
+          <w:szCs w:val="26"/>
+        </w:rPr>
+        <w:t>ảnh</w:t>
+      </w:r>
+      <w:proofErr w:type="spellEnd"/>
+    </w:p>
+    <w:tbl>
+      <w:tblPr>
+        <w:tblStyle w:val="TableGrid"/>
+        <w:tblW w:w="12042" w:type="dxa"/>
+        <w:tblInd w:w="378" w:type="dxa"/>
+        <w:tblLook w:val="04A0" w:firstRow="1" w:lastRow="0" w:firstColumn="1" w:lastColumn="0" w:noHBand="0" w:noVBand="1"/>
+      </w:tblPr>
+      <w:tblGrid>
+        <w:gridCol w:w="3240"/>
+        <w:gridCol w:w="8802"/>
+      </w:tblGrid>
+      <w:tr>
+        <w:tc>
+          <w:tcPr>
+            <w:tcW w:w="3240" w:type="dxa"/>
+          </w:tcPr>
+          <w:p>
+            <w:pPr>
+              <w:spacing w:line="360" w:lineRule="auto"/>
+              <w:ind w:left="72"/>
+              <w:rPr>
+                <w:rFonts w:ascii="Times New Roman" w:hAnsi="Times New Roman" w:cs="Times New Roman"/>
+                <w:b/>
+                <w:sz w:val="26"/>
+                <w:szCs w:val="26"/>
+              </w:rPr>
+            </w:pPr>
+          </w:p>
+        </w:tc>
+        <w:tc>
+          <w:tcPr>
+            <w:tcW w:w="8802" w:type="dxa"/>
+          </w:tcPr>
+          <w:p>
+            <w:pPr>
+              <w:pStyle w:val="ListParagraph"/>
+              <w:spacing w:line="360" w:lineRule="auto"/>
+              <w:ind w:left="0"/>
+              <w:jc w:val="center"/>
+              <w:rPr>
+                <w:rFonts w:ascii="Times New Roman" w:hAnsi="Times New Roman" w:cs="Times New Roman"/>
+                <w:b/>
+                <w:sz w:val="26"/>
+                <w:szCs w:val="26"/>
+              </w:rPr>
+            </w:pPr>
+          </w:p>
+        </w:tc>
+      </w:tr>
+      <w:tr>
+        <w:tc>
+          <w:tcPr>
+            <w:tcW w:w="3240" w:type="dxa"/>
+          </w:tcPr>
+          <w:p>
+            <w:pPr>
+              <w:ind w:left="72"/>
+              <w:rPr>
+                <w:rFonts w:ascii="Times New Roman" w:hAnsi="Times New Roman" w:cs="Times New Roman"/>
+                <w:b/>
+                <w:sz w:val="26"/>
+                <w:szCs w:val="26"/>
+              </w:rPr>
+            </w:pPr>
+            <w:r>
+              <w:rPr>
+                <w:rFonts w:ascii="Times New Roman" w:hAnsi="Times New Roman" w:cs="Times New Roman"/>
+                <w:b/>
+                <w:sz w:val="26"/>
+                <w:szCs w:val="26"/>
+              </w:rPr>
+              <w:t>Solution</w:t>
+            </w:r>
+          </w:p>
+          <w:p>
+            <w:pPr>
+              <w:pStyle w:val="ListParagraph"/>
+              <w:tabs>
+                <w:tab w:val="left" w:pos="3369"/>
+              </w:tabs>
+              <w:spacing w:line="360" w:lineRule="auto"/>
+              <w:ind w:left="72"/>
+              <w:rPr>
+                <w:rFonts w:ascii="Times New Roman" w:hAnsi="Times New Roman" w:cs="Times New Roman"/>
+                <w:b/>
+                <w:sz w:val="26"/>
+                <w:szCs w:val="26"/>
+              </w:rPr>
+            </w:pPr>
+          </w:p>
+        </w:tc>
+        <w:tc>
+          <w:tcPr>
+            <w:tcW w:w="8802" w:type="dxa"/>
+          </w:tcPr>
+          <w:p>
+            <w:pPr>
+              <w:pStyle w:val="ListParagraph"/>
+              <w:spacing w:line="360" w:lineRule="auto"/>
+              <w:ind w:left="0"/>
+              <w:jc w:val="center"/>
+              <w:rPr>
+                <w:rFonts w:ascii="Times New Roman" w:hAnsi="Times New Roman" w:cs="Times New Roman"/>
+                <w:b/>
+                <w:sz w:val="26"/>
+                <w:szCs w:val="26"/>
+              </w:rPr>
+            </w:pPr>
+            <w:r>
+              <w:rPr>
+                <w:rFonts w:ascii="Times New Roman" w:hAnsi="Times New Roman" w:cs="Times New Roman"/>
+                <w:noProof/>
+              </w:rPr>
+              <w:drawing>
+                <wp:inline distT="0" distB="0" distL="0" distR="0" wp14:anchorId="3ABDD56E" wp14:editId="5AB32869">
+                  <wp:extent cx="2019631" cy="3112748"/>
+                  <wp:effectExtent l="0" t="0" r="0" b="0"/>
+                  <wp:docPr id="1" name="Picture 1"/>
+                  <wp:cNvGraphicFramePr>
+                    <a:graphicFrameLocks xmlns:a="http://schemas.openxmlformats.org/drawingml/2006/main" noChangeAspect="1"/>
+                  </wp:cNvGraphicFramePr>
+                  <a:graphic xmlns:a="http://schemas.openxmlformats.org/drawingml/2006/main">
+                    <a:graphicData uri="http://schemas.openxmlformats.org/drawingml/2006/picture">
+                      <pic:pic xmlns:pic="http://schemas.openxmlformats.org/drawingml/2006/picture">
+                        <pic:nvPicPr>
+                          <pic:cNvPr id="1" name=""/>
+                          <pic:cNvPicPr/>
+                        </pic:nvPicPr>
+                        <pic:blipFill>
+                          <a:blip r:embed="rId6"/>
+                          <a:stretch>
+                            <a:fillRect/>
+                          </a:stretch>
+                        </pic:blipFill>
+                        <pic:spPr>
+                          <a:xfrm>
+                            <a:off x="0" y="0"/>
+                            <a:ext cx="2036562" cy="3138842"/>
+                          </a:xfrm>
+                          <a:prstGeom prst="rect">
+                            <a:avLst/>
+                          </a:prstGeom>
+                        </pic:spPr>
+                      </pic:pic>
+                    </a:graphicData>
+                  </a:graphic>
+                </wp:inline>
+              </w:drawing>
+            </w:r>
+          </w:p>
+        </w:tc>
+      </w:tr>
+      <w:tr>
+        <w:tc>
+          <w:tcPr>
+            <w:tcW w:w="12042" w:type="dxa"/>
+            <w:gridSpan w:val="2"/>
+          </w:tcPr>
+          <w:p>
+            <w:pPr>
+              <w:spacing w:line="360" w:lineRule="auto"/>
+              <w:ind w:left="72"/>
+              <w:jc w:val="center"/>
+              <w:rPr>
+                <w:rFonts w:ascii="Times New Roman" w:hAnsi="Times New Roman" w:cs="Times New Roman"/>
+                <w:b/>
+                <w:sz w:val="26"/>
+                <w:szCs w:val="26"/>
+              </w:rPr>
+            </w:pPr>
+            <w:r>
+              <w:rPr>
+                <w:rFonts w:ascii="Times New Roman" w:hAnsi="Times New Roman" w:cs="Times New Roman"/>
+                <w:b/>
+                <w:sz w:val="26"/>
+                <w:szCs w:val="26"/>
+              </w:rPr>
+              <w:t>CÁC CLASS</w:t>
+            </w:r>
+          </w:p>
+        </w:tc>
+      </w:tr>
+      <w:tr>
+        <w:tc>
+          <w:tcPr>
+            <w:tcW w:w="3240" w:type="dxa"/>
+          </w:tcPr>
+          <w:p>
+            <w:pPr>
+              <w:spacing w:line="360" w:lineRule="auto"/>
+              <w:ind w:left="72"/>
+              <w:rPr>
+                <w:rFonts w:ascii="Times New Roman" w:hAnsi="Times New Roman" w:cs="Times New Roman"/>
+                <w:b/>
+                <w:sz w:val="26"/>
+                <w:szCs w:val="26"/>
+              </w:rPr>
+            </w:pPr>
+            <w:r>
+              <w:rPr>
+                <w:rFonts w:ascii="Times New Roman" w:hAnsi="Times New Roman" w:cs="Times New Roman"/>
+                <w:color w:val="0000FF"/>
+                <w:sz w:val="26"/>
+                <w:szCs w:val="26"/>
+              </w:rPr>
+              <w:t>class</w:t>
+            </w:r>
+            <w:r>
+              <w:rPr>
+                <w:rFonts w:ascii="Times New Roman" w:hAnsi="Times New Roman" w:cs="Times New Roman"/>
+                <w:color w:val="000000"/>
+                <w:sz w:val="26"/>
+                <w:szCs w:val="26"/>
+              </w:rPr>
+              <w:t xml:space="preserve"> </w:t>
+            </w:r>
+            <w:proofErr w:type="spellStart"/>
+            <w:r>
+              <w:rPr>
+                <w:rFonts w:ascii="Times New Roman" w:hAnsi="Times New Roman" w:cs="Times New Roman"/>
+                <w:color w:val="2B91AF"/>
+                <w:sz w:val="26"/>
+                <w:szCs w:val="26"/>
+              </w:rPr>
+              <w:t>CChapters</w:t>
+            </w:r>
+            <w:proofErr w:type="spellEnd"/>
+          </w:p>
+          <w:p>
+            <w:pPr>
+              <w:pStyle w:val="ListParagraph"/>
+              <w:spacing w:line="360" w:lineRule="auto"/>
+              <w:ind w:left="72"/>
+              <w:rPr>
+                <w:rFonts w:ascii="Times New Roman" w:hAnsi="Times New Roman" w:cs="Times New Roman"/>
+                <w:b/>
+                <w:sz w:val="26"/>
+                <w:szCs w:val="26"/>
+              </w:rPr>
+            </w:pPr>
+          </w:p>
+        </w:tc>
+        <w:tc>
+          <w:tcPr>
+            <w:tcW w:w="8802" w:type="dxa"/>
+          </w:tcPr>
+          <w:p>
+            <w:pPr>
+              <w:pStyle w:val="ListParagraph"/>
+              <w:spacing w:line="360" w:lineRule="auto"/>
+              <w:ind w:left="0"/>
+              <w:jc w:val="center"/>
+              <w:rPr>
+                <w:rFonts w:ascii="Times New Roman" w:hAnsi="Times New Roman" w:cs="Times New Roman"/>
+                <w:b/>
+                <w:sz w:val="26"/>
+                <w:szCs w:val="26"/>
+              </w:rPr>
+            </w:pPr>
+            <w:r>
+              <w:rPr>
+                <w:rFonts w:ascii="Times New Roman" w:hAnsi="Times New Roman" w:cs="Times New Roman"/>
+                <w:noProof/>
+              </w:rPr>
+              <w:drawing>
+                <wp:inline distT="0" distB="0" distL="0" distR="0" wp14:anchorId="7362E850" wp14:editId="043E8E16">
+                  <wp:extent cx="2672715" cy="2401170"/>
+                  <wp:effectExtent l="0" t="0" r="0" b="0"/>
+                  <wp:docPr id="2" name="Picture 2"/>
+                  <wp:cNvGraphicFramePr>
+                    <a:graphicFrameLocks xmlns:a="http://schemas.openxmlformats.org/drawingml/2006/main" noChangeAspect="1"/>
+                  </wp:cNvGraphicFramePr>
+                  <a:graphic xmlns:a="http://schemas.openxmlformats.org/drawingml/2006/main">
+                    <a:graphicData uri="http://schemas.openxmlformats.org/drawingml/2006/picture">
+                      <pic:pic xmlns:pic="http://schemas.openxmlformats.org/drawingml/2006/picture">
+                        <pic:nvPicPr>
+                          <pic:cNvPr id="1" name=""/>
+                          <pic:cNvPicPr/>
+                        </pic:nvPicPr>
+                        <pic:blipFill>
+                          <a:blip r:embed="rId7"/>
+                          <a:stretch>
+                            <a:fillRect/>
+                          </a:stretch>
+                        </pic:blipFill>
+                        <pic:spPr>
+                          <a:xfrm>
+                            <a:off x="0" y="0"/>
+                            <a:ext cx="2814650" cy="2528684"/>
+                          </a:xfrm>
+                          <a:prstGeom prst="rect">
+                            <a:avLst/>
+                          </a:prstGeom>
+                        </pic:spPr>
+                      </pic:pic>
+                    </a:graphicData>
+                  </a:graphic>
+                </wp:inline>
+              </w:drawing>
+            </w:r>
+            <w:r>
+              <w:rPr>
+                <w:rFonts w:ascii="Times New Roman" w:hAnsi="Times New Roman" w:cs="Times New Roman"/>
+                <w:noProof/>
+              </w:rPr>
+              <w:drawing>
+                <wp:inline distT="0" distB="0" distL="0" distR="0" wp14:anchorId="3DFE6B57" wp14:editId="189C6015">
+                  <wp:extent cx="2715156" cy="2401294"/>
+                  <wp:effectExtent l="0" t="0" r="9525" b="0"/>
+                  <wp:docPr id="3" name="Picture 3"/>
+                  <wp:cNvGraphicFramePr>
+                    <a:graphicFrameLocks xmlns:a="http://schemas.openxmlformats.org/drawingml/2006/main" noChangeAspect="1"/>
+                  </wp:cNvGraphicFramePr>
+                  <a:graphic xmlns:a="http://schemas.openxmlformats.org/drawingml/2006/main">
+                    <a:graphicData uri="http://schemas.openxmlformats.org/drawingml/2006/picture">
+                      <pic:pic xmlns:pic="http://schemas.openxmlformats.org/drawingml/2006/picture">
+                        <pic:nvPicPr>
+                          <pic:cNvPr id="1" name=""/>
+                          <pic:cNvPicPr/>
+                        </pic:nvPicPr>
+                        <pic:blipFill>
+                          <a:blip r:embed="rId8"/>
+                          <a:stretch>
+                            <a:fillRect/>
+                          </a:stretch>
+                        </pic:blipFill>
+                        <pic:spPr>
+                          <a:xfrm>
+                            <a:off x="0" y="0"/>
+                            <a:ext cx="2805167" cy="2480900"/>
+                          </a:xfrm>
+                          <a:prstGeom prst="rect">
+                            <a:avLst/>
+                          </a:prstGeom>
+                        </pic:spPr>
+                      </pic:pic>
+                    </a:graphicData>
+                  </a:graphic>
+                </wp:inline>
+              </w:drawing>
+            </w:r>
+          </w:p>
+        </w:tc>
+      </w:tr>
+      <w:tr>
+        <w:tc>
+          <w:tcPr>
+            <w:tcW w:w="3240" w:type="dxa"/>
+          </w:tcPr>
+          <w:p>
+            <w:pPr>
+              <w:spacing w:line="360" w:lineRule="auto"/>
+              <w:ind w:left="72"/>
+              <w:rPr>
+                <w:rFonts w:ascii="Times New Roman" w:hAnsi="Times New Roman" w:cs="Times New Roman"/>
+                <w:b/>
+                <w:sz w:val="26"/>
+                <w:szCs w:val="26"/>
+              </w:rPr>
+            </w:pPr>
+            <w:r>
+              <w:rPr>
+                <w:rFonts w:ascii="Times New Roman" w:hAnsi="Times New Roman" w:cs="Times New Roman"/>
+                <w:color w:val="0000FF"/>
+                <w:sz w:val="26"/>
+                <w:szCs w:val="26"/>
+              </w:rPr>
+              <w:lastRenderedPageBreak/>
+              <w:t>class</w:t>
+            </w:r>
+            <w:r>
+              <w:rPr>
+                <w:rFonts w:ascii="Times New Roman" w:hAnsi="Times New Roman" w:cs="Times New Roman"/>
+                <w:color w:val="000000"/>
+                <w:sz w:val="26"/>
+                <w:szCs w:val="26"/>
+              </w:rPr>
+              <w:t xml:space="preserve"> </w:t>
+            </w:r>
+            <w:proofErr w:type="spellStart"/>
+            <w:r>
+              <w:rPr>
+                <w:rFonts w:ascii="Times New Roman" w:hAnsi="Times New Roman" w:cs="Times New Roman"/>
+                <w:color w:val="2B91AF"/>
+                <w:sz w:val="26"/>
+                <w:szCs w:val="26"/>
+              </w:rPr>
+              <w:t>CCourseGoals</w:t>
+            </w:r>
+            <w:proofErr w:type="spellEnd"/>
+          </w:p>
+          <w:p>
+            <w:pPr>
+              <w:pStyle w:val="ListParagraph"/>
+              <w:spacing w:line="360" w:lineRule="auto"/>
+              <w:ind w:left="72"/>
+              <w:rPr>
+                <w:rFonts w:ascii="Times New Roman" w:hAnsi="Times New Roman" w:cs="Times New Roman"/>
+                <w:b/>
+                <w:sz w:val="26"/>
+                <w:szCs w:val="26"/>
+              </w:rPr>
+            </w:pPr>
+          </w:p>
+        </w:tc>
+        <w:tc>
+          <w:tcPr>
+            <w:tcW w:w="8802" w:type="dxa"/>
+          </w:tcPr>
+          <w:p>
+            <w:pPr>
+              <w:pStyle w:val="ListParagraph"/>
+              <w:spacing w:line="360" w:lineRule="auto"/>
+              <w:ind w:left="0"/>
+              <w:jc w:val="center"/>
+              <w:rPr>
+                <w:rFonts w:ascii="Times New Roman" w:hAnsi="Times New Roman" w:cs="Times New Roman"/>
+                <w:b/>
+                <w:sz w:val="26"/>
+                <w:szCs w:val="26"/>
+              </w:rPr>
+            </w:pPr>
+            <w:r>
+              <w:rPr>
+                <w:rFonts w:ascii="Times New Roman" w:hAnsi="Times New Roman" w:cs="Times New Roman"/>
+                <w:noProof/>
+              </w:rPr>
+              <w:drawing>
+                <wp:inline distT="0" distB="0" distL="0" distR="0" wp14:anchorId="0401CF66" wp14:editId="5307EF1B">
+                  <wp:extent cx="3410585" cy="2876532"/>
+                  <wp:effectExtent l="0" t="0" r="0" b="635"/>
+                  <wp:docPr id="4" name="Picture 4"/>
+                  <wp:cNvGraphicFramePr>
+                    <a:graphicFrameLocks xmlns:a="http://schemas.openxmlformats.org/drawingml/2006/main" noChangeAspect="1"/>
+                  </wp:cNvGraphicFramePr>
+                  <a:graphic xmlns:a="http://schemas.openxmlformats.org/drawingml/2006/main">
+                    <a:graphicData uri="http://schemas.openxmlformats.org/drawingml/2006/picture">
+                      <pic:pic xmlns:pic="http://schemas.openxmlformats.org/drawingml/2006/picture">
+                        <pic:nvPicPr>
+                          <pic:cNvPr id="1" name=""/>
+                          <pic:cNvPicPr/>
+                        </pic:nvPicPr>
+                        <pic:blipFill>
+                          <a:blip r:embed="rId9"/>
+                          <a:stretch>
+                            <a:fillRect/>
+                          </a:stretch>
+                        </pic:blipFill>
+                        <pic:spPr>
+                          <a:xfrm>
+                            <a:off x="0" y="0"/>
+                            <a:ext cx="3463970" cy="2921558"/>
+                          </a:xfrm>
+                          <a:prstGeom prst="rect">
+                            <a:avLst/>
+                          </a:prstGeom>
+                        </pic:spPr>
+                      </pic:pic>
+                    </a:graphicData>
+                  </a:graphic>
+                </wp:inline>
+              </w:drawing>
+            </w:r>
+          </w:p>
+        </w:tc>
+      </w:tr>
+      <w:tr>
+        <w:tc>
+          <w:tcPr>
+            <w:tcW w:w="3240" w:type="dxa"/>
+          </w:tcPr>
+          <w:p>
+            <w:pPr>
+              <w:autoSpaceDE w:val="0"/>
+              <w:autoSpaceDN w:val="0"/>
+              <w:adjustRightInd w:val="0"/>
+              <w:ind w:left="72"/>
+              <w:rPr>
+                <w:rFonts w:ascii="Times New Roman" w:hAnsi="Times New Roman" w:cs="Times New Roman"/>
+                <w:color w:val="000000"/>
+                <w:sz w:val="26"/>
+                <w:szCs w:val="26"/>
+              </w:rPr>
+            </w:pPr>
+            <w:r>
+              <w:rPr>
+                <w:rFonts w:ascii="Times New Roman" w:hAnsi="Times New Roman" w:cs="Times New Roman"/>
+                <w:color w:val="0000FF"/>
+                <w:sz w:val="26"/>
+                <w:szCs w:val="26"/>
+              </w:rPr>
+              <w:t>class</w:t>
+            </w:r>
+            <w:r>
+              <w:rPr>
+                <w:rFonts w:ascii="Times New Roman" w:hAnsi="Times New Roman" w:cs="Times New Roman"/>
+                <w:color w:val="000000"/>
+                <w:sz w:val="26"/>
+                <w:szCs w:val="26"/>
+              </w:rPr>
+              <w:t xml:space="preserve"> </w:t>
+            </w:r>
+            <w:proofErr w:type="spellStart"/>
+            <w:r>
+              <w:rPr>
+                <w:rFonts w:ascii="Times New Roman" w:hAnsi="Times New Roman" w:cs="Times New Roman"/>
+                <w:color w:val="2B91AF"/>
+                <w:sz w:val="26"/>
+                <w:szCs w:val="26"/>
+              </w:rPr>
+              <w:t>CDetailedOutline</w:t>
+            </w:r>
+            <w:proofErr w:type="spellEnd"/>
+          </w:p>
+          <w:p>
+            <w:pPr>
+              <w:pStyle w:val="ListParagraph"/>
+              <w:spacing w:line="360" w:lineRule="auto"/>
+              <w:ind w:left="72"/>
+              <w:rPr>
+                <w:rFonts w:ascii="Times New Roman" w:hAnsi="Times New Roman" w:cs="Times New Roman"/>
+                <w:b/>
+                <w:sz w:val="26"/>
+                <w:szCs w:val="26"/>
+              </w:rPr>
+            </w:pPr>
+          </w:p>
+        </w:tc>
+        <w:tc>
+          <w:tcPr>
+            <w:tcW w:w="8802" w:type="dxa"/>
+          </w:tcPr>
+          <w:p>
+            <w:pPr>
+              <w:pStyle w:val="ListParagraph"/>
+              <w:spacing w:line="360" w:lineRule="auto"/>
+              <w:ind w:left="0"/>
+              <w:jc w:val="center"/>
+              <w:rPr>
+                <w:rFonts w:ascii="Times New Roman" w:hAnsi="Times New Roman" w:cs="Times New Roman"/>
+                <w:b/>
+                <w:sz w:val="26"/>
+                <w:szCs w:val="26"/>
+              </w:rPr>
+            </w:pPr>
+            <w:r>
+              <w:rPr>
+                <w:rFonts w:ascii="Times New Roman" w:hAnsi="Times New Roman" w:cs="Times New Roman"/>
+                <w:noProof/>
+              </w:rPr>
+              <w:drawing>
+                <wp:inline distT="0" distB="0" distL="0" distR="0" wp14:anchorId="37D856DD" wp14:editId="67825A63">
+                  <wp:extent cx="3411110" cy="2694670"/>
+                  <wp:effectExtent l="0" t="0" r="0" b="0"/>
+                  <wp:docPr id="5" name="Picture 5"/>
+                  <wp:cNvGraphicFramePr>
+                    <a:graphicFrameLocks xmlns:a="http://schemas.openxmlformats.org/drawingml/2006/main" noChangeAspect="1"/>
+                  </wp:cNvGraphicFramePr>
+                  <a:graphic xmlns:a="http://schemas.openxmlformats.org/drawingml/2006/main">
+                    <a:graphicData uri="http://schemas.openxmlformats.org/drawingml/2006/picture">
+                      <pic:pic xmlns:pic="http://schemas.openxmlformats.org/drawingml/2006/picture">
+                        <pic:nvPicPr>
+                          <pic:cNvPr id="1" name=""/>
+                          <pic:cNvPicPr/>
+                        </pic:nvPicPr>
+                        <pic:blipFill>
+                          <a:blip r:embed="rId10"/>
+                          <a:stretch>
+                            <a:fillRect/>
+                          </a:stretch>
+                        </pic:blipFill>
+                        <pic:spPr>
+                          <a:xfrm>
+                            <a:off x="0" y="0"/>
+                            <a:ext cx="3426632" cy="2706932"/>
+                          </a:xfrm>
+                          <a:prstGeom prst="rect">
+                            <a:avLst/>
+                          </a:prstGeom>
+                        </pic:spPr>
+                      </pic:pic>
+                    </a:graphicData>
+                  </a:graphic>
+                </wp:inline>
+              </w:drawing>
+            </w:r>
+          </w:p>
+        </w:tc>
+      </w:tr>
+      <w:tr>
+        <w:tc>
+          <w:tcPr>
+            <w:tcW w:w="3240" w:type="dxa"/>
+          </w:tcPr>
+          <w:p>
+            <w:pPr>
+              <w:spacing w:line="360" w:lineRule="auto"/>
+              <w:ind w:left="72"/>
+              <w:rPr>
+                <w:rFonts w:ascii="Times New Roman" w:hAnsi="Times New Roman" w:cs="Times New Roman"/>
+                <w:b/>
+                <w:sz w:val="26"/>
+                <w:szCs w:val="26"/>
+              </w:rPr>
+            </w:pPr>
+            <w:r>
+              <w:rPr>
+                <w:rFonts w:ascii="Times New Roman" w:hAnsi="Times New Roman" w:cs="Times New Roman"/>
+                <w:color w:val="0000FF"/>
+                <w:sz w:val="26"/>
+                <w:szCs w:val="26"/>
+              </w:rPr>
+              <w:lastRenderedPageBreak/>
+              <w:t>class</w:t>
+            </w:r>
+            <w:r>
+              <w:rPr>
+                <w:rFonts w:ascii="Times New Roman" w:hAnsi="Times New Roman" w:cs="Times New Roman"/>
+                <w:color w:val="000000"/>
+                <w:sz w:val="26"/>
+                <w:szCs w:val="26"/>
+              </w:rPr>
+              <w:t xml:space="preserve"> </w:t>
+            </w:r>
+            <w:proofErr w:type="spellStart"/>
+            <w:r>
+              <w:rPr>
+                <w:rFonts w:ascii="Times New Roman" w:hAnsi="Times New Roman" w:cs="Times New Roman"/>
+                <w:color w:val="2B91AF"/>
+                <w:sz w:val="26"/>
+                <w:szCs w:val="26"/>
+              </w:rPr>
+              <w:t>CExam</w:t>
+            </w:r>
+            <w:proofErr w:type="spellEnd"/>
+          </w:p>
+          <w:p>
+            <w:pPr>
+              <w:pStyle w:val="ListParagraph"/>
+              <w:spacing w:line="360" w:lineRule="auto"/>
+              <w:ind w:left="72"/>
+              <w:rPr>
+                <w:rFonts w:ascii="Times New Roman" w:hAnsi="Times New Roman" w:cs="Times New Roman"/>
+                <w:b/>
+                <w:sz w:val="26"/>
+                <w:szCs w:val="26"/>
+              </w:rPr>
+            </w:pPr>
+          </w:p>
+        </w:tc>
+        <w:tc>
+          <w:tcPr>
+            <w:tcW w:w="8802" w:type="dxa"/>
+          </w:tcPr>
+          <w:p>
+            <w:pPr>
+              <w:pStyle w:val="ListParagraph"/>
+              <w:spacing w:line="360" w:lineRule="auto"/>
+              <w:ind w:left="0"/>
+              <w:jc w:val="center"/>
+              <w:rPr>
+                <w:rFonts w:ascii="Times New Roman" w:hAnsi="Times New Roman" w:cs="Times New Roman"/>
+                <w:b/>
+                <w:sz w:val="26"/>
+                <w:szCs w:val="26"/>
+              </w:rPr>
+            </w:pPr>
+            <w:r>
+              <w:rPr>
+                <w:rFonts w:ascii="Times New Roman" w:hAnsi="Times New Roman" w:cs="Times New Roman"/>
+                <w:noProof/>
+              </w:rPr>
+              <w:drawing>
+                <wp:inline distT="0" distB="0" distL="0" distR="0" wp14:anchorId="0F0BAA61" wp14:editId="785547EC">
+                  <wp:extent cx="3236181" cy="3130550"/>
+                  <wp:effectExtent l="0" t="0" r="2540" b="0"/>
+                  <wp:docPr id="6" name="Picture 6"/>
+                  <wp:cNvGraphicFramePr>
+                    <a:graphicFrameLocks xmlns:a="http://schemas.openxmlformats.org/drawingml/2006/main" noChangeAspect="1"/>
+                  </wp:cNvGraphicFramePr>
+                  <a:graphic xmlns:a="http://schemas.openxmlformats.org/drawingml/2006/main">
+                    <a:graphicData uri="http://schemas.openxmlformats.org/drawingml/2006/picture">
+                      <pic:pic xmlns:pic="http://schemas.openxmlformats.org/drawingml/2006/picture">
+                        <pic:nvPicPr>
+                          <pic:cNvPr id="1" name=""/>
+                          <pic:cNvPicPr/>
+                        </pic:nvPicPr>
+                        <pic:blipFill>
+                          <a:blip r:embed="rId11"/>
+                          <a:stretch>
+                            <a:fillRect/>
+                          </a:stretch>
+                        </pic:blipFill>
+                        <pic:spPr>
+                          <a:xfrm>
+                            <a:off x="0" y="0"/>
+                            <a:ext cx="3249034" cy="3142983"/>
+                          </a:xfrm>
+                          <a:prstGeom prst="rect">
+                            <a:avLst/>
+                          </a:prstGeom>
+                        </pic:spPr>
+                      </pic:pic>
+                    </a:graphicData>
+                  </a:graphic>
+                </wp:inline>
+              </w:drawing>
+            </w:r>
+          </w:p>
+        </w:tc>
+      </w:tr>
+      <w:tr>
+        <w:tc>
+          <w:tcPr>
+            <w:tcW w:w="3240" w:type="dxa"/>
+          </w:tcPr>
+          <w:p>
+            <w:pPr>
+              <w:spacing w:line="360" w:lineRule="auto"/>
+              <w:ind w:left="72"/>
+              <w:rPr>
+                <w:rFonts w:ascii="Times New Roman" w:hAnsi="Times New Roman" w:cs="Times New Roman"/>
+                <w:b/>
+                <w:sz w:val="26"/>
+                <w:szCs w:val="26"/>
+              </w:rPr>
+            </w:pPr>
+            <w:r>
+              <w:rPr>
+                <w:rFonts w:ascii="Times New Roman" w:hAnsi="Times New Roman" w:cs="Times New Roman"/>
+                <w:color w:val="0000FF"/>
+                <w:sz w:val="26"/>
+                <w:szCs w:val="26"/>
+              </w:rPr>
+              <w:t>class</w:t>
+            </w:r>
+            <w:r>
+              <w:rPr>
+                <w:rFonts w:ascii="Times New Roman" w:hAnsi="Times New Roman" w:cs="Times New Roman"/>
+                <w:color w:val="000000"/>
+                <w:sz w:val="26"/>
+                <w:szCs w:val="26"/>
+              </w:rPr>
+              <w:t xml:space="preserve"> </w:t>
+            </w:r>
+            <w:proofErr w:type="spellStart"/>
+            <w:r>
+              <w:rPr>
+                <w:rFonts w:ascii="Times New Roman" w:hAnsi="Times New Roman" w:cs="Times New Roman"/>
+                <w:color w:val="2B91AF"/>
+                <w:sz w:val="26"/>
+                <w:szCs w:val="26"/>
+              </w:rPr>
+              <w:t>CMongoCRUD</w:t>
+            </w:r>
+            <w:proofErr w:type="spellEnd"/>
+          </w:p>
+          <w:p>
+            <w:pPr>
+              <w:pStyle w:val="ListParagraph"/>
+              <w:spacing w:line="360" w:lineRule="auto"/>
+              <w:ind w:left="72"/>
+              <w:rPr>
+                <w:rFonts w:ascii="Times New Roman" w:hAnsi="Times New Roman" w:cs="Times New Roman"/>
+                <w:b/>
+                <w:sz w:val="26"/>
+                <w:szCs w:val="26"/>
+              </w:rPr>
+            </w:pPr>
+          </w:p>
+        </w:tc>
+        <w:tc>
+          <w:tcPr>
+            <w:tcW w:w="8802" w:type="dxa"/>
+          </w:tcPr>
+          <w:p>
+            <w:pPr>
+              <w:pStyle w:val="ListParagraph"/>
+              <w:spacing w:line="360" w:lineRule="auto"/>
+              <w:ind w:left="0"/>
+              <w:jc w:val="center"/>
+              <w:rPr>
+                <w:rFonts w:ascii="Times New Roman" w:hAnsi="Times New Roman" w:cs="Times New Roman"/>
+                <w:b/>
+                <w:sz w:val="26"/>
+                <w:szCs w:val="26"/>
+              </w:rPr>
+            </w:pPr>
+            <w:r>
+              <w:rPr>
+                <w:rFonts w:ascii="Times New Roman" w:hAnsi="Times New Roman" w:cs="Times New Roman"/>
+                <w:noProof/>
+              </w:rPr>
+              <w:drawing>
+                <wp:inline distT="0" distB="0" distL="0" distR="0" wp14:anchorId="20E23ADF" wp14:editId="1C80FB70">
+                  <wp:extent cx="3307743" cy="3219776"/>
+                  <wp:effectExtent l="0" t="0" r="6985" b="0"/>
+                  <wp:docPr id="7" name="Picture 7"/>
+                  <wp:cNvGraphicFramePr>
+                    <a:graphicFrameLocks xmlns:a="http://schemas.openxmlformats.org/drawingml/2006/main" noChangeAspect="1"/>
+                  </wp:cNvGraphicFramePr>
+                  <a:graphic xmlns:a="http://schemas.openxmlformats.org/drawingml/2006/main">
+                    <a:graphicData uri="http://schemas.openxmlformats.org/drawingml/2006/picture">
+                      <pic:pic xmlns:pic="http://schemas.openxmlformats.org/drawingml/2006/picture">
+                        <pic:nvPicPr>
+                          <pic:cNvPr id="1" name=""/>
+                          <pic:cNvPicPr/>
+                        </pic:nvPicPr>
+                        <pic:blipFill>
+                          <a:blip r:embed="rId12"/>
+                          <a:stretch>
+                            <a:fillRect/>
+                          </a:stretch>
+                        </pic:blipFill>
+                        <pic:spPr>
+                          <a:xfrm>
+                            <a:off x="0" y="0"/>
+                            <a:ext cx="3336998" cy="3248253"/>
+                          </a:xfrm>
+                          <a:prstGeom prst="rect">
+                            <a:avLst/>
+                          </a:prstGeom>
+                        </pic:spPr>
+                      </pic:pic>
+                    </a:graphicData>
+                  </a:graphic>
+                </wp:inline>
+              </w:drawing>
+            </w:r>
+          </w:p>
+        </w:tc>
+      </w:tr>
+      <w:tr>
+        <w:tc>
+          <w:tcPr>
+            <w:tcW w:w="3240" w:type="dxa"/>
+          </w:tcPr>
+          <w:p>
+            <w:pPr>
+              <w:spacing w:line="360" w:lineRule="auto"/>
+              <w:ind w:left="72"/>
+              <w:rPr>
+                <w:rFonts w:ascii="Times New Roman" w:hAnsi="Times New Roman" w:cs="Times New Roman"/>
+                <w:b/>
+                <w:sz w:val="26"/>
+                <w:szCs w:val="26"/>
+              </w:rPr>
+            </w:pPr>
+            <w:r>
+              <w:rPr>
+                <w:rFonts w:ascii="Times New Roman" w:hAnsi="Times New Roman" w:cs="Times New Roman"/>
+                <w:color w:val="0000FF"/>
+                <w:sz w:val="26"/>
+                <w:szCs w:val="26"/>
+              </w:rPr>
+              <w:lastRenderedPageBreak/>
+              <w:t>class</w:t>
+            </w:r>
+            <w:r>
+              <w:rPr>
+                <w:rFonts w:ascii="Times New Roman" w:hAnsi="Times New Roman" w:cs="Times New Roman"/>
+                <w:color w:val="000000"/>
+                <w:sz w:val="26"/>
+                <w:szCs w:val="26"/>
+              </w:rPr>
+              <w:t xml:space="preserve"> </w:t>
+            </w:r>
+            <w:r>
+              <w:rPr>
+                <w:rFonts w:ascii="Times New Roman" w:hAnsi="Times New Roman" w:cs="Times New Roman"/>
+                <w:color w:val="2B91AF"/>
+                <w:sz w:val="26"/>
+                <w:szCs w:val="26"/>
+              </w:rPr>
+              <w:t>CPPGD</w:t>
+            </w:r>
+          </w:p>
+          <w:p>
+            <w:pPr>
+              <w:spacing w:line="360" w:lineRule="auto"/>
+              <w:ind w:left="72"/>
+              <w:rPr>
+                <w:rFonts w:ascii="Times New Roman" w:hAnsi="Times New Roman" w:cs="Times New Roman"/>
+                <w:color w:val="0000FF"/>
+                <w:sz w:val="26"/>
+                <w:szCs w:val="26"/>
+              </w:rPr>
+            </w:pPr>
+          </w:p>
+        </w:tc>
+        <w:tc>
+          <w:tcPr>
+            <w:tcW w:w="8802" w:type="dxa"/>
+          </w:tcPr>
+          <w:p>
+            <w:pPr>
+              <w:pStyle w:val="ListParagraph"/>
+              <w:spacing w:line="360" w:lineRule="auto"/>
+              <w:ind w:left="0"/>
+              <w:jc w:val="center"/>
+              <w:rPr>
+                <w:rFonts w:ascii="Times New Roman" w:hAnsi="Times New Roman" w:cs="Times New Roman"/>
+                <w:noProof/>
+              </w:rPr>
+            </w:pPr>
+            <w:r>
+              <w:rPr>
+                <w:rFonts w:ascii="Times New Roman" w:hAnsi="Times New Roman" w:cs="Times New Roman"/>
+                <w:noProof/>
+              </w:rPr>
+              <w:drawing>
+                <wp:inline distT="0" distB="0" distL="0" distR="0" wp14:anchorId="106C3A66" wp14:editId="5DEF85AB">
+                  <wp:extent cx="3093057" cy="2989176"/>
+                  <wp:effectExtent l="0" t="0" r="0" b="1905"/>
+                  <wp:docPr id="27" name="Picture 27"/>
+                  <wp:cNvGraphicFramePr>
+                    <a:graphicFrameLocks xmlns:a="http://schemas.openxmlformats.org/drawingml/2006/main" noChangeAspect="1"/>
+                  </wp:cNvGraphicFramePr>
+                  <a:graphic xmlns:a="http://schemas.openxmlformats.org/drawingml/2006/main">
+                    <a:graphicData uri="http://schemas.openxmlformats.org/drawingml/2006/picture">
+                      <pic:pic xmlns:pic="http://schemas.openxmlformats.org/drawingml/2006/picture">
+                        <pic:nvPicPr>
+                          <pic:cNvPr id="0" name="Picture 2"/>
+                          <pic:cNvPicPr>
+                            <a:picLocks noChangeAspect="1" noChangeArrowheads="1"/>
+                          </pic:cNvPicPr>
+                        </pic:nvPicPr>
+                        <pic:blipFill>
+                          <a:blip r:embed="rId13">
+                            <a:extLst>
+                              <a:ext uri="{28A0092B-C50C-407E-A947-70E740481C1C}">
+                                <a14:useLocalDpi xmlns:a14="http://schemas.microsoft.com/office/drawing/2010/main" val="0"/>
+                              </a:ext>
+                            </a:extLst>
+                          </a:blip>
+                          <a:srcRect/>
+                          <a:stretch>
+                            <a:fillRect/>
+                          </a:stretch>
+                        </pic:blipFill>
+                        <pic:spPr bwMode="auto">
+                          <a:xfrm>
+                            <a:off x="0" y="0"/>
+                            <a:ext cx="3104836" cy="3000560"/>
+                          </a:xfrm>
+                          <a:prstGeom prst="rect">
+                            <a:avLst/>
+                          </a:prstGeom>
+                          <a:noFill/>
+                        </pic:spPr>
+                      </pic:pic>
+                    </a:graphicData>
+                  </a:graphic>
+                </wp:inline>
+              </w:drawing>
+            </w:r>
+          </w:p>
+        </w:tc>
+      </w:tr>
+      <w:tr>
+        <w:tc>
+          <w:tcPr>
+            <w:tcW w:w="3240" w:type="dxa"/>
+          </w:tcPr>
+          <w:p>
+            <w:pPr>
+              <w:spacing w:line="360" w:lineRule="auto"/>
+              <w:ind w:left="72"/>
+              <w:rPr>
+                <w:rFonts w:ascii="Times New Roman" w:hAnsi="Times New Roman" w:cs="Times New Roman"/>
+                <w:b/>
+                <w:sz w:val="26"/>
+                <w:szCs w:val="26"/>
+              </w:rPr>
+            </w:pPr>
+            <w:r>
+              <w:rPr>
+                <w:rFonts w:ascii="Times New Roman" w:hAnsi="Times New Roman" w:cs="Times New Roman"/>
+                <w:color w:val="0000FF"/>
+                <w:sz w:val="26"/>
+                <w:szCs w:val="26"/>
+              </w:rPr>
+              <w:t>class</w:t>
+            </w:r>
+            <w:r>
+              <w:rPr>
+                <w:rFonts w:ascii="Times New Roman" w:hAnsi="Times New Roman" w:cs="Times New Roman"/>
+                <w:color w:val="000000"/>
+                <w:sz w:val="26"/>
+                <w:szCs w:val="26"/>
+              </w:rPr>
+              <w:t xml:space="preserve"> </w:t>
+            </w:r>
+            <w:proofErr w:type="spellStart"/>
+            <w:r>
+              <w:rPr>
+                <w:rFonts w:ascii="Times New Roman" w:hAnsi="Times New Roman" w:cs="Times New Roman"/>
+                <w:color w:val="2B91AF"/>
+                <w:sz w:val="26"/>
+                <w:szCs w:val="26"/>
+              </w:rPr>
+              <w:t>CSelfStudy</w:t>
+            </w:r>
+            <w:proofErr w:type="spellEnd"/>
+          </w:p>
+        </w:tc>
+        <w:tc>
+          <w:tcPr>
+            <w:tcW w:w="8802" w:type="dxa"/>
+          </w:tcPr>
+          <w:p>
+            <w:pPr>
+              <w:pStyle w:val="ListParagraph"/>
+              <w:spacing w:line="360" w:lineRule="auto"/>
+              <w:ind w:left="0"/>
+              <w:jc w:val="center"/>
+              <w:rPr>
+                <w:rFonts w:ascii="Times New Roman" w:hAnsi="Times New Roman" w:cs="Times New Roman"/>
+                <w:noProof/>
+              </w:rPr>
+            </w:pPr>
+            <w:r>
+              <w:rPr>
+                <w:rFonts w:ascii="Times New Roman" w:hAnsi="Times New Roman" w:cs="Times New Roman"/>
+                <w:noProof/>
+              </w:rPr>
+              <w:drawing>
+                <wp:inline distT="0" distB="0" distL="0" distR="0" wp14:anchorId="1E22A092" wp14:editId="2C149A4E">
+                  <wp:extent cx="3148717" cy="3157069"/>
+                  <wp:effectExtent l="0" t="0" r="0" b="5715"/>
+                  <wp:docPr id="9" name="Picture 9"/>
+                  <wp:cNvGraphicFramePr>
+                    <a:graphicFrameLocks xmlns:a="http://schemas.openxmlformats.org/drawingml/2006/main" noChangeAspect="1"/>
+                  </wp:cNvGraphicFramePr>
+                  <a:graphic xmlns:a="http://schemas.openxmlformats.org/drawingml/2006/main">
+                    <a:graphicData uri="http://schemas.openxmlformats.org/drawingml/2006/picture">
+                      <pic:pic xmlns:pic="http://schemas.openxmlformats.org/drawingml/2006/picture">
+                        <pic:nvPicPr>
+                          <pic:cNvPr id="1" name=""/>
+                          <pic:cNvPicPr/>
+                        </pic:nvPicPr>
+                        <pic:blipFill>
+                          <a:blip r:embed="rId14"/>
+                          <a:stretch>
+                            <a:fillRect/>
+                          </a:stretch>
+                        </pic:blipFill>
+                        <pic:spPr>
+                          <a:xfrm>
+                            <a:off x="0" y="0"/>
+                            <a:ext cx="3153522" cy="3161887"/>
+                          </a:xfrm>
+                          <a:prstGeom prst="rect">
+                            <a:avLst/>
+                          </a:prstGeom>
+                        </pic:spPr>
+                      </pic:pic>
+                    </a:graphicData>
+                  </a:graphic>
+                </wp:inline>
+              </w:drawing>
+            </w:r>
+          </w:p>
+        </w:tc>
+      </w:tr>
+      <w:tr>
+        <w:tc>
+          <w:tcPr>
+            <w:tcW w:w="3240" w:type="dxa"/>
+          </w:tcPr>
+          <w:p>
+            <w:pPr>
+              <w:spacing w:line="360" w:lineRule="auto"/>
+              <w:ind w:left="72"/>
+              <w:rPr>
+                <w:rFonts w:ascii="Times New Roman" w:hAnsi="Times New Roman" w:cs="Times New Roman"/>
+                <w:b/>
+                <w:sz w:val="26"/>
+                <w:szCs w:val="26"/>
+              </w:rPr>
+            </w:pPr>
+            <w:r>
+              <w:rPr>
+                <w:rFonts w:ascii="Times New Roman" w:hAnsi="Times New Roman" w:cs="Times New Roman"/>
+                <w:color w:val="0000FF"/>
+                <w:sz w:val="26"/>
+                <w:szCs w:val="26"/>
+              </w:rPr>
+              <w:lastRenderedPageBreak/>
+              <w:t>class</w:t>
+            </w:r>
+            <w:r>
+              <w:rPr>
+                <w:rFonts w:ascii="Times New Roman" w:hAnsi="Times New Roman" w:cs="Times New Roman"/>
+                <w:color w:val="000000"/>
+                <w:sz w:val="26"/>
+                <w:szCs w:val="26"/>
+              </w:rPr>
+              <w:t xml:space="preserve"> </w:t>
+            </w:r>
+            <w:proofErr w:type="spellStart"/>
+            <w:r>
+              <w:rPr>
+                <w:rFonts w:ascii="Times New Roman" w:hAnsi="Times New Roman" w:cs="Times New Roman"/>
+                <w:color w:val="2B91AF"/>
+                <w:sz w:val="26"/>
+                <w:szCs w:val="26"/>
+              </w:rPr>
+              <w:t>CSubject</w:t>
+            </w:r>
+            <w:proofErr w:type="spellEnd"/>
+          </w:p>
+          <w:p>
+            <w:pPr>
+              <w:spacing w:line="360" w:lineRule="auto"/>
+              <w:ind w:left="72"/>
+              <w:rPr>
+                <w:rFonts w:ascii="Times New Roman" w:hAnsi="Times New Roman" w:cs="Times New Roman"/>
+                <w:color w:val="0000FF"/>
+                <w:sz w:val="26"/>
+                <w:szCs w:val="26"/>
+              </w:rPr>
+            </w:pPr>
+          </w:p>
+        </w:tc>
+        <w:tc>
+          <w:tcPr>
+            <w:tcW w:w="8802" w:type="dxa"/>
+          </w:tcPr>
+          <w:p>
+            <w:pPr>
+              <w:pStyle w:val="ListParagraph"/>
+              <w:spacing w:line="360" w:lineRule="auto"/>
+              <w:ind w:left="0"/>
+              <w:jc w:val="center"/>
+              <w:rPr>
+                <w:rFonts w:ascii="Times New Roman" w:hAnsi="Times New Roman" w:cs="Times New Roman"/>
+                <w:noProof/>
+              </w:rPr>
+            </w:pPr>
+            <w:r>
+              <w:rPr>
+                <w:rFonts w:ascii="Times New Roman" w:hAnsi="Times New Roman" w:cs="Times New Roman"/>
+                <w:noProof/>
+              </w:rPr>
+              <w:drawing>
+                <wp:inline distT="0" distB="0" distL="0" distR="0" wp14:anchorId="485C9AB9" wp14:editId="5BE07373">
+                  <wp:extent cx="3252084" cy="3200400"/>
+                  <wp:effectExtent l="0" t="0" r="5715" b="0"/>
+                  <wp:docPr id="10" name="Picture 10"/>
+                  <wp:cNvGraphicFramePr>
+                    <a:graphicFrameLocks xmlns:a="http://schemas.openxmlformats.org/drawingml/2006/main" noChangeAspect="1"/>
+                  </wp:cNvGraphicFramePr>
+                  <a:graphic xmlns:a="http://schemas.openxmlformats.org/drawingml/2006/main">
+                    <a:graphicData uri="http://schemas.openxmlformats.org/drawingml/2006/picture">
+                      <pic:pic xmlns:pic="http://schemas.openxmlformats.org/drawingml/2006/picture">
+                        <pic:nvPicPr>
+                          <pic:cNvPr id="1" name=""/>
+                          <pic:cNvPicPr/>
+                        </pic:nvPicPr>
+                        <pic:blipFill>
+                          <a:blip r:embed="rId15"/>
+                          <a:stretch>
+                            <a:fillRect/>
+                          </a:stretch>
+                        </pic:blipFill>
+                        <pic:spPr>
+                          <a:xfrm>
+                            <a:off x="0" y="0"/>
+                            <a:ext cx="3257667" cy="3205895"/>
+                          </a:xfrm>
+                          <a:prstGeom prst="rect">
+                            <a:avLst/>
+                          </a:prstGeom>
+                        </pic:spPr>
+                      </pic:pic>
+                    </a:graphicData>
+                  </a:graphic>
+                </wp:inline>
+              </w:drawing>
+            </w:r>
+          </w:p>
+        </w:tc>
+      </w:tr>
+    </w:tbl>
+    <w:p/>
+    <w:tbl>
+      <w:tblPr>
+        <w:tblStyle w:val="TableGrid"/>
+        <w:tblW w:w="12060" w:type="dxa"/>
+        <w:tblInd w:w="378" w:type="dxa"/>
+        <w:tblLayout w:type="fixed"/>
+        <w:tblLook w:val="04A0" w:firstRow="1" w:lastRow="0" w:firstColumn="1" w:lastColumn="0" w:noHBand="0" w:noVBand="1"/>
+      </w:tblPr>
+      <w:tblGrid>
+        <w:gridCol w:w="3240"/>
+        <w:gridCol w:w="8820"/>
+      </w:tblGrid>
+      <w:tr>
+        <w:tc>
+          <w:tcPr>
+            <w:tcW w:w="12060" w:type="dxa"/>
+            <w:gridSpan w:val="2"/>
+          </w:tcPr>
+          <w:p>
+            <w:pPr>
+              <w:pStyle w:val="ListParagraph"/>
+              <w:spacing w:line="360" w:lineRule="auto"/>
+              <w:ind w:left="900"/>
+              <w:jc w:val="center"/>
+              <w:rPr>
+                <w:rFonts w:ascii="Times New Roman" w:hAnsi="Times New Roman" w:cs="Times New Roman"/>
+                <w:b/>
+                <w:sz w:val="26"/>
+                <w:szCs w:val="26"/>
+              </w:rPr>
+            </w:pPr>
+            <w:r>
+              <w:rPr>
+                <w:rFonts w:ascii="Times New Roman" w:hAnsi="Times New Roman" w:cs="Times New Roman"/>
+                <w:b/>
+                <w:sz w:val="26"/>
+                <w:szCs w:val="26"/>
+              </w:rPr>
+              <w:t>CÁC LỚP MODEL</w:t>
+            </w:r>
+          </w:p>
+        </w:tc>
+      </w:tr>
+      <w:tr>
+        <w:tc>
+          <w:tcPr>
+            <w:tcW w:w="3240" w:type="dxa"/>
+          </w:tcPr>
+          <w:p>
+            <w:pPr>
+              <w:pStyle w:val="ListParagraph"/>
+              <w:spacing w:line="360" w:lineRule="auto"/>
+              <w:ind w:left="75"/>
+              <w:rPr>
+                <w:rFonts w:ascii="Times New Roman" w:hAnsi="Times New Roman" w:cs="Times New Roman"/>
+                <w:b/>
+                <w:sz w:val="26"/>
+                <w:szCs w:val="26"/>
+              </w:rPr>
+            </w:pPr>
+            <w:proofErr w:type="spellStart"/>
+            <w:r>
+              <w:rPr>
+                <w:rFonts w:ascii="Times New Roman" w:hAnsi="Times New Roman" w:cs="Times New Roman"/>
+                <w:b/>
+                <w:sz w:val="26"/>
+                <w:szCs w:val="26"/>
+              </w:rPr>
+              <w:t>Chapters.cs</w:t>
+            </w:r>
+            <w:proofErr w:type="spellEnd"/>
+          </w:p>
+          <w:p>
+            <w:pPr>
+              <w:pStyle w:val="ListParagraph"/>
+              <w:spacing w:line="360" w:lineRule="auto"/>
+              <w:ind w:left="75"/>
+              <w:rPr>
+                <w:rFonts w:ascii="Times New Roman" w:hAnsi="Times New Roman" w:cs="Times New Roman"/>
+                <w:color w:val="0000FF"/>
+                <w:sz w:val="26"/>
+                <w:szCs w:val="26"/>
+              </w:rPr>
+            </w:pPr>
+          </w:p>
+        </w:tc>
+        <w:tc>
+          <w:tcPr>
+            <w:tcW w:w="8820" w:type="dxa"/>
+          </w:tcPr>
+          <w:p>
+            <w:pPr>
+              <w:pStyle w:val="ListParagraph"/>
+              <w:spacing w:line="360" w:lineRule="auto"/>
+              <w:ind w:left="0"/>
+              <w:jc w:val="center"/>
+              <w:rPr>
+                <w:rFonts w:ascii="Times New Roman" w:hAnsi="Times New Roman" w:cs="Times New Roman"/>
+                <w:noProof/>
+              </w:rPr>
+            </w:pPr>
+            <w:r>
+              <w:rPr>
+                <w:rFonts w:ascii="Times New Roman" w:hAnsi="Times New Roman" w:cs="Times New Roman"/>
+                <w:noProof/>
+              </w:rPr>
+              <w:drawing>
+                <wp:inline distT="0" distB="0" distL="0" distR="0" wp14:anchorId="434A73EB" wp14:editId="1BD1D10B">
+                  <wp:extent cx="2593956" cy="2711394"/>
+                  <wp:effectExtent l="0" t="0" r="0" b="0"/>
+                  <wp:docPr id="11" name="Picture 11"/>
+                  <wp:cNvGraphicFramePr>
+                    <a:graphicFrameLocks xmlns:a="http://schemas.openxmlformats.org/drawingml/2006/main" noChangeAspect="1"/>
+                  </wp:cNvGraphicFramePr>
+                  <a:graphic xmlns:a="http://schemas.openxmlformats.org/drawingml/2006/main">
+                    <a:graphicData uri="http://schemas.openxmlformats.org/drawingml/2006/picture">
+                      <pic:pic xmlns:pic="http://schemas.openxmlformats.org/drawingml/2006/picture">
+                        <pic:nvPicPr>
+                          <pic:cNvPr id="1" name=""/>
+                          <pic:cNvPicPr/>
+                        </pic:nvPicPr>
+                        <pic:blipFill>
+                          <a:blip r:embed="rId16"/>
+                          <a:stretch>
+                            <a:fillRect/>
+                          </a:stretch>
+                        </pic:blipFill>
+                        <pic:spPr>
+                          <a:xfrm>
+                            <a:off x="0" y="0"/>
+                            <a:ext cx="2606851" cy="2724873"/>
+                          </a:xfrm>
+                          <a:prstGeom prst="rect">
+                            <a:avLst/>
+                          </a:prstGeom>
+                        </pic:spPr>
+                      </pic:pic>
+                    </a:graphicData>
+                  </a:graphic>
+                </wp:inline>
+              </w:drawing>
+            </w:r>
+          </w:p>
+        </w:tc>
+      </w:tr>
+      <w:tr>
+        <w:tc>
+          <w:tcPr>
+            <w:tcW w:w="3240" w:type="dxa"/>
+          </w:tcPr>
+          <w:p>
+            <w:pPr>
+              <w:pStyle w:val="ListParagraph"/>
+              <w:spacing w:line="360" w:lineRule="auto"/>
+              <w:ind w:left="75"/>
+              <w:rPr>
+                <w:rFonts w:ascii="Times New Roman" w:hAnsi="Times New Roman" w:cs="Times New Roman"/>
+                <w:b/>
+                <w:sz w:val="26"/>
+                <w:szCs w:val="26"/>
+              </w:rPr>
+            </w:pPr>
+            <w:proofErr w:type="spellStart"/>
+            <w:r>
+              <w:rPr>
+                <w:rFonts w:ascii="Times New Roman" w:hAnsi="Times New Roman" w:cs="Times New Roman"/>
+                <w:sz w:val="26"/>
+                <w:szCs w:val="26"/>
+              </w:rPr>
+              <w:lastRenderedPageBreak/>
+              <w:t>CourseGoals.cs</w:t>
+            </w:r>
+            <w:proofErr w:type="spellEnd"/>
+          </w:p>
+          <w:p>
+            <w:pPr>
+              <w:pStyle w:val="ListParagraph"/>
+              <w:spacing w:line="360" w:lineRule="auto"/>
+              <w:ind w:left="75"/>
+              <w:rPr>
+                <w:rFonts w:ascii="Times New Roman" w:hAnsi="Times New Roman" w:cs="Times New Roman"/>
+                <w:b/>
+                <w:sz w:val="26"/>
+                <w:szCs w:val="26"/>
+              </w:rPr>
+            </w:pPr>
+          </w:p>
+        </w:tc>
+        <w:tc>
+          <w:tcPr>
+            <w:tcW w:w="8820" w:type="dxa"/>
+          </w:tcPr>
+          <w:p>
+            <w:pPr>
+              <w:pStyle w:val="ListParagraph"/>
+              <w:spacing w:line="360" w:lineRule="auto"/>
+              <w:ind w:left="0"/>
+              <w:jc w:val="center"/>
+              <w:rPr>
+                <w:rFonts w:ascii="Times New Roman" w:hAnsi="Times New Roman" w:cs="Times New Roman"/>
+                <w:noProof/>
+              </w:rPr>
+            </w:pPr>
+            <w:r>
+              <w:rPr>
+                <w:rFonts w:ascii="Times New Roman" w:hAnsi="Times New Roman" w:cs="Times New Roman"/>
+                <w:noProof/>
+              </w:rPr>
+              <w:drawing>
+                <wp:inline distT="0" distB="0" distL="0" distR="0" wp14:anchorId="429CBF0E" wp14:editId="56A56F67">
+                  <wp:extent cx="2941983" cy="3238500"/>
+                  <wp:effectExtent l="0" t="0" r="0" b="0"/>
+                  <wp:docPr id="12" name="Picture 12"/>
+                  <wp:cNvGraphicFramePr>
+                    <a:graphicFrameLocks xmlns:a="http://schemas.openxmlformats.org/drawingml/2006/main" noChangeAspect="1"/>
+                  </wp:cNvGraphicFramePr>
+                  <a:graphic xmlns:a="http://schemas.openxmlformats.org/drawingml/2006/main">
+                    <a:graphicData uri="http://schemas.openxmlformats.org/drawingml/2006/picture">
+                      <pic:pic xmlns:pic="http://schemas.openxmlformats.org/drawingml/2006/picture">
+                        <pic:nvPicPr>
+                          <pic:cNvPr id="1" name=""/>
+                          <pic:cNvPicPr/>
+                        </pic:nvPicPr>
+                        <pic:blipFill>
+                          <a:blip r:embed="rId17"/>
+                          <a:stretch>
+                            <a:fillRect/>
+                          </a:stretch>
+                        </pic:blipFill>
+                        <pic:spPr>
+                          <a:xfrm>
+                            <a:off x="0" y="0"/>
+                            <a:ext cx="2943780" cy="3240478"/>
+                          </a:xfrm>
+                          <a:prstGeom prst="rect">
+                            <a:avLst/>
+                          </a:prstGeom>
+                        </pic:spPr>
+                      </pic:pic>
+                    </a:graphicData>
+                  </a:graphic>
+                </wp:inline>
+              </w:drawing>
+            </w:r>
+          </w:p>
+        </w:tc>
+      </w:tr>
+      <w:tr>
+        <w:tc>
+          <w:tcPr>
+            <w:tcW w:w="3240" w:type="dxa"/>
+          </w:tcPr>
+          <w:p>
+            <w:pPr>
+              <w:pStyle w:val="ListParagraph"/>
+              <w:spacing w:line="360" w:lineRule="auto"/>
+              <w:ind w:left="75"/>
+              <w:rPr>
+                <w:rFonts w:ascii="Times New Roman" w:hAnsi="Times New Roman" w:cs="Times New Roman"/>
+                <w:b/>
+                <w:sz w:val="26"/>
+                <w:szCs w:val="26"/>
+              </w:rPr>
+            </w:pPr>
+            <w:proofErr w:type="spellStart"/>
+            <w:r>
+              <w:rPr>
+                <w:rFonts w:ascii="Times New Roman" w:hAnsi="Times New Roman" w:cs="Times New Roman"/>
+                <w:sz w:val="26"/>
+                <w:szCs w:val="26"/>
+              </w:rPr>
+              <w:lastRenderedPageBreak/>
+              <w:t>DetailedOutlines.cs</w:t>
+            </w:r>
+            <w:proofErr w:type="spellEnd"/>
+          </w:p>
+          <w:p>
+            <w:pPr>
+              <w:pStyle w:val="ListParagraph"/>
+              <w:spacing w:line="360" w:lineRule="auto"/>
+              <w:ind w:left="75"/>
+              <w:rPr>
+                <w:rFonts w:ascii="Times New Roman" w:hAnsi="Times New Roman" w:cs="Times New Roman"/>
+                <w:b/>
+                <w:sz w:val="26"/>
+                <w:szCs w:val="26"/>
+              </w:rPr>
+            </w:pPr>
+          </w:p>
+        </w:tc>
+        <w:tc>
+          <w:tcPr>
+            <w:tcW w:w="8820" w:type="dxa"/>
+          </w:tcPr>
+          <w:p>
+            <w:pPr>
+              <w:pStyle w:val="ListParagraph"/>
+              <w:spacing w:line="360" w:lineRule="auto"/>
+              <w:ind w:left="0"/>
+              <w:jc w:val="center"/>
+              <w:rPr>
+                <w:rFonts w:ascii="Times New Roman" w:hAnsi="Times New Roman" w:cs="Times New Roman"/>
+                <w:noProof/>
+              </w:rPr>
+            </w:pPr>
+            <w:r>
+              <w:rPr>
+                <w:rFonts w:ascii="Times New Roman" w:hAnsi="Times New Roman" w:cs="Times New Roman"/>
+                <w:noProof/>
+              </w:rPr>
+              <w:drawing>
+                <wp:inline distT="0" distB="0" distL="0" distR="0" wp14:anchorId="47655174" wp14:editId="593D452B">
+                  <wp:extent cx="2639833" cy="4923926"/>
+                  <wp:effectExtent l="0" t="0" r="8255" b="0"/>
+                  <wp:docPr id="17" name="Picture 17"/>
+                  <wp:cNvGraphicFramePr>
+                    <a:graphicFrameLocks xmlns:a="http://schemas.openxmlformats.org/drawingml/2006/main" noChangeAspect="1"/>
+                  </wp:cNvGraphicFramePr>
+                  <a:graphic xmlns:a="http://schemas.openxmlformats.org/drawingml/2006/main">
+                    <a:graphicData uri="http://schemas.openxmlformats.org/drawingml/2006/picture">
+                      <pic:pic xmlns:pic="http://schemas.openxmlformats.org/drawingml/2006/picture">
+                        <pic:nvPicPr>
+                          <pic:cNvPr id="1" name=""/>
+                          <pic:cNvPicPr/>
+                        </pic:nvPicPr>
+                        <pic:blipFill>
+                          <a:blip r:embed="rId18"/>
+                          <a:stretch>
+                            <a:fillRect/>
+                          </a:stretch>
+                        </pic:blipFill>
+                        <pic:spPr>
+                          <a:xfrm>
+                            <a:off x="0" y="0"/>
+                            <a:ext cx="2639833" cy="4923926"/>
+                          </a:xfrm>
+                          <a:prstGeom prst="rect">
+                            <a:avLst/>
+                          </a:prstGeom>
+                        </pic:spPr>
+                      </pic:pic>
+                    </a:graphicData>
+                  </a:graphic>
+                </wp:inline>
+              </w:drawing>
+            </w:r>
+            <w:r>
+              <w:rPr>
+                <w:rFonts w:ascii="Times New Roman" w:hAnsi="Times New Roman" w:cs="Times New Roman"/>
+                <w:noProof/>
+              </w:rPr>
+              <w:drawing>
+                <wp:inline distT="0" distB="0" distL="0" distR="0" wp14:anchorId="04A9D6B2" wp14:editId="2872B371">
+                  <wp:extent cx="2075290" cy="4913936"/>
+                  <wp:effectExtent l="0" t="0" r="1270" b="1270"/>
+                  <wp:docPr id="18" name="Picture 18"/>
+                  <wp:cNvGraphicFramePr>
+                    <a:graphicFrameLocks xmlns:a="http://schemas.openxmlformats.org/drawingml/2006/main" noChangeAspect="1"/>
+                  </wp:cNvGraphicFramePr>
+                  <a:graphic xmlns:a="http://schemas.openxmlformats.org/drawingml/2006/main">
+                    <a:graphicData uri="http://schemas.openxmlformats.org/drawingml/2006/picture">
+                      <pic:pic xmlns:pic="http://schemas.openxmlformats.org/drawingml/2006/picture">
+                        <pic:nvPicPr>
+                          <pic:cNvPr id="1" name=""/>
+                          <pic:cNvPicPr/>
+                        </pic:nvPicPr>
+                        <pic:blipFill>
+                          <a:blip r:embed="rId19"/>
+                          <a:stretch>
+                            <a:fillRect/>
+                          </a:stretch>
+                        </pic:blipFill>
+                        <pic:spPr>
+                          <a:xfrm>
+                            <a:off x="0" y="0"/>
+                            <a:ext cx="2075290" cy="4913936"/>
+                          </a:xfrm>
+                          <a:prstGeom prst="rect">
+                            <a:avLst/>
+                          </a:prstGeom>
+                        </pic:spPr>
+                      </pic:pic>
+                    </a:graphicData>
+                  </a:graphic>
+                </wp:inline>
+              </w:drawing>
+            </w:r>
+          </w:p>
+        </w:tc>
+      </w:tr>
+      <w:tr>
+        <w:tc>
+          <w:tcPr>
+            <w:tcW w:w="3240" w:type="dxa"/>
+          </w:tcPr>
+          <w:p>
+            <w:pPr>
+              <w:pStyle w:val="ListParagraph"/>
+              <w:spacing w:line="360" w:lineRule="auto"/>
+              <w:ind w:left="75"/>
+              <w:rPr>
+                <w:rFonts w:ascii="Times New Roman" w:hAnsi="Times New Roman" w:cs="Times New Roman"/>
+                <w:b/>
+                <w:sz w:val="26"/>
+                <w:szCs w:val="26"/>
+              </w:rPr>
+            </w:pPr>
+            <w:proofErr w:type="spellStart"/>
+            <w:r>
+              <w:rPr>
+                <w:rFonts w:ascii="Times New Roman" w:hAnsi="Times New Roman" w:cs="Times New Roman"/>
+                <w:b/>
+                <w:sz w:val="26"/>
+                <w:szCs w:val="26"/>
+              </w:rPr>
+              <w:lastRenderedPageBreak/>
+              <w:t>Exams.cs</w:t>
+            </w:r>
+            <w:proofErr w:type="spellEnd"/>
+          </w:p>
+          <w:p>
+            <w:pPr>
+              <w:pStyle w:val="ListParagraph"/>
+              <w:spacing w:line="360" w:lineRule="auto"/>
+              <w:ind w:left="75"/>
+              <w:rPr>
+                <w:rFonts w:ascii="Times New Roman" w:hAnsi="Times New Roman" w:cs="Times New Roman"/>
+                <w:b/>
+                <w:sz w:val="26"/>
+                <w:szCs w:val="26"/>
+              </w:rPr>
+            </w:pPr>
+          </w:p>
+        </w:tc>
+        <w:tc>
+          <w:tcPr>
+            <w:tcW w:w="8820" w:type="dxa"/>
+          </w:tcPr>
+          <w:p>
+            <w:pPr>
+              <w:pStyle w:val="ListParagraph"/>
+              <w:spacing w:line="360" w:lineRule="auto"/>
+              <w:ind w:left="0"/>
+              <w:jc w:val="center"/>
+              <w:rPr>
+                <w:rFonts w:ascii="Times New Roman" w:hAnsi="Times New Roman" w:cs="Times New Roman"/>
+                <w:noProof/>
+              </w:rPr>
+            </w:pPr>
+            <w:r>
+              <w:rPr>
+                <w:rFonts w:ascii="Times New Roman" w:hAnsi="Times New Roman" w:cs="Times New Roman"/>
+                <w:noProof/>
+              </w:rPr>
+              <w:drawing>
+                <wp:inline distT="0" distB="0" distL="0" distR="0" wp14:anchorId="14E4F379" wp14:editId="23F51B26">
+                  <wp:extent cx="2464904" cy="2992074"/>
+                  <wp:effectExtent l="0" t="0" r="0" b="0"/>
+                  <wp:docPr id="19" name="Picture 19"/>
+                  <wp:cNvGraphicFramePr>
+                    <a:graphicFrameLocks xmlns:a="http://schemas.openxmlformats.org/drawingml/2006/main" noChangeAspect="1"/>
+                  </wp:cNvGraphicFramePr>
+                  <a:graphic xmlns:a="http://schemas.openxmlformats.org/drawingml/2006/main">
+                    <a:graphicData uri="http://schemas.openxmlformats.org/drawingml/2006/picture">
+                      <pic:pic xmlns:pic="http://schemas.openxmlformats.org/drawingml/2006/picture">
+                        <pic:nvPicPr>
+                          <pic:cNvPr id="1" name=""/>
+                          <pic:cNvPicPr/>
+                        </pic:nvPicPr>
+                        <pic:blipFill>
+                          <a:blip r:embed="rId20"/>
+                          <a:stretch>
+                            <a:fillRect/>
+                          </a:stretch>
+                        </pic:blipFill>
+                        <pic:spPr>
+                          <a:xfrm>
+                            <a:off x="0" y="0"/>
+                            <a:ext cx="2477432" cy="3007281"/>
+                          </a:xfrm>
+                          <a:prstGeom prst="rect">
+                            <a:avLst/>
+                          </a:prstGeom>
+                        </pic:spPr>
+                      </pic:pic>
+                    </a:graphicData>
+                  </a:graphic>
+                </wp:inline>
+              </w:drawing>
+            </w:r>
+          </w:p>
+        </w:tc>
+      </w:tr>
+      <w:tr>
+        <w:tc>
+          <w:tcPr>
+            <w:tcW w:w="3240" w:type="dxa"/>
+          </w:tcPr>
+          <w:p>
+            <w:pPr>
+              <w:pStyle w:val="ListParagraph"/>
+              <w:spacing w:line="360" w:lineRule="auto"/>
+              <w:ind w:left="75"/>
+              <w:rPr>
+                <w:rFonts w:ascii="Times New Roman" w:hAnsi="Times New Roman" w:cs="Times New Roman"/>
+                <w:b/>
+                <w:sz w:val="26"/>
+                <w:szCs w:val="26"/>
+              </w:rPr>
+            </w:pPr>
+            <w:proofErr w:type="spellStart"/>
+            <w:r>
+              <w:rPr>
+                <w:rFonts w:ascii="Times New Roman" w:hAnsi="Times New Roman" w:cs="Times New Roman"/>
+                <w:b/>
+                <w:sz w:val="26"/>
+                <w:szCs w:val="26"/>
+              </w:rPr>
+              <w:t>PPGDs.cs</w:t>
+            </w:r>
+            <w:proofErr w:type="spellEnd"/>
+          </w:p>
+          <w:p>
+            <w:pPr>
+              <w:pStyle w:val="ListParagraph"/>
+              <w:spacing w:line="360" w:lineRule="auto"/>
+              <w:ind w:left="75"/>
+              <w:rPr>
+                <w:rFonts w:ascii="Times New Roman" w:hAnsi="Times New Roman" w:cs="Times New Roman"/>
+                <w:b/>
+                <w:sz w:val="26"/>
+                <w:szCs w:val="26"/>
+              </w:rPr>
+            </w:pPr>
+          </w:p>
+        </w:tc>
+        <w:tc>
+          <w:tcPr>
+            <w:tcW w:w="8820" w:type="dxa"/>
+          </w:tcPr>
+          <w:p>
+            <w:pPr>
+              <w:pStyle w:val="ListParagraph"/>
+              <w:spacing w:line="360" w:lineRule="auto"/>
+              <w:ind w:left="0"/>
+              <w:jc w:val="center"/>
+              <w:rPr>
+                <w:rFonts w:ascii="Times New Roman" w:hAnsi="Times New Roman" w:cs="Times New Roman"/>
+                <w:noProof/>
+              </w:rPr>
+            </w:pPr>
+            <w:r>
+              <w:rPr>
+                <w:rFonts w:ascii="Times New Roman" w:hAnsi="Times New Roman" w:cs="Times New Roman"/>
+                <w:noProof/>
+              </w:rPr>
+              <w:drawing>
+                <wp:inline distT="0" distB="0" distL="0" distR="0" wp14:anchorId="4034CCD7" wp14:editId="0FF0B067">
+                  <wp:extent cx="2464435" cy="2043822"/>
+                  <wp:effectExtent l="0" t="0" r="0" b="0"/>
+                  <wp:docPr id="20" name="Picture 20"/>
+                  <wp:cNvGraphicFramePr>
+                    <a:graphicFrameLocks xmlns:a="http://schemas.openxmlformats.org/drawingml/2006/main" noChangeAspect="1"/>
+                  </wp:cNvGraphicFramePr>
+                  <a:graphic xmlns:a="http://schemas.openxmlformats.org/drawingml/2006/main">
+                    <a:graphicData uri="http://schemas.openxmlformats.org/drawingml/2006/picture">
+                      <pic:pic xmlns:pic="http://schemas.openxmlformats.org/drawingml/2006/picture">
+                        <pic:nvPicPr>
+                          <pic:cNvPr id="1" name=""/>
+                          <pic:cNvPicPr/>
+                        </pic:nvPicPr>
+                        <pic:blipFill>
+                          <a:blip r:embed="rId21"/>
+                          <a:stretch>
+                            <a:fillRect/>
+                          </a:stretch>
+                        </pic:blipFill>
+                        <pic:spPr>
+                          <a:xfrm>
+                            <a:off x="0" y="0"/>
+                            <a:ext cx="2472796" cy="2050756"/>
+                          </a:xfrm>
+                          <a:prstGeom prst="rect">
+                            <a:avLst/>
+                          </a:prstGeom>
+                        </pic:spPr>
+                      </pic:pic>
+                    </a:graphicData>
+                  </a:graphic>
+                </wp:inline>
+              </w:drawing>
+            </w:r>
+          </w:p>
+        </w:tc>
+      </w:tr>
+      <w:tr>
+        <w:tc>
+          <w:tcPr>
+            <w:tcW w:w="3240" w:type="dxa"/>
+          </w:tcPr>
+          <w:p>
+            <w:pPr>
+              <w:pStyle w:val="ListParagraph"/>
+              <w:spacing w:line="360" w:lineRule="auto"/>
+              <w:ind w:left="75"/>
+              <w:rPr>
+                <w:rFonts w:ascii="Times New Roman" w:hAnsi="Times New Roman" w:cs="Times New Roman"/>
+                <w:b/>
+                <w:sz w:val="26"/>
+                <w:szCs w:val="26"/>
+              </w:rPr>
+            </w:pPr>
+            <w:proofErr w:type="spellStart"/>
+            <w:r>
+              <w:rPr>
+                <w:rFonts w:ascii="Times New Roman" w:hAnsi="Times New Roman" w:cs="Times New Roman"/>
+                <w:b/>
+                <w:sz w:val="26"/>
+                <w:szCs w:val="26"/>
+              </w:rPr>
+              <w:lastRenderedPageBreak/>
+              <w:t>ProgramOutStandards.cs</w:t>
+            </w:r>
+            <w:proofErr w:type="spellEnd"/>
+          </w:p>
+          <w:p>
+            <w:pPr>
+              <w:pStyle w:val="ListParagraph"/>
+              <w:spacing w:line="360" w:lineRule="auto"/>
+              <w:ind w:left="75"/>
+              <w:rPr>
+                <w:rFonts w:ascii="Times New Roman" w:hAnsi="Times New Roman" w:cs="Times New Roman"/>
+                <w:b/>
+                <w:sz w:val="26"/>
+                <w:szCs w:val="26"/>
+              </w:rPr>
+            </w:pPr>
+          </w:p>
+        </w:tc>
+        <w:tc>
+          <w:tcPr>
+            <w:tcW w:w="8820" w:type="dxa"/>
+          </w:tcPr>
+          <w:p>
+            <w:pPr>
+              <w:pStyle w:val="ListParagraph"/>
+              <w:spacing w:line="360" w:lineRule="auto"/>
+              <w:ind w:left="0"/>
+              <w:jc w:val="center"/>
+              <w:rPr>
+                <w:rFonts w:ascii="Times New Roman" w:hAnsi="Times New Roman" w:cs="Times New Roman"/>
+                <w:noProof/>
+              </w:rPr>
+            </w:pPr>
+            <w:r>
+              <w:rPr>
+                <w:rFonts w:ascii="Times New Roman" w:hAnsi="Times New Roman" w:cs="Times New Roman"/>
+                <w:noProof/>
+              </w:rPr>
+              <w:drawing>
+                <wp:inline distT="0" distB="0" distL="0" distR="0" wp14:anchorId="2C5252FF" wp14:editId="5B56438B">
+                  <wp:extent cx="2282024" cy="2386147"/>
+                  <wp:effectExtent l="0" t="0" r="4445" b="0"/>
+                  <wp:docPr id="21" name="Picture 21"/>
+                  <wp:cNvGraphicFramePr>
+                    <a:graphicFrameLocks xmlns:a="http://schemas.openxmlformats.org/drawingml/2006/main" noChangeAspect="1"/>
+                  </wp:cNvGraphicFramePr>
+                  <a:graphic xmlns:a="http://schemas.openxmlformats.org/drawingml/2006/main">
+                    <a:graphicData uri="http://schemas.openxmlformats.org/drawingml/2006/picture">
+                      <pic:pic xmlns:pic="http://schemas.openxmlformats.org/drawingml/2006/picture">
+                        <pic:nvPicPr>
+                          <pic:cNvPr id="1" name=""/>
+                          <pic:cNvPicPr/>
+                        </pic:nvPicPr>
+                        <pic:blipFill>
+                          <a:blip r:embed="rId22"/>
+                          <a:stretch>
+                            <a:fillRect/>
+                          </a:stretch>
+                        </pic:blipFill>
+                        <pic:spPr>
+                          <a:xfrm>
+                            <a:off x="0" y="0"/>
+                            <a:ext cx="2288510" cy="2392929"/>
+                          </a:xfrm>
+                          <a:prstGeom prst="rect">
+                            <a:avLst/>
+                          </a:prstGeom>
+                        </pic:spPr>
+                      </pic:pic>
+                    </a:graphicData>
+                  </a:graphic>
+                </wp:inline>
+              </w:drawing>
+            </w:r>
+          </w:p>
+        </w:tc>
+      </w:tr>
+      <w:tr>
+        <w:tc>
+          <w:tcPr>
+            <w:tcW w:w="3240" w:type="dxa"/>
+          </w:tcPr>
+          <w:p>
+            <w:pPr>
+              <w:pStyle w:val="ListParagraph"/>
+              <w:spacing w:line="360" w:lineRule="auto"/>
+              <w:ind w:left="75"/>
+              <w:rPr>
+                <w:rFonts w:ascii="Times New Roman" w:hAnsi="Times New Roman" w:cs="Times New Roman"/>
+                <w:b/>
+                <w:sz w:val="26"/>
+                <w:szCs w:val="26"/>
+              </w:rPr>
+            </w:pPr>
+            <w:proofErr w:type="spellStart"/>
+            <w:r>
+              <w:rPr>
+                <w:rFonts w:ascii="Times New Roman" w:hAnsi="Times New Roman" w:cs="Times New Roman"/>
+                <w:b/>
+                <w:sz w:val="26"/>
+                <w:szCs w:val="26"/>
+              </w:rPr>
+              <w:t>SelfStudies.cs</w:t>
+            </w:r>
+            <w:proofErr w:type="spellEnd"/>
+          </w:p>
+        </w:tc>
+        <w:tc>
+          <w:tcPr>
+            <w:tcW w:w="8820" w:type="dxa"/>
+          </w:tcPr>
+          <w:p>
+            <w:pPr>
+              <w:pStyle w:val="ListParagraph"/>
+              <w:spacing w:line="360" w:lineRule="auto"/>
+              <w:ind w:left="0"/>
+              <w:jc w:val="center"/>
+              <w:rPr>
+                <w:rFonts w:ascii="Times New Roman" w:hAnsi="Times New Roman" w:cs="Times New Roman"/>
+                <w:noProof/>
+              </w:rPr>
+            </w:pPr>
+            <w:r>
+              <w:rPr>
+                <w:rFonts w:ascii="Times New Roman" w:hAnsi="Times New Roman" w:cs="Times New Roman"/>
+                <w:noProof/>
+              </w:rPr>
+              <w:drawing>
+                <wp:inline distT="0" distB="0" distL="0" distR="0" wp14:anchorId="31E9B407" wp14:editId="1EB0D394">
+                  <wp:extent cx="2281555" cy="3068320"/>
+                  <wp:effectExtent l="0" t="0" r="4445" b="0"/>
+                  <wp:docPr id="22" name="Picture 22"/>
+                  <wp:cNvGraphicFramePr>
+                    <a:graphicFrameLocks xmlns:a="http://schemas.openxmlformats.org/drawingml/2006/main" noChangeAspect="1"/>
+                  </wp:cNvGraphicFramePr>
+                  <a:graphic xmlns:a="http://schemas.openxmlformats.org/drawingml/2006/main">
+                    <a:graphicData uri="http://schemas.openxmlformats.org/drawingml/2006/picture">
+                      <pic:pic xmlns:pic="http://schemas.openxmlformats.org/drawingml/2006/picture">
+                        <pic:nvPicPr>
+                          <pic:cNvPr id="1" name=""/>
+                          <pic:cNvPicPr/>
+                        </pic:nvPicPr>
+                        <pic:blipFill>
+                          <a:blip r:embed="rId23"/>
+                          <a:stretch>
+                            <a:fillRect/>
+                          </a:stretch>
+                        </pic:blipFill>
+                        <pic:spPr>
+                          <a:xfrm>
+                            <a:off x="0" y="0"/>
+                            <a:ext cx="2292445" cy="3082965"/>
+                          </a:xfrm>
+                          <a:prstGeom prst="rect">
+                            <a:avLst/>
+                          </a:prstGeom>
+                        </pic:spPr>
+                      </pic:pic>
+                    </a:graphicData>
+                  </a:graphic>
+                </wp:inline>
+              </w:drawing>
+            </w:r>
+          </w:p>
+        </w:tc>
+      </w:tr>
+      <w:tr>
+        <w:tc>
+          <w:tcPr>
+            <w:tcW w:w="3240" w:type="dxa"/>
+          </w:tcPr>
+          <w:p>
+            <w:pPr>
+              <w:spacing w:line="360" w:lineRule="auto"/>
+              <w:rPr>
+                <w:rFonts w:ascii="Times New Roman" w:hAnsi="Times New Roman" w:cs="Times New Roman"/>
+                <w:b/>
+                <w:sz w:val="26"/>
+                <w:szCs w:val="26"/>
+              </w:rPr>
+            </w:pPr>
+            <w:proofErr w:type="spellStart"/>
+            <w:r>
+              <w:rPr>
+                <w:rFonts w:ascii="Times New Roman" w:hAnsi="Times New Roman" w:cs="Times New Roman"/>
+                <w:b/>
+                <w:sz w:val="26"/>
+                <w:szCs w:val="26"/>
+              </w:rPr>
+              <w:lastRenderedPageBreak/>
+              <w:t>Subjects.cs</w:t>
+            </w:r>
+            <w:proofErr w:type="spellEnd"/>
+          </w:p>
+          <w:p>
+            <w:pPr>
+              <w:pStyle w:val="ListParagraph"/>
+              <w:spacing w:line="360" w:lineRule="auto"/>
+              <w:ind w:left="75"/>
+              <w:rPr>
+                <w:rFonts w:ascii="Times New Roman" w:hAnsi="Times New Roman" w:cs="Times New Roman"/>
+                <w:b/>
+                <w:sz w:val="26"/>
+                <w:szCs w:val="26"/>
+              </w:rPr>
+            </w:pPr>
+          </w:p>
+        </w:tc>
+        <w:tc>
+          <w:tcPr>
+            <w:tcW w:w="8820" w:type="dxa"/>
+          </w:tcPr>
+          <w:p>
+            <w:pPr>
+              <w:pStyle w:val="ListParagraph"/>
+              <w:spacing w:line="360" w:lineRule="auto"/>
+              <w:ind w:left="0"/>
+              <w:jc w:val="center"/>
+              <w:rPr>
+                <w:rFonts w:ascii="Times New Roman" w:hAnsi="Times New Roman" w:cs="Times New Roman"/>
+                <w:noProof/>
+              </w:rPr>
+            </w:pPr>
+            <w:r>
+              <w:rPr>
+                <w:rFonts w:ascii="Times New Roman" w:hAnsi="Times New Roman" w:cs="Times New Roman"/>
+                <w:noProof/>
+              </w:rPr>
+              <w:drawing>
+                <wp:inline distT="0" distB="0" distL="0" distR="0" wp14:anchorId="0C346B3E" wp14:editId="2FB2F590">
+                  <wp:extent cx="2494118" cy="2600077"/>
+                  <wp:effectExtent l="0" t="0" r="1905" b="0"/>
+                  <wp:docPr id="25" name="Picture 25"/>
+                  <wp:cNvGraphicFramePr>
+                    <a:graphicFrameLocks xmlns:a="http://schemas.openxmlformats.org/drawingml/2006/main" noChangeAspect="1"/>
+                  </wp:cNvGraphicFramePr>
+                  <a:graphic xmlns:a="http://schemas.openxmlformats.org/drawingml/2006/main">
+                    <a:graphicData uri="http://schemas.openxmlformats.org/drawingml/2006/picture">
+                      <pic:pic xmlns:pic="http://schemas.openxmlformats.org/drawingml/2006/picture">
+                        <pic:nvPicPr>
+                          <pic:cNvPr id="1" name=""/>
+                          <pic:cNvPicPr/>
+                        </pic:nvPicPr>
+                        <pic:blipFill>
+                          <a:blip r:embed="rId24"/>
+                          <a:stretch>
+                            <a:fillRect/>
+                          </a:stretch>
+                        </pic:blipFill>
+                        <pic:spPr>
+                          <a:xfrm>
+                            <a:off x="0" y="0"/>
+                            <a:ext cx="2509366" cy="2615973"/>
+                          </a:xfrm>
+                          <a:prstGeom prst="rect">
+                            <a:avLst/>
+                          </a:prstGeom>
+                        </pic:spPr>
+                      </pic:pic>
+                    </a:graphicData>
+                  </a:graphic>
+                </wp:inline>
+              </w:drawing>
+            </w:r>
+            <w:r>
+              <w:rPr>
+                <w:rFonts w:ascii="Times New Roman" w:hAnsi="Times New Roman" w:cs="Times New Roman"/>
+                <w:noProof/>
+              </w:rPr>
+              <w:drawing>
+                <wp:inline distT="0" distB="0" distL="0" distR="0" wp14:anchorId="7C940490" wp14:editId="37C0A8E7">
+                  <wp:extent cx="2458689" cy="2615979"/>
+                  <wp:effectExtent l="0" t="0" r="0" b="0"/>
+                  <wp:docPr id="26" name="Picture 26"/>
+                  <wp:cNvGraphicFramePr>
+                    <a:graphicFrameLocks xmlns:a="http://schemas.openxmlformats.org/drawingml/2006/main" noChangeAspect="1"/>
+                  </wp:cNvGraphicFramePr>
+                  <a:graphic xmlns:a="http://schemas.openxmlformats.org/drawingml/2006/main">
+                    <a:graphicData uri="http://schemas.openxmlformats.org/drawingml/2006/picture">
+                      <pic:pic xmlns:pic="http://schemas.openxmlformats.org/drawingml/2006/picture">
+                        <pic:nvPicPr>
+                          <pic:cNvPr id="1" name=""/>
+                          <pic:cNvPicPr/>
+                        </pic:nvPicPr>
+                        <pic:blipFill>
+                          <a:blip r:embed="rId25"/>
+                          <a:stretch>
+                            <a:fillRect/>
+                          </a:stretch>
+                        </pic:blipFill>
+                        <pic:spPr>
+                          <a:xfrm>
+                            <a:off x="0" y="0"/>
+                            <a:ext cx="2469491" cy="2627472"/>
+                          </a:xfrm>
+                          <a:prstGeom prst="rect">
+                            <a:avLst/>
+                          </a:prstGeom>
+                        </pic:spPr>
+                      </pic:pic>
+                    </a:graphicData>
+                  </a:graphic>
+                </wp:inline>
+              </w:drawing>
+            </w:r>
+          </w:p>
+        </w:tc>
+      </w:tr>
+      <w:tr>
+        <w:tc>
+          <w:tcPr>
+            <w:tcW w:w="3240" w:type="dxa"/>
+          </w:tcPr>
+          <w:p>
+            <w:pPr>
+              <w:pStyle w:val="ListParagraph"/>
+              <w:spacing w:line="360" w:lineRule="auto"/>
+              <w:ind w:left="75"/>
+              <w:rPr>
+                <w:rFonts w:ascii="Times New Roman" w:hAnsi="Times New Roman" w:cs="Times New Roman"/>
+                <w:b/>
+                <w:sz w:val="26"/>
+                <w:szCs w:val="26"/>
+              </w:rPr>
+            </w:pPr>
+            <w:proofErr w:type="spellStart"/>
+            <w:r>
+              <w:rPr>
+                <w:rFonts w:ascii="Times New Roman" w:hAnsi="Times New Roman" w:cs="Times New Roman"/>
+                <w:b/>
+                <w:sz w:val="26"/>
+                <w:szCs w:val="26"/>
+              </w:rPr>
+              <w:t>Kết</w:t>
+            </w:r>
+            <w:proofErr w:type="spellEnd"/>
+            <w:r>
+              <w:rPr>
+                <w:rFonts w:ascii="Times New Roman" w:hAnsi="Times New Roman" w:cs="Times New Roman"/>
+                <w:b/>
+                <w:sz w:val="26"/>
+                <w:szCs w:val="26"/>
+              </w:rPr>
+              <w:t xml:space="preserve"> </w:t>
+            </w:r>
+            <w:proofErr w:type="spellStart"/>
+            <w:r>
+              <w:rPr>
+                <w:rFonts w:ascii="Times New Roman" w:hAnsi="Times New Roman" w:cs="Times New Roman"/>
+                <w:b/>
+                <w:sz w:val="26"/>
+                <w:szCs w:val="26"/>
+              </w:rPr>
+              <w:t>nối</w:t>
+            </w:r>
+            <w:proofErr w:type="spellEnd"/>
+            <w:r>
+              <w:rPr>
+                <w:rFonts w:ascii="Times New Roman" w:hAnsi="Times New Roman" w:cs="Times New Roman"/>
+                <w:b/>
+                <w:sz w:val="26"/>
+                <w:szCs w:val="26"/>
+              </w:rPr>
+              <w:t xml:space="preserve"> MongoDB</w:t>
+            </w:r>
+          </w:p>
+        </w:tc>
+        <w:tc>
+          <w:tcPr>
+            <w:tcW w:w="8820" w:type="dxa"/>
+          </w:tcPr>
+          <w:p>
+            <w:pPr>
+              <w:pStyle w:val="ListParagraph"/>
+              <w:spacing w:line="360" w:lineRule="auto"/>
+              <w:ind w:left="0"/>
+              <w:jc w:val="center"/>
+              <w:rPr>
+                <w:rFonts w:ascii="Times New Roman" w:hAnsi="Times New Roman" w:cs="Times New Roman"/>
+                <w:noProof/>
+              </w:rPr>
+            </w:pPr>
+            <w:r>
+              <w:rPr>
+                <w:noProof/>
+              </w:rPr>
+              <w:drawing>
+                <wp:inline distT="0" distB="0" distL="0" distR="0" wp14:anchorId="0628657F" wp14:editId="56CA5A2E">
+                  <wp:extent cx="2876550" cy="1419225"/>
+                  <wp:effectExtent l="0" t="0" r="0" b="9525"/>
+                  <wp:docPr id="28" name="Picture 28"/>
+                  <wp:cNvGraphicFramePr>
+                    <a:graphicFrameLocks xmlns:a="http://schemas.openxmlformats.org/drawingml/2006/main" noChangeAspect="1"/>
+                  </wp:cNvGraphicFramePr>
+                  <a:graphic xmlns:a="http://schemas.openxmlformats.org/drawingml/2006/main">
+                    <a:graphicData uri="http://schemas.openxmlformats.org/drawingml/2006/picture">
+                      <pic:pic xmlns:pic="http://schemas.openxmlformats.org/drawingml/2006/picture">
+                        <pic:nvPicPr>
+                          <pic:cNvPr id="1" name=""/>
+                          <pic:cNvPicPr/>
+                        </pic:nvPicPr>
+                        <pic:blipFill>
+                          <a:blip r:embed="rId26"/>
+                          <a:stretch>
+                            <a:fillRect/>
+                          </a:stretch>
+                        </pic:blipFill>
+                        <pic:spPr>
+                          <a:xfrm>
+                            <a:off x="0" y="0"/>
+                            <a:ext cx="2876550" cy="1419225"/>
+                          </a:xfrm>
+                          <a:prstGeom prst="rect">
+                            <a:avLst/>
+                          </a:prstGeom>
+                        </pic:spPr>
+                      </pic:pic>
+                    </a:graphicData>
+                  </a:graphic>
+                </wp:inline>
+              </w:drawing>
+            </w:r>
+          </w:p>
+        </w:tc>
+      </w:tr>
+    </w:tbl>
+    <w:p>
+      <w:r>
+        <w:br w:type="page"/>
+      </w:r>
+    </w:p>
+    <w:tbl>
+      <w:tblPr>
+        <w:tblStyle w:val="TableGrid"/>
+        <w:tblpPr w:leftFromText="180" w:rightFromText="180" w:vertAnchor="text" w:tblpY="1"/>
+        <w:tblOverlap w:val="never"/>
+        <w:tblW w:w="12060" w:type="dxa"/>
+        <w:tblLayout w:type="fixed"/>
+        <w:tblLook w:val="04A0" w:firstRow="1" w:lastRow="0" w:firstColumn="1" w:lastColumn="0" w:noHBand="0" w:noVBand="1"/>
+      </w:tblPr>
+      <w:tblGrid>
+        <w:gridCol w:w="3240"/>
+        <w:gridCol w:w="8820"/>
+      </w:tblGrid>
+      <w:tr>
+        <w:tc>
+          <w:tcPr>
+            <w:tcW w:w="12060" w:type="dxa"/>
+            <w:gridSpan w:val="2"/>
+          </w:tcPr>
+          <w:p>
+            <w:pPr>
+              <w:pStyle w:val="ListParagraph"/>
+              <w:spacing w:line="360" w:lineRule="auto"/>
+              <w:ind w:left="0"/>
+              <w:jc w:val="center"/>
+              <w:rPr>
+                <w:rFonts w:ascii="Times New Roman" w:hAnsi="Times New Roman" w:cs="Times New Roman"/>
+                <w:b/>
+                <w:bCs/>
+                <w:noProof/>
+                <w:sz w:val="26"/>
+                <w:szCs w:val="26"/>
+              </w:rPr>
+            </w:pPr>
+            <w:r>
+              <w:rPr>
+                <w:rFonts w:ascii="Times New Roman" w:hAnsi="Times New Roman" w:cs="Times New Roman"/>
+                <w:b/>
+                <w:bCs/>
+                <w:noProof/>
+                <w:sz w:val="26"/>
+                <w:szCs w:val="26"/>
+              </w:rPr>
+              <w:lastRenderedPageBreak/>
+              <w:t>DATABASE</w:t>
+            </w:r>
+          </w:p>
+        </w:tc>
+      </w:tr>
+      <w:tr>
+        <w:tc>
+          <w:tcPr>
+            <w:tcW w:w="3240" w:type="dxa"/>
+          </w:tcPr>
+          <w:p>
+            <w:pPr>
+              <w:pStyle w:val="ListParagraph"/>
+              <w:spacing w:line="360" w:lineRule="auto"/>
+              <w:ind w:left="75"/>
+              <w:rPr>
+                <w:rFonts w:ascii="Times New Roman" w:hAnsi="Times New Roman" w:cs="Times New Roman"/>
+                <w:sz w:val="26"/>
+                <w:szCs w:val="26"/>
+              </w:rPr>
+            </w:pPr>
+          </w:p>
+        </w:tc>
+        <w:tc>
+          <w:tcPr>
+            <w:tcW w:w="8820" w:type="dxa"/>
+          </w:tcPr>
+          <w:p>
+            <w:pPr>
+              <w:pStyle w:val="ListParagraph"/>
+              <w:spacing w:line="360" w:lineRule="auto"/>
+              <w:ind w:left="0"/>
+              <w:jc w:val="center"/>
+              <w:rPr>
+                <w:rFonts w:ascii="Times New Roman" w:hAnsi="Times New Roman" w:cs="Times New Roman"/>
+                <w:noProof/>
+                <w:sz w:val="26"/>
+                <w:szCs w:val="26"/>
+              </w:rPr>
+            </w:pPr>
+            <w:r>
+              <w:rPr>
+                <w:noProof/>
+              </w:rPr>
+              <w:drawing>
+                <wp:inline distT="0" distB="0" distL="0" distR="0" wp14:anchorId="1C3D9566" wp14:editId="01992D6B">
+                  <wp:extent cx="2390775" cy="1962150"/>
+                  <wp:effectExtent l="0" t="0" r="9525" b="0"/>
+                  <wp:docPr id="29" name="Picture 29"/>
+                  <wp:cNvGraphicFramePr>
+                    <a:graphicFrameLocks xmlns:a="http://schemas.openxmlformats.org/drawingml/2006/main" noChangeAspect="1"/>
+                  </wp:cNvGraphicFramePr>
+                  <a:graphic xmlns:a="http://schemas.openxmlformats.org/drawingml/2006/main">
+                    <a:graphicData uri="http://schemas.openxmlformats.org/drawingml/2006/picture">
+                      <pic:pic xmlns:pic="http://schemas.openxmlformats.org/drawingml/2006/picture">
+                        <pic:nvPicPr>
+                          <pic:cNvPr id="1" name=""/>
+                          <pic:cNvPicPr/>
+                        </pic:nvPicPr>
+                        <pic:blipFill>
+                          <a:blip r:embed="rId27"/>
+                          <a:stretch>
+                            <a:fillRect/>
+                          </a:stretch>
+                        </pic:blipFill>
+                        <pic:spPr>
+                          <a:xfrm>
+                            <a:off x="0" y="0"/>
+                            <a:ext cx="2390775" cy="1962150"/>
+                          </a:xfrm>
+                          <a:prstGeom prst="rect">
+                            <a:avLst/>
+                          </a:prstGeom>
+                        </pic:spPr>
+                      </pic:pic>
+                    </a:graphicData>
+                  </a:graphic>
+                </wp:inline>
+              </w:drawing>
+            </w:r>
+          </w:p>
+        </w:tc>
+      </w:tr>
+      <w:tr>
+        <w:tc>
+          <w:tcPr>
+            <w:tcW w:w="3240" w:type="dxa"/>
+          </w:tcPr>
+          <w:p>
+            <w:pPr>
+              <w:pStyle w:val="ListParagraph"/>
+              <w:spacing w:line="360" w:lineRule="auto"/>
+              <w:ind w:left="75"/>
+              <w:rPr>
+                <w:rFonts w:ascii="Times New Roman" w:hAnsi="Times New Roman" w:cs="Times New Roman"/>
+                <w:sz w:val="26"/>
+                <w:szCs w:val="26"/>
+              </w:rPr>
+            </w:pPr>
+            <w:r>
+              <w:rPr>
+                <w:rFonts w:ascii="Times New Roman" w:hAnsi="Times New Roman" w:cs="Times New Roman"/>
+                <w:sz w:val="26"/>
+                <w:szCs w:val="26"/>
+              </w:rPr>
+              <w:t>Collection</w:t>
+            </w:r>
+            <w:r>
+              <w:rPr>
+                <w:rFonts w:ascii="Times New Roman" w:hAnsi="Times New Roman" w:cs="Times New Roman"/>
+                <w:sz w:val="26"/>
+                <w:szCs w:val="26"/>
+              </w:rPr>
+              <w:t>s</w:t>
+            </w:r>
+            <w:r>
+              <w:rPr>
+                <w:rFonts w:ascii="Times New Roman" w:hAnsi="Times New Roman" w:cs="Times New Roman"/>
+                <w:sz w:val="26"/>
+                <w:szCs w:val="26"/>
+              </w:rPr>
+              <w:t xml:space="preserve"> Chapters</w:t>
+            </w:r>
+          </w:p>
+        </w:tc>
+        <w:tc>
+          <w:tcPr>
+            <w:tcW w:w="8820" w:type="dxa"/>
+          </w:tcPr>
+          <w:p>
+            <w:pPr>
+              <w:pStyle w:val="ListParagraph"/>
+              <w:spacing w:line="360" w:lineRule="auto"/>
+              <w:ind w:left="0"/>
+              <w:jc w:val="center"/>
+              <w:rPr>
+                <w:noProof/>
+              </w:rPr>
+            </w:pPr>
+            <w:r>
+              <w:rPr>
+                <w:noProof/>
+              </w:rPr>
+              <w:drawing>
+                <wp:inline distT="0" distB="0" distL="0" distR="0" wp14:anchorId="76EFFE4F" wp14:editId="65DD606F">
+                  <wp:extent cx="4198289" cy="3130663"/>
+                  <wp:effectExtent l="0" t="0" r="0" b="0"/>
+                  <wp:docPr id="30" name="Picture 30"/>
+                  <wp:cNvGraphicFramePr>
+                    <a:graphicFrameLocks xmlns:a="http://schemas.openxmlformats.org/drawingml/2006/main" noChangeAspect="1"/>
+                  </wp:cNvGraphicFramePr>
+                  <a:graphic xmlns:a="http://schemas.openxmlformats.org/drawingml/2006/main">
+                    <a:graphicData uri="http://schemas.openxmlformats.org/drawingml/2006/picture">
+                      <pic:pic xmlns:pic="http://schemas.openxmlformats.org/drawingml/2006/picture">
+                        <pic:nvPicPr>
+                          <pic:cNvPr id="1" name=""/>
+                          <pic:cNvPicPr/>
+                        </pic:nvPicPr>
+                        <pic:blipFill>
+                          <a:blip r:embed="rId28"/>
+                          <a:stretch>
+                            <a:fillRect/>
+                          </a:stretch>
+                        </pic:blipFill>
+                        <pic:spPr>
+                          <a:xfrm>
+                            <a:off x="0" y="0"/>
+                            <a:ext cx="4216047" cy="3143905"/>
+                          </a:xfrm>
+                          <a:prstGeom prst="rect">
+                            <a:avLst/>
+                          </a:prstGeom>
+                        </pic:spPr>
+                      </pic:pic>
+                    </a:graphicData>
+                  </a:graphic>
+                </wp:inline>
+              </w:drawing>
+            </w:r>
+          </w:p>
+        </w:tc>
+      </w:tr>
+      <w:tr>
+        <w:tc>
+          <w:tcPr>
+            <w:tcW w:w="3240" w:type="dxa"/>
+          </w:tcPr>
+          <w:p>
+            <w:pPr>
+              <w:pStyle w:val="ListParagraph"/>
+              <w:spacing w:line="360" w:lineRule="auto"/>
+              <w:ind w:left="75"/>
+              <w:rPr>
+                <w:rFonts w:ascii="Times New Roman" w:hAnsi="Times New Roman" w:cs="Times New Roman"/>
+                <w:sz w:val="26"/>
+                <w:szCs w:val="26"/>
+              </w:rPr>
+            </w:pPr>
+            <w:r>
+              <w:rPr>
+                <w:rFonts w:ascii="Times New Roman" w:hAnsi="Times New Roman" w:cs="Times New Roman"/>
+                <w:sz w:val="26"/>
+                <w:szCs w:val="26"/>
+              </w:rPr>
+              <w:lastRenderedPageBreak/>
+              <w:t xml:space="preserve">Collections </w:t>
+            </w:r>
+            <w:proofErr w:type="spellStart"/>
+            <w:r>
+              <w:rPr>
+                <w:rFonts w:ascii="Times New Roman" w:hAnsi="Times New Roman" w:cs="Times New Roman"/>
+                <w:sz w:val="26"/>
+                <w:szCs w:val="26"/>
+              </w:rPr>
+              <w:t>CourseGoals</w:t>
+            </w:r>
+            <w:proofErr w:type="spellEnd"/>
+          </w:p>
+        </w:tc>
+        <w:tc>
+          <w:tcPr>
+            <w:tcW w:w="8820" w:type="dxa"/>
+          </w:tcPr>
+          <w:p>
+            <w:pPr>
+              <w:pStyle w:val="ListParagraph"/>
+              <w:spacing w:line="360" w:lineRule="auto"/>
+              <w:ind w:left="0"/>
+              <w:jc w:val="center"/>
+              <w:rPr>
+                <w:noProof/>
+              </w:rPr>
+            </w:pPr>
+            <w:r>
+              <w:rPr>
+                <w:noProof/>
+              </w:rPr>
+              <w:drawing>
+                <wp:inline distT="0" distB="0" distL="0" distR="0" wp14:anchorId="594806E3" wp14:editId="3B3D1333">
+                  <wp:extent cx="5463540" cy="2232025"/>
+                  <wp:effectExtent l="0" t="0" r="3810" b="0"/>
+                  <wp:docPr id="31" name="Picture 31"/>
+                  <wp:cNvGraphicFramePr>
+                    <a:graphicFrameLocks xmlns:a="http://schemas.openxmlformats.org/drawingml/2006/main" noChangeAspect="1"/>
+                  </wp:cNvGraphicFramePr>
+                  <a:graphic xmlns:a="http://schemas.openxmlformats.org/drawingml/2006/main">
+                    <a:graphicData uri="http://schemas.openxmlformats.org/drawingml/2006/picture">
+                      <pic:pic xmlns:pic="http://schemas.openxmlformats.org/drawingml/2006/picture">
+                        <pic:nvPicPr>
+                          <pic:cNvPr id="1" name=""/>
+                          <pic:cNvPicPr/>
+                        </pic:nvPicPr>
+                        <pic:blipFill>
+                          <a:blip r:embed="rId29"/>
+                          <a:stretch>
+                            <a:fillRect/>
+                          </a:stretch>
+                        </pic:blipFill>
+                        <pic:spPr>
+                          <a:xfrm>
+                            <a:off x="0" y="0"/>
+                            <a:ext cx="5463540" cy="2232025"/>
+                          </a:xfrm>
+                          <a:prstGeom prst="rect">
+                            <a:avLst/>
+                          </a:prstGeom>
+                        </pic:spPr>
+                      </pic:pic>
+                    </a:graphicData>
+                  </a:graphic>
+                </wp:inline>
+              </w:drawing>
+            </w:r>
+          </w:p>
+        </w:tc>
+      </w:tr>
+      <w:tr>
+        <w:tc>
+          <w:tcPr>
+            <w:tcW w:w="3240" w:type="dxa"/>
+          </w:tcPr>
+          <w:p>
+            <w:pPr>
+              <w:pStyle w:val="ListParagraph"/>
+              <w:spacing w:line="360" w:lineRule="auto"/>
+              <w:ind w:left="75"/>
+              <w:rPr>
+                <w:rFonts w:ascii="Times New Roman" w:hAnsi="Times New Roman" w:cs="Times New Roman"/>
+                <w:sz w:val="26"/>
+                <w:szCs w:val="26"/>
+              </w:rPr>
+            </w:pPr>
+            <w:r>
+              <w:rPr>
+                <w:rFonts w:ascii="Times New Roman" w:hAnsi="Times New Roman" w:cs="Times New Roman"/>
+                <w:sz w:val="26"/>
+                <w:szCs w:val="26"/>
+              </w:rPr>
+              <w:t xml:space="preserve">Collections </w:t>
+            </w:r>
+            <w:proofErr w:type="spellStart"/>
+            <w:r>
+              <w:rPr>
+                <w:rFonts w:ascii="Times New Roman" w:hAnsi="Times New Roman" w:cs="Times New Roman"/>
+                <w:sz w:val="26"/>
+                <w:szCs w:val="26"/>
+              </w:rPr>
+              <w:t>DetailedOutLine</w:t>
+            </w:r>
+            <w:proofErr w:type="spellEnd"/>
+          </w:p>
+        </w:tc>
+        <w:tc>
+          <w:tcPr>
+            <w:tcW w:w="8820" w:type="dxa"/>
+          </w:tcPr>
+          <w:p>
+            <w:pPr>
+              <w:pStyle w:val="ListParagraph"/>
+              <w:spacing w:line="360" w:lineRule="auto"/>
+              <w:ind w:left="0"/>
+              <w:jc w:val="center"/>
+              <w:rPr>
+                <w:noProof/>
+              </w:rPr>
+            </w:pPr>
+            <w:r>
+              <w:rPr>
+                <w:noProof/>
+              </w:rPr>
+              <w:drawing>
+                <wp:inline distT="0" distB="0" distL="0" distR="0" wp14:anchorId="03749DC3" wp14:editId="4A3DAD28">
+                  <wp:extent cx="4794636" cy="3000827"/>
+                  <wp:effectExtent l="0" t="0" r="6350" b="9525"/>
+                  <wp:docPr id="32" name="Picture 32"/>
+                  <wp:cNvGraphicFramePr>
+                    <a:graphicFrameLocks xmlns:a="http://schemas.openxmlformats.org/drawingml/2006/main" noChangeAspect="1"/>
+                  </wp:cNvGraphicFramePr>
+                  <a:graphic xmlns:a="http://schemas.openxmlformats.org/drawingml/2006/main">
+                    <a:graphicData uri="http://schemas.openxmlformats.org/drawingml/2006/picture">
+                      <pic:pic xmlns:pic="http://schemas.openxmlformats.org/drawingml/2006/picture">
+                        <pic:nvPicPr>
+                          <pic:cNvPr id="1" name=""/>
+                          <pic:cNvPicPr/>
+                        </pic:nvPicPr>
+                        <pic:blipFill>
+                          <a:blip r:embed="rId30"/>
+                          <a:stretch>
+                            <a:fillRect/>
+                          </a:stretch>
+                        </pic:blipFill>
+                        <pic:spPr>
+                          <a:xfrm>
+                            <a:off x="0" y="0"/>
+                            <a:ext cx="4809191" cy="3009936"/>
+                          </a:xfrm>
+                          <a:prstGeom prst="rect">
+                            <a:avLst/>
+                          </a:prstGeom>
+                        </pic:spPr>
+                      </pic:pic>
+                    </a:graphicData>
+                  </a:graphic>
+                </wp:inline>
+              </w:drawing>
+            </w:r>
+          </w:p>
+        </w:tc>
+      </w:tr>
+      <w:tr>
+        <w:tc>
+          <w:tcPr>
+            <w:tcW w:w="3240" w:type="dxa"/>
+          </w:tcPr>
+          <w:p>
+            <w:pPr>
+              <w:pStyle w:val="ListParagraph"/>
+              <w:spacing w:line="360" w:lineRule="auto"/>
+              <w:ind w:left="75"/>
+              <w:rPr>
+                <w:rFonts w:ascii="Times New Roman" w:hAnsi="Times New Roman" w:cs="Times New Roman"/>
+                <w:sz w:val="26"/>
+                <w:szCs w:val="26"/>
+              </w:rPr>
+            </w:pPr>
+            <w:r>
+              <w:rPr>
+                <w:rFonts w:ascii="Times New Roman" w:hAnsi="Times New Roman" w:cs="Times New Roman"/>
+                <w:sz w:val="26"/>
+                <w:szCs w:val="26"/>
+              </w:rPr>
+              <w:lastRenderedPageBreak/>
+              <w:t>Collections Exams</w:t>
+            </w:r>
+          </w:p>
+        </w:tc>
+        <w:tc>
+          <w:tcPr>
+            <w:tcW w:w="8820" w:type="dxa"/>
+          </w:tcPr>
+          <w:p>
+            <w:pPr>
+              <w:pStyle w:val="ListParagraph"/>
+              <w:spacing w:line="360" w:lineRule="auto"/>
+              <w:ind w:left="0"/>
+              <w:jc w:val="center"/>
+              <w:rPr>
+                <w:noProof/>
+              </w:rPr>
+            </w:pPr>
+            <w:r>
+              <w:rPr>
+                <w:noProof/>
+              </w:rPr>
+              <w:drawing>
+                <wp:inline distT="0" distB="0" distL="0" distR="0" wp14:anchorId="27CC70BF" wp14:editId="690E0C60">
+                  <wp:extent cx="5463540" cy="2092325"/>
+                  <wp:effectExtent l="0" t="0" r="3810" b="3175"/>
+                  <wp:docPr id="33" name="Picture 33"/>
+                  <wp:cNvGraphicFramePr>
+                    <a:graphicFrameLocks xmlns:a="http://schemas.openxmlformats.org/drawingml/2006/main" noChangeAspect="1"/>
+                  </wp:cNvGraphicFramePr>
+                  <a:graphic xmlns:a="http://schemas.openxmlformats.org/drawingml/2006/main">
+                    <a:graphicData uri="http://schemas.openxmlformats.org/drawingml/2006/picture">
+                      <pic:pic xmlns:pic="http://schemas.openxmlformats.org/drawingml/2006/picture">
+                        <pic:nvPicPr>
+                          <pic:cNvPr id="1" name=""/>
+                          <pic:cNvPicPr/>
+                        </pic:nvPicPr>
+                        <pic:blipFill>
+                          <a:blip r:embed="rId31"/>
+                          <a:stretch>
+                            <a:fillRect/>
+                          </a:stretch>
+                        </pic:blipFill>
+                        <pic:spPr>
+                          <a:xfrm>
+                            <a:off x="0" y="0"/>
+                            <a:ext cx="5463540" cy="2092325"/>
+                          </a:xfrm>
+                          <a:prstGeom prst="rect">
+                            <a:avLst/>
+                          </a:prstGeom>
+                        </pic:spPr>
+                      </pic:pic>
+                    </a:graphicData>
+                  </a:graphic>
+                </wp:inline>
+              </w:drawing>
+            </w:r>
+          </w:p>
+        </w:tc>
+      </w:tr>
+      <w:tr>
+        <w:tc>
+          <w:tcPr>
+            <w:tcW w:w="3240" w:type="dxa"/>
+          </w:tcPr>
+          <w:p>
+            <w:pPr>
+              <w:pStyle w:val="ListParagraph"/>
+              <w:spacing w:line="360" w:lineRule="auto"/>
+              <w:ind w:left="75"/>
+              <w:rPr>
+                <w:rFonts w:ascii="Times New Roman" w:hAnsi="Times New Roman" w:cs="Times New Roman"/>
+                <w:sz w:val="26"/>
+                <w:szCs w:val="26"/>
+              </w:rPr>
+            </w:pPr>
+            <w:r>
+              <w:rPr>
+                <w:rFonts w:ascii="Times New Roman" w:hAnsi="Times New Roman" w:cs="Times New Roman"/>
+                <w:sz w:val="26"/>
+                <w:szCs w:val="26"/>
+              </w:rPr>
+              <w:t>Collections PPGDs</w:t>
+            </w:r>
+          </w:p>
+        </w:tc>
+        <w:tc>
+          <w:tcPr>
+            <w:tcW w:w="8820" w:type="dxa"/>
+          </w:tcPr>
+          <w:p>
+            <w:pPr>
+              <w:pStyle w:val="ListParagraph"/>
+              <w:spacing w:line="360" w:lineRule="auto"/>
+              <w:ind w:left="0"/>
+              <w:jc w:val="center"/>
+              <w:rPr>
+                <w:noProof/>
+              </w:rPr>
+            </w:pPr>
+            <w:r>
+              <w:rPr>
+                <w:noProof/>
+              </w:rPr>
+              <w:drawing>
+                <wp:inline distT="0" distB="0" distL="0" distR="0" wp14:anchorId="004483F2" wp14:editId="008181B0">
+                  <wp:extent cx="3578087" cy="2485755"/>
+                  <wp:effectExtent l="0" t="0" r="3810" b="0"/>
+                  <wp:docPr id="34" name="Picture 34"/>
+                  <wp:cNvGraphicFramePr>
+                    <a:graphicFrameLocks xmlns:a="http://schemas.openxmlformats.org/drawingml/2006/main" noChangeAspect="1"/>
+                  </wp:cNvGraphicFramePr>
+                  <a:graphic xmlns:a="http://schemas.openxmlformats.org/drawingml/2006/main">
+                    <a:graphicData uri="http://schemas.openxmlformats.org/drawingml/2006/picture">
+                      <pic:pic xmlns:pic="http://schemas.openxmlformats.org/drawingml/2006/picture">
+                        <pic:nvPicPr>
+                          <pic:cNvPr id="1" name=""/>
+                          <pic:cNvPicPr/>
+                        </pic:nvPicPr>
+                        <pic:blipFill>
+                          <a:blip r:embed="rId32"/>
+                          <a:stretch>
+                            <a:fillRect/>
+                          </a:stretch>
+                        </pic:blipFill>
+                        <pic:spPr>
+                          <a:xfrm>
+                            <a:off x="0" y="0"/>
+                            <a:ext cx="3583343" cy="2489407"/>
+                          </a:xfrm>
+                          <a:prstGeom prst="rect">
+                            <a:avLst/>
+                          </a:prstGeom>
+                        </pic:spPr>
+                      </pic:pic>
+                    </a:graphicData>
+                  </a:graphic>
+                </wp:inline>
+              </w:drawing>
+            </w:r>
+          </w:p>
+        </w:tc>
+      </w:tr>
+      <w:tr>
+        <w:tc>
+          <w:tcPr>
+            <w:tcW w:w="3240" w:type="dxa"/>
+          </w:tcPr>
+          <w:p>
+            <w:pPr>
+              <w:pStyle w:val="ListParagraph"/>
+              <w:spacing w:line="360" w:lineRule="auto"/>
+              <w:ind w:left="75"/>
+              <w:rPr>
+                <w:rFonts w:ascii="Times New Roman" w:hAnsi="Times New Roman" w:cs="Times New Roman"/>
+                <w:sz w:val="26"/>
+                <w:szCs w:val="26"/>
+              </w:rPr>
+            </w:pPr>
+            <w:r>
+              <w:rPr>
+                <w:rFonts w:ascii="Times New Roman" w:hAnsi="Times New Roman" w:cs="Times New Roman"/>
+                <w:sz w:val="26"/>
+                <w:szCs w:val="26"/>
+              </w:rPr>
+              <w:t xml:space="preserve">Collections </w:t>
+            </w:r>
+            <w:proofErr w:type="spellStart"/>
+            <w:r>
+              <w:rPr>
+                <w:rFonts w:ascii="Times New Roman" w:hAnsi="Times New Roman" w:cs="Times New Roman"/>
+                <w:sz w:val="26"/>
+                <w:szCs w:val="26"/>
+              </w:rPr>
+              <w:t>ProgramOutStandars</w:t>
+            </w:r>
+            <w:proofErr w:type="spellEnd"/>
+          </w:p>
+        </w:tc>
+        <w:tc>
+          <w:tcPr>
+            <w:tcW w:w="8820" w:type="dxa"/>
+          </w:tcPr>
+          <w:p>
+            <w:pPr>
+              <w:pStyle w:val="ListParagraph"/>
+              <w:spacing w:line="360" w:lineRule="auto"/>
+              <w:ind w:left="0"/>
+              <w:jc w:val="center"/>
+              <w:rPr>
+                <w:noProof/>
+              </w:rPr>
+            </w:pPr>
+            <w:r>
+              <w:rPr>
+                <w:noProof/>
+              </w:rPr>
+              <w:drawing>
+                <wp:inline distT="0" distB="0" distL="0" distR="0" wp14:anchorId="400B9874" wp14:editId="17E47974">
+                  <wp:extent cx="5463540" cy="1967865"/>
+                  <wp:effectExtent l="0" t="0" r="3810" b="0"/>
+                  <wp:docPr id="35" name="Picture 35"/>
+                  <wp:cNvGraphicFramePr>
+                    <a:graphicFrameLocks xmlns:a="http://schemas.openxmlformats.org/drawingml/2006/main" noChangeAspect="1"/>
+                  </wp:cNvGraphicFramePr>
+                  <a:graphic xmlns:a="http://schemas.openxmlformats.org/drawingml/2006/main">
+                    <a:graphicData uri="http://schemas.openxmlformats.org/drawingml/2006/picture">
+                      <pic:pic xmlns:pic="http://schemas.openxmlformats.org/drawingml/2006/picture">
+                        <pic:nvPicPr>
+                          <pic:cNvPr id="1" name=""/>
+                          <pic:cNvPicPr/>
+                        </pic:nvPicPr>
+                        <pic:blipFill>
+                          <a:blip r:embed="rId33"/>
+                          <a:stretch>
+                            <a:fillRect/>
+                          </a:stretch>
+                        </pic:blipFill>
+                        <pic:spPr>
+                          <a:xfrm>
+                            <a:off x="0" y="0"/>
+                            <a:ext cx="5463540" cy="1967865"/>
+                          </a:xfrm>
+                          <a:prstGeom prst="rect">
+                            <a:avLst/>
+                          </a:prstGeom>
+                        </pic:spPr>
+                      </pic:pic>
+                    </a:graphicData>
+                  </a:graphic>
+                </wp:inline>
+              </w:drawing>
+            </w:r>
+          </w:p>
+        </w:tc>
+      </w:tr>
+      <w:tr>
+        <w:tc>
+          <w:tcPr>
+            <w:tcW w:w="3240" w:type="dxa"/>
+          </w:tcPr>
+          <w:p>
+            <w:pPr>
+              <w:pStyle w:val="ListParagraph"/>
+              <w:spacing w:line="360" w:lineRule="auto"/>
+              <w:ind w:left="75"/>
+              <w:rPr>
+                <w:rFonts w:ascii="Times New Roman" w:hAnsi="Times New Roman" w:cs="Times New Roman"/>
+                <w:sz w:val="26"/>
+                <w:szCs w:val="26"/>
+              </w:rPr>
+            </w:pPr>
+            <w:r>
+              <w:rPr>
+                <w:rFonts w:ascii="Times New Roman" w:hAnsi="Times New Roman" w:cs="Times New Roman"/>
+                <w:sz w:val="26"/>
+                <w:szCs w:val="26"/>
+              </w:rPr>
+              <w:lastRenderedPageBreak/>
+              <w:t xml:space="preserve">Collections </w:t>
+            </w:r>
+            <w:proofErr w:type="spellStart"/>
+            <w:r>
+              <w:rPr>
+                <w:rFonts w:ascii="Times New Roman" w:hAnsi="Times New Roman" w:cs="Times New Roman"/>
+                <w:sz w:val="26"/>
+                <w:szCs w:val="26"/>
+              </w:rPr>
+              <w:t>SeflStudies</w:t>
+            </w:r>
+            <w:proofErr w:type="spellEnd"/>
+          </w:p>
+        </w:tc>
+        <w:tc>
+          <w:tcPr>
+            <w:tcW w:w="8820" w:type="dxa"/>
+          </w:tcPr>
+          <w:p>
+            <w:pPr>
+              <w:pStyle w:val="ListParagraph"/>
+              <w:spacing w:line="360" w:lineRule="auto"/>
+              <w:ind w:left="0"/>
+              <w:jc w:val="center"/>
+              <w:rPr>
+                <w:noProof/>
+              </w:rPr>
+            </w:pPr>
+            <w:r>
+              <w:rPr>
+                <w:noProof/>
+              </w:rPr>
+              <w:drawing>
+                <wp:inline distT="0" distB="0" distL="0" distR="0" wp14:anchorId="734E10B2" wp14:editId="6C4CCEA4">
+                  <wp:extent cx="4094922" cy="2172154"/>
+                  <wp:effectExtent l="0" t="0" r="1270" b="0"/>
+                  <wp:docPr id="36" name="Picture 36"/>
+                  <wp:cNvGraphicFramePr>
+                    <a:graphicFrameLocks xmlns:a="http://schemas.openxmlformats.org/drawingml/2006/main" noChangeAspect="1"/>
+                  </wp:cNvGraphicFramePr>
+                  <a:graphic xmlns:a="http://schemas.openxmlformats.org/drawingml/2006/main">
+                    <a:graphicData uri="http://schemas.openxmlformats.org/drawingml/2006/picture">
+                      <pic:pic xmlns:pic="http://schemas.openxmlformats.org/drawingml/2006/picture">
+                        <pic:nvPicPr>
+                          <pic:cNvPr id="1" name=""/>
+                          <pic:cNvPicPr/>
+                        </pic:nvPicPr>
+                        <pic:blipFill>
+                          <a:blip r:embed="rId34"/>
+                          <a:stretch>
+                            <a:fillRect/>
+                          </a:stretch>
+                        </pic:blipFill>
+                        <pic:spPr>
+                          <a:xfrm>
+                            <a:off x="0" y="0"/>
+                            <a:ext cx="4107580" cy="2178868"/>
+                          </a:xfrm>
+                          <a:prstGeom prst="rect">
+                            <a:avLst/>
+                          </a:prstGeom>
+                        </pic:spPr>
+                      </pic:pic>
+                    </a:graphicData>
+                  </a:graphic>
+                </wp:inline>
+              </w:drawing>
+            </w:r>
+          </w:p>
+        </w:tc>
+      </w:tr>
+      <w:tr>
+        <w:tc>
+          <w:tcPr>
+            <w:tcW w:w="3240" w:type="dxa"/>
+          </w:tcPr>
+          <w:p>
+            <w:pPr>
+              <w:pStyle w:val="ListParagraph"/>
+              <w:spacing w:line="360" w:lineRule="auto"/>
+              <w:ind w:left="75"/>
+              <w:rPr>
+                <w:rFonts w:ascii="Times New Roman" w:hAnsi="Times New Roman" w:cs="Times New Roman"/>
+                <w:sz w:val="26"/>
+                <w:szCs w:val="26"/>
+              </w:rPr>
+            </w:pPr>
+            <w:r>
+              <w:rPr>
+                <w:rFonts w:ascii="Times New Roman" w:hAnsi="Times New Roman" w:cs="Times New Roman"/>
+                <w:sz w:val="26"/>
+                <w:szCs w:val="26"/>
+              </w:rPr>
+              <w:t>Collections Subjects</w:t>
+            </w:r>
+          </w:p>
+        </w:tc>
+        <w:tc>
+          <w:tcPr>
+            <w:tcW w:w="8820" w:type="dxa"/>
+          </w:tcPr>
+          <w:p>
+            <w:pPr>
+              <w:pStyle w:val="ListParagraph"/>
+              <w:spacing w:line="360" w:lineRule="auto"/>
+              <w:ind w:left="0"/>
+              <w:jc w:val="center"/>
+              <w:rPr>
+                <w:noProof/>
+              </w:rPr>
+            </w:pPr>
+            <w:r>
+              <w:rPr>
+                <w:noProof/>
+              </w:rPr>
+              <w:drawing>
+                <wp:inline distT="0" distB="0" distL="0" distR="0" wp14:anchorId="502BF912" wp14:editId="2D84543B">
+                  <wp:extent cx="4055166" cy="2837777"/>
+                  <wp:effectExtent l="0" t="0" r="2540" b="1270"/>
+                  <wp:docPr id="37" name="Picture 37"/>
+                  <wp:cNvGraphicFramePr>
+                    <a:graphicFrameLocks xmlns:a="http://schemas.openxmlformats.org/drawingml/2006/main" noChangeAspect="1"/>
+                  </wp:cNvGraphicFramePr>
+                  <a:graphic xmlns:a="http://schemas.openxmlformats.org/drawingml/2006/main">
+                    <a:graphicData uri="http://schemas.openxmlformats.org/drawingml/2006/picture">
+                      <pic:pic xmlns:pic="http://schemas.openxmlformats.org/drawingml/2006/picture">
+                        <pic:nvPicPr>
+                          <pic:cNvPr id="1" name=""/>
+                          <pic:cNvPicPr/>
+                        </pic:nvPicPr>
+                        <pic:blipFill>
+                          <a:blip r:embed="rId35"/>
+                          <a:stretch>
+                            <a:fillRect/>
+                          </a:stretch>
+                        </pic:blipFill>
+                        <pic:spPr>
+                          <a:xfrm>
+                            <a:off x="0" y="0"/>
+                            <a:ext cx="4062931" cy="2843211"/>
+                          </a:xfrm>
+                          <a:prstGeom prst="rect">
+                            <a:avLst/>
+                          </a:prstGeom>
+                        </pic:spPr>
+                      </pic:pic>
+                    </a:graphicData>
+                  </a:graphic>
+                </wp:inline>
+              </w:drawing>
+            </w:r>
+          </w:p>
+        </w:tc>
+      </w:tr>
+    </w:tbl>
+    <w:p>
+      <w:pPr>
+        <w:pStyle w:val="ListParagraph"/>
+        <w:spacing w:line="360" w:lineRule="auto"/>
+        <w:ind w:left="1440"/>
+        <w:rPr>
+          <w:rFonts w:ascii="Times New Roman" w:hAnsi="Times New Roman" w:cs="Times New Roman"/>
+          <w:b/>
+          <w:sz w:val="26"/>
+          <w:szCs w:val="26"/>
+        </w:rPr>
+      </w:pPr>
+    </w:p>
+    <w:p/>
+    <w:p/>
+    <w:p/>
+    <w:p/>
+    <w:p/>
+    <w:p>
+      <w:pPr>
+        <w:pStyle w:val="ListParagraph"/>
+        <w:spacing w:line="360" w:lineRule="auto"/>
+        <w:ind w:left="1440"/>
+        <w:rPr>
+          <w:rFonts w:ascii="Times New Roman" w:hAnsi="Times New Roman" w:cs="Times New Roman"/>
+          <w:b/>
+          <w:sz w:val="26"/>
+          <w:szCs w:val="26"/>
+        </w:rPr>
+      </w:pPr>
+    </w:p>
+    <w:p>
+      <w:pPr>
+        <w:pStyle w:val="ListParagraph"/>
+        <w:spacing w:line="360" w:lineRule="auto"/>
+        <w:ind w:left="1440"/>
+        <w:rPr>
+          <w:rFonts w:ascii="Times New Roman" w:hAnsi="Times New Roman" w:cs="Times New Roman"/>
+          <w:b/>
+          <w:sz w:val="26"/>
+          <w:szCs w:val="26"/>
+        </w:rPr>
+      </w:pPr>
+    </w:p>
+    <w:p>
+      <w:pPr>
+        <w:pStyle w:val="ListParagraph"/>
+        <w:spacing w:line="360" w:lineRule="auto"/>
+        <w:ind w:left="1440"/>
+        <w:rPr>
+          <w:rFonts w:ascii="Times New Roman" w:hAnsi="Times New Roman" w:cs="Times New Roman"/>
+          <w:b/>
+          <w:sz w:val="26"/>
+          <w:szCs w:val="26"/>
+        </w:rPr>
+      </w:pPr>
+      <w:r>
+        <w:rPr>
+          <w:rFonts w:ascii="Times New Roman" w:hAnsi="Times New Roman" w:cs="Times New Roman"/>
+          <w:b/>
+          <w:sz w:val="26"/>
+          <w:szCs w:val="26"/>
+        </w:rPr>
+        <w:br w:type="textWrapping" w:clear="all"/>
+      </w:r>
+    </w:p>
+    <w:p>
+      <w:pPr>
+        <w:spacing w:line="360" w:lineRule="auto"/>
+        <w:ind w:left="1080"/>
+        <w:jc w:val="center"/>
+        <w:rPr>
+          <w:rFonts w:ascii="Times New Roman" w:hAnsi="Times New Roman" w:cs="Times New Roman"/>
+          <w:b/>
+          <w:sz w:val="26"/>
+          <w:szCs w:val="26"/>
+        </w:rPr>
+      </w:pPr>
+    </w:p>
+    <w:p>
+      <w:pPr>
+        <w:pStyle w:val="ListParagraph"/>
+        <w:spacing w:line="360" w:lineRule="auto"/>
+        <w:ind w:left="990"/>
+        <w:jc w:val="center"/>
+        <w:rPr>
+          <w:rFonts w:ascii="Times New Roman" w:hAnsi="Times New Roman" w:cs="Times New Roman"/>
+          <w:b/>
+          <w:sz w:val="26"/>
+          <w:szCs w:val="26"/>
+        </w:rPr>
+      </w:pPr>
+    </w:p>
+    <w:p>
+      <w:pPr>
+        <w:pStyle w:val="ListParagraph"/>
+        <w:spacing w:line="360" w:lineRule="auto"/>
+        <w:ind w:left="2160"/>
+        <w:rPr>
+          <w:rFonts w:ascii="Times New Roman" w:hAnsi="Times New Roman" w:cs="Times New Roman"/>
+          <w:b/>
+          <w:sz w:val="26"/>
+          <w:szCs w:val="26"/>
+        </w:rPr>
+      </w:pPr>
+    </w:p>
+    <w:p>
+      <w:pPr>
+        <w:pStyle w:val="ListParagraph"/>
+        <w:spacing w:line="360" w:lineRule="auto"/>
+        <w:ind w:left="2160"/>
+        <w:jc w:val="center"/>
+        <w:rPr>
+          <w:rFonts w:ascii="Times New Roman" w:hAnsi="Times New Roman" w:cs="Times New Roman"/>
+          <w:b/>
+          <w:sz w:val="26"/>
+          <w:szCs w:val="26"/>
+        </w:rPr>
+      </w:pPr>
+    </w:p>
     <w:p>
       <w:pPr>
         <w:pStyle w:val="ListParagraph"/>
@@ -8297,12 +12098,15 @@
           <w:ilvl w:val="0"/>
           <w:numId w:val="1"/>
         </w:numPr>
-        <w:spacing w:line="360" w:lineRule="auto"/>
-        <w:rPr>
-          <w:rFonts w:ascii="Times New Roman" w:hAnsi="Times New Roman" w:cs="Times New Roman"/>
-          <w:b/>
-          <w:sz w:val="26"/>
-          <w:szCs w:val="26"/>
+        <w:autoSpaceDE w:val="0"/>
+        <w:autoSpaceDN w:val="0"/>
+        <w:adjustRightInd w:val="0"/>
+        <w:spacing w:after="0" w:line="240" w:lineRule="auto"/>
+        <w:rPr>
+          <w:rFonts w:ascii="Times New Roman" w:hAnsi="Times New Roman" w:cs="Times New Roman"/>
+          <w:color w:val="000000"/>
+          <w:sz w:val="19"/>
+          <w:szCs w:val="19"/>
         </w:rPr>
       </w:pPr>
       <w:proofErr w:type="spellStart"/>
@@ -8313,6 +12117,7 @@
           <w:sz w:val="26"/>
           <w:szCs w:val="26"/>
         </w:rPr>
+        <w:lastRenderedPageBreak/>
         <w:t>Những</w:t>
       </w:r>
       <w:proofErr w:type="spellEnd"/>
@@ -8391,7 +12196,6 @@
                 <w:sz w:val="26"/>
                 <w:szCs w:val="26"/>
               </w:rPr>
-              <w:lastRenderedPageBreak/>
               <w:t>Tuần</w:t>
             </w:r>
             <w:proofErr w:type="spellEnd"/>
@@ -8504,23 +12308,7 @@
                 <w:sz w:val="26"/>
                 <w:szCs w:val="26"/>
               </w:rPr>
-              <w:t xml:space="preserve"> 1</w:t>
-            </w:r>
-            <w:r>
-              <w:rPr>
-                <w:rFonts w:ascii="Times New Roman" w:hAnsi="Times New Roman" w:cs="Times New Roman"/>
-                <w:sz w:val="26"/>
-                <w:szCs w:val="26"/>
-              </w:rPr>
-              <w:t xml:space="preserve"> </w:t>
-            </w:r>
-            <w:r>
-              <w:rPr>
-                <w:rFonts w:ascii="Times New Roman" w:hAnsi="Times New Roman" w:cs="Times New Roman"/>
-                <w:sz w:val="26"/>
-                <w:szCs w:val="26"/>
-              </w:rPr>
-              <w:t>(8/10)</w:t>
+              <w:t xml:space="preserve"> 1 (8/10)</w:t>
             </w:r>
           </w:p>
         </w:tc>
@@ -9531,6 +13319,722 @@
                 <w:sz w:val="26"/>
                 <w:szCs w:val="26"/>
               </w:rPr>
+              <w:t xml:space="preserve">-Khi </w:t>
+            </w:r>
+            <w:proofErr w:type="spellStart"/>
+            <w:r>
+              <w:rPr>
+                <w:rFonts w:ascii="Times New Roman" w:hAnsi="Times New Roman" w:cs="Times New Roman"/>
+                <w:sz w:val="26"/>
+                <w:szCs w:val="26"/>
+              </w:rPr>
+              <w:t>nhập</w:t>
+            </w:r>
+            <w:proofErr w:type="spellEnd"/>
+            <w:r>
+              <w:rPr>
+                <w:rFonts w:ascii="Times New Roman" w:hAnsi="Times New Roman" w:cs="Times New Roman"/>
+                <w:sz w:val="26"/>
+                <w:szCs w:val="26"/>
+              </w:rPr>
+              <w:t xml:space="preserve"> </w:t>
+            </w:r>
+            <w:proofErr w:type="spellStart"/>
+            <w:r>
+              <w:rPr>
+                <w:rFonts w:ascii="Times New Roman" w:hAnsi="Times New Roman" w:cs="Times New Roman"/>
+                <w:sz w:val="26"/>
+                <w:szCs w:val="26"/>
+              </w:rPr>
+              <w:t>liệu</w:t>
+            </w:r>
+            <w:proofErr w:type="spellEnd"/>
+            <w:r>
+              <w:rPr>
+                <w:rFonts w:ascii="Times New Roman" w:hAnsi="Times New Roman" w:cs="Times New Roman"/>
+                <w:sz w:val="26"/>
+                <w:szCs w:val="26"/>
+              </w:rPr>
+              <w:t xml:space="preserve"> </w:t>
+            </w:r>
+            <w:proofErr w:type="spellStart"/>
+            <w:r>
+              <w:rPr>
+                <w:rFonts w:ascii="Times New Roman" w:hAnsi="Times New Roman" w:cs="Times New Roman"/>
+                <w:sz w:val="26"/>
+                <w:szCs w:val="26"/>
+              </w:rPr>
+              <w:t>xảy</w:t>
+            </w:r>
+            <w:proofErr w:type="spellEnd"/>
+            <w:r>
+              <w:rPr>
+                <w:rFonts w:ascii="Times New Roman" w:hAnsi="Times New Roman" w:cs="Times New Roman"/>
+                <w:sz w:val="26"/>
+                <w:szCs w:val="26"/>
+              </w:rPr>
+              <w:t xml:space="preserve"> ra </w:t>
+            </w:r>
+            <w:proofErr w:type="spellStart"/>
+            <w:r>
+              <w:rPr>
+                <w:rFonts w:ascii="Times New Roman" w:hAnsi="Times New Roman" w:cs="Times New Roman"/>
+                <w:sz w:val="26"/>
+                <w:szCs w:val="26"/>
+              </w:rPr>
+              <w:t>các</w:t>
+            </w:r>
+            <w:proofErr w:type="spellEnd"/>
+            <w:r>
+              <w:rPr>
+                <w:rFonts w:ascii="Times New Roman" w:hAnsi="Times New Roman" w:cs="Times New Roman"/>
+                <w:sz w:val="26"/>
+                <w:szCs w:val="26"/>
+              </w:rPr>
+              <w:t xml:space="preserve"> </w:t>
+            </w:r>
+            <w:proofErr w:type="spellStart"/>
+            <w:r>
+              <w:rPr>
+                <w:rFonts w:ascii="Times New Roman" w:hAnsi="Times New Roman" w:cs="Times New Roman"/>
+                <w:sz w:val="26"/>
+                <w:szCs w:val="26"/>
+              </w:rPr>
+              <w:t>xung</w:t>
+            </w:r>
+            <w:proofErr w:type="spellEnd"/>
+            <w:r>
+              <w:rPr>
+                <w:rFonts w:ascii="Times New Roman" w:hAnsi="Times New Roman" w:cs="Times New Roman"/>
+                <w:sz w:val="26"/>
+                <w:szCs w:val="26"/>
+              </w:rPr>
+              <w:t xml:space="preserve"> </w:t>
+            </w:r>
+            <w:proofErr w:type="spellStart"/>
+            <w:r>
+              <w:rPr>
+                <w:rFonts w:ascii="Times New Roman" w:hAnsi="Times New Roman" w:cs="Times New Roman"/>
+                <w:sz w:val="26"/>
+                <w:szCs w:val="26"/>
+              </w:rPr>
+              <w:t>đột</w:t>
+            </w:r>
+            <w:proofErr w:type="spellEnd"/>
+            <w:r>
+              <w:rPr>
+                <w:rFonts w:ascii="Times New Roman" w:hAnsi="Times New Roman" w:cs="Times New Roman"/>
+                <w:sz w:val="26"/>
+                <w:szCs w:val="26"/>
+              </w:rPr>
+              <w:t xml:space="preserve"> </w:t>
+            </w:r>
+            <w:proofErr w:type="spellStart"/>
+            <w:r>
+              <w:rPr>
+                <w:rFonts w:ascii="Times New Roman" w:hAnsi="Times New Roman" w:cs="Times New Roman"/>
+                <w:sz w:val="26"/>
+                <w:szCs w:val="26"/>
+              </w:rPr>
+              <w:t>giữa</w:t>
+            </w:r>
+            <w:proofErr w:type="spellEnd"/>
+            <w:r>
+              <w:rPr>
+                <w:rFonts w:ascii="Times New Roman" w:hAnsi="Times New Roman" w:cs="Times New Roman"/>
+                <w:sz w:val="26"/>
+                <w:szCs w:val="26"/>
+              </w:rPr>
+              <w:t xml:space="preserve"> </w:t>
+            </w:r>
+            <w:proofErr w:type="spellStart"/>
+            <w:r>
+              <w:rPr>
+                <w:rFonts w:ascii="Times New Roman" w:hAnsi="Times New Roman" w:cs="Times New Roman"/>
+                <w:sz w:val="26"/>
+                <w:szCs w:val="26"/>
+              </w:rPr>
+              <w:t>các</w:t>
+            </w:r>
+            <w:proofErr w:type="spellEnd"/>
+            <w:r>
+              <w:rPr>
+                <w:rFonts w:ascii="Times New Roman" w:hAnsi="Times New Roman" w:cs="Times New Roman"/>
+                <w:sz w:val="26"/>
+                <w:szCs w:val="26"/>
+              </w:rPr>
+              <w:t xml:space="preserve"> </w:t>
+            </w:r>
+            <w:proofErr w:type="spellStart"/>
+            <w:r>
+              <w:rPr>
+                <w:rFonts w:ascii="Times New Roman" w:hAnsi="Times New Roman" w:cs="Times New Roman"/>
+                <w:sz w:val="26"/>
+                <w:szCs w:val="26"/>
+              </w:rPr>
+              <w:t>bảng</w:t>
+            </w:r>
+            <w:proofErr w:type="spellEnd"/>
+            <w:r>
+              <w:rPr>
+                <w:rFonts w:ascii="Times New Roman" w:hAnsi="Times New Roman" w:cs="Times New Roman"/>
+                <w:sz w:val="26"/>
+                <w:szCs w:val="26"/>
+              </w:rPr>
+              <w:t xml:space="preserve">. </w:t>
+            </w:r>
+            <w:proofErr w:type="spellStart"/>
+            <w:r>
+              <w:rPr>
+                <w:rFonts w:ascii="Times New Roman" w:hAnsi="Times New Roman" w:cs="Times New Roman"/>
+                <w:sz w:val="26"/>
+                <w:szCs w:val="26"/>
+              </w:rPr>
+              <w:t>Khó</w:t>
+            </w:r>
+            <w:proofErr w:type="spellEnd"/>
+            <w:r>
+              <w:rPr>
+                <w:rFonts w:ascii="Times New Roman" w:hAnsi="Times New Roman" w:cs="Times New Roman"/>
+                <w:sz w:val="26"/>
+                <w:szCs w:val="26"/>
+              </w:rPr>
+              <w:t xml:space="preserve"> </w:t>
+            </w:r>
+            <w:proofErr w:type="spellStart"/>
+            <w:r>
+              <w:rPr>
+                <w:rFonts w:ascii="Times New Roman" w:hAnsi="Times New Roman" w:cs="Times New Roman"/>
+                <w:sz w:val="26"/>
+                <w:szCs w:val="26"/>
+              </w:rPr>
+              <w:t>khăn</w:t>
+            </w:r>
+            <w:proofErr w:type="spellEnd"/>
+            <w:r>
+              <w:rPr>
+                <w:rFonts w:ascii="Times New Roman" w:hAnsi="Times New Roman" w:cs="Times New Roman"/>
+                <w:sz w:val="26"/>
+                <w:szCs w:val="26"/>
+              </w:rPr>
+              <w:t xml:space="preserve"> </w:t>
+            </w:r>
+            <w:proofErr w:type="spellStart"/>
+            <w:r>
+              <w:rPr>
+                <w:rFonts w:ascii="Times New Roman" w:hAnsi="Times New Roman" w:cs="Times New Roman"/>
+                <w:sz w:val="26"/>
+                <w:szCs w:val="26"/>
+              </w:rPr>
+              <w:t>trong</w:t>
+            </w:r>
+            <w:proofErr w:type="spellEnd"/>
+            <w:r>
+              <w:rPr>
+                <w:rFonts w:ascii="Times New Roman" w:hAnsi="Times New Roman" w:cs="Times New Roman"/>
+                <w:sz w:val="26"/>
+                <w:szCs w:val="26"/>
+              </w:rPr>
+              <w:t xml:space="preserve"> </w:t>
+            </w:r>
+            <w:proofErr w:type="spellStart"/>
+            <w:r>
+              <w:rPr>
+                <w:rFonts w:ascii="Times New Roman" w:hAnsi="Times New Roman" w:cs="Times New Roman"/>
+                <w:sz w:val="26"/>
+                <w:szCs w:val="26"/>
+              </w:rPr>
+              <w:t>việc</w:t>
+            </w:r>
+            <w:proofErr w:type="spellEnd"/>
+            <w:r>
+              <w:rPr>
+                <w:rFonts w:ascii="Times New Roman" w:hAnsi="Times New Roman" w:cs="Times New Roman"/>
+                <w:sz w:val="26"/>
+                <w:szCs w:val="26"/>
+              </w:rPr>
+              <w:t xml:space="preserve"> </w:t>
+            </w:r>
+            <w:proofErr w:type="spellStart"/>
+            <w:r>
+              <w:rPr>
+                <w:rFonts w:ascii="Times New Roman" w:hAnsi="Times New Roman" w:cs="Times New Roman"/>
+                <w:sz w:val="26"/>
+                <w:szCs w:val="26"/>
+              </w:rPr>
+              <w:t>xác</w:t>
+            </w:r>
+            <w:proofErr w:type="spellEnd"/>
+            <w:r>
+              <w:rPr>
+                <w:rFonts w:ascii="Times New Roman" w:hAnsi="Times New Roman" w:cs="Times New Roman"/>
+                <w:sz w:val="26"/>
+                <w:szCs w:val="26"/>
+              </w:rPr>
+              <w:t xml:space="preserve"> </w:t>
+            </w:r>
+            <w:proofErr w:type="spellStart"/>
+            <w:r>
+              <w:rPr>
+                <w:rFonts w:ascii="Times New Roman" w:hAnsi="Times New Roman" w:cs="Times New Roman"/>
+                <w:sz w:val="26"/>
+                <w:szCs w:val="26"/>
+              </w:rPr>
+              <w:t>định</w:t>
+            </w:r>
+            <w:proofErr w:type="spellEnd"/>
+            <w:r>
+              <w:rPr>
+                <w:rFonts w:ascii="Times New Roman" w:hAnsi="Times New Roman" w:cs="Times New Roman"/>
+                <w:sz w:val="26"/>
+                <w:szCs w:val="26"/>
+              </w:rPr>
+              <w:t xml:space="preserve"> </w:t>
+            </w:r>
+            <w:proofErr w:type="spellStart"/>
+            <w:r>
+              <w:rPr>
+                <w:rFonts w:ascii="Times New Roman" w:hAnsi="Times New Roman" w:cs="Times New Roman"/>
+                <w:sz w:val="26"/>
+                <w:szCs w:val="26"/>
+              </w:rPr>
+              <w:t>các</w:t>
+            </w:r>
+            <w:proofErr w:type="spellEnd"/>
+            <w:r>
+              <w:rPr>
+                <w:rFonts w:ascii="Times New Roman" w:hAnsi="Times New Roman" w:cs="Times New Roman"/>
+                <w:sz w:val="26"/>
+                <w:szCs w:val="26"/>
+              </w:rPr>
+              <w:t xml:space="preserve"> </w:t>
+            </w:r>
+            <w:proofErr w:type="spellStart"/>
+            <w:r>
+              <w:rPr>
+                <w:rFonts w:ascii="Times New Roman" w:hAnsi="Times New Roman" w:cs="Times New Roman"/>
+                <w:sz w:val="26"/>
+                <w:szCs w:val="26"/>
+              </w:rPr>
+              <w:t>dữ</w:t>
+            </w:r>
+            <w:proofErr w:type="spellEnd"/>
+            <w:r>
+              <w:rPr>
+                <w:rFonts w:ascii="Times New Roman" w:hAnsi="Times New Roman" w:cs="Times New Roman"/>
+                <w:sz w:val="26"/>
+                <w:szCs w:val="26"/>
+              </w:rPr>
+              <w:t xml:space="preserve"> </w:t>
+            </w:r>
+            <w:proofErr w:type="spellStart"/>
+            <w:r>
+              <w:rPr>
+                <w:rFonts w:ascii="Times New Roman" w:hAnsi="Times New Roman" w:cs="Times New Roman"/>
+                <w:sz w:val="26"/>
+                <w:szCs w:val="26"/>
+              </w:rPr>
+              <w:t>liệu</w:t>
+            </w:r>
+            <w:proofErr w:type="spellEnd"/>
+            <w:r>
+              <w:rPr>
+                <w:rFonts w:ascii="Times New Roman" w:hAnsi="Times New Roman" w:cs="Times New Roman"/>
+                <w:sz w:val="26"/>
+                <w:szCs w:val="26"/>
+              </w:rPr>
+              <w:t xml:space="preserve"> </w:t>
+            </w:r>
+            <w:proofErr w:type="spellStart"/>
+            <w:r>
+              <w:rPr>
+                <w:rFonts w:ascii="Times New Roman" w:hAnsi="Times New Roman" w:cs="Times New Roman"/>
+                <w:sz w:val="26"/>
+                <w:szCs w:val="26"/>
+              </w:rPr>
+              <w:t>có</w:t>
+            </w:r>
+            <w:proofErr w:type="spellEnd"/>
+            <w:r>
+              <w:rPr>
+                <w:rFonts w:ascii="Times New Roman" w:hAnsi="Times New Roman" w:cs="Times New Roman"/>
+                <w:sz w:val="26"/>
+                <w:szCs w:val="26"/>
+              </w:rPr>
+              <w:t xml:space="preserve"> </w:t>
+            </w:r>
+            <w:proofErr w:type="spellStart"/>
+            <w:r>
+              <w:rPr>
+                <w:rFonts w:ascii="Times New Roman" w:hAnsi="Times New Roman" w:cs="Times New Roman"/>
+                <w:sz w:val="26"/>
+                <w:szCs w:val="26"/>
+              </w:rPr>
+              <w:t>trong</w:t>
+            </w:r>
+            <w:proofErr w:type="spellEnd"/>
+            <w:r>
+              <w:rPr>
+                <w:rFonts w:ascii="Times New Roman" w:hAnsi="Times New Roman" w:cs="Times New Roman"/>
+                <w:sz w:val="26"/>
+                <w:szCs w:val="26"/>
+              </w:rPr>
+              <w:t xml:space="preserve"> </w:t>
+            </w:r>
+            <w:proofErr w:type="spellStart"/>
+            <w:r>
+              <w:rPr>
+                <w:rFonts w:ascii="Times New Roman" w:hAnsi="Times New Roman" w:cs="Times New Roman"/>
+                <w:sz w:val="26"/>
+                <w:szCs w:val="26"/>
+              </w:rPr>
+              <w:t>một</w:t>
+            </w:r>
+            <w:proofErr w:type="spellEnd"/>
+            <w:r>
+              <w:rPr>
+                <w:rFonts w:ascii="Times New Roman" w:hAnsi="Times New Roman" w:cs="Times New Roman"/>
+                <w:sz w:val="26"/>
+                <w:szCs w:val="26"/>
+              </w:rPr>
+              <w:t xml:space="preserve"> </w:t>
+            </w:r>
+            <w:proofErr w:type="spellStart"/>
+            <w:r>
+              <w:rPr>
+                <w:rFonts w:ascii="Times New Roman" w:hAnsi="Times New Roman" w:cs="Times New Roman"/>
+                <w:sz w:val="26"/>
+                <w:szCs w:val="26"/>
+              </w:rPr>
+              <w:t>bảng</w:t>
+            </w:r>
+            <w:proofErr w:type="spellEnd"/>
+            <w:r>
+              <w:rPr>
+                <w:rFonts w:ascii="Times New Roman" w:hAnsi="Times New Roman" w:cs="Times New Roman"/>
+                <w:sz w:val="26"/>
+                <w:szCs w:val="26"/>
+              </w:rPr>
+              <w:t xml:space="preserve"> </w:t>
+            </w:r>
+            <w:proofErr w:type="spellStart"/>
+            <w:r>
+              <w:rPr>
+                <w:rFonts w:ascii="Times New Roman" w:hAnsi="Times New Roman" w:cs="Times New Roman"/>
+                <w:sz w:val="26"/>
+                <w:szCs w:val="26"/>
+              </w:rPr>
+              <w:t>và</w:t>
+            </w:r>
+            <w:proofErr w:type="spellEnd"/>
+            <w:r>
+              <w:rPr>
+                <w:rFonts w:ascii="Times New Roman" w:hAnsi="Times New Roman" w:cs="Times New Roman"/>
+                <w:sz w:val="26"/>
+                <w:szCs w:val="26"/>
+              </w:rPr>
+              <w:t xml:space="preserve"> </w:t>
+            </w:r>
+            <w:proofErr w:type="spellStart"/>
+            <w:r>
+              <w:rPr>
+                <w:rFonts w:ascii="Times New Roman" w:hAnsi="Times New Roman" w:cs="Times New Roman"/>
+                <w:sz w:val="26"/>
+                <w:szCs w:val="26"/>
+              </w:rPr>
+              <w:t>các</w:t>
+            </w:r>
+            <w:proofErr w:type="spellEnd"/>
+            <w:r>
+              <w:rPr>
+                <w:rFonts w:ascii="Times New Roman" w:hAnsi="Times New Roman" w:cs="Times New Roman"/>
+                <w:sz w:val="26"/>
+                <w:szCs w:val="26"/>
+              </w:rPr>
+              <w:t xml:space="preserve"> </w:t>
+            </w:r>
+            <w:proofErr w:type="spellStart"/>
+            <w:r>
+              <w:rPr>
+                <w:rFonts w:ascii="Times New Roman" w:hAnsi="Times New Roman" w:cs="Times New Roman"/>
+                <w:sz w:val="26"/>
+                <w:szCs w:val="26"/>
+              </w:rPr>
+              <w:t>mối</w:t>
+            </w:r>
+            <w:proofErr w:type="spellEnd"/>
+            <w:r>
+              <w:rPr>
+                <w:rFonts w:ascii="Times New Roman" w:hAnsi="Times New Roman" w:cs="Times New Roman"/>
+                <w:sz w:val="26"/>
+                <w:szCs w:val="26"/>
+              </w:rPr>
+              <w:t xml:space="preserve"> </w:t>
+            </w:r>
+            <w:proofErr w:type="spellStart"/>
+            <w:r>
+              <w:rPr>
+                <w:rFonts w:ascii="Times New Roman" w:hAnsi="Times New Roman" w:cs="Times New Roman"/>
+                <w:sz w:val="26"/>
+                <w:szCs w:val="26"/>
+              </w:rPr>
+              <w:t>liên</w:t>
+            </w:r>
+            <w:proofErr w:type="spellEnd"/>
+            <w:r>
+              <w:rPr>
+                <w:rFonts w:ascii="Times New Roman" w:hAnsi="Times New Roman" w:cs="Times New Roman"/>
+                <w:sz w:val="26"/>
+                <w:szCs w:val="26"/>
+              </w:rPr>
+              <w:t xml:space="preserve"> </w:t>
+            </w:r>
+            <w:proofErr w:type="spellStart"/>
+            <w:r>
+              <w:rPr>
+                <w:rFonts w:ascii="Times New Roman" w:hAnsi="Times New Roman" w:cs="Times New Roman"/>
+                <w:sz w:val="26"/>
+                <w:szCs w:val="26"/>
+              </w:rPr>
+              <w:t>kết</w:t>
+            </w:r>
+            <w:proofErr w:type="spellEnd"/>
+            <w:r>
+              <w:rPr>
+                <w:rFonts w:ascii="Times New Roman" w:hAnsi="Times New Roman" w:cs="Times New Roman"/>
+                <w:sz w:val="26"/>
+                <w:szCs w:val="26"/>
+              </w:rPr>
+              <w:t xml:space="preserve"> </w:t>
+            </w:r>
+            <w:proofErr w:type="spellStart"/>
+            <w:r>
+              <w:rPr>
+                <w:rFonts w:ascii="Times New Roman" w:hAnsi="Times New Roman" w:cs="Times New Roman"/>
+                <w:sz w:val="26"/>
+                <w:szCs w:val="26"/>
+              </w:rPr>
+              <w:t>giữa</w:t>
+            </w:r>
+            <w:proofErr w:type="spellEnd"/>
+            <w:r>
+              <w:rPr>
+                <w:rFonts w:ascii="Times New Roman" w:hAnsi="Times New Roman" w:cs="Times New Roman"/>
+                <w:sz w:val="26"/>
+                <w:szCs w:val="26"/>
+              </w:rPr>
+              <w:t xml:space="preserve"> </w:t>
+            </w:r>
+            <w:proofErr w:type="spellStart"/>
+            <w:r>
+              <w:rPr>
+                <w:rFonts w:ascii="Times New Roman" w:hAnsi="Times New Roman" w:cs="Times New Roman"/>
+                <w:sz w:val="26"/>
+                <w:szCs w:val="26"/>
+              </w:rPr>
+              <w:t>các</w:t>
+            </w:r>
+            <w:proofErr w:type="spellEnd"/>
+            <w:r>
+              <w:rPr>
+                <w:rFonts w:ascii="Times New Roman" w:hAnsi="Times New Roman" w:cs="Times New Roman"/>
+                <w:sz w:val="26"/>
+                <w:szCs w:val="26"/>
+              </w:rPr>
+              <w:t xml:space="preserve"> </w:t>
+            </w:r>
+            <w:proofErr w:type="spellStart"/>
+            <w:r>
+              <w:rPr>
+                <w:rFonts w:ascii="Times New Roman" w:hAnsi="Times New Roman" w:cs="Times New Roman"/>
+                <w:sz w:val="26"/>
+                <w:szCs w:val="26"/>
+              </w:rPr>
+              <w:t>bảng</w:t>
+            </w:r>
+            <w:proofErr w:type="spellEnd"/>
+            <w:r>
+              <w:rPr>
+                <w:rFonts w:ascii="Times New Roman" w:hAnsi="Times New Roman" w:cs="Times New Roman"/>
+                <w:sz w:val="26"/>
+                <w:szCs w:val="26"/>
+              </w:rPr>
+              <w:t xml:space="preserve"> =&gt; </w:t>
+            </w:r>
+            <w:proofErr w:type="spellStart"/>
+            <w:r>
+              <w:rPr>
+                <w:rFonts w:ascii="Times New Roman" w:hAnsi="Times New Roman" w:cs="Times New Roman"/>
+                <w:sz w:val="26"/>
+                <w:szCs w:val="26"/>
+              </w:rPr>
+              <w:t>Phải</w:t>
+            </w:r>
+            <w:proofErr w:type="spellEnd"/>
+            <w:r>
+              <w:rPr>
+                <w:rFonts w:ascii="Times New Roman" w:hAnsi="Times New Roman" w:cs="Times New Roman"/>
+                <w:sz w:val="26"/>
+                <w:szCs w:val="26"/>
+              </w:rPr>
+              <w:t xml:space="preserve"> </w:t>
+            </w:r>
+            <w:proofErr w:type="spellStart"/>
+            <w:r>
+              <w:rPr>
+                <w:rFonts w:ascii="Times New Roman" w:hAnsi="Times New Roman" w:cs="Times New Roman"/>
+                <w:sz w:val="26"/>
+                <w:szCs w:val="26"/>
+              </w:rPr>
+              <w:t>chỉnh</w:t>
+            </w:r>
+            <w:proofErr w:type="spellEnd"/>
+            <w:r>
+              <w:rPr>
+                <w:rFonts w:ascii="Times New Roman" w:hAnsi="Times New Roman" w:cs="Times New Roman"/>
+                <w:sz w:val="26"/>
+                <w:szCs w:val="26"/>
+              </w:rPr>
+              <w:t xml:space="preserve"> </w:t>
+            </w:r>
+            <w:proofErr w:type="spellStart"/>
+            <w:r>
+              <w:rPr>
+                <w:rFonts w:ascii="Times New Roman" w:hAnsi="Times New Roman" w:cs="Times New Roman"/>
+                <w:sz w:val="26"/>
+                <w:szCs w:val="26"/>
+              </w:rPr>
+              <w:t>sửa</w:t>
+            </w:r>
+            <w:proofErr w:type="spellEnd"/>
+            <w:r>
+              <w:rPr>
+                <w:rFonts w:ascii="Times New Roman" w:hAnsi="Times New Roman" w:cs="Times New Roman"/>
+                <w:sz w:val="26"/>
+                <w:szCs w:val="26"/>
+              </w:rPr>
+              <w:t xml:space="preserve"> </w:t>
+            </w:r>
+            <w:proofErr w:type="spellStart"/>
+            <w:r>
+              <w:rPr>
+                <w:rFonts w:ascii="Times New Roman" w:hAnsi="Times New Roman" w:cs="Times New Roman"/>
+                <w:sz w:val="26"/>
+                <w:szCs w:val="26"/>
+              </w:rPr>
+              <w:t>databse</w:t>
+            </w:r>
+            <w:proofErr w:type="spellEnd"/>
+            <w:r>
+              <w:rPr>
+                <w:rFonts w:ascii="Times New Roman" w:hAnsi="Times New Roman" w:cs="Times New Roman"/>
+                <w:sz w:val="26"/>
+                <w:szCs w:val="26"/>
+              </w:rPr>
+              <w:t xml:space="preserve"> </w:t>
+            </w:r>
+            <w:proofErr w:type="spellStart"/>
+            <w:r>
+              <w:rPr>
+                <w:rFonts w:ascii="Times New Roman" w:hAnsi="Times New Roman" w:cs="Times New Roman"/>
+                <w:sz w:val="26"/>
+                <w:szCs w:val="26"/>
+              </w:rPr>
+              <w:t>nhiều</w:t>
+            </w:r>
+            <w:proofErr w:type="spellEnd"/>
+            <w:r>
+              <w:rPr>
+                <w:rFonts w:ascii="Times New Roman" w:hAnsi="Times New Roman" w:cs="Times New Roman"/>
+                <w:sz w:val="26"/>
+                <w:szCs w:val="26"/>
+              </w:rPr>
+              <w:t xml:space="preserve"> </w:t>
+            </w:r>
+            <w:proofErr w:type="spellStart"/>
+            <w:r>
+              <w:rPr>
+                <w:rFonts w:ascii="Times New Roman" w:hAnsi="Times New Roman" w:cs="Times New Roman"/>
+                <w:sz w:val="26"/>
+                <w:szCs w:val="26"/>
+              </w:rPr>
+              <w:t>lần</w:t>
+            </w:r>
+            <w:proofErr w:type="spellEnd"/>
+          </w:p>
+        </w:tc>
+      </w:tr>
+      <w:tr>
+        <w:tc>
+          <w:tcPr>
+            <w:tcW w:w="1075" w:type="dxa"/>
+          </w:tcPr>
+          <w:p>
+            <w:pPr>
+              <w:spacing w:line="360" w:lineRule="auto"/>
+              <w:rPr>
+                <w:rFonts w:ascii="Times New Roman" w:hAnsi="Times New Roman" w:cs="Times New Roman"/>
+                <w:sz w:val="26"/>
+                <w:szCs w:val="26"/>
+              </w:rPr>
+            </w:pPr>
+            <w:proofErr w:type="spellStart"/>
+            <w:r>
+              <w:rPr>
+                <w:rFonts w:ascii="Times New Roman" w:hAnsi="Times New Roman" w:cs="Times New Roman"/>
+                <w:sz w:val="26"/>
+                <w:szCs w:val="26"/>
+              </w:rPr>
+              <w:t>Tuần</w:t>
+            </w:r>
+            <w:proofErr w:type="spellEnd"/>
+            <w:r>
+              <w:rPr>
+                <w:rFonts w:ascii="Times New Roman" w:hAnsi="Times New Roman" w:cs="Times New Roman"/>
+                <w:sz w:val="26"/>
+                <w:szCs w:val="26"/>
+              </w:rPr>
+              <w:t xml:space="preserve"> 6 &amp; </w:t>
+            </w:r>
+            <w:proofErr w:type="spellStart"/>
+            <w:r>
+              <w:rPr>
+                <w:rFonts w:ascii="Times New Roman" w:hAnsi="Times New Roman" w:cs="Times New Roman"/>
+                <w:sz w:val="26"/>
+                <w:szCs w:val="26"/>
+              </w:rPr>
+              <w:t>Tuần</w:t>
+            </w:r>
+            <w:proofErr w:type="spellEnd"/>
+            <w:r>
+              <w:rPr>
+                <w:rFonts w:ascii="Times New Roman" w:hAnsi="Times New Roman" w:cs="Times New Roman"/>
+                <w:sz w:val="26"/>
+                <w:szCs w:val="26"/>
+              </w:rPr>
+              <w:t xml:space="preserve"> 7</w:t>
+            </w:r>
+          </w:p>
+        </w:tc>
+        <w:tc>
+          <w:tcPr>
+            <w:tcW w:w="11515" w:type="dxa"/>
+          </w:tcPr>
+          <w:p>
+            <w:pPr>
+              <w:spacing w:line="360" w:lineRule="auto"/>
+              <w:rPr>
+                <w:rFonts w:ascii="Times New Roman" w:hAnsi="Times New Roman" w:cs="Times New Roman"/>
+                <w:sz w:val="26"/>
+                <w:szCs w:val="26"/>
+              </w:rPr>
+            </w:pPr>
+            <w:r>
+              <w:rPr>
+                <w:rFonts w:ascii="Times New Roman" w:hAnsi="Times New Roman" w:cs="Times New Roman"/>
+                <w:sz w:val="26"/>
+                <w:szCs w:val="26"/>
+              </w:rPr>
               <w:t>-</w:t>
             </w:r>
             <w:proofErr w:type="spellStart"/>
@@ -9540,25 +14044,339 @@
                 <w:sz w:val="26"/>
                 <w:szCs w:val="26"/>
               </w:rPr>
-              <w:t>Khi</w:t>
-            </w:r>
-            <w:proofErr w:type="spellEnd"/>
-            <w:r>
-              <w:rPr>
-                <w:rFonts w:ascii="Times New Roman" w:hAnsi="Times New Roman" w:cs="Times New Roman"/>
-                <w:sz w:val="26"/>
-                <w:szCs w:val="26"/>
-              </w:rPr>
-              <w:t xml:space="preserve"> </w:t>
-            </w:r>
-            <w:proofErr w:type="spellStart"/>
-            <w:r>
-              <w:rPr>
-                <w:rFonts w:ascii="Times New Roman" w:hAnsi="Times New Roman" w:cs="Times New Roman"/>
-                <w:sz w:val="26"/>
-                <w:szCs w:val="26"/>
-              </w:rPr>
-              <w:t>nhập</w:t>
+              <w:t>Làm</w:t>
+            </w:r>
+            <w:proofErr w:type="spellEnd"/>
+            <w:r>
+              <w:rPr>
+                <w:rFonts w:ascii="Times New Roman" w:hAnsi="Times New Roman" w:cs="Times New Roman"/>
+                <w:sz w:val="26"/>
+                <w:szCs w:val="26"/>
+              </w:rPr>
+              <w:t xml:space="preserve"> </w:t>
+            </w:r>
+            <w:proofErr w:type="spellStart"/>
+            <w:r>
+              <w:rPr>
+                <w:rFonts w:ascii="Times New Roman" w:hAnsi="Times New Roman" w:cs="Times New Roman"/>
+                <w:sz w:val="26"/>
+                <w:szCs w:val="26"/>
+              </w:rPr>
+              <w:t>sai</w:t>
+            </w:r>
+            <w:proofErr w:type="spellEnd"/>
+            <w:r>
+              <w:rPr>
+                <w:rFonts w:ascii="Times New Roman" w:hAnsi="Times New Roman" w:cs="Times New Roman"/>
+                <w:sz w:val="26"/>
+                <w:szCs w:val="26"/>
+              </w:rPr>
+              <w:t xml:space="preserve"> </w:t>
+            </w:r>
+            <w:proofErr w:type="spellStart"/>
+            <w:r>
+              <w:rPr>
+                <w:rFonts w:ascii="Times New Roman" w:hAnsi="Times New Roman" w:cs="Times New Roman"/>
+                <w:sz w:val="26"/>
+                <w:szCs w:val="26"/>
+              </w:rPr>
+              <w:t>yêu</w:t>
+            </w:r>
+            <w:proofErr w:type="spellEnd"/>
+            <w:r>
+              <w:rPr>
+                <w:rFonts w:ascii="Times New Roman" w:hAnsi="Times New Roman" w:cs="Times New Roman"/>
+                <w:sz w:val="26"/>
+                <w:szCs w:val="26"/>
+              </w:rPr>
+              <w:t xml:space="preserve"> </w:t>
+            </w:r>
+            <w:proofErr w:type="spellStart"/>
+            <w:r>
+              <w:rPr>
+                <w:rFonts w:ascii="Times New Roman" w:hAnsi="Times New Roman" w:cs="Times New Roman"/>
+                <w:sz w:val="26"/>
+                <w:szCs w:val="26"/>
+              </w:rPr>
+              <w:t>cầu</w:t>
+            </w:r>
+            <w:proofErr w:type="spellEnd"/>
+            <w:r>
+              <w:rPr>
+                <w:rFonts w:ascii="Times New Roman" w:hAnsi="Times New Roman" w:cs="Times New Roman"/>
+                <w:sz w:val="26"/>
+                <w:szCs w:val="26"/>
+              </w:rPr>
+              <w:t xml:space="preserve"> </w:t>
+            </w:r>
+            <w:proofErr w:type="spellStart"/>
+            <w:r>
+              <w:rPr>
+                <w:rFonts w:ascii="Times New Roman" w:hAnsi="Times New Roman" w:cs="Times New Roman"/>
+                <w:sz w:val="26"/>
+                <w:szCs w:val="26"/>
+              </w:rPr>
+              <w:t>đề</w:t>
+            </w:r>
+            <w:proofErr w:type="spellEnd"/>
+            <w:r>
+              <w:rPr>
+                <w:rFonts w:ascii="Times New Roman" w:hAnsi="Times New Roman" w:cs="Times New Roman"/>
+                <w:sz w:val="26"/>
+                <w:szCs w:val="26"/>
+              </w:rPr>
+              <w:t xml:space="preserve"> </w:t>
+            </w:r>
+            <w:proofErr w:type="spellStart"/>
+            <w:r>
+              <w:rPr>
+                <w:rFonts w:ascii="Times New Roman" w:hAnsi="Times New Roman" w:cs="Times New Roman"/>
+                <w:sz w:val="26"/>
+                <w:szCs w:val="26"/>
+              </w:rPr>
+              <w:t>tài</w:t>
+            </w:r>
+            <w:proofErr w:type="spellEnd"/>
+            <w:r>
+              <w:rPr>
+                <w:rFonts w:ascii="Times New Roman" w:hAnsi="Times New Roman" w:cs="Times New Roman"/>
+                <w:sz w:val="26"/>
+                <w:szCs w:val="26"/>
+              </w:rPr>
+              <w:t xml:space="preserve"> </w:t>
+            </w:r>
+            <w:r>
+              <w:rPr>
+                <w:rFonts w:ascii="Times New Roman" w:hAnsi="Times New Roman" w:cs="Times New Roman"/>
+                <w:sz w:val="26"/>
+                <w:szCs w:val="26"/>
+              </w:rPr>
+              <w:sym w:font="Wingdings" w:char="F0E8"/>
+            </w:r>
+            <w:r>
+              <w:rPr>
+                <w:rFonts w:ascii="Times New Roman" w:hAnsi="Times New Roman" w:cs="Times New Roman"/>
+                <w:sz w:val="26"/>
+                <w:szCs w:val="26"/>
+              </w:rPr>
+              <w:t xml:space="preserve"> </w:t>
+            </w:r>
+            <w:proofErr w:type="spellStart"/>
+            <w:r>
+              <w:rPr>
+                <w:rFonts w:ascii="Times New Roman" w:hAnsi="Times New Roman" w:cs="Times New Roman"/>
+                <w:sz w:val="26"/>
+                <w:szCs w:val="26"/>
+              </w:rPr>
+              <w:t>Phải</w:t>
+            </w:r>
+            <w:proofErr w:type="spellEnd"/>
+            <w:r>
+              <w:rPr>
+                <w:rFonts w:ascii="Times New Roman" w:hAnsi="Times New Roman" w:cs="Times New Roman"/>
+                <w:sz w:val="26"/>
+                <w:szCs w:val="26"/>
+              </w:rPr>
+              <w:t xml:space="preserve"> </w:t>
+            </w:r>
+            <w:proofErr w:type="spellStart"/>
+            <w:r>
+              <w:rPr>
+                <w:rFonts w:ascii="Times New Roman" w:hAnsi="Times New Roman" w:cs="Times New Roman"/>
+                <w:sz w:val="26"/>
+                <w:szCs w:val="26"/>
+              </w:rPr>
+              <w:t>làm</w:t>
+            </w:r>
+            <w:proofErr w:type="spellEnd"/>
+            <w:r>
+              <w:rPr>
+                <w:rFonts w:ascii="Times New Roman" w:hAnsi="Times New Roman" w:cs="Times New Roman"/>
+                <w:sz w:val="26"/>
+                <w:szCs w:val="26"/>
+              </w:rPr>
+              <w:t xml:space="preserve"> </w:t>
+            </w:r>
+            <w:proofErr w:type="spellStart"/>
+            <w:r>
+              <w:rPr>
+                <w:rFonts w:ascii="Times New Roman" w:hAnsi="Times New Roman" w:cs="Times New Roman"/>
+                <w:sz w:val="26"/>
+                <w:szCs w:val="26"/>
+              </w:rPr>
+              <w:t>lại</w:t>
+            </w:r>
+            <w:proofErr w:type="spellEnd"/>
+            <w:r>
+              <w:rPr>
+                <w:rFonts w:ascii="Times New Roman" w:hAnsi="Times New Roman" w:cs="Times New Roman"/>
+                <w:sz w:val="26"/>
+                <w:szCs w:val="26"/>
+              </w:rPr>
+              <w:t xml:space="preserve"> </w:t>
+            </w:r>
+            <w:proofErr w:type="spellStart"/>
+            <w:r>
+              <w:rPr>
+                <w:rFonts w:ascii="Times New Roman" w:hAnsi="Times New Roman" w:cs="Times New Roman"/>
+                <w:sz w:val="26"/>
+                <w:szCs w:val="26"/>
+              </w:rPr>
+              <w:t>từ</w:t>
+            </w:r>
+            <w:proofErr w:type="spellEnd"/>
+            <w:r>
+              <w:rPr>
+                <w:rFonts w:ascii="Times New Roman" w:hAnsi="Times New Roman" w:cs="Times New Roman"/>
+                <w:sz w:val="26"/>
+                <w:szCs w:val="26"/>
+              </w:rPr>
+              <w:t xml:space="preserve"> </w:t>
+            </w:r>
+            <w:proofErr w:type="spellStart"/>
+            <w:r>
+              <w:rPr>
+                <w:rFonts w:ascii="Times New Roman" w:hAnsi="Times New Roman" w:cs="Times New Roman"/>
+                <w:sz w:val="26"/>
+                <w:szCs w:val="26"/>
+              </w:rPr>
+              <w:t>đầu</w:t>
+            </w:r>
+            <w:proofErr w:type="spellEnd"/>
+          </w:p>
+          <w:p>
+            <w:pPr>
+              <w:spacing w:line="360" w:lineRule="auto"/>
+              <w:rPr>
+                <w:rFonts w:ascii="Times New Roman" w:hAnsi="Times New Roman" w:cs="Times New Roman"/>
+                <w:sz w:val="26"/>
+                <w:szCs w:val="26"/>
+              </w:rPr>
+            </w:pPr>
+            <w:r>
+              <w:rPr>
+                <w:rFonts w:ascii="Times New Roman" w:hAnsi="Times New Roman" w:cs="Times New Roman"/>
+                <w:sz w:val="26"/>
+                <w:szCs w:val="26"/>
+              </w:rPr>
+              <w:t>-</w:t>
+            </w:r>
+            <w:proofErr w:type="spellStart"/>
+            <w:r>
+              <w:rPr>
+                <w:rFonts w:ascii="Times New Roman" w:hAnsi="Times New Roman" w:cs="Times New Roman"/>
+                <w:sz w:val="26"/>
+                <w:szCs w:val="26"/>
+              </w:rPr>
+              <w:t>Chưa</w:t>
+            </w:r>
+            <w:proofErr w:type="spellEnd"/>
+            <w:r>
+              <w:rPr>
+                <w:rFonts w:ascii="Times New Roman" w:hAnsi="Times New Roman" w:cs="Times New Roman"/>
+                <w:sz w:val="26"/>
+                <w:szCs w:val="26"/>
+              </w:rPr>
+              <w:t xml:space="preserve"> </w:t>
+            </w:r>
+            <w:proofErr w:type="spellStart"/>
+            <w:r>
+              <w:rPr>
+                <w:rFonts w:ascii="Times New Roman" w:hAnsi="Times New Roman" w:cs="Times New Roman"/>
+                <w:sz w:val="26"/>
+                <w:szCs w:val="26"/>
+              </w:rPr>
+              <w:t>từng</w:t>
+            </w:r>
+            <w:proofErr w:type="spellEnd"/>
+            <w:r>
+              <w:rPr>
+                <w:rFonts w:ascii="Times New Roman" w:hAnsi="Times New Roman" w:cs="Times New Roman"/>
+                <w:sz w:val="26"/>
+                <w:szCs w:val="26"/>
+              </w:rPr>
+              <w:t xml:space="preserve"> </w:t>
+            </w:r>
+            <w:proofErr w:type="spellStart"/>
+            <w:r>
+              <w:rPr>
+                <w:rFonts w:ascii="Times New Roman" w:hAnsi="Times New Roman" w:cs="Times New Roman"/>
+                <w:sz w:val="26"/>
+                <w:szCs w:val="26"/>
+              </w:rPr>
+              <w:t>sử</w:t>
+            </w:r>
+            <w:proofErr w:type="spellEnd"/>
+            <w:r>
+              <w:rPr>
+                <w:rFonts w:ascii="Times New Roman" w:hAnsi="Times New Roman" w:cs="Times New Roman"/>
+                <w:sz w:val="26"/>
+                <w:szCs w:val="26"/>
+              </w:rPr>
+              <w:t xml:space="preserve"> </w:t>
+            </w:r>
+            <w:proofErr w:type="spellStart"/>
+            <w:r>
+              <w:rPr>
+                <w:rFonts w:ascii="Times New Roman" w:hAnsi="Times New Roman" w:cs="Times New Roman"/>
+                <w:sz w:val="26"/>
+                <w:szCs w:val="26"/>
+              </w:rPr>
+              <w:t>dụng</w:t>
+            </w:r>
+            <w:proofErr w:type="spellEnd"/>
+            <w:r>
+              <w:rPr>
+                <w:rFonts w:ascii="Times New Roman" w:hAnsi="Times New Roman" w:cs="Times New Roman"/>
+                <w:sz w:val="26"/>
+                <w:szCs w:val="26"/>
+              </w:rPr>
+              <w:t xml:space="preserve"> </w:t>
+            </w:r>
+            <w:proofErr w:type="spellStart"/>
+            <w:r>
+              <w:rPr>
+                <w:rFonts w:ascii="Times New Roman" w:hAnsi="Times New Roman" w:cs="Times New Roman"/>
+                <w:sz w:val="26"/>
+                <w:szCs w:val="26"/>
+              </w:rPr>
+              <w:t>cơ</w:t>
+            </w:r>
+            <w:proofErr w:type="spellEnd"/>
+            <w:r>
+              <w:rPr>
+                <w:rFonts w:ascii="Times New Roman" w:hAnsi="Times New Roman" w:cs="Times New Roman"/>
+                <w:sz w:val="26"/>
+                <w:szCs w:val="26"/>
+              </w:rPr>
+              <w:t xml:space="preserve"> </w:t>
+            </w:r>
+            <w:proofErr w:type="spellStart"/>
+            <w:r>
+              <w:rPr>
+                <w:rFonts w:ascii="Times New Roman" w:hAnsi="Times New Roman" w:cs="Times New Roman"/>
+                <w:sz w:val="26"/>
+                <w:szCs w:val="26"/>
+              </w:rPr>
+              <w:t>sở</w:t>
+            </w:r>
+            <w:proofErr w:type="spellEnd"/>
+            <w:r>
+              <w:rPr>
+                <w:rFonts w:ascii="Times New Roman" w:hAnsi="Times New Roman" w:cs="Times New Roman"/>
+                <w:sz w:val="26"/>
+                <w:szCs w:val="26"/>
+              </w:rPr>
+              <w:t xml:space="preserve"> </w:t>
+            </w:r>
+            <w:proofErr w:type="spellStart"/>
+            <w:r>
+              <w:rPr>
+                <w:rFonts w:ascii="Times New Roman" w:hAnsi="Times New Roman" w:cs="Times New Roman"/>
+                <w:sz w:val="26"/>
+                <w:szCs w:val="26"/>
+              </w:rPr>
+              <w:t>dữ</w:t>
             </w:r>
             <w:proofErr w:type="spellEnd"/>
             <w:r>
@@ -9594,367 +14412,291 @@
                 <w:sz w:val="26"/>
                 <w:szCs w:val="26"/>
               </w:rPr>
-              <w:t>xảy</w:t>
-            </w:r>
-            <w:proofErr w:type="spellEnd"/>
-            <w:r>
-              <w:rPr>
-                <w:rFonts w:ascii="Times New Roman" w:hAnsi="Times New Roman" w:cs="Times New Roman"/>
-                <w:sz w:val="26"/>
-                <w:szCs w:val="26"/>
-              </w:rPr>
-              <w:t xml:space="preserve"> </w:t>
-            </w:r>
-            <w:proofErr w:type="spellStart"/>
-            <w:r>
-              <w:rPr>
-                <w:rFonts w:ascii="Times New Roman" w:hAnsi="Times New Roman" w:cs="Times New Roman"/>
-                <w:sz w:val="26"/>
-                <w:szCs w:val="26"/>
-              </w:rPr>
-              <w:t>ra</w:t>
-            </w:r>
-            <w:proofErr w:type="spellEnd"/>
-            <w:r>
-              <w:rPr>
-                <w:rFonts w:ascii="Times New Roman" w:hAnsi="Times New Roman" w:cs="Times New Roman"/>
-                <w:sz w:val="26"/>
-                <w:szCs w:val="26"/>
-              </w:rPr>
-              <w:t xml:space="preserve"> </w:t>
-            </w:r>
-            <w:proofErr w:type="spellStart"/>
-            <w:r>
-              <w:rPr>
-                <w:rFonts w:ascii="Times New Roman" w:hAnsi="Times New Roman" w:cs="Times New Roman"/>
-                <w:sz w:val="26"/>
-                <w:szCs w:val="26"/>
-              </w:rPr>
-              <w:t>các</w:t>
-            </w:r>
-            <w:proofErr w:type="spellEnd"/>
-            <w:r>
-              <w:rPr>
-                <w:rFonts w:ascii="Times New Roman" w:hAnsi="Times New Roman" w:cs="Times New Roman"/>
-                <w:sz w:val="26"/>
-                <w:szCs w:val="26"/>
-              </w:rPr>
-              <w:t xml:space="preserve"> </w:t>
-            </w:r>
-            <w:proofErr w:type="spellStart"/>
-            <w:r>
-              <w:rPr>
-                <w:rFonts w:ascii="Times New Roman" w:hAnsi="Times New Roman" w:cs="Times New Roman"/>
-                <w:sz w:val="26"/>
-                <w:szCs w:val="26"/>
-              </w:rPr>
-              <w:t>xung</w:t>
-            </w:r>
-            <w:proofErr w:type="spellEnd"/>
-            <w:r>
-              <w:rPr>
-                <w:rFonts w:ascii="Times New Roman" w:hAnsi="Times New Roman" w:cs="Times New Roman"/>
-                <w:sz w:val="26"/>
-                <w:szCs w:val="26"/>
-              </w:rPr>
-              <w:t xml:space="preserve"> </w:t>
-            </w:r>
-            <w:proofErr w:type="spellStart"/>
-            <w:r>
-              <w:rPr>
-                <w:rFonts w:ascii="Times New Roman" w:hAnsi="Times New Roman" w:cs="Times New Roman"/>
-                <w:sz w:val="26"/>
-                <w:szCs w:val="26"/>
-              </w:rPr>
-              <w:t>đột</w:t>
-            </w:r>
-            <w:proofErr w:type="spellEnd"/>
-            <w:r>
-              <w:rPr>
-                <w:rFonts w:ascii="Times New Roman" w:hAnsi="Times New Roman" w:cs="Times New Roman"/>
-                <w:sz w:val="26"/>
-                <w:szCs w:val="26"/>
-              </w:rPr>
-              <w:t xml:space="preserve"> </w:t>
-            </w:r>
-            <w:proofErr w:type="spellStart"/>
-            <w:r>
-              <w:rPr>
-                <w:rFonts w:ascii="Times New Roman" w:hAnsi="Times New Roman" w:cs="Times New Roman"/>
-                <w:sz w:val="26"/>
-                <w:szCs w:val="26"/>
-              </w:rPr>
-              <w:t>giữa</w:t>
-            </w:r>
-            <w:proofErr w:type="spellEnd"/>
-            <w:r>
-              <w:rPr>
-                <w:rFonts w:ascii="Times New Roman" w:hAnsi="Times New Roman" w:cs="Times New Roman"/>
-                <w:sz w:val="26"/>
-                <w:szCs w:val="26"/>
-              </w:rPr>
-              <w:t xml:space="preserve"> </w:t>
-            </w:r>
-            <w:proofErr w:type="spellStart"/>
-            <w:r>
-              <w:rPr>
-                <w:rFonts w:ascii="Times New Roman" w:hAnsi="Times New Roman" w:cs="Times New Roman"/>
-                <w:sz w:val="26"/>
-                <w:szCs w:val="26"/>
-              </w:rPr>
-              <w:t>các</w:t>
-            </w:r>
-            <w:proofErr w:type="spellEnd"/>
-            <w:r>
-              <w:rPr>
-                <w:rFonts w:ascii="Times New Roman" w:hAnsi="Times New Roman" w:cs="Times New Roman"/>
-                <w:sz w:val="26"/>
-                <w:szCs w:val="26"/>
-              </w:rPr>
-              <w:t xml:space="preserve"> </w:t>
-            </w:r>
-            <w:proofErr w:type="spellStart"/>
-            <w:r>
-              <w:rPr>
-                <w:rFonts w:ascii="Times New Roman" w:hAnsi="Times New Roman" w:cs="Times New Roman"/>
-                <w:sz w:val="26"/>
-                <w:szCs w:val="26"/>
-              </w:rPr>
-              <w:t>bảng</w:t>
-            </w:r>
-            <w:proofErr w:type="spellEnd"/>
-            <w:r>
-              <w:rPr>
-                <w:rFonts w:ascii="Times New Roman" w:hAnsi="Times New Roman" w:cs="Times New Roman"/>
-                <w:sz w:val="26"/>
-                <w:szCs w:val="26"/>
-              </w:rPr>
-              <w:t xml:space="preserve">. </w:t>
-            </w:r>
-            <w:proofErr w:type="spellStart"/>
-            <w:r>
-              <w:rPr>
-                <w:rFonts w:ascii="Times New Roman" w:hAnsi="Times New Roman" w:cs="Times New Roman"/>
-                <w:sz w:val="26"/>
-                <w:szCs w:val="26"/>
-              </w:rPr>
-              <w:t>Khó</w:t>
-            </w:r>
-            <w:proofErr w:type="spellEnd"/>
-            <w:r>
-              <w:rPr>
-                <w:rFonts w:ascii="Times New Roman" w:hAnsi="Times New Roman" w:cs="Times New Roman"/>
-                <w:sz w:val="26"/>
-                <w:szCs w:val="26"/>
-              </w:rPr>
-              <w:t xml:space="preserve"> </w:t>
-            </w:r>
-            <w:proofErr w:type="spellStart"/>
-            <w:r>
-              <w:rPr>
-                <w:rFonts w:ascii="Times New Roman" w:hAnsi="Times New Roman" w:cs="Times New Roman"/>
-                <w:sz w:val="26"/>
-                <w:szCs w:val="26"/>
-              </w:rPr>
-              <w:t>khăn</w:t>
-            </w:r>
-            <w:proofErr w:type="spellEnd"/>
-            <w:r>
-              <w:rPr>
-                <w:rFonts w:ascii="Times New Roman" w:hAnsi="Times New Roman" w:cs="Times New Roman"/>
-                <w:sz w:val="26"/>
-                <w:szCs w:val="26"/>
-              </w:rPr>
-              <w:t xml:space="preserve"> </w:t>
-            </w:r>
-            <w:proofErr w:type="spellStart"/>
-            <w:r>
-              <w:rPr>
-                <w:rFonts w:ascii="Times New Roman" w:hAnsi="Times New Roman" w:cs="Times New Roman"/>
-                <w:sz w:val="26"/>
-                <w:szCs w:val="26"/>
-              </w:rPr>
-              <w:t>trong</w:t>
-            </w:r>
-            <w:proofErr w:type="spellEnd"/>
-            <w:r>
-              <w:rPr>
-                <w:rFonts w:ascii="Times New Roman" w:hAnsi="Times New Roman" w:cs="Times New Roman"/>
-                <w:sz w:val="26"/>
-                <w:szCs w:val="26"/>
-              </w:rPr>
-              <w:t xml:space="preserve"> </w:t>
-            </w:r>
-            <w:proofErr w:type="spellStart"/>
-            <w:r>
-              <w:rPr>
-                <w:rFonts w:ascii="Times New Roman" w:hAnsi="Times New Roman" w:cs="Times New Roman"/>
-                <w:sz w:val="26"/>
-                <w:szCs w:val="26"/>
-              </w:rPr>
-              <w:t>việc</w:t>
-            </w:r>
-            <w:proofErr w:type="spellEnd"/>
-            <w:r>
-              <w:rPr>
-                <w:rFonts w:ascii="Times New Roman" w:hAnsi="Times New Roman" w:cs="Times New Roman"/>
-                <w:sz w:val="26"/>
-                <w:szCs w:val="26"/>
-              </w:rPr>
-              <w:t xml:space="preserve"> </w:t>
-            </w:r>
-            <w:proofErr w:type="spellStart"/>
-            <w:r>
-              <w:rPr>
-                <w:rFonts w:ascii="Times New Roman" w:hAnsi="Times New Roman" w:cs="Times New Roman"/>
-                <w:sz w:val="26"/>
-                <w:szCs w:val="26"/>
-              </w:rPr>
-              <w:t>xác</w:t>
-            </w:r>
-            <w:proofErr w:type="spellEnd"/>
-            <w:r>
-              <w:rPr>
-                <w:rFonts w:ascii="Times New Roman" w:hAnsi="Times New Roman" w:cs="Times New Roman"/>
-                <w:sz w:val="26"/>
-                <w:szCs w:val="26"/>
-              </w:rPr>
-              <w:t xml:space="preserve"> </w:t>
-            </w:r>
-            <w:proofErr w:type="spellStart"/>
-            <w:r>
-              <w:rPr>
-                <w:rFonts w:ascii="Times New Roman" w:hAnsi="Times New Roman" w:cs="Times New Roman"/>
-                <w:sz w:val="26"/>
-                <w:szCs w:val="26"/>
-              </w:rPr>
-              <w:t>định</w:t>
-            </w:r>
-            <w:proofErr w:type="spellEnd"/>
-            <w:r>
-              <w:rPr>
-                <w:rFonts w:ascii="Times New Roman" w:hAnsi="Times New Roman" w:cs="Times New Roman"/>
-                <w:sz w:val="26"/>
-                <w:szCs w:val="26"/>
-              </w:rPr>
-              <w:t xml:space="preserve"> </w:t>
-            </w:r>
-            <w:proofErr w:type="spellStart"/>
-            <w:r>
-              <w:rPr>
-                <w:rFonts w:ascii="Times New Roman" w:hAnsi="Times New Roman" w:cs="Times New Roman"/>
-                <w:sz w:val="26"/>
-                <w:szCs w:val="26"/>
-              </w:rPr>
-              <w:t>các</w:t>
-            </w:r>
-            <w:proofErr w:type="spellEnd"/>
-            <w:r>
-              <w:rPr>
-                <w:rFonts w:ascii="Times New Roman" w:hAnsi="Times New Roman" w:cs="Times New Roman"/>
-                <w:sz w:val="26"/>
-                <w:szCs w:val="26"/>
-              </w:rPr>
-              <w:t xml:space="preserve"> </w:t>
-            </w:r>
-            <w:proofErr w:type="spellStart"/>
-            <w:r>
-              <w:rPr>
-                <w:rFonts w:ascii="Times New Roman" w:hAnsi="Times New Roman" w:cs="Times New Roman"/>
-                <w:sz w:val="26"/>
-                <w:szCs w:val="26"/>
-              </w:rPr>
-              <w:t>dữ</w:t>
-            </w:r>
-            <w:proofErr w:type="spellEnd"/>
-            <w:r>
-              <w:rPr>
-                <w:rFonts w:ascii="Times New Roman" w:hAnsi="Times New Roman" w:cs="Times New Roman"/>
-                <w:sz w:val="26"/>
-                <w:szCs w:val="26"/>
-              </w:rPr>
-              <w:t xml:space="preserve"> </w:t>
-            </w:r>
-            <w:proofErr w:type="spellStart"/>
-            <w:r>
-              <w:rPr>
-                <w:rFonts w:ascii="Times New Roman" w:hAnsi="Times New Roman" w:cs="Times New Roman"/>
-                <w:sz w:val="26"/>
-                <w:szCs w:val="26"/>
-              </w:rPr>
-              <w:t>liệu</w:t>
-            </w:r>
-            <w:proofErr w:type="spellEnd"/>
-            <w:r>
-              <w:rPr>
-                <w:rFonts w:ascii="Times New Roman" w:hAnsi="Times New Roman" w:cs="Times New Roman"/>
-                <w:sz w:val="26"/>
-                <w:szCs w:val="26"/>
-              </w:rPr>
-              <w:t xml:space="preserve"> </w:t>
-            </w:r>
-            <w:proofErr w:type="spellStart"/>
-            <w:r>
-              <w:rPr>
-                <w:rFonts w:ascii="Times New Roman" w:hAnsi="Times New Roman" w:cs="Times New Roman"/>
-                <w:sz w:val="26"/>
-                <w:szCs w:val="26"/>
-              </w:rPr>
-              <w:t>có</w:t>
-            </w:r>
-            <w:proofErr w:type="spellEnd"/>
-            <w:r>
-              <w:rPr>
-                <w:rFonts w:ascii="Times New Roman" w:hAnsi="Times New Roman" w:cs="Times New Roman"/>
-                <w:sz w:val="26"/>
-                <w:szCs w:val="26"/>
-              </w:rPr>
-              <w:t xml:space="preserve"> </w:t>
-            </w:r>
-            <w:proofErr w:type="spellStart"/>
-            <w:r>
-              <w:rPr>
-                <w:rFonts w:ascii="Times New Roman" w:hAnsi="Times New Roman" w:cs="Times New Roman"/>
-                <w:sz w:val="26"/>
-                <w:szCs w:val="26"/>
-              </w:rPr>
-              <w:t>trong</w:t>
-            </w:r>
-            <w:proofErr w:type="spellEnd"/>
-            <w:r>
-              <w:rPr>
-                <w:rFonts w:ascii="Times New Roman" w:hAnsi="Times New Roman" w:cs="Times New Roman"/>
-                <w:sz w:val="26"/>
-                <w:szCs w:val="26"/>
-              </w:rPr>
-              <w:t xml:space="preserve"> </w:t>
-            </w:r>
-            <w:proofErr w:type="spellStart"/>
-            <w:r>
-              <w:rPr>
-                <w:rFonts w:ascii="Times New Roman" w:hAnsi="Times New Roman" w:cs="Times New Roman"/>
-                <w:sz w:val="26"/>
-                <w:szCs w:val="26"/>
-              </w:rPr>
-              <w:t>một</w:t>
-            </w:r>
-            <w:proofErr w:type="spellEnd"/>
-            <w:r>
-              <w:rPr>
-                <w:rFonts w:ascii="Times New Roman" w:hAnsi="Times New Roman" w:cs="Times New Roman"/>
-                <w:sz w:val="26"/>
-                <w:szCs w:val="26"/>
-              </w:rPr>
-              <w:t xml:space="preserve"> </w:t>
-            </w:r>
-            <w:proofErr w:type="spellStart"/>
-            <w:r>
-              <w:rPr>
-                <w:rFonts w:ascii="Times New Roman" w:hAnsi="Times New Roman" w:cs="Times New Roman"/>
-                <w:sz w:val="26"/>
-                <w:szCs w:val="26"/>
-              </w:rPr>
-              <w:t>bảng</w:t>
+              <w:t>nosql</w:t>
+            </w:r>
+            <w:proofErr w:type="spellEnd"/>
+            <w:r>
+              <w:rPr>
+                <w:rFonts w:ascii="Times New Roman" w:hAnsi="Times New Roman" w:cs="Times New Roman"/>
+                <w:sz w:val="26"/>
+                <w:szCs w:val="26"/>
+              </w:rPr>
+              <w:t xml:space="preserve"> </w:t>
+            </w:r>
+            <w:r>
+              <w:rPr>
+                <w:rFonts w:ascii="Times New Roman" w:hAnsi="Times New Roman" w:cs="Times New Roman"/>
+                <w:sz w:val="26"/>
+                <w:szCs w:val="26"/>
+              </w:rPr>
+              <w:sym w:font="Wingdings" w:char="F0E8"/>
+            </w:r>
+            <w:r>
+              <w:rPr>
+                <w:rFonts w:ascii="Times New Roman" w:hAnsi="Times New Roman" w:cs="Times New Roman"/>
+                <w:sz w:val="26"/>
+                <w:szCs w:val="26"/>
+              </w:rPr>
+              <w:t xml:space="preserve"> </w:t>
+            </w:r>
+            <w:proofErr w:type="spellStart"/>
+            <w:r>
+              <w:rPr>
+                <w:rFonts w:ascii="Times New Roman" w:hAnsi="Times New Roman" w:cs="Times New Roman"/>
+                <w:sz w:val="26"/>
+                <w:szCs w:val="26"/>
+              </w:rPr>
+              <w:t>Phải</w:t>
+            </w:r>
+            <w:proofErr w:type="spellEnd"/>
+            <w:r>
+              <w:rPr>
+                <w:rFonts w:ascii="Times New Roman" w:hAnsi="Times New Roman" w:cs="Times New Roman"/>
+                <w:sz w:val="26"/>
+                <w:szCs w:val="26"/>
+              </w:rPr>
+              <w:t xml:space="preserve"> </w:t>
+            </w:r>
+            <w:proofErr w:type="spellStart"/>
+            <w:r>
+              <w:rPr>
+                <w:rFonts w:ascii="Times New Roman" w:hAnsi="Times New Roman" w:cs="Times New Roman"/>
+                <w:sz w:val="26"/>
+                <w:szCs w:val="26"/>
+              </w:rPr>
+              <w:t>vừa</w:t>
+            </w:r>
+            <w:proofErr w:type="spellEnd"/>
+            <w:r>
+              <w:rPr>
+                <w:rFonts w:ascii="Times New Roman" w:hAnsi="Times New Roman" w:cs="Times New Roman"/>
+                <w:sz w:val="26"/>
+                <w:szCs w:val="26"/>
+              </w:rPr>
+              <w:t xml:space="preserve"> </w:t>
+            </w:r>
+            <w:proofErr w:type="spellStart"/>
+            <w:r>
+              <w:rPr>
+                <w:rFonts w:ascii="Times New Roman" w:hAnsi="Times New Roman" w:cs="Times New Roman"/>
+                <w:sz w:val="26"/>
+                <w:szCs w:val="26"/>
+              </w:rPr>
+              <w:t>nghiên</w:t>
+            </w:r>
+            <w:proofErr w:type="spellEnd"/>
+            <w:r>
+              <w:rPr>
+                <w:rFonts w:ascii="Times New Roman" w:hAnsi="Times New Roman" w:cs="Times New Roman"/>
+                <w:sz w:val="26"/>
+                <w:szCs w:val="26"/>
+              </w:rPr>
+              <w:t xml:space="preserve"> </w:t>
+            </w:r>
+            <w:proofErr w:type="spellStart"/>
+            <w:r>
+              <w:rPr>
+                <w:rFonts w:ascii="Times New Roman" w:hAnsi="Times New Roman" w:cs="Times New Roman"/>
+                <w:sz w:val="26"/>
+                <w:szCs w:val="26"/>
+              </w:rPr>
+              <w:t>cứu</w:t>
+            </w:r>
+            <w:proofErr w:type="spellEnd"/>
+            <w:r>
+              <w:rPr>
+                <w:rFonts w:ascii="Times New Roman" w:hAnsi="Times New Roman" w:cs="Times New Roman"/>
+                <w:sz w:val="26"/>
+                <w:szCs w:val="26"/>
+              </w:rPr>
+              <w:t xml:space="preserve"> </w:t>
+            </w:r>
+            <w:proofErr w:type="spellStart"/>
+            <w:r>
+              <w:rPr>
+                <w:rFonts w:ascii="Times New Roman" w:hAnsi="Times New Roman" w:cs="Times New Roman"/>
+                <w:sz w:val="26"/>
+                <w:szCs w:val="26"/>
+              </w:rPr>
+              <w:t>vừa</w:t>
+            </w:r>
+            <w:proofErr w:type="spellEnd"/>
+            <w:r>
+              <w:rPr>
+                <w:rFonts w:ascii="Times New Roman" w:hAnsi="Times New Roman" w:cs="Times New Roman"/>
+                <w:sz w:val="26"/>
+                <w:szCs w:val="26"/>
+              </w:rPr>
+              <w:t xml:space="preserve"> </w:t>
+            </w:r>
+            <w:proofErr w:type="spellStart"/>
+            <w:r>
+              <w:rPr>
+                <w:rFonts w:ascii="Times New Roman" w:hAnsi="Times New Roman" w:cs="Times New Roman"/>
+                <w:sz w:val="26"/>
+                <w:szCs w:val="26"/>
+              </w:rPr>
+              <w:t>làm</w:t>
+            </w:r>
+            <w:proofErr w:type="spellEnd"/>
+            <w:r>
+              <w:rPr>
+                <w:rFonts w:ascii="Times New Roman" w:hAnsi="Times New Roman" w:cs="Times New Roman"/>
+                <w:sz w:val="26"/>
+                <w:szCs w:val="26"/>
+              </w:rPr>
+              <w:t xml:space="preserve"> </w:t>
+            </w:r>
+            <w:r>
+              <w:rPr>
+                <w:rFonts w:ascii="Times New Roman" w:hAnsi="Times New Roman" w:cs="Times New Roman"/>
+                <w:sz w:val="26"/>
+                <w:szCs w:val="26"/>
+              </w:rPr>
+              <w:sym w:font="Wingdings" w:char="F0E8"/>
+            </w:r>
+            <w:r>
+              <w:rPr>
+                <w:rFonts w:ascii="Times New Roman" w:hAnsi="Times New Roman" w:cs="Times New Roman"/>
+                <w:sz w:val="26"/>
+                <w:szCs w:val="26"/>
+              </w:rPr>
+              <w:t xml:space="preserve"> </w:t>
+            </w:r>
+            <w:proofErr w:type="spellStart"/>
+            <w:r>
+              <w:rPr>
+                <w:rFonts w:ascii="Times New Roman" w:hAnsi="Times New Roman" w:cs="Times New Roman"/>
+                <w:sz w:val="26"/>
+                <w:szCs w:val="26"/>
+              </w:rPr>
+              <w:t>Kéo</w:t>
+            </w:r>
+            <w:proofErr w:type="spellEnd"/>
+            <w:r>
+              <w:rPr>
+                <w:rFonts w:ascii="Times New Roman" w:hAnsi="Times New Roman" w:cs="Times New Roman"/>
+                <w:sz w:val="26"/>
+                <w:szCs w:val="26"/>
+              </w:rPr>
+              <w:t xml:space="preserve"> </w:t>
+            </w:r>
+            <w:proofErr w:type="spellStart"/>
+            <w:r>
+              <w:rPr>
+                <w:rFonts w:ascii="Times New Roman" w:hAnsi="Times New Roman" w:cs="Times New Roman"/>
+                <w:sz w:val="26"/>
+                <w:szCs w:val="26"/>
+              </w:rPr>
+              <w:t>theo</w:t>
+            </w:r>
+            <w:proofErr w:type="spellEnd"/>
+            <w:r>
+              <w:rPr>
+                <w:rFonts w:ascii="Times New Roman" w:hAnsi="Times New Roman" w:cs="Times New Roman"/>
+                <w:sz w:val="26"/>
+                <w:szCs w:val="26"/>
+              </w:rPr>
+              <w:t xml:space="preserve"> </w:t>
+            </w:r>
+            <w:proofErr w:type="spellStart"/>
+            <w:r>
+              <w:rPr>
+                <w:rFonts w:ascii="Times New Roman" w:hAnsi="Times New Roman" w:cs="Times New Roman"/>
+                <w:sz w:val="26"/>
+                <w:szCs w:val="26"/>
+              </w:rPr>
+              <w:t>tiến</w:t>
+            </w:r>
+            <w:proofErr w:type="spellEnd"/>
+            <w:r>
+              <w:rPr>
+                <w:rFonts w:ascii="Times New Roman" w:hAnsi="Times New Roman" w:cs="Times New Roman"/>
+                <w:sz w:val="26"/>
+                <w:szCs w:val="26"/>
+              </w:rPr>
+              <w:t xml:space="preserve"> </w:t>
+            </w:r>
+            <w:proofErr w:type="spellStart"/>
+            <w:r>
+              <w:rPr>
+                <w:rFonts w:ascii="Times New Roman" w:hAnsi="Times New Roman" w:cs="Times New Roman"/>
+                <w:sz w:val="26"/>
+                <w:szCs w:val="26"/>
+              </w:rPr>
+              <w:t>độ</w:t>
+            </w:r>
+            <w:proofErr w:type="spellEnd"/>
+            <w:r>
+              <w:rPr>
+                <w:rFonts w:ascii="Times New Roman" w:hAnsi="Times New Roman" w:cs="Times New Roman"/>
+                <w:sz w:val="26"/>
+                <w:szCs w:val="26"/>
+              </w:rPr>
+              <w:t xml:space="preserve"> </w:t>
+            </w:r>
+            <w:proofErr w:type="spellStart"/>
+            <w:r>
+              <w:rPr>
+                <w:rFonts w:ascii="Times New Roman" w:hAnsi="Times New Roman" w:cs="Times New Roman"/>
+                <w:sz w:val="26"/>
+                <w:szCs w:val="26"/>
+              </w:rPr>
+              <w:t>thực</w:t>
+            </w:r>
+            <w:proofErr w:type="spellEnd"/>
+            <w:r>
+              <w:rPr>
+                <w:rFonts w:ascii="Times New Roman" w:hAnsi="Times New Roman" w:cs="Times New Roman"/>
+                <w:sz w:val="26"/>
+                <w:szCs w:val="26"/>
+              </w:rPr>
+              <w:t xml:space="preserve"> </w:t>
+            </w:r>
+            <w:proofErr w:type="spellStart"/>
+            <w:r>
+              <w:rPr>
+                <w:rFonts w:ascii="Times New Roman" w:hAnsi="Times New Roman" w:cs="Times New Roman"/>
+                <w:sz w:val="26"/>
+                <w:szCs w:val="26"/>
+              </w:rPr>
+              <w:t>hiện</w:t>
+            </w:r>
+            <w:proofErr w:type="spellEnd"/>
+            <w:r>
+              <w:rPr>
+                <w:rFonts w:ascii="Times New Roman" w:hAnsi="Times New Roman" w:cs="Times New Roman"/>
+                <w:sz w:val="26"/>
+                <w:szCs w:val="26"/>
+              </w:rPr>
+              <w:t xml:space="preserve"> </w:t>
+            </w:r>
+            <w:proofErr w:type="spellStart"/>
+            <w:r>
+              <w:rPr>
+                <w:rFonts w:ascii="Times New Roman" w:hAnsi="Times New Roman" w:cs="Times New Roman"/>
+                <w:sz w:val="26"/>
+                <w:szCs w:val="26"/>
+              </w:rPr>
+              <w:t>khá</w:t>
+            </w:r>
+            <w:proofErr w:type="spellEnd"/>
+            <w:r>
+              <w:rPr>
+                <w:rFonts w:ascii="Times New Roman" w:hAnsi="Times New Roman" w:cs="Times New Roman"/>
+                <w:sz w:val="26"/>
+                <w:szCs w:val="26"/>
+              </w:rPr>
+              <w:t xml:space="preserve"> </w:t>
+            </w:r>
+            <w:proofErr w:type="spellStart"/>
+            <w:r>
+              <w:rPr>
+                <w:rFonts w:ascii="Times New Roman" w:hAnsi="Times New Roman" w:cs="Times New Roman"/>
+                <w:sz w:val="26"/>
+                <w:szCs w:val="26"/>
+              </w:rPr>
+              <w:t>chậm</w:t>
             </w:r>
             <w:proofErr w:type="spellEnd"/>
             <w:r>
@@ -9990,225 +14732,143 @@
                 <w:sz w:val="26"/>
                 <w:szCs w:val="26"/>
               </w:rPr>
-              <w:t>các</w:t>
-            </w:r>
-            <w:proofErr w:type="spellEnd"/>
-            <w:r>
-              <w:rPr>
-                <w:rFonts w:ascii="Times New Roman" w:hAnsi="Times New Roman" w:cs="Times New Roman"/>
-                <w:sz w:val="26"/>
-                <w:szCs w:val="26"/>
-              </w:rPr>
-              <w:t xml:space="preserve"> </w:t>
-            </w:r>
-            <w:proofErr w:type="spellStart"/>
-            <w:r>
-              <w:rPr>
-                <w:rFonts w:ascii="Times New Roman" w:hAnsi="Times New Roman" w:cs="Times New Roman"/>
-                <w:sz w:val="26"/>
-                <w:szCs w:val="26"/>
-              </w:rPr>
-              <w:t>mối</w:t>
-            </w:r>
-            <w:proofErr w:type="spellEnd"/>
-            <w:r>
-              <w:rPr>
-                <w:rFonts w:ascii="Times New Roman" w:hAnsi="Times New Roman" w:cs="Times New Roman"/>
-                <w:sz w:val="26"/>
-                <w:szCs w:val="26"/>
-              </w:rPr>
-              <w:t xml:space="preserve"> </w:t>
-            </w:r>
-            <w:proofErr w:type="spellStart"/>
-            <w:r>
-              <w:rPr>
-                <w:rFonts w:ascii="Times New Roman" w:hAnsi="Times New Roman" w:cs="Times New Roman"/>
-                <w:sz w:val="26"/>
-                <w:szCs w:val="26"/>
-              </w:rPr>
-              <w:t>liên</w:t>
-            </w:r>
-            <w:proofErr w:type="spellEnd"/>
-            <w:r>
-              <w:rPr>
-                <w:rFonts w:ascii="Times New Roman" w:hAnsi="Times New Roman" w:cs="Times New Roman"/>
-                <w:sz w:val="26"/>
-                <w:szCs w:val="26"/>
-              </w:rPr>
-              <w:t xml:space="preserve"> </w:t>
-            </w:r>
-            <w:proofErr w:type="spellStart"/>
-            <w:r>
-              <w:rPr>
-                <w:rFonts w:ascii="Times New Roman" w:hAnsi="Times New Roman" w:cs="Times New Roman"/>
-                <w:sz w:val="26"/>
-                <w:szCs w:val="26"/>
-              </w:rPr>
-              <w:t>kết</w:t>
-            </w:r>
-            <w:proofErr w:type="spellEnd"/>
-            <w:r>
-              <w:rPr>
-                <w:rFonts w:ascii="Times New Roman" w:hAnsi="Times New Roman" w:cs="Times New Roman"/>
-                <w:sz w:val="26"/>
-                <w:szCs w:val="26"/>
-              </w:rPr>
-              <w:t xml:space="preserve"> </w:t>
-            </w:r>
-            <w:proofErr w:type="spellStart"/>
-            <w:r>
-              <w:rPr>
-                <w:rFonts w:ascii="Times New Roman" w:hAnsi="Times New Roman" w:cs="Times New Roman"/>
-                <w:sz w:val="26"/>
-                <w:szCs w:val="26"/>
-              </w:rPr>
-              <w:t>giữa</w:t>
-            </w:r>
-            <w:proofErr w:type="spellEnd"/>
-            <w:r>
-              <w:rPr>
-                <w:rFonts w:ascii="Times New Roman" w:hAnsi="Times New Roman" w:cs="Times New Roman"/>
-                <w:sz w:val="26"/>
-                <w:szCs w:val="26"/>
-              </w:rPr>
-              <w:t xml:space="preserve"> </w:t>
-            </w:r>
-            <w:proofErr w:type="spellStart"/>
-            <w:r>
-              <w:rPr>
-                <w:rFonts w:ascii="Times New Roman" w:hAnsi="Times New Roman" w:cs="Times New Roman"/>
-                <w:sz w:val="26"/>
-                <w:szCs w:val="26"/>
-              </w:rPr>
-              <w:t>các</w:t>
-            </w:r>
-            <w:proofErr w:type="spellEnd"/>
-            <w:r>
-              <w:rPr>
-                <w:rFonts w:ascii="Times New Roman" w:hAnsi="Times New Roman" w:cs="Times New Roman"/>
-                <w:sz w:val="26"/>
-                <w:szCs w:val="26"/>
-              </w:rPr>
-              <w:t xml:space="preserve"> </w:t>
-            </w:r>
-            <w:proofErr w:type="spellStart"/>
-            <w:r>
-              <w:rPr>
-                <w:rFonts w:ascii="Times New Roman" w:hAnsi="Times New Roman" w:cs="Times New Roman"/>
-                <w:sz w:val="26"/>
-                <w:szCs w:val="26"/>
-              </w:rPr>
-              <w:t>bảng</w:t>
-            </w:r>
-            <w:proofErr w:type="spellEnd"/>
-            <w:r>
-              <w:rPr>
-                <w:rFonts w:ascii="Times New Roman" w:hAnsi="Times New Roman" w:cs="Times New Roman"/>
-                <w:sz w:val="26"/>
-                <w:szCs w:val="26"/>
-              </w:rPr>
-              <w:t xml:space="preserve"> =&gt; </w:t>
-            </w:r>
-            <w:proofErr w:type="spellStart"/>
-            <w:r>
-              <w:rPr>
-                <w:rFonts w:ascii="Times New Roman" w:hAnsi="Times New Roman" w:cs="Times New Roman"/>
-                <w:sz w:val="26"/>
-                <w:szCs w:val="26"/>
-              </w:rPr>
-              <w:t>Phải</w:t>
-            </w:r>
-            <w:proofErr w:type="spellEnd"/>
-            <w:r>
-              <w:rPr>
-                <w:rFonts w:ascii="Times New Roman" w:hAnsi="Times New Roman" w:cs="Times New Roman"/>
-                <w:sz w:val="26"/>
-                <w:szCs w:val="26"/>
-              </w:rPr>
-              <w:t xml:space="preserve"> </w:t>
-            </w:r>
-            <w:proofErr w:type="spellStart"/>
-            <w:r>
-              <w:rPr>
-                <w:rFonts w:ascii="Times New Roman" w:hAnsi="Times New Roman" w:cs="Times New Roman"/>
-                <w:sz w:val="26"/>
-                <w:szCs w:val="26"/>
-              </w:rPr>
-              <w:t>chỉnh</w:t>
-            </w:r>
-            <w:proofErr w:type="spellEnd"/>
-            <w:r>
-              <w:rPr>
-                <w:rFonts w:ascii="Times New Roman" w:hAnsi="Times New Roman" w:cs="Times New Roman"/>
-                <w:sz w:val="26"/>
-                <w:szCs w:val="26"/>
-              </w:rPr>
-              <w:t xml:space="preserve"> </w:t>
-            </w:r>
-            <w:proofErr w:type="spellStart"/>
-            <w:r>
-              <w:rPr>
-                <w:rFonts w:ascii="Times New Roman" w:hAnsi="Times New Roman" w:cs="Times New Roman"/>
-                <w:sz w:val="26"/>
-                <w:szCs w:val="26"/>
-              </w:rPr>
-              <w:t>sửa</w:t>
-            </w:r>
-            <w:proofErr w:type="spellEnd"/>
-            <w:r>
-              <w:rPr>
-                <w:rFonts w:ascii="Times New Roman" w:hAnsi="Times New Roman" w:cs="Times New Roman"/>
-                <w:sz w:val="26"/>
-                <w:szCs w:val="26"/>
-              </w:rPr>
-              <w:t xml:space="preserve"> </w:t>
-            </w:r>
-            <w:proofErr w:type="spellStart"/>
-            <w:r>
-              <w:rPr>
-                <w:rFonts w:ascii="Times New Roman" w:hAnsi="Times New Roman" w:cs="Times New Roman"/>
-                <w:sz w:val="26"/>
-                <w:szCs w:val="26"/>
-              </w:rPr>
-              <w:t>databse</w:t>
-            </w:r>
-            <w:proofErr w:type="spellEnd"/>
-            <w:r>
-              <w:rPr>
-                <w:rFonts w:ascii="Times New Roman" w:hAnsi="Times New Roman" w:cs="Times New Roman"/>
-                <w:sz w:val="26"/>
-                <w:szCs w:val="26"/>
-              </w:rPr>
-              <w:t xml:space="preserve"> </w:t>
-            </w:r>
-            <w:proofErr w:type="spellStart"/>
-            <w:r>
-              <w:rPr>
-                <w:rFonts w:ascii="Times New Roman" w:hAnsi="Times New Roman" w:cs="Times New Roman"/>
-                <w:sz w:val="26"/>
-                <w:szCs w:val="26"/>
-              </w:rPr>
-              <w:t>nhiều</w:t>
-            </w:r>
-            <w:proofErr w:type="spellEnd"/>
-            <w:r>
-              <w:rPr>
-                <w:rFonts w:ascii="Times New Roman" w:hAnsi="Times New Roman" w:cs="Times New Roman"/>
-                <w:sz w:val="26"/>
-                <w:szCs w:val="26"/>
-              </w:rPr>
-              <w:t xml:space="preserve"> </w:t>
-            </w:r>
-            <w:proofErr w:type="spellStart"/>
-            <w:r>
-              <w:rPr>
-                <w:rFonts w:ascii="Times New Roman" w:hAnsi="Times New Roman" w:cs="Times New Roman"/>
-                <w:sz w:val="26"/>
-                <w:szCs w:val="26"/>
-              </w:rPr>
-              <w:t>lần</w:t>
-            </w:r>
-            <w:proofErr w:type="spellEnd"/>
+              <w:t>đi</w:t>
+            </w:r>
+            <w:proofErr w:type="spellEnd"/>
+            <w:r>
+              <w:rPr>
+                <w:rFonts w:ascii="Times New Roman" w:hAnsi="Times New Roman" w:cs="Times New Roman"/>
+                <w:sz w:val="26"/>
+                <w:szCs w:val="26"/>
+              </w:rPr>
+              <w:t xml:space="preserve"> </w:t>
+            </w:r>
+            <w:proofErr w:type="spellStart"/>
+            <w:r>
+              <w:rPr>
+                <w:rFonts w:ascii="Times New Roman" w:hAnsi="Times New Roman" w:cs="Times New Roman"/>
+                <w:sz w:val="26"/>
+                <w:szCs w:val="26"/>
+              </w:rPr>
+              <w:t>lệch</w:t>
+            </w:r>
+            <w:proofErr w:type="spellEnd"/>
+            <w:r>
+              <w:rPr>
+                <w:rFonts w:ascii="Times New Roman" w:hAnsi="Times New Roman" w:cs="Times New Roman"/>
+                <w:sz w:val="26"/>
+                <w:szCs w:val="26"/>
+              </w:rPr>
+              <w:t xml:space="preserve"> </w:t>
+            </w:r>
+            <w:proofErr w:type="spellStart"/>
+            <w:r>
+              <w:rPr>
+                <w:rFonts w:ascii="Times New Roman" w:hAnsi="Times New Roman" w:cs="Times New Roman"/>
+                <w:sz w:val="26"/>
+                <w:szCs w:val="26"/>
+              </w:rPr>
+              <w:t>với</w:t>
+            </w:r>
+            <w:proofErr w:type="spellEnd"/>
+            <w:r>
+              <w:rPr>
+                <w:rFonts w:ascii="Times New Roman" w:hAnsi="Times New Roman" w:cs="Times New Roman"/>
+                <w:sz w:val="26"/>
+                <w:szCs w:val="26"/>
+              </w:rPr>
+              <w:t xml:space="preserve"> </w:t>
+            </w:r>
+            <w:proofErr w:type="spellStart"/>
+            <w:r>
+              <w:rPr>
+                <w:rFonts w:ascii="Times New Roman" w:hAnsi="Times New Roman" w:cs="Times New Roman"/>
+                <w:sz w:val="26"/>
+                <w:szCs w:val="26"/>
+              </w:rPr>
+              <w:t>kế</w:t>
+            </w:r>
+            <w:proofErr w:type="spellEnd"/>
+            <w:r>
+              <w:rPr>
+                <w:rFonts w:ascii="Times New Roman" w:hAnsi="Times New Roman" w:cs="Times New Roman"/>
+                <w:sz w:val="26"/>
+                <w:szCs w:val="26"/>
+              </w:rPr>
+              <w:t xml:space="preserve"> </w:t>
+            </w:r>
+            <w:proofErr w:type="spellStart"/>
+            <w:r>
+              <w:rPr>
+                <w:rFonts w:ascii="Times New Roman" w:hAnsi="Times New Roman" w:cs="Times New Roman"/>
+                <w:sz w:val="26"/>
+                <w:szCs w:val="26"/>
+              </w:rPr>
+              <w:t>hoạch</w:t>
+            </w:r>
+            <w:proofErr w:type="spellEnd"/>
+            <w:r>
+              <w:rPr>
+                <w:rFonts w:ascii="Times New Roman" w:hAnsi="Times New Roman" w:cs="Times New Roman"/>
+                <w:sz w:val="26"/>
+                <w:szCs w:val="26"/>
+              </w:rPr>
+              <w:t xml:space="preserve"> ban </w:t>
+            </w:r>
+            <w:proofErr w:type="spellStart"/>
+            <w:r>
+              <w:rPr>
+                <w:rFonts w:ascii="Times New Roman" w:hAnsi="Times New Roman" w:cs="Times New Roman"/>
+                <w:sz w:val="26"/>
+                <w:szCs w:val="26"/>
+              </w:rPr>
+              <w:t>đầu</w:t>
+            </w:r>
+            <w:proofErr w:type="spellEnd"/>
+            <w:r>
+              <w:rPr>
+                <w:rFonts w:ascii="Times New Roman" w:hAnsi="Times New Roman" w:cs="Times New Roman"/>
+                <w:sz w:val="26"/>
+                <w:szCs w:val="26"/>
+              </w:rPr>
+              <w:t xml:space="preserve"> </w:t>
+            </w:r>
+            <w:proofErr w:type="spellStart"/>
+            <w:r>
+              <w:rPr>
+                <w:rFonts w:ascii="Times New Roman" w:hAnsi="Times New Roman" w:cs="Times New Roman"/>
+                <w:sz w:val="26"/>
+                <w:szCs w:val="26"/>
+              </w:rPr>
+              <w:t>xây</w:t>
+            </w:r>
+            <w:proofErr w:type="spellEnd"/>
+            <w:r>
+              <w:rPr>
+                <w:rFonts w:ascii="Times New Roman" w:hAnsi="Times New Roman" w:cs="Times New Roman"/>
+                <w:sz w:val="26"/>
+                <w:szCs w:val="26"/>
+              </w:rPr>
+              <w:t xml:space="preserve"> </w:t>
+            </w:r>
+            <w:proofErr w:type="spellStart"/>
+            <w:r>
+              <w:rPr>
+                <w:rFonts w:ascii="Times New Roman" w:hAnsi="Times New Roman" w:cs="Times New Roman"/>
+                <w:sz w:val="26"/>
+                <w:szCs w:val="26"/>
+              </w:rPr>
+              <w:t>dựng</w:t>
+            </w:r>
+            <w:proofErr w:type="spellEnd"/>
+            <w:r>
+              <w:rPr>
+                <w:rFonts w:ascii="Times New Roman" w:hAnsi="Times New Roman" w:cs="Times New Roman"/>
+                <w:sz w:val="26"/>
+                <w:szCs w:val="26"/>
+              </w:rPr>
+              <w:t xml:space="preserve"> ra</w:t>
+            </w:r>
           </w:p>
         </w:tc>
       </w:tr>
@@ -11217,8 +15877,6 @@
                 <w:szCs w:val="26"/>
               </w:rPr>
             </w:pPr>
-            <w:bookmarkStart w:id="0" w:name="_GoBack"/>
-            <w:bookmarkEnd w:id="0"/>
             <w:proofErr w:type="spellStart"/>
             <w:r>
               <w:rPr>
@@ -11309,6 +15967,730 @@
                 <w:szCs w:val="26"/>
               </w:rPr>
               <w:t xml:space="preserve"> database</w:t>
+            </w:r>
+          </w:p>
+        </w:tc>
+      </w:tr>
+      <w:tr>
+        <w:tc>
+          <w:tcPr>
+            <w:tcW w:w="1075" w:type="dxa"/>
+          </w:tcPr>
+          <w:p>
+            <w:pPr>
+              <w:spacing w:line="360" w:lineRule="auto"/>
+              <w:rPr>
+                <w:rFonts w:ascii="Times New Roman" w:hAnsi="Times New Roman" w:cs="Times New Roman"/>
+                <w:sz w:val="26"/>
+                <w:szCs w:val="26"/>
+              </w:rPr>
+            </w:pPr>
+            <w:proofErr w:type="spellStart"/>
+            <w:r>
+              <w:rPr>
+                <w:rFonts w:ascii="Times New Roman" w:hAnsi="Times New Roman" w:cs="Times New Roman"/>
+                <w:sz w:val="26"/>
+                <w:szCs w:val="26"/>
+              </w:rPr>
+              <w:lastRenderedPageBreak/>
+              <w:t>Tuần</w:t>
+            </w:r>
+            <w:proofErr w:type="spellEnd"/>
+            <w:r>
+              <w:rPr>
+                <w:rFonts w:ascii="Times New Roman" w:hAnsi="Times New Roman" w:cs="Times New Roman"/>
+                <w:sz w:val="26"/>
+                <w:szCs w:val="26"/>
+              </w:rPr>
+              <w:t xml:space="preserve"> 8</w:t>
+            </w:r>
+          </w:p>
+        </w:tc>
+        <w:tc>
+          <w:tcPr>
+            <w:tcW w:w="11515" w:type="dxa"/>
+          </w:tcPr>
+          <w:p>
+            <w:pPr>
+              <w:pStyle w:val="ListParagraph"/>
+              <w:numPr>
+                <w:ilvl w:val="0"/>
+                <w:numId w:val="9"/>
+              </w:numPr>
+              <w:spacing w:line="360" w:lineRule="auto"/>
+              <w:rPr>
+                <w:rFonts w:ascii="Times New Roman" w:hAnsi="Times New Roman" w:cs="Times New Roman"/>
+                <w:sz w:val="26"/>
+                <w:szCs w:val="26"/>
+              </w:rPr>
+            </w:pPr>
+            <w:proofErr w:type="spellStart"/>
+            <w:r>
+              <w:rPr>
+                <w:rFonts w:ascii="Times New Roman" w:hAnsi="Times New Roman" w:cs="Times New Roman"/>
+                <w:sz w:val="26"/>
+                <w:szCs w:val="26"/>
+              </w:rPr>
+              <w:t>Báo</w:t>
+            </w:r>
+            <w:proofErr w:type="spellEnd"/>
+            <w:r>
+              <w:rPr>
+                <w:rFonts w:ascii="Times New Roman" w:hAnsi="Times New Roman" w:cs="Times New Roman"/>
+                <w:sz w:val="26"/>
+                <w:szCs w:val="26"/>
+              </w:rPr>
+              <w:t xml:space="preserve"> </w:t>
+            </w:r>
+            <w:proofErr w:type="spellStart"/>
+            <w:r>
+              <w:rPr>
+                <w:rFonts w:ascii="Times New Roman" w:hAnsi="Times New Roman" w:cs="Times New Roman"/>
+                <w:sz w:val="26"/>
+                <w:szCs w:val="26"/>
+              </w:rPr>
+              <w:t>cáo</w:t>
+            </w:r>
+            <w:proofErr w:type="spellEnd"/>
+            <w:r>
+              <w:rPr>
+                <w:rFonts w:ascii="Times New Roman" w:hAnsi="Times New Roman" w:cs="Times New Roman"/>
+                <w:sz w:val="26"/>
+                <w:szCs w:val="26"/>
+              </w:rPr>
+              <w:t xml:space="preserve"> </w:t>
+            </w:r>
+            <w:proofErr w:type="spellStart"/>
+            <w:r>
+              <w:rPr>
+                <w:rFonts w:ascii="Times New Roman" w:hAnsi="Times New Roman" w:cs="Times New Roman"/>
+                <w:sz w:val="26"/>
+                <w:szCs w:val="26"/>
+              </w:rPr>
+              <w:t>tiến</w:t>
+            </w:r>
+            <w:proofErr w:type="spellEnd"/>
+            <w:r>
+              <w:rPr>
+                <w:rFonts w:ascii="Times New Roman" w:hAnsi="Times New Roman" w:cs="Times New Roman"/>
+                <w:sz w:val="26"/>
+                <w:szCs w:val="26"/>
+              </w:rPr>
+              <w:t xml:space="preserve"> </w:t>
+            </w:r>
+            <w:proofErr w:type="spellStart"/>
+            <w:r>
+              <w:rPr>
+                <w:rFonts w:ascii="Times New Roman" w:hAnsi="Times New Roman" w:cs="Times New Roman"/>
+                <w:sz w:val="26"/>
+                <w:szCs w:val="26"/>
+              </w:rPr>
+              <w:t>độ</w:t>
+            </w:r>
+            <w:proofErr w:type="spellEnd"/>
+            <w:r>
+              <w:rPr>
+                <w:rFonts w:ascii="Times New Roman" w:hAnsi="Times New Roman" w:cs="Times New Roman"/>
+                <w:sz w:val="26"/>
+                <w:szCs w:val="26"/>
+              </w:rPr>
+              <w:t xml:space="preserve"> </w:t>
+            </w:r>
+            <w:proofErr w:type="spellStart"/>
+            <w:r>
+              <w:rPr>
+                <w:rFonts w:ascii="Times New Roman" w:hAnsi="Times New Roman" w:cs="Times New Roman"/>
+                <w:sz w:val="26"/>
+                <w:szCs w:val="26"/>
+              </w:rPr>
+              <w:t>tuần</w:t>
+            </w:r>
+            <w:proofErr w:type="spellEnd"/>
+            <w:r>
+              <w:rPr>
+                <w:rFonts w:ascii="Times New Roman" w:hAnsi="Times New Roman" w:cs="Times New Roman"/>
+                <w:sz w:val="26"/>
+                <w:szCs w:val="26"/>
+              </w:rPr>
+              <w:t xml:space="preserve"> 6 &amp; 7 </w:t>
+            </w:r>
+            <w:r>
+              <w:rPr>
+                <w:rFonts w:ascii="Times New Roman" w:hAnsi="Times New Roman" w:cs="Times New Roman"/>
+                <w:sz w:val="26"/>
+                <w:szCs w:val="26"/>
+              </w:rPr>
+              <w:sym w:font="Wingdings" w:char="F0E8"/>
+            </w:r>
+            <w:r>
+              <w:rPr>
+                <w:rFonts w:ascii="Times New Roman" w:hAnsi="Times New Roman" w:cs="Times New Roman"/>
+                <w:sz w:val="26"/>
+                <w:szCs w:val="26"/>
+              </w:rPr>
+              <w:t xml:space="preserve"> </w:t>
+            </w:r>
+            <w:proofErr w:type="spellStart"/>
+            <w:r>
+              <w:rPr>
+                <w:rFonts w:ascii="Times New Roman" w:hAnsi="Times New Roman" w:cs="Times New Roman"/>
+                <w:sz w:val="26"/>
+                <w:szCs w:val="26"/>
+              </w:rPr>
+              <w:t>Chờ</w:t>
+            </w:r>
+            <w:proofErr w:type="spellEnd"/>
+            <w:r>
+              <w:rPr>
+                <w:rFonts w:ascii="Times New Roman" w:hAnsi="Times New Roman" w:cs="Times New Roman"/>
+                <w:sz w:val="26"/>
+                <w:szCs w:val="26"/>
+              </w:rPr>
+              <w:t xml:space="preserve"> ý </w:t>
+            </w:r>
+            <w:proofErr w:type="spellStart"/>
+            <w:r>
+              <w:rPr>
+                <w:rFonts w:ascii="Times New Roman" w:hAnsi="Times New Roman" w:cs="Times New Roman"/>
+                <w:sz w:val="26"/>
+                <w:szCs w:val="26"/>
+              </w:rPr>
+              <w:t>kiến</w:t>
+            </w:r>
+            <w:proofErr w:type="spellEnd"/>
+            <w:r>
+              <w:rPr>
+                <w:rFonts w:ascii="Times New Roman" w:hAnsi="Times New Roman" w:cs="Times New Roman"/>
+                <w:sz w:val="26"/>
+                <w:szCs w:val="26"/>
+              </w:rPr>
+              <w:t xml:space="preserve"> </w:t>
+            </w:r>
+            <w:proofErr w:type="spellStart"/>
+            <w:r>
+              <w:rPr>
+                <w:rFonts w:ascii="Times New Roman" w:hAnsi="Times New Roman" w:cs="Times New Roman"/>
+                <w:sz w:val="26"/>
+                <w:szCs w:val="26"/>
+              </w:rPr>
+              <w:t>phản</w:t>
+            </w:r>
+            <w:proofErr w:type="spellEnd"/>
+            <w:r>
+              <w:rPr>
+                <w:rFonts w:ascii="Times New Roman" w:hAnsi="Times New Roman" w:cs="Times New Roman"/>
+                <w:sz w:val="26"/>
+                <w:szCs w:val="26"/>
+              </w:rPr>
+              <w:t xml:space="preserve"> </w:t>
+            </w:r>
+            <w:proofErr w:type="spellStart"/>
+            <w:r>
+              <w:rPr>
+                <w:rFonts w:ascii="Times New Roman" w:hAnsi="Times New Roman" w:cs="Times New Roman"/>
+                <w:sz w:val="26"/>
+                <w:szCs w:val="26"/>
+              </w:rPr>
+              <w:t>hồi</w:t>
+            </w:r>
+            <w:proofErr w:type="spellEnd"/>
+            <w:r>
+              <w:rPr>
+                <w:rFonts w:ascii="Times New Roman" w:hAnsi="Times New Roman" w:cs="Times New Roman"/>
+                <w:sz w:val="26"/>
+                <w:szCs w:val="26"/>
+              </w:rPr>
+              <w:t xml:space="preserve"> </w:t>
+            </w:r>
+            <w:proofErr w:type="spellStart"/>
+            <w:r>
+              <w:rPr>
+                <w:rFonts w:ascii="Times New Roman" w:hAnsi="Times New Roman" w:cs="Times New Roman"/>
+                <w:sz w:val="26"/>
+                <w:szCs w:val="26"/>
+              </w:rPr>
+              <w:t>từ</w:t>
+            </w:r>
+            <w:proofErr w:type="spellEnd"/>
+            <w:r>
+              <w:rPr>
+                <w:rFonts w:ascii="Times New Roman" w:hAnsi="Times New Roman" w:cs="Times New Roman"/>
+                <w:sz w:val="26"/>
+                <w:szCs w:val="26"/>
+              </w:rPr>
+              <w:t xml:space="preserve"> </w:t>
+            </w:r>
+            <w:proofErr w:type="spellStart"/>
+            <w:r>
+              <w:rPr>
+                <w:rFonts w:ascii="Times New Roman" w:hAnsi="Times New Roman" w:cs="Times New Roman"/>
+                <w:sz w:val="26"/>
+                <w:szCs w:val="26"/>
+              </w:rPr>
+              <w:t>thầy</w:t>
+            </w:r>
+            <w:proofErr w:type="spellEnd"/>
+          </w:p>
+          <w:p>
+            <w:pPr>
+              <w:pStyle w:val="ListParagraph"/>
+              <w:numPr>
+                <w:ilvl w:val="0"/>
+                <w:numId w:val="9"/>
+              </w:numPr>
+              <w:spacing w:line="360" w:lineRule="auto"/>
+              <w:rPr>
+                <w:rFonts w:ascii="Times New Roman" w:hAnsi="Times New Roman" w:cs="Times New Roman"/>
+                <w:sz w:val="26"/>
+                <w:szCs w:val="26"/>
+              </w:rPr>
+            </w:pPr>
+            <w:proofErr w:type="spellStart"/>
+            <w:r>
+              <w:rPr>
+                <w:rFonts w:ascii="Times New Roman" w:hAnsi="Times New Roman" w:cs="Times New Roman"/>
+                <w:sz w:val="26"/>
+                <w:szCs w:val="26"/>
+              </w:rPr>
+              <w:t>Sửa</w:t>
+            </w:r>
+            <w:proofErr w:type="spellEnd"/>
+            <w:r>
+              <w:rPr>
+                <w:rFonts w:ascii="Times New Roman" w:hAnsi="Times New Roman" w:cs="Times New Roman"/>
+                <w:sz w:val="26"/>
+                <w:szCs w:val="26"/>
+              </w:rPr>
+              <w:t xml:space="preserve"> </w:t>
+            </w:r>
+            <w:proofErr w:type="spellStart"/>
+            <w:r>
+              <w:rPr>
+                <w:rFonts w:ascii="Times New Roman" w:hAnsi="Times New Roman" w:cs="Times New Roman"/>
+                <w:sz w:val="26"/>
+                <w:szCs w:val="26"/>
+              </w:rPr>
+              <w:t>lại</w:t>
+            </w:r>
+            <w:proofErr w:type="spellEnd"/>
+            <w:r>
+              <w:rPr>
+                <w:rFonts w:ascii="Times New Roman" w:hAnsi="Times New Roman" w:cs="Times New Roman"/>
+                <w:sz w:val="26"/>
+                <w:szCs w:val="26"/>
+              </w:rPr>
+              <w:t xml:space="preserve"> </w:t>
+            </w:r>
+            <w:proofErr w:type="spellStart"/>
+            <w:r>
+              <w:rPr>
+                <w:rFonts w:ascii="Times New Roman" w:hAnsi="Times New Roman" w:cs="Times New Roman"/>
+                <w:sz w:val="26"/>
+                <w:szCs w:val="26"/>
+              </w:rPr>
+              <w:t>những</w:t>
+            </w:r>
+            <w:proofErr w:type="spellEnd"/>
+            <w:r>
+              <w:rPr>
+                <w:rFonts w:ascii="Times New Roman" w:hAnsi="Times New Roman" w:cs="Times New Roman"/>
+                <w:sz w:val="26"/>
+                <w:szCs w:val="26"/>
+              </w:rPr>
+              <w:t xml:space="preserve"> </w:t>
+            </w:r>
+            <w:proofErr w:type="spellStart"/>
+            <w:r>
+              <w:rPr>
+                <w:rFonts w:ascii="Times New Roman" w:hAnsi="Times New Roman" w:cs="Times New Roman"/>
+                <w:sz w:val="26"/>
+                <w:szCs w:val="26"/>
+              </w:rPr>
+              <w:t>gì</w:t>
+            </w:r>
+            <w:proofErr w:type="spellEnd"/>
+            <w:r>
+              <w:rPr>
+                <w:rFonts w:ascii="Times New Roman" w:hAnsi="Times New Roman" w:cs="Times New Roman"/>
+                <w:sz w:val="26"/>
+                <w:szCs w:val="26"/>
+              </w:rPr>
+              <w:t xml:space="preserve"> </w:t>
+            </w:r>
+            <w:proofErr w:type="spellStart"/>
+            <w:r>
+              <w:rPr>
+                <w:rFonts w:ascii="Times New Roman" w:hAnsi="Times New Roman" w:cs="Times New Roman"/>
+                <w:sz w:val="26"/>
+                <w:szCs w:val="26"/>
+              </w:rPr>
+              <w:t>đã</w:t>
+            </w:r>
+            <w:proofErr w:type="spellEnd"/>
+            <w:r>
+              <w:rPr>
+                <w:rFonts w:ascii="Times New Roman" w:hAnsi="Times New Roman" w:cs="Times New Roman"/>
+                <w:sz w:val="26"/>
+                <w:szCs w:val="26"/>
+              </w:rPr>
+              <w:t xml:space="preserve"> </w:t>
+            </w:r>
+            <w:proofErr w:type="spellStart"/>
+            <w:r>
+              <w:rPr>
+                <w:rFonts w:ascii="Times New Roman" w:hAnsi="Times New Roman" w:cs="Times New Roman"/>
+                <w:sz w:val="26"/>
+                <w:szCs w:val="26"/>
+              </w:rPr>
+              <w:t>làm</w:t>
+            </w:r>
+            <w:proofErr w:type="spellEnd"/>
+            <w:r>
+              <w:rPr>
+                <w:rFonts w:ascii="Times New Roman" w:hAnsi="Times New Roman" w:cs="Times New Roman"/>
+                <w:sz w:val="26"/>
+                <w:szCs w:val="26"/>
+              </w:rPr>
+              <w:t xml:space="preserve"> </w:t>
+            </w:r>
+            <w:proofErr w:type="spellStart"/>
+            <w:r>
+              <w:rPr>
+                <w:rFonts w:ascii="Times New Roman" w:hAnsi="Times New Roman" w:cs="Times New Roman"/>
+                <w:sz w:val="26"/>
+                <w:szCs w:val="26"/>
+              </w:rPr>
+              <w:t>sau</w:t>
+            </w:r>
+            <w:proofErr w:type="spellEnd"/>
+            <w:r>
+              <w:rPr>
+                <w:rFonts w:ascii="Times New Roman" w:hAnsi="Times New Roman" w:cs="Times New Roman"/>
+                <w:sz w:val="26"/>
+                <w:szCs w:val="26"/>
+              </w:rPr>
+              <w:t xml:space="preserve"> </w:t>
+            </w:r>
+            <w:proofErr w:type="spellStart"/>
+            <w:r>
+              <w:rPr>
+                <w:rFonts w:ascii="Times New Roman" w:hAnsi="Times New Roman" w:cs="Times New Roman"/>
+                <w:sz w:val="26"/>
+                <w:szCs w:val="26"/>
+              </w:rPr>
+              <w:t>khi</w:t>
+            </w:r>
+            <w:proofErr w:type="spellEnd"/>
+            <w:r>
+              <w:rPr>
+                <w:rFonts w:ascii="Times New Roman" w:hAnsi="Times New Roman" w:cs="Times New Roman"/>
+                <w:sz w:val="26"/>
+                <w:szCs w:val="26"/>
+              </w:rPr>
+              <w:t xml:space="preserve"> </w:t>
+            </w:r>
+            <w:proofErr w:type="spellStart"/>
+            <w:r>
+              <w:rPr>
+                <w:rFonts w:ascii="Times New Roman" w:hAnsi="Times New Roman" w:cs="Times New Roman"/>
+                <w:sz w:val="26"/>
+                <w:szCs w:val="26"/>
+              </w:rPr>
+              <w:t>thầy</w:t>
+            </w:r>
+            <w:proofErr w:type="spellEnd"/>
+            <w:r>
+              <w:rPr>
+                <w:rFonts w:ascii="Times New Roman" w:hAnsi="Times New Roman" w:cs="Times New Roman"/>
+                <w:sz w:val="26"/>
+                <w:szCs w:val="26"/>
+              </w:rPr>
+              <w:t xml:space="preserve"> </w:t>
+            </w:r>
+            <w:proofErr w:type="spellStart"/>
+            <w:r>
+              <w:rPr>
+                <w:rFonts w:ascii="Times New Roman" w:hAnsi="Times New Roman" w:cs="Times New Roman"/>
+                <w:sz w:val="26"/>
+                <w:szCs w:val="26"/>
+              </w:rPr>
+              <w:t>góp</w:t>
+            </w:r>
+            <w:proofErr w:type="spellEnd"/>
+            <w:r>
+              <w:rPr>
+                <w:rFonts w:ascii="Times New Roman" w:hAnsi="Times New Roman" w:cs="Times New Roman"/>
+                <w:sz w:val="26"/>
+                <w:szCs w:val="26"/>
+              </w:rPr>
+              <w:t xml:space="preserve"> ý( </w:t>
+            </w:r>
+            <w:proofErr w:type="spellStart"/>
+            <w:r>
+              <w:rPr>
+                <w:rFonts w:ascii="Times New Roman" w:hAnsi="Times New Roman" w:cs="Times New Roman"/>
+                <w:sz w:val="26"/>
+                <w:szCs w:val="26"/>
+              </w:rPr>
+              <w:t>nếu</w:t>
+            </w:r>
+            <w:proofErr w:type="spellEnd"/>
+            <w:r>
+              <w:rPr>
+                <w:rFonts w:ascii="Times New Roman" w:hAnsi="Times New Roman" w:cs="Times New Roman"/>
+                <w:sz w:val="26"/>
+                <w:szCs w:val="26"/>
+              </w:rPr>
+              <w:t xml:space="preserve"> </w:t>
+            </w:r>
+            <w:proofErr w:type="spellStart"/>
+            <w:r>
+              <w:rPr>
+                <w:rFonts w:ascii="Times New Roman" w:hAnsi="Times New Roman" w:cs="Times New Roman"/>
+                <w:sz w:val="26"/>
+                <w:szCs w:val="26"/>
+              </w:rPr>
+              <w:t>có</w:t>
+            </w:r>
+            <w:proofErr w:type="spellEnd"/>
+            <w:r>
+              <w:rPr>
+                <w:rFonts w:ascii="Times New Roman" w:hAnsi="Times New Roman" w:cs="Times New Roman"/>
+                <w:sz w:val="26"/>
+                <w:szCs w:val="26"/>
+              </w:rPr>
+              <w:t>)</w:t>
+            </w:r>
+          </w:p>
+          <w:p>
+            <w:pPr>
+              <w:pStyle w:val="ListParagraph"/>
+              <w:numPr>
+                <w:ilvl w:val="0"/>
+                <w:numId w:val="9"/>
+              </w:numPr>
+              <w:spacing w:line="360" w:lineRule="auto"/>
+              <w:rPr>
+                <w:rFonts w:ascii="Times New Roman" w:hAnsi="Times New Roman" w:cs="Times New Roman"/>
+                <w:sz w:val="26"/>
+                <w:szCs w:val="26"/>
+              </w:rPr>
+            </w:pPr>
+            <w:proofErr w:type="spellStart"/>
+            <w:r>
+              <w:rPr>
+                <w:rFonts w:ascii="Times New Roman" w:hAnsi="Times New Roman" w:cs="Times New Roman"/>
+                <w:sz w:val="26"/>
+                <w:szCs w:val="26"/>
+              </w:rPr>
+              <w:t>Đi</w:t>
+            </w:r>
+            <w:proofErr w:type="spellEnd"/>
+            <w:r>
+              <w:rPr>
+                <w:rFonts w:ascii="Times New Roman" w:hAnsi="Times New Roman" w:cs="Times New Roman"/>
+                <w:sz w:val="26"/>
+                <w:szCs w:val="26"/>
+              </w:rPr>
+              <w:t xml:space="preserve"> </w:t>
+            </w:r>
+            <w:proofErr w:type="spellStart"/>
+            <w:r>
+              <w:rPr>
+                <w:rFonts w:ascii="Times New Roman" w:hAnsi="Times New Roman" w:cs="Times New Roman"/>
+                <w:sz w:val="26"/>
+                <w:szCs w:val="26"/>
+              </w:rPr>
+              <w:t>vào</w:t>
+            </w:r>
+            <w:proofErr w:type="spellEnd"/>
+            <w:r>
+              <w:rPr>
+                <w:rFonts w:ascii="Times New Roman" w:hAnsi="Times New Roman" w:cs="Times New Roman"/>
+                <w:sz w:val="26"/>
+                <w:szCs w:val="26"/>
+              </w:rPr>
+              <w:t xml:space="preserve"> </w:t>
+            </w:r>
+            <w:proofErr w:type="spellStart"/>
+            <w:r>
+              <w:rPr>
+                <w:rFonts w:ascii="Times New Roman" w:hAnsi="Times New Roman" w:cs="Times New Roman"/>
+                <w:sz w:val="26"/>
+                <w:szCs w:val="26"/>
+              </w:rPr>
+              <w:t>xây</w:t>
+            </w:r>
+            <w:proofErr w:type="spellEnd"/>
+            <w:r>
+              <w:rPr>
+                <w:rFonts w:ascii="Times New Roman" w:hAnsi="Times New Roman" w:cs="Times New Roman"/>
+                <w:sz w:val="26"/>
+                <w:szCs w:val="26"/>
+              </w:rPr>
+              <w:t xml:space="preserve"> </w:t>
+            </w:r>
+            <w:proofErr w:type="spellStart"/>
+            <w:r>
+              <w:rPr>
+                <w:rFonts w:ascii="Times New Roman" w:hAnsi="Times New Roman" w:cs="Times New Roman"/>
+                <w:sz w:val="26"/>
+                <w:szCs w:val="26"/>
+              </w:rPr>
+              <w:t>dựng</w:t>
+            </w:r>
+            <w:proofErr w:type="spellEnd"/>
+            <w:r>
+              <w:rPr>
+                <w:rFonts w:ascii="Times New Roman" w:hAnsi="Times New Roman" w:cs="Times New Roman"/>
+                <w:sz w:val="26"/>
+                <w:szCs w:val="26"/>
+              </w:rPr>
+              <w:t xml:space="preserve"> </w:t>
+            </w:r>
+            <w:proofErr w:type="spellStart"/>
+            <w:r>
+              <w:rPr>
+                <w:rFonts w:ascii="Times New Roman" w:hAnsi="Times New Roman" w:cs="Times New Roman"/>
+                <w:sz w:val="26"/>
+                <w:szCs w:val="26"/>
+              </w:rPr>
+              <w:t>giao</w:t>
+            </w:r>
+            <w:proofErr w:type="spellEnd"/>
+            <w:r>
+              <w:rPr>
+                <w:rFonts w:ascii="Times New Roman" w:hAnsi="Times New Roman" w:cs="Times New Roman"/>
+                <w:sz w:val="26"/>
+                <w:szCs w:val="26"/>
+              </w:rPr>
+              <w:t xml:space="preserve"> </w:t>
+            </w:r>
+            <w:proofErr w:type="spellStart"/>
+            <w:r>
+              <w:rPr>
+                <w:rFonts w:ascii="Times New Roman" w:hAnsi="Times New Roman" w:cs="Times New Roman"/>
+                <w:sz w:val="26"/>
+                <w:szCs w:val="26"/>
+              </w:rPr>
+              <w:t>diện</w:t>
+            </w:r>
+            <w:proofErr w:type="spellEnd"/>
+            <w:r>
+              <w:rPr>
+                <w:rFonts w:ascii="Times New Roman" w:hAnsi="Times New Roman" w:cs="Times New Roman"/>
+                <w:sz w:val="26"/>
+                <w:szCs w:val="26"/>
+              </w:rPr>
+              <w:t xml:space="preserve">( </w:t>
+            </w:r>
+            <w:proofErr w:type="spellStart"/>
+            <w:r>
+              <w:rPr>
+                <w:rFonts w:ascii="Times New Roman" w:hAnsi="Times New Roman" w:cs="Times New Roman"/>
+                <w:sz w:val="26"/>
+                <w:szCs w:val="26"/>
+              </w:rPr>
+              <w:t>đẩy</w:t>
+            </w:r>
+            <w:proofErr w:type="spellEnd"/>
+            <w:r>
+              <w:rPr>
+                <w:rFonts w:ascii="Times New Roman" w:hAnsi="Times New Roman" w:cs="Times New Roman"/>
+                <w:sz w:val="26"/>
+                <w:szCs w:val="26"/>
+              </w:rPr>
+              <w:t xml:space="preserve"> </w:t>
+            </w:r>
+            <w:proofErr w:type="spellStart"/>
+            <w:r>
+              <w:rPr>
+                <w:rFonts w:ascii="Times New Roman" w:hAnsi="Times New Roman" w:cs="Times New Roman"/>
+                <w:sz w:val="26"/>
+                <w:szCs w:val="26"/>
+              </w:rPr>
+              <w:t>nhanh</w:t>
+            </w:r>
+            <w:proofErr w:type="spellEnd"/>
+            <w:r>
+              <w:rPr>
+                <w:rFonts w:ascii="Times New Roman" w:hAnsi="Times New Roman" w:cs="Times New Roman"/>
+                <w:sz w:val="26"/>
+                <w:szCs w:val="26"/>
+              </w:rPr>
+              <w:t xml:space="preserve"> </w:t>
+            </w:r>
+            <w:proofErr w:type="spellStart"/>
+            <w:r>
+              <w:rPr>
+                <w:rFonts w:ascii="Times New Roman" w:hAnsi="Times New Roman" w:cs="Times New Roman"/>
+                <w:sz w:val="26"/>
+                <w:szCs w:val="26"/>
+              </w:rPr>
+              <w:t>tiến</w:t>
+            </w:r>
+            <w:proofErr w:type="spellEnd"/>
+            <w:r>
+              <w:rPr>
+                <w:rFonts w:ascii="Times New Roman" w:hAnsi="Times New Roman" w:cs="Times New Roman"/>
+                <w:sz w:val="26"/>
+                <w:szCs w:val="26"/>
+              </w:rPr>
+              <w:t xml:space="preserve"> </w:t>
+            </w:r>
+            <w:proofErr w:type="spellStart"/>
+            <w:r>
+              <w:rPr>
+                <w:rFonts w:ascii="Times New Roman" w:hAnsi="Times New Roman" w:cs="Times New Roman"/>
+                <w:sz w:val="26"/>
+                <w:szCs w:val="26"/>
+              </w:rPr>
+              <w:t>độ</w:t>
+            </w:r>
+            <w:proofErr w:type="spellEnd"/>
+            <w:r>
+              <w:rPr>
+                <w:rFonts w:ascii="Times New Roman" w:hAnsi="Times New Roman" w:cs="Times New Roman"/>
+                <w:sz w:val="26"/>
+                <w:szCs w:val="26"/>
+              </w:rPr>
+              <w:t xml:space="preserve"> </w:t>
+            </w:r>
+            <w:proofErr w:type="spellStart"/>
+            <w:r>
+              <w:rPr>
+                <w:rFonts w:ascii="Times New Roman" w:hAnsi="Times New Roman" w:cs="Times New Roman"/>
+                <w:sz w:val="26"/>
+                <w:szCs w:val="26"/>
+              </w:rPr>
+              <w:t>hoàn</w:t>
+            </w:r>
+            <w:proofErr w:type="spellEnd"/>
+            <w:r>
+              <w:rPr>
+                <w:rFonts w:ascii="Times New Roman" w:hAnsi="Times New Roman" w:cs="Times New Roman"/>
+                <w:sz w:val="26"/>
+                <w:szCs w:val="26"/>
+              </w:rPr>
+              <w:t xml:space="preserve"> </w:t>
+            </w:r>
+            <w:proofErr w:type="spellStart"/>
+            <w:r>
+              <w:rPr>
+                <w:rFonts w:ascii="Times New Roman" w:hAnsi="Times New Roman" w:cs="Times New Roman"/>
+                <w:sz w:val="26"/>
+                <w:szCs w:val="26"/>
+              </w:rPr>
+              <w:t>thành</w:t>
+            </w:r>
+            <w:proofErr w:type="spellEnd"/>
+            <w:r>
+              <w:rPr>
+                <w:rFonts w:ascii="Times New Roman" w:hAnsi="Times New Roman" w:cs="Times New Roman"/>
+                <w:sz w:val="26"/>
+                <w:szCs w:val="26"/>
+              </w:rPr>
+              <w:t>)</w:t>
             </w:r>
           </w:p>
         </w:tc>
@@ -11352,7 +16734,7 @@
     </w:p>
     <w:sectPr>
       <w:pgSz w:w="15840" w:h="12240" w:orient="landscape"/>
-      <w:pgMar w:top="1440" w:right="1440" w:bottom="1440" w:left="1440" w:header="720" w:footer="720" w:gutter="0"/>
+      <w:pgMar w:top="990" w:right="1440" w:bottom="450" w:left="1440" w:header="720" w:footer="720" w:gutter="0"/>
       <w:cols w:space="720"/>
       <w:docGrid w:linePitch="360"/>
     </w:sectPr>
@@ -11361,8 +16743,8 @@
 </file>
 
 <file path=word/numbering.xml><?xml version="1.0" encoding="utf-8"?>
-<w:numbering xmlns:wpc="http://schemas.microsoft.com/office/word/2010/wordprocessingCanvas" xmlns:mc="http://schemas.openxmlformats.org/markup-compatibility/2006" xmlns:o="urn:schemas-microsoft-com:office:office" xmlns:r="http://schemas.openxmlformats.org/officeDocument/2006/relationships" xmlns:m="http://schemas.openxmlformats.org/officeDocument/2006/math" xmlns:v="urn:schemas-microsoft-com:vml" xmlns:wp14="http://schemas.microsoft.com/office/word/2010/wordprocessingDrawing" xmlns:wp="http://schemas.openxmlformats.org/drawingml/2006/wordprocessingDrawing" xmlns:w10="urn:schemas-microsoft-com:office:word" xmlns:w="http://schemas.openxmlformats.org/wordprocessingml/2006/main" xmlns:w14="http://schemas.microsoft.com/office/word/2010/wordml" xmlns:wpg="http://schemas.microsoft.com/office/word/2010/wordprocessingGroup" xmlns:wpi="http://schemas.microsoft.com/office/word/2010/wordprocessingInk" xmlns:wne="http://schemas.microsoft.com/office/word/2006/wordml" xmlns:wps="http://schemas.microsoft.com/office/word/2010/wordprocessingShape" mc:Ignorable="w14 wp14">
-  <w:abstractNum w:abstractNumId="0">
+<w:numbering xmlns:wpc="http://schemas.microsoft.com/office/word/2010/wordprocessingCanvas" xmlns:cx="http://schemas.microsoft.com/office/drawing/2014/chartex" xmlns:cx1="http://schemas.microsoft.com/office/drawing/2015/9/8/chartex" xmlns:cx2="http://schemas.microsoft.com/office/drawing/2015/10/21/chartex" xmlns:cx3="http://schemas.microsoft.com/office/drawing/2016/5/9/chartex" xmlns:cx4="http://schemas.microsoft.com/office/drawing/2016/5/10/chartex" xmlns:cx5="http://schemas.microsoft.com/office/drawing/2016/5/11/chartex" xmlns:cx6="http://schemas.microsoft.com/office/drawing/2016/5/12/chartex" xmlns:cx7="http://schemas.microsoft.com/office/drawing/2016/5/13/chartex" xmlns:cx8="http://schemas.microsoft.com/office/drawing/2016/5/14/chartex" xmlns:mc="http://schemas.openxmlformats.org/markup-compatibility/2006" xmlns:aink="http://schemas.microsoft.com/office/drawing/2016/ink" xmlns:am3d="http://schemas.microsoft.com/office/drawing/2017/model3d" xmlns:o="urn:schemas-microsoft-com:office:office" xmlns:r="http://schemas.openxmlformats.org/officeDocument/2006/relationships" xmlns:m="http://schemas.openxmlformats.org/officeDocument/2006/math" xmlns:v="urn:schemas-microsoft-com:vml" xmlns:wp14="http://schemas.microsoft.com/office/word/2010/wordprocessingDrawing" xmlns:wp="http://schemas.openxmlformats.org/drawingml/2006/wordprocessingDrawing" xmlns:w10="urn:schemas-microsoft-com:office:word" xmlns:w="http://schemas.openxmlformats.org/wordprocessingml/2006/main" xmlns:w14="http://schemas.microsoft.com/office/word/2010/wordml" xmlns:w15="http://schemas.microsoft.com/office/word/2012/wordml" xmlns:w16cex="http://schemas.microsoft.com/office/word/2018/wordml/cex" xmlns:w16cid="http://schemas.microsoft.com/office/word/2016/wordml/cid" xmlns:w16="http://schemas.microsoft.com/office/word/2018/wordml" xmlns:w16se="http://schemas.microsoft.com/office/word/2015/wordml/symex" xmlns:wpg="http://schemas.microsoft.com/office/word/2010/wordprocessingGroup" xmlns:wpi="http://schemas.microsoft.com/office/word/2010/wordprocessingInk" xmlns:wne="http://schemas.microsoft.com/office/word/2006/wordml" xmlns:wps="http://schemas.microsoft.com/office/word/2010/wordprocessingShape" mc:Ignorable="w14 w15 w16se w16cid w16 w16cex wp14">
+  <w:abstractNum w:abstractNumId="0" w15:restartNumberingAfterBreak="0">
     <w:nsid w:val="FFFFFF89"/>
     <w:multiLevelType w:val="singleLevel"/>
     <w:tmpl w:val="3BA6A4E6"/>
@@ -11383,7 +16765,7 @@
       </w:rPr>
     </w:lvl>
   </w:abstractNum>
-  <w:abstractNum w:abstractNumId="1">
+  <w:abstractNum w:abstractNumId="1" w15:restartNumberingAfterBreak="0">
     <w:nsid w:val="0B601C87"/>
     <w:multiLevelType w:val="hybridMultilevel"/>
     <w:tmpl w:val="7B5E4632"/>
@@ -11496,7 +16878,7 @@
       </w:rPr>
     </w:lvl>
   </w:abstractNum>
-  <w:abstractNum w:abstractNumId="2">
+  <w:abstractNum w:abstractNumId="2" w15:restartNumberingAfterBreak="0">
     <w:nsid w:val="10AC4ECF"/>
     <w:multiLevelType w:val="hybridMultilevel"/>
     <w:tmpl w:val="54269F7A"/>
@@ -11609,7 +16991,346 @@
       </w:rPr>
     </w:lvl>
   </w:abstractNum>
-  <w:abstractNum w:abstractNumId="3">
+  <w:abstractNum w:abstractNumId="3" w15:restartNumberingAfterBreak="0">
+    <w:nsid w:val="180644F2"/>
+    <w:multiLevelType w:val="hybridMultilevel"/>
+    <w:tmpl w:val="588C5FC0"/>
+    <w:lvl w:ilvl="0" w:tplc="04090001">
+      <w:start w:val="1"/>
+      <w:numFmt w:val="bullet"/>
+      <w:lvlText w:val=""/>
+      <w:lvlJc w:val="left"/>
+      <w:pPr>
+        <w:ind w:left="720" w:hanging="360"/>
+      </w:pPr>
+      <w:rPr>
+        <w:rFonts w:ascii="Symbol" w:hAnsi="Symbol" w:hint="default"/>
+      </w:rPr>
+    </w:lvl>
+    <w:lvl w:ilvl="1" w:tplc="04090003" w:tentative="1">
+      <w:start w:val="1"/>
+      <w:numFmt w:val="bullet"/>
+      <w:lvlText w:val="o"/>
+      <w:lvlJc w:val="left"/>
+      <w:pPr>
+        <w:ind w:left="1440" w:hanging="360"/>
+      </w:pPr>
+      <w:rPr>
+        <w:rFonts w:ascii="Courier New" w:hAnsi="Courier New" w:cs="Courier New" w:hint="default"/>
+      </w:rPr>
+    </w:lvl>
+    <w:lvl w:ilvl="2" w:tplc="04090005" w:tentative="1">
+      <w:start w:val="1"/>
+      <w:numFmt w:val="bullet"/>
+      <w:lvlText w:val=""/>
+      <w:lvlJc w:val="left"/>
+      <w:pPr>
+        <w:ind w:left="2160" w:hanging="360"/>
+      </w:pPr>
+      <w:rPr>
+        <w:rFonts w:ascii="Wingdings" w:hAnsi="Wingdings" w:hint="default"/>
+      </w:rPr>
+    </w:lvl>
+    <w:lvl w:ilvl="3" w:tplc="04090001" w:tentative="1">
+      <w:start w:val="1"/>
+      <w:numFmt w:val="bullet"/>
+      <w:lvlText w:val=""/>
+      <w:lvlJc w:val="left"/>
+      <w:pPr>
+        <w:ind w:left="2880" w:hanging="360"/>
+      </w:pPr>
+      <w:rPr>
+        <w:rFonts w:ascii="Symbol" w:hAnsi="Symbol" w:hint="default"/>
+      </w:rPr>
+    </w:lvl>
+    <w:lvl w:ilvl="4" w:tplc="04090003" w:tentative="1">
+      <w:start w:val="1"/>
+      <w:numFmt w:val="bullet"/>
+      <w:lvlText w:val="o"/>
+      <w:lvlJc w:val="left"/>
+      <w:pPr>
+        <w:ind w:left="3600" w:hanging="360"/>
+      </w:pPr>
+      <w:rPr>
+        <w:rFonts w:ascii="Courier New" w:hAnsi="Courier New" w:cs="Courier New" w:hint="default"/>
+      </w:rPr>
+    </w:lvl>
+    <w:lvl w:ilvl="5" w:tplc="04090005" w:tentative="1">
+      <w:start w:val="1"/>
+      <w:numFmt w:val="bullet"/>
+      <w:lvlText w:val=""/>
+      <w:lvlJc w:val="left"/>
+      <w:pPr>
+        <w:ind w:left="4320" w:hanging="360"/>
+      </w:pPr>
+      <w:rPr>
+        <w:rFonts w:ascii="Wingdings" w:hAnsi="Wingdings" w:hint="default"/>
+      </w:rPr>
+    </w:lvl>
+    <w:lvl w:ilvl="6" w:tplc="04090001" w:tentative="1">
+      <w:start w:val="1"/>
+      <w:numFmt w:val="bullet"/>
+      <w:lvlText w:val=""/>
+      <w:lvlJc w:val="left"/>
+      <w:pPr>
+        <w:ind w:left="5040" w:hanging="360"/>
+      </w:pPr>
+      <w:rPr>
+        <w:rFonts w:ascii="Symbol" w:hAnsi="Symbol" w:hint="default"/>
+      </w:rPr>
+    </w:lvl>
+    <w:lvl w:ilvl="7" w:tplc="04090003" w:tentative="1">
+      <w:start w:val="1"/>
+      <w:numFmt w:val="bullet"/>
+      <w:lvlText w:val="o"/>
+      <w:lvlJc w:val="left"/>
+      <w:pPr>
+        <w:ind w:left="5760" w:hanging="360"/>
+      </w:pPr>
+      <w:rPr>
+        <w:rFonts w:ascii="Courier New" w:hAnsi="Courier New" w:cs="Courier New" w:hint="default"/>
+      </w:rPr>
+    </w:lvl>
+    <w:lvl w:ilvl="8" w:tplc="04090005" w:tentative="1">
+      <w:start w:val="1"/>
+      <w:numFmt w:val="bullet"/>
+      <w:lvlText w:val=""/>
+      <w:lvlJc w:val="left"/>
+      <w:pPr>
+        <w:ind w:left="6480" w:hanging="360"/>
+      </w:pPr>
+      <w:rPr>
+        <w:rFonts w:ascii="Wingdings" w:hAnsi="Wingdings" w:hint="default"/>
+      </w:rPr>
+    </w:lvl>
+  </w:abstractNum>
+  <w:abstractNum w:abstractNumId="4" w15:restartNumberingAfterBreak="0">
+    <w:nsid w:val="42310A5E"/>
+    <w:multiLevelType w:val="hybridMultilevel"/>
+    <w:tmpl w:val="2D940E40"/>
+    <w:lvl w:ilvl="0" w:tplc="04090001">
+      <w:start w:val="1"/>
+      <w:numFmt w:val="bullet"/>
+      <w:lvlText w:val=""/>
+      <w:lvlJc w:val="left"/>
+      <w:pPr>
+        <w:ind w:left="2160" w:hanging="360"/>
+      </w:pPr>
+      <w:rPr>
+        <w:rFonts w:ascii="Symbol" w:hAnsi="Symbol" w:hint="default"/>
+      </w:rPr>
+    </w:lvl>
+    <w:lvl w:ilvl="1" w:tplc="04090003" w:tentative="1">
+      <w:start w:val="1"/>
+      <w:numFmt w:val="bullet"/>
+      <w:lvlText w:val="o"/>
+      <w:lvlJc w:val="left"/>
+      <w:pPr>
+        <w:ind w:left="2880" w:hanging="360"/>
+      </w:pPr>
+      <w:rPr>
+        <w:rFonts w:ascii="Courier New" w:hAnsi="Courier New" w:cs="Courier New" w:hint="default"/>
+      </w:rPr>
+    </w:lvl>
+    <w:lvl w:ilvl="2" w:tplc="04090005" w:tentative="1">
+      <w:start w:val="1"/>
+      <w:numFmt w:val="bullet"/>
+      <w:lvlText w:val=""/>
+      <w:lvlJc w:val="left"/>
+      <w:pPr>
+        <w:ind w:left="3600" w:hanging="360"/>
+      </w:pPr>
+      <w:rPr>
+        <w:rFonts w:ascii="Wingdings" w:hAnsi="Wingdings" w:hint="default"/>
+      </w:rPr>
+    </w:lvl>
+    <w:lvl w:ilvl="3" w:tplc="04090001" w:tentative="1">
+      <w:start w:val="1"/>
+      <w:numFmt w:val="bullet"/>
+      <w:lvlText w:val=""/>
+      <w:lvlJc w:val="left"/>
+      <w:pPr>
+        <w:ind w:left="4320" w:hanging="360"/>
+      </w:pPr>
+      <w:rPr>
+        <w:rFonts w:ascii="Symbol" w:hAnsi="Symbol" w:hint="default"/>
+      </w:rPr>
+    </w:lvl>
+    <w:lvl w:ilvl="4" w:tplc="04090003" w:tentative="1">
+      <w:start w:val="1"/>
+      <w:numFmt w:val="bullet"/>
+      <w:lvlText w:val="o"/>
+      <w:lvlJc w:val="left"/>
+      <w:pPr>
+        <w:ind w:left="5040" w:hanging="360"/>
+      </w:pPr>
+      <w:rPr>
+        <w:rFonts w:ascii="Courier New" w:hAnsi="Courier New" w:cs="Courier New" w:hint="default"/>
+      </w:rPr>
+    </w:lvl>
+    <w:lvl w:ilvl="5" w:tplc="04090005" w:tentative="1">
+      <w:start w:val="1"/>
+      <w:numFmt w:val="bullet"/>
+      <w:lvlText w:val=""/>
+      <w:lvlJc w:val="left"/>
+      <w:pPr>
+        <w:ind w:left="5760" w:hanging="360"/>
+      </w:pPr>
+      <w:rPr>
+        <w:rFonts w:ascii="Wingdings" w:hAnsi="Wingdings" w:hint="default"/>
+      </w:rPr>
+    </w:lvl>
+    <w:lvl w:ilvl="6" w:tplc="04090001" w:tentative="1">
+      <w:start w:val="1"/>
+      <w:numFmt w:val="bullet"/>
+      <w:lvlText w:val=""/>
+      <w:lvlJc w:val="left"/>
+      <w:pPr>
+        <w:ind w:left="6480" w:hanging="360"/>
+      </w:pPr>
+      <w:rPr>
+        <w:rFonts w:ascii="Symbol" w:hAnsi="Symbol" w:hint="default"/>
+      </w:rPr>
+    </w:lvl>
+    <w:lvl w:ilvl="7" w:tplc="04090003" w:tentative="1">
+      <w:start w:val="1"/>
+      <w:numFmt w:val="bullet"/>
+      <w:lvlText w:val="o"/>
+      <w:lvlJc w:val="left"/>
+      <w:pPr>
+        <w:ind w:left="7200" w:hanging="360"/>
+      </w:pPr>
+      <w:rPr>
+        <w:rFonts w:ascii="Courier New" w:hAnsi="Courier New" w:cs="Courier New" w:hint="default"/>
+      </w:rPr>
+    </w:lvl>
+    <w:lvl w:ilvl="8" w:tplc="04090005" w:tentative="1">
+      <w:start w:val="1"/>
+      <w:numFmt w:val="bullet"/>
+      <w:lvlText w:val=""/>
+      <w:lvlJc w:val="left"/>
+      <w:pPr>
+        <w:ind w:left="7920" w:hanging="360"/>
+      </w:pPr>
+      <w:rPr>
+        <w:rFonts w:ascii="Wingdings" w:hAnsi="Wingdings" w:hint="default"/>
+      </w:rPr>
+    </w:lvl>
+  </w:abstractNum>
+  <w:abstractNum w:abstractNumId="5" w15:restartNumberingAfterBreak="0">
+    <w:nsid w:val="4738634A"/>
+    <w:multiLevelType w:val="hybridMultilevel"/>
+    <w:tmpl w:val="8E20ED30"/>
+    <w:lvl w:ilvl="0" w:tplc="04090001">
+      <w:start w:val="1"/>
+      <w:numFmt w:val="bullet"/>
+      <w:lvlText w:val=""/>
+      <w:lvlJc w:val="left"/>
+      <w:pPr>
+        <w:ind w:left="720" w:hanging="360"/>
+      </w:pPr>
+      <w:rPr>
+        <w:rFonts w:ascii="Symbol" w:hAnsi="Symbol" w:hint="default"/>
+      </w:rPr>
+    </w:lvl>
+    <w:lvl w:ilvl="1" w:tplc="04090003" w:tentative="1">
+      <w:start w:val="1"/>
+      <w:numFmt w:val="bullet"/>
+      <w:lvlText w:val="o"/>
+      <w:lvlJc w:val="left"/>
+      <w:pPr>
+        <w:ind w:left="1440" w:hanging="360"/>
+      </w:pPr>
+      <w:rPr>
+        <w:rFonts w:ascii="Courier New" w:hAnsi="Courier New" w:cs="Courier New" w:hint="default"/>
+      </w:rPr>
+    </w:lvl>
+    <w:lvl w:ilvl="2" w:tplc="04090005" w:tentative="1">
+      <w:start w:val="1"/>
+      <w:numFmt w:val="bullet"/>
+      <w:lvlText w:val=""/>
+      <w:lvlJc w:val="left"/>
+      <w:pPr>
+        <w:ind w:left="2160" w:hanging="360"/>
+      </w:pPr>
+      <w:rPr>
+        <w:rFonts w:ascii="Wingdings" w:hAnsi="Wingdings" w:hint="default"/>
+      </w:rPr>
+    </w:lvl>
+    <w:lvl w:ilvl="3" w:tplc="04090001" w:tentative="1">
+      <w:start w:val="1"/>
+      <w:numFmt w:val="bullet"/>
+      <w:lvlText w:val=""/>
+      <w:lvlJc w:val="left"/>
+      <w:pPr>
+        <w:ind w:left="2880" w:hanging="360"/>
+      </w:pPr>
+      <w:rPr>
+        <w:rFonts w:ascii="Symbol" w:hAnsi="Symbol" w:hint="default"/>
+      </w:rPr>
+    </w:lvl>
+    <w:lvl w:ilvl="4" w:tplc="04090003" w:tentative="1">
+      <w:start w:val="1"/>
+      <w:numFmt w:val="bullet"/>
+      <w:lvlText w:val="o"/>
+      <w:lvlJc w:val="left"/>
+      <w:pPr>
+        <w:ind w:left="3600" w:hanging="360"/>
+      </w:pPr>
+      <w:rPr>
+        <w:rFonts w:ascii="Courier New" w:hAnsi="Courier New" w:cs="Courier New" w:hint="default"/>
+      </w:rPr>
+    </w:lvl>
+    <w:lvl w:ilvl="5" w:tplc="04090005" w:tentative="1">
+      <w:start w:val="1"/>
+      <w:numFmt w:val="bullet"/>
+      <w:lvlText w:val=""/>
+      <w:lvlJc w:val="left"/>
+      <w:pPr>
+        <w:ind w:left="4320" w:hanging="360"/>
+      </w:pPr>
+      <w:rPr>
+        <w:rFonts w:ascii="Wingdings" w:hAnsi="Wingdings" w:hint="default"/>
+      </w:rPr>
+    </w:lvl>
+    <w:lvl w:ilvl="6" w:tplc="04090001" w:tentative="1">
+      <w:start w:val="1"/>
+      <w:numFmt w:val="bullet"/>
+      <w:lvlText w:val=""/>
+      <w:lvlJc w:val="left"/>
+      <w:pPr>
+        <w:ind w:left="5040" w:hanging="360"/>
+      </w:pPr>
+      <w:rPr>
+        <w:rFonts w:ascii="Symbol" w:hAnsi="Symbol" w:hint="default"/>
+      </w:rPr>
+    </w:lvl>
+    <w:lvl w:ilvl="7" w:tplc="04090003" w:tentative="1">
+      <w:start w:val="1"/>
+      <w:numFmt w:val="bullet"/>
+      <w:lvlText w:val="o"/>
+      <w:lvlJc w:val="left"/>
+      <w:pPr>
+        <w:ind w:left="5760" w:hanging="360"/>
+      </w:pPr>
+      <w:rPr>
+        <w:rFonts w:ascii="Courier New" w:hAnsi="Courier New" w:cs="Courier New" w:hint="default"/>
+      </w:rPr>
+    </w:lvl>
+    <w:lvl w:ilvl="8" w:tplc="04090005" w:tentative="1">
+      <w:start w:val="1"/>
+      <w:numFmt w:val="bullet"/>
+      <w:lvlText w:val=""/>
+      <w:lvlJc w:val="left"/>
+      <w:pPr>
+        <w:ind w:left="6480" w:hanging="360"/>
+      </w:pPr>
+      <w:rPr>
+        <w:rFonts w:ascii="Wingdings" w:hAnsi="Wingdings" w:hint="default"/>
+      </w:rPr>
+    </w:lvl>
+  </w:abstractNum>
+  <w:abstractNum w:abstractNumId="6" w15:restartNumberingAfterBreak="0">
     <w:nsid w:val="4C6E59C2"/>
     <w:multiLevelType w:val="hybridMultilevel"/>
     <w:tmpl w:val="86E44BE2"/>
@@ -11722,7 +17443,120 @@
       </w:rPr>
     </w:lvl>
   </w:abstractNum>
-  <w:abstractNum w:abstractNumId="4">
+  <w:abstractNum w:abstractNumId="7" w15:restartNumberingAfterBreak="0">
+    <w:nsid w:val="4F19274E"/>
+    <w:multiLevelType w:val="hybridMultilevel"/>
+    <w:tmpl w:val="275EA120"/>
+    <w:lvl w:ilvl="0" w:tplc="04090001">
+      <w:start w:val="1"/>
+      <w:numFmt w:val="bullet"/>
+      <w:lvlText w:val=""/>
+      <w:lvlJc w:val="left"/>
+      <w:pPr>
+        <w:ind w:left="720" w:hanging="360"/>
+      </w:pPr>
+      <w:rPr>
+        <w:rFonts w:ascii="Symbol" w:hAnsi="Symbol" w:hint="default"/>
+      </w:rPr>
+    </w:lvl>
+    <w:lvl w:ilvl="1" w:tplc="04090003" w:tentative="1">
+      <w:start w:val="1"/>
+      <w:numFmt w:val="bullet"/>
+      <w:lvlText w:val="o"/>
+      <w:lvlJc w:val="left"/>
+      <w:pPr>
+        <w:ind w:left="1440" w:hanging="360"/>
+      </w:pPr>
+      <w:rPr>
+        <w:rFonts w:ascii="Courier New" w:hAnsi="Courier New" w:cs="Courier New" w:hint="default"/>
+      </w:rPr>
+    </w:lvl>
+    <w:lvl w:ilvl="2" w:tplc="04090005" w:tentative="1">
+      <w:start w:val="1"/>
+      <w:numFmt w:val="bullet"/>
+      <w:lvlText w:val=""/>
+      <w:lvlJc w:val="left"/>
+      <w:pPr>
+        <w:ind w:left="2160" w:hanging="360"/>
+      </w:pPr>
+      <w:rPr>
+        <w:rFonts w:ascii="Wingdings" w:hAnsi="Wingdings" w:hint="default"/>
+      </w:rPr>
+    </w:lvl>
+    <w:lvl w:ilvl="3" w:tplc="04090001" w:tentative="1">
+      <w:start w:val="1"/>
+      <w:numFmt w:val="bullet"/>
+      <w:lvlText w:val=""/>
+      <w:lvlJc w:val="left"/>
+      <w:pPr>
+        <w:ind w:left="2880" w:hanging="360"/>
+      </w:pPr>
+      <w:rPr>
+        <w:rFonts w:ascii="Symbol" w:hAnsi="Symbol" w:hint="default"/>
+      </w:rPr>
+    </w:lvl>
+    <w:lvl w:ilvl="4" w:tplc="04090003" w:tentative="1">
+      <w:start w:val="1"/>
+      <w:numFmt w:val="bullet"/>
+      <w:lvlText w:val="o"/>
+      <w:lvlJc w:val="left"/>
+      <w:pPr>
+        <w:ind w:left="3600" w:hanging="360"/>
+      </w:pPr>
+      <w:rPr>
+        <w:rFonts w:ascii="Courier New" w:hAnsi="Courier New" w:cs="Courier New" w:hint="default"/>
+      </w:rPr>
+    </w:lvl>
+    <w:lvl w:ilvl="5" w:tplc="04090005" w:tentative="1">
+      <w:start w:val="1"/>
+      <w:numFmt w:val="bullet"/>
+      <w:lvlText w:val=""/>
+      <w:lvlJc w:val="left"/>
+      <w:pPr>
+        <w:ind w:left="4320" w:hanging="360"/>
+      </w:pPr>
+      <w:rPr>
+        <w:rFonts w:ascii="Wingdings" w:hAnsi="Wingdings" w:hint="default"/>
+      </w:rPr>
+    </w:lvl>
+    <w:lvl w:ilvl="6" w:tplc="04090001" w:tentative="1">
+      <w:start w:val="1"/>
+      <w:numFmt w:val="bullet"/>
+      <w:lvlText w:val=""/>
+      <w:lvlJc w:val="left"/>
+      <w:pPr>
+        <w:ind w:left="5040" w:hanging="360"/>
+      </w:pPr>
+      <w:rPr>
+        <w:rFonts w:ascii="Symbol" w:hAnsi="Symbol" w:hint="default"/>
+      </w:rPr>
+    </w:lvl>
+    <w:lvl w:ilvl="7" w:tplc="04090003" w:tentative="1">
+      <w:start w:val="1"/>
+      <w:numFmt w:val="bullet"/>
+      <w:lvlText w:val="o"/>
+      <w:lvlJc w:val="left"/>
+      <w:pPr>
+        <w:ind w:left="5760" w:hanging="360"/>
+      </w:pPr>
+      <w:rPr>
+        <w:rFonts w:ascii="Courier New" w:hAnsi="Courier New" w:cs="Courier New" w:hint="default"/>
+      </w:rPr>
+    </w:lvl>
+    <w:lvl w:ilvl="8" w:tplc="04090005" w:tentative="1">
+      <w:start w:val="1"/>
+      <w:numFmt w:val="bullet"/>
+      <w:lvlText w:val=""/>
+      <w:lvlJc w:val="left"/>
+      <w:pPr>
+        <w:ind w:left="6480" w:hanging="360"/>
+      </w:pPr>
+      <w:rPr>
+        <w:rFonts w:ascii="Wingdings" w:hAnsi="Wingdings" w:hint="default"/>
+      </w:rPr>
+    </w:lvl>
+  </w:abstractNum>
+  <w:abstractNum w:abstractNumId="8" w15:restartNumberingAfterBreak="0">
     <w:nsid w:val="53397D08"/>
     <w:multiLevelType w:val="hybridMultilevel"/>
     <w:tmpl w:val="D2FE15C6"/>
@@ -11835,7 +17669,7 @@
       </w:rPr>
     </w:lvl>
   </w:abstractNum>
-  <w:abstractNum w:abstractNumId="5">
+  <w:abstractNum w:abstractNumId="9" w15:restartNumberingAfterBreak="0">
     <w:nsid w:val="548F2B3B"/>
     <w:multiLevelType w:val="hybridMultilevel"/>
     <w:tmpl w:val="7228F34C"/>
@@ -11948,11 +17782,124 @@
       </w:rPr>
     </w:lvl>
   </w:abstractNum>
-  <w:abstractNum w:abstractNumId="6">
+  <w:abstractNum w:abstractNumId="10" w15:restartNumberingAfterBreak="0">
+    <w:nsid w:val="62663550"/>
+    <w:multiLevelType w:val="hybridMultilevel"/>
+    <w:tmpl w:val="1EC245F2"/>
+    <w:lvl w:ilvl="0" w:tplc="04090001">
+      <w:start w:val="1"/>
+      <w:numFmt w:val="bullet"/>
+      <w:lvlText w:val=""/>
+      <w:lvlJc w:val="left"/>
+      <w:pPr>
+        <w:ind w:left="792" w:hanging="360"/>
+      </w:pPr>
+      <w:rPr>
+        <w:rFonts w:ascii="Symbol" w:hAnsi="Symbol" w:hint="default"/>
+      </w:rPr>
+    </w:lvl>
+    <w:lvl w:ilvl="1" w:tplc="04090003" w:tentative="1">
+      <w:start w:val="1"/>
+      <w:numFmt w:val="bullet"/>
+      <w:lvlText w:val="o"/>
+      <w:lvlJc w:val="left"/>
+      <w:pPr>
+        <w:ind w:left="1512" w:hanging="360"/>
+      </w:pPr>
+      <w:rPr>
+        <w:rFonts w:ascii="Courier New" w:hAnsi="Courier New" w:cs="Courier New" w:hint="default"/>
+      </w:rPr>
+    </w:lvl>
+    <w:lvl w:ilvl="2" w:tplc="04090005" w:tentative="1">
+      <w:start w:val="1"/>
+      <w:numFmt w:val="bullet"/>
+      <w:lvlText w:val=""/>
+      <w:lvlJc w:val="left"/>
+      <w:pPr>
+        <w:ind w:left="2232" w:hanging="360"/>
+      </w:pPr>
+      <w:rPr>
+        <w:rFonts w:ascii="Wingdings" w:hAnsi="Wingdings" w:hint="default"/>
+      </w:rPr>
+    </w:lvl>
+    <w:lvl w:ilvl="3" w:tplc="04090001" w:tentative="1">
+      <w:start w:val="1"/>
+      <w:numFmt w:val="bullet"/>
+      <w:lvlText w:val=""/>
+      <w:lvlJc w:val="left"/>
+      <w:pPr>
+        <w:ind w:left="2952" w:hanging="360"/>
+      </w:pPr>
+      <w:rPr>
+        <w:rFonts w:ascii="Symbol" w:hAnsi="Symbol" w:hint="default"/>
+      </w:rPr>
+    </w:lvl>
+    <w:lvl w:ilvl="4" w:tplc="04090003" w:tentative="1">
+      <w:start w:val="1"/>
+      <w:numFmt w:val="bullet"/>
+      <w:lvlText w:val="o"/>
+      <w:lvlJc w:val="left"/>
+      <w:pPr>
+        <w:ind w:left="3672" w:hanging="360"/>
+      </w:pPr>
+      <w:rPr>
+        <w:rFonts w:ascii="Courier New" w:hAnsi="Courier New" w:cs="Courier New" w:hint="default"/>
+      </w:rPr>
+    </w:lvl>
+    <w:lvl w:ilvl="5" w:tplc="04090005" w:tentative="1">
+      <w:start w:val="1"/>
+      <w:numFmt w:val="bullet"/>
+      <w:lvlText w:val=""/>
+      <w:lvlJc w:val="left"/>
+      <w:pPr>
+        <w:ind w:left="4392" w:hanging="360"/>
+      </w:pPr>
+      <w:rPr>
+        <w:rFonts w:ascii="Wingdings" w:hAnsi="Wingdings" w:hint="default"/>
+      </w:rPr>
+    </w:lvl>
+    <w:lvl w:ilvl="6" w:tplc="04090001" w:tentative="1">
+      <w:start w:val="1"/>
+      <w:numFmt w:val="bullet"/>
+      <w:lvlText w:val=""/>
+      <w:lvlJc w:val="left"/>
+      <w:pPr>
+        <w:ind w:left="5112" w:hanging="360"/>
+      </w:pPr>
+      <w:rPr>
+        <w:rFonts w:ascii="Symbol" w:hAnsi="Symbol" w:hint="default"/>
+      </w:rPr>
+    </w:lvl>
+    <w:lvl w:ilvl="7" w:tplc="04090003" w:tentative="1">
+      <w:start w:val="1"/>
+      <w:numFmt w:val="bullet"/>
+      <w:lvlText w:val="o"/>
+      <w:lvlJc w:val="left"/>
+      <w:pPr>
+        <w:ind w:left="5832" w:hanging="360"/>
+      </w:pPr>
+      <w:rPr>
+        <w:rFonts w:ascii="Courier New" w:hAnsi="Courier New" w:cs="Courier New" w:hint="default"/>
+      </w:rPr>
+    </w:lvl>
+    <w:lvl w:ilvl="8" w:tplc="04090005" w:tentative="1">
+      <w:start w:val="1"/>
+      <w:numFmt w:val="bullet"/>
+      <w:lvlText w:val=""/>
+      <w:lvlJc w:val="left"/>
+      <w:pPr>
+        <w:ind w:left="6552" w:hanging="360"/>
+      </w:pPr>
+      <w:rPr>
+        <w:rFonts w:ascii="Wingdings" w:hAnsi="Wingdings" w:hint="default"/>
+      </w:rPr>
+    </w:lvl>
+  </w:abstractNum>
+  <w:abstractNum w:abstractNumId="11" w15:restartNumberingAfterBreak="0">
     <w:nsid w:val="6F8F1110"/>
     <w:multiLevelType w:val="hybridMultilevel"/>
-    <w:tmpl w:val="FF82E60E"/>
-    <w:lvl w:ilvl="0" w:tplc="0409000F">
+    <w:tmpl w:val="03BCBEF4"/>
+    <w:lvl w:ilvl="0" w:tplc="49469A5A">
       <w:start w:val="1"/>
       <w:numFmt w:val="decimal"/>
       <w:lvlText w:val="%1."/>
@@ -11960,6 +17907,12 @@
       <w:pPr>
         <w:ind w:left="720" w:hanging="360"/>
       </w:pPr>
+      <w:rPr>
+        <w:b/>
+        <w:bCs/>
+        <w:sz w:val="26"/>
+        <w:szCs w:val="26"/>
+      </w:rPr>
     </w:lvl>
     <w:lvl w:ilvl="1" w:tplc="04090019" w:tentative="1">
       <w:start w:val="1"/>
@@ -12034,7 +17987,7 @@
       </w:pPr>
     </w:lvl>
   </w:abstractNum>
-  <w:abstractNum w:abstractNumId="7">
+  <w:abstractNum w:abstractNumId="12" w15:restartNumberingAfterBreak="0">
     <w:nsid w:val="705E2042"/>
     <w:multiLevelType w:val="hybridMultilevel"/>
     <w:tmpl w:val="56C89B4E"/>
@@ -12147,7 +18100,206 @@
       </w:rPr>
     </w:lvl>
   </w:abstractNum>
-  <w:abstractNum w:abstractNumId="8">
+  <w:abstractNum w:abstractNumId="13" w15:restartNumberingAfterBreak="0">
+    <w:nsid w:val="71687D21"/>
+    <w:multiLevelType w:val="hybridMultilevel"/>
+    <w:tmpl w:val="80B40EBE"/>
+    <w:lvl w:ilvl="0" w:tplc="04090001">
+      <w:start w:val="1"/>
+      <w:numFmt w:val="bullet"/>
+      <w:lvlText w:val=""/>
+      <w:lvlJc w:val="left"/>
+      <w:pPr>
+        <w:ind w:left="720" w:hanging="360"/>
+      </w:pPr>
+      <w:rPr>
+        <w:rFonts w:ascii="Symbol" w:hAnsi="Symbol" w:hint="default"/>
+      </w:rPr>
+    </w:lvl>
+    <w:lvl w:ilvl="1" w:tplc="04090003" w:tentative="1">
+      <w:start w:val="1"/>
+      <w:numFmt w:val="bullet"/>
+      <w:lvlText w:val="o"/>
+      <w:lvlJc w:val="left"/>
+      <w:pPr>
+        <w:ind w:left="1440" w:hanging="360"/>
+      </w:pPr>
+      <w:rPr>
+        <w:rFonts w:ascii="Courier New" w:hAnsi="Courier New" w:cs="Courier New" w:hint="default"/>
+      </w:rPr>
+    </w:lvl>
+    <w:lvl w:ilvl="2" w:tplc="04090005" w:tentative="1">
+      <w:start w:val="1"/>
+      <w:numFmt w:val="bullet"/>
+      <w:lvlText w:val=""/>
+      <w:lvlJc w:val="left"/>
+      <w:pPr>
+        <w:ind w:left="2160" w:hanging="360"/>
+      </w:pPr>
+      <w:rPr>
+        <w:rFonts w:ascii="Wingdings" w:hAnsi="Wingdings" w:hint="default"/>
+      </w:rPr>
+    </w:lvl>
+    <w:lvl w:ilvl="3" w:tplc="04090001" w:tentative="1">
+      <w:start w:val="1"/>
+      <w:numFmt w:val="bullet"/>
+      <w:lvlText w:val=""/>
+      <w:lvlJc w:val="left"/>
+      <w:pPr>
+        <w:ind w:left="2880" w:hanging="360"/>
+      </w:pPr>
+      <w:rPr>
+        <w:rFonts w:ascii="Symbol" w:hAnsi="Symbol" w:hint="default"/>
+      </w:rPr>
+    </w:lvl>
+    <w:lvl w:ilvl="4" w:tplc="04090003" w:tentative="1">
+      <w:start w:val="1"/>
+      <w:numFmt w:val="bullet"/>
+      <w:lvlText w:val="o"/>
+      <w:lvlJc w:val="left"/>
+      <w:pPr>
+        <w:ind w:left="3600" w:hanging="360"/>
+      </w:pPr>
+      <w:rPr>
+        <w:rFonts w:ascii="Courier New" w:hAnsi="Courier New" w:cs="Courier New" w:hint="default"/>
+      </w:rPr>
+    </w:lvl>
+    <w:lvl w:ilvl="5" w:tplc="04090005" w:tentative="1">
+      <w:start w:val="1"/>
+      <w:numFmt w:val="bullet"/>
+      <w:lvlText w:val=""/>
+      <w:lvlJc w:val="left"/>
+      <w:pPr>
+        <w:ind w:left="4320" w:hanging="360"/>
+      </w:pPr>
+      <w:rPr>
+        <w:rFonts w:ascii="Wingdings" w:hAnsi="Wingdings" w:hint="default"/>
+      </w:rPr>
+    </w:lvl>
+    <w:lvl w:ilvl="6" w:tplc="04090001" w:tentative="1">
+      <w:start w:val="1"/>
+      <w:numFmt w:val="bullet"/>
+      <w:lvlText w:val=""/>
+      <w:lvlJc w:val="left"/>
+      <w:pPr>
+        <w:ind w:left="5040" w:hanging="360"/>
+      </w:pPr>
+      <w:rPr>
+        <w:rFonts w:ascii="Symbol" w:hAnsi="Symbol" w:hint="default"/>
+      </w:rPr>
+    </w:lvl>
+    <w:lvl w:ilvl="7" w:tplc="04090003" w:tentative="1">
+      <w:start w:val="1"/>
+      <w:numFmt w:val="bullet"/>
+      <w:lvlText w:val="o"/>
+      <w:lvlJc w:val="left"/>
+      <w:pPr>
+        <w:ind w:left="5760" w:hanging="360"/>
+      </w:pPr>
+      <w:rPr>
+        <w:rFonts w:ascii="Courier New" w:hAnsi="Courier New" w:cs="Courier New" w:hint="default"/>
+      </w:rPr>
+    </w:lvl>
+    <w:lvl w:ilvl="8" w:tplc="04090005" w:tentative="1">
+      <w:start w:val="1"/>
+      <w:numFmt w:val="bullet"/>
+      <w:lvlText w:val=""/>
+      <w:lvlJc w:val="left"/>
+      <w:pPr>
+        <w:ind w:left="6480" w:hanging="360"/>
+      </w:pPr>
+      <w:rPr>
+        <w:rFonts w:ascii="Wingdings" w:hAnsi="Wingdings" w:hint="default"/>
+      </w:rPr>
+    </w:lvl>
+  </w:abstractNum>
+  <w:abstractNum w:abstractNumId="14" w15:restartNumberingAfterBreak="0">
+    <w:nsid w:val="71714606"/>
+    <w:multiLevelType w:val="hybridMultilevel"/>
+    <w:tmpl w:val="6BFAE9F0"/>
+    <w:lvl w:ilvl="0" w:tplc="04090019">
+      <w:start w:val="1"/>
+      <w:numFmt w:val="lowerLetter"/>
+      <w:lvlText w:val="%1."/>
+      <w:lvlJc w:val="left"/>
+      <w:pPr>
+        <w:ind w:left="1440" w:hanging="360"/>
+      </w:pPr>
+    </w:lvl>
+    <w:lvl w:ilvl="1" w:tplc="04090019" w:tentative="1">
+      <w:start w:val="1"/>
+      <w:numFmt w:val="lowerLetter"/>
+      <w:lvlText w:val="%2."/>
+      <w:lvlJc w:val="left"/>
+      <w:pPr>
+        <w:ind w:left="2160" w:hanging="360"/>
+      </w:pPr>
+    </w:lvl>
+    <w:lvl w:ilvl="2" w:tplc="0409001B" w:tentative="1">
+      <w:start w:val="1"/>
+      <w:numFmt w:val="lowerRoman"/>
+      <w:lvlText w:val="%3."/>
+      <w:lvlJc w:val="right"/>
+      <w:pPr>
+        <w:ind w:left="2880" w:hanging="180"/>
+      </w:pPr>
+    </w:lvl>
+    <w:lvl w:ilvl="3" w:tplc="0409000F" w:tentative="1">
+      <w:start w:val="1"/>
+      <w:numFmt w:val="decimal"/>
+      <w:lvlText w:val="%4."/>
+      <w:lvlJc w:val="left"/>
+      <w:pPr>
+        <w:ind w:left="3600" w:hanging="360"/>
+      </w:pPr>
+    </w:lvl>
+    <w:lvl w:ilvl="4" w:tplc="04090019" w:tentative="1">
+      <w:start w:val="1"/>
+      <w:numFmt w:val="lowerLetter"/>
+      <w:lvlText w:val="%5."/>
+      <w:lvlJc w:val="left"/>
+      <w:pPr>
+        <w:ind w:left="4320" w:hanging="360"/>
+      </w:pPr>
+    </w:lvl>
+    <w:lvl w:ilvl="5" w:tplc="0409001B" w:tentative="1">
+      <w:start w:val="1"/>
+      <w:numFmt w:val="lowerRoman"/>
+      <w:lvlText w:val="%6."/>
+      <w:lvlJc w:val="right"/>
+      <w:pPr>
+        <w:ind w:left="5040" w:hanging="180"/>
+      </w:pPr>
+    </w:lvl>
+    <w:lvl w:ilvl="6" w:tplc="0409000F" w:tentative="1">
+      <w:start w:val="1"/>
+      <w:numFmt w:val="decimal"/>
+      <w:lvlText w:val="%7."/>
+      <w:lvlJc w:val="left"/>
+      <w:pPr>
+        <w:ind w:left="5760" w:hanging="360"/>
+      </w:pPr>
+    </w:lvl>
+    <w:lvl w:ilvl="7" w:tplc="04090019" w:tentative="1">
+      <w:start w:val="1"/>
+      <w:numFmt w:val="lowerLetter"/>
+      <w:lvlText w:val="%8."/>
+      <w:lvlJc w:val="left"/>
+      <w:pPr>
+        <w:ind w:left="6480" w:hanging="360"/>
+      </w:pPr>
+    </w:lvl>
+    <w:lvl w:ilvl="8" w:tplc="0409001B" w:tentative="1">
+      <w:start w:val="1"/>
+      <w:numFmt w:val="lowerRoman"/>
+      <w:lvlText w:val="%9."/>
+      <w:lvlJc w:val="right"/>
+      <w:pPr>
+        <w:ind w:left="7200" w:hanging="180"/>
+      </w:pPr>
+    </w:lvl>
+  </w:abstractNum>
+  <w:abstractNum w:abstractNumId="15" w15:restartNumberingAfterBreak="0">
     <w:nsid w:val="7B5E2955"/>
     <w:multiLevelType w:val="hybridMultilevel"/>
     <w:tmpl w:val="AD088556"/>
@@ -12261,37 +18413,58 @@
     </w:lvl>
   </w:abstractNum>
   <w:num w:numId="1">
-    <w:abstractNumId w:val="6"/>
+    <w:abstractNumId w:val="11"/>
   </w:num>
   <w:num w:numId="2">
     <w:abstractNumId w:val="0"/>
   </w:num>
   <w:num w:numId="3">
-    <w:abstractNumId w:val="3"/>
+    <w:abstractNumId w:val="6"/>
   </w:num>
   <w:num w:numId="4">
     <w:abstractNumId w:val="1"/>
   </w:num>
   <w:num w:numId="5">
-    <w:abstractNumId w:val="5"/>
+    <w:abstractNumId w:val="9"/>
   </w:num>
   <w:num w:numId="6">
-    <w:abstractNumId w:val="8"/>
+    <w:abstractNumId w:val="15"/>
   </w:num>
   <w:num w:numId="7">
     <w:abstractNumId w:val="2"/>
   </w:num>
   <w:num w:numId="8">
+    <w:abstractNumId w:val="8"/>
+  </w:num>
+  <w:num w:numId="9">
+    <w:abstractNumId w:val="12"/>
+  </w:num>
+  <w:num w:numId="10">
+    <w:abstractNumId w:val="13"/>
+  </w:num>
+  <w:num w:numId="11">
+    <w:abstractNumId w:val="7"/>
+  </w:num>
+  <w:num w:numId="12">
+    <w:abstractNumId w:val="14"/>
+  </w:num>
+  <w:num w:numId="13">
     <w:abstractNumId w:val="4"/>
   </w:num>
-  <w:num w:numId="9">
-    <w:abstractNumId w:val="7"/>
+  <w:num w:numId="14">
+    <w:abstractNumId w:val="3"/>
+  </w:num>
+  <w:num w:numId="15">
+    <w:abstractNumId w:val="5"/>
+  </w:num>
+  <w:num w:numId="16">
+    <w:abstractNumId w:val="10"/>
   </w:num>
 </w:numbering>
 </file>
 
 <file path=word/styles.xml><?xml version="1.0" encoding="utf-8"?>
-<w:styles xmlns:mc="http://schemas.openxmlformats.org/markup-compatibility/2006" xmlns:r="http://schemas.openxmlformats.org/officeDocument/2006/relationships" xmlns:w="http://schemas.openxmlformats.org/wordprocessingml/2006/main" xmlns:w14="http://schemas.microsoft.com/office/word/2010/wordml" mc:Ignorable="w14">
+<w:styles xmlns:mc="http://schemas.openxmlformats.org/markup-compatibility/2006" xmlns:r="http://schemas.openxmlformats.org/officeDocument/2006/relationships" xmlns:w="http://schemas.openxmlformats.org/wordprocessingml/2006/main" xmlns:w14="http://schemas.microsoft.com/office/word/2010/wordml" xmlns:w15="http://schemas.microsoft.com/office/word/2012/wordml" xmlns:w16cex="http://schemas.microsoft.com/office/word/2018/wordml/cex" xmlns:w16cid="http://schemas.microsoft.com/office/word/2016/wordml/cid" xmlns:w16="http://schemas.microsoft.com/office/word/2018/wordml" xmlns:w16se="http://schemas.microsoft.com/office/word/2015/wordml/symex" mc:Ignorable="w14 w15 w16se w16cid w16 w16cex">
   <w:docDefaults>
     <w:rPrDefault>
       <w:rPr>
@@ -12307,144 +18480,383 @@
       </w:pPr>
     </w:pPrDefault>
   </w:docDefaults>
-  <w:latentStyles w:defLockedState="0" w:defUIPriority="99" w:defSemiHidden="1" w:defUnhideWhenUsed="1" w:defQFormat="0" w:count="267">
-    <w:lsdException w:name="Normal" w:semiHidden="0" w:uiPriority="0" w:unhideWhenUsed="0" w:qFormat="1"/>
-    <w:lsdException w:name="heading 1" w:semiHidden="0" w:uiPriority="9" w:unhideWhenUsed="0" w:qFormat="1"/>
-    <w:lsdException w:name="heading 2" w:uiPriority="9" w:qFormat="1"/>
-    <w:lsdException w:name="heading 3" w:uiPriority="9" w:qFormat="1"/>
-    <w:lsdException w:name="heading 4" w:uiPriority="9" w:qFormat="1"/>
-    <w:lsdException w:name="heading 5" w:uiPriority="9" w:qFormat="1"/>
-    <w:lsdException w:name="heading 6" w:uiPriority="9" w:qFormat="1"/>
-    <w:lsdException w:name="heading 7" w:uiPriority="9" w:qFormat="1"/>
-    <w:lsdException w:name="heading 8" w:uiPriority="9" w:qFormat="1"/>
-    <w:lsdException w:name="heading 9" w:uiPriority="9" w:qFormat="1"/>
-    <w:lsdException w:name="toc 1" w:uiPriority="39"/>
-    <w:lsdException w:name="toc 2" w:uiPriority="39"/>
-    <w:lsdException w:name="toc 3" w:uiPriority="39"/>
-    <w:lsdException w:name="toc 4" w:uiPriority="39"/>
-    <w:lsdException w:name="toc 5" w:uiPriority="39"/>
-    <w:lsdException w:name="toc 6" w:uiPriority="39"/>
-    <w:lsdException w:name="toc 7" w:uiPriority="39"/>
-    <w:lsdException w:name="toc 8" w:uiPriority="39"/>
-    <w:lsdException w:name="toc 9" w:uiPriority="39"/>
-    <w:lsdException w:name="caption" w:uiPriority="35" w:qFormat="1"/>
-    <w:lsdException w:name="Title" w:semiHidden="0" w:uiPriority="10" w:unhideWhenUsed="0" w:qFormat="1"/>
-    <w:lsdException w:name="Default Paragraph Font" w:uiPriority="1"/>
-    <w:lsdException w:name="Subtitle" w:semiHidden="0" w:uiPriority="11" w:unhideWhenUsed="0" w:qFormat="1"/>
-    <w:lsdException w:name="Strong" w:semiHidden="0" w:uiPriority="22" w:unhideWhenUsed="0" w:qFormat="1"/>
-    <w:lsdException w:name="Emphasis" w:semiHidden="0" w:uiPriority="20" w:unhideWhenUsed="0" w:qFormat="1"/>
-    <w:lsdException w:name="Table Grid" w:semiHidden="0" w:uiPriority="39" w:unhideWhenUsed="0"/>
-    <w:lsdException w:name="Placeholder Text" w:unhideWhenUsed="0"/>
-    <w:lsdException w:name="No Spacing" w:semiHidden="0" w:uiPriority="1" w:unhideWhenUsed="0" w:qFormat="1"/>
-    <w:lsdException w:name="Light Shading" w:semiHidden="0" w:uiPriority="60" w:unhideWhenUsed="0"/>
-    <w:lsdException w:name="Light List" w:semiHidden="0" w:uiPriority="61" w:unhideWhenUsed="0"/>
-    <w:lsdException w:name="Light Grid" w:semiHidden="0" w:uiPriority="62" w:unhideWhenUsed="0"/>
-    <w:lsdException w:name="Medium Shading 1" w:semiHidden="0" w:uiPriority="63" w:unhideWhenUsed="0"/>
-    <w:lsdException w:name="Medium Shading 2" w:semiHidden="0" w:uiPriority="64" w:unhideWhenUsed="0"/>
-    <w:lsdException w:name="Medium List 1" w:semiHidden="0" w:uiPriority="65" w:unhideWhenUsed="0"/>
-    <w:lsdException w:name="Medium List 2" w:semiHidden="0" w:uiPriority="66" w:unhideWhenUsed="0"/>
-    <w:lsdException w:name="Medium Grid 1" w:semiHidden="0" w:uiPriority="67" w:unhideWhenUsed="0"/>
-    <w:lsdException w:name="Medium Grid 2" w:semiHidden="0" w:uiPriority="68" w:unhideWhenUsed="0"/>
-    <w:lsdException w:name="Medium Grid 3" w:semiHidden="0" w:uiPriority="69" w:unhideWhenUsed="0"/>
-    <w:lsdException w:name="Dark List" w:semiHidden="0" w:uiPriority="70" w:unhideWhenUsed="0"/>
-    <w:lsdException w:name="Colorful Shading" w:semiHidden="0" w:uiPriority="71" w:unhideWhenUsed="0"/>
-    <w:lsdException w:name="Colorful List" w:semiHidden="0" w:uiPriority="72" w:unhideWhenUsed="0"/>
-    <w:lsdException w:name="Colorful Grid" w:semiHidden="0" w:uiPriority="73" w:unhideWhenUsed="0"/>
-    <w:lsdException w:name="Light Shading Accent 1" w:semiHidden="0" w:uiPriority="60" w:unhideWhenUsed="0"/>
-    <w:lsdException w:name="Light List Accent 1" w:semiHidden="0" w:uiPriority="61" w:unhideWhenUsed="0"/>
-    <w:lsdException w:name="Light Grid Accent 1" w:semiHidden="0" w:uiPriority="62" w:unhideWhenUsed="0"/>
-    <w:lsdException w:name="Medium Shading 1 Accent 1" w:semiHidden="0" w:uiPriority="63" w:unhideWhenUsed="0"/>
-    <w:lsdException w:name="Medium Shading 2 Accent 1" w:semiHidden="0" w:uiPriority="64" w:unhideWhenUsed="0"/>
-    <w:lsdException w:name="Medium List 1 Accent 1" w:semiHidden="0" w:uiPriority="65" w:unhideWhenUsed="0"/>
-    <w:lsdException w:name="Revision" w:unhideWhenUsed="0"/>
-    <w:lsdException w:name="List Paragraph" w:semiHidden="0" w:uiPriority="34" w:unhideWhenUsed="0" w:qFormat="1"/>
-    <w:lsdException w:name="Quote" w:semiHidden="0" w:uiPriority="29" w:unhideWhenUsed="0" w:qFormat="1"/>
-    <w:lsdException w:name="Intense Quote" w:semiHidden="0" w:uiPriority="30" w:unhideWhenUsed="0" w:qFormat="1"/>
-    <w:lsdException w:name="Medium List 2 Accent 1" w:semiHidden="0" w:uiPriority="66" w:unhideWhenUsed="0"/>
-    <w:lsdException w:name="Medium Grid 1 Accent 1" w:semiHidden="0" w:uiPriority="67" w:unhideWhenUsed="0"/>
-    <w:lsdException w:name="Medium Grid 2 Accent 1" w:semiHidden="0" w:uiPriority="68" w:unhideWhenUsed="0"/>
-    <w:lsdException w:name="Medium Grid 3 Accent 1" w:semiHidden="0" w:uiPriority="69" w:unhideWhenUsed="0"/>
-    <w:lsdException w:name="Dark List Accent 1" w:semiHidden="0" w:uiPriority="70" w:unhideWhenUsed="0"/>
-    <w:lsdException w:name="Colorful Shading Accent 1" w:semiHidden="0" w:uiPriority="71" w:unhideWhenUsed="0"/>
-    <w:lsdException w:name="Colorful List Accent 1" w:semiHidden="0" w:uiPriority="72" w:unhideWhenUsed="0"/>
-    <w:lsdException w:name="Colorful Grid Accent 1" w:semiHidden="0" w:uiPriority="73" w:unhideWhenUsed="0"/>
-    <w:lsdException w:name="Light Shading Accent 2" w:semiHidden="0" w:uiPriority="60" w:unhideWhenUsed="0"/>
-    <w:lsdException w:name="Light List Accent 2" w:semiHidden="0" w:uiPriority="61" w:unhideWhenUsed="0"/>
-    <w:lsdException w:name="Light Grid Accent 2" w:semiHidden="0" w:uiPriority="62" w:unhideWhenUsed="0"/>
-    <w:lsdException w:name="Medium Shading 1 Accent 2" w:semiHidden="0" w:uiPriority="63" w:unhideWhenUsed="0"/>
-    <w:lsdException w:name="Medium Shading 2 Accent 2" w:semiHidden="0" w:uiPriority="64" w:unhideWhenUsed="0"/>
-    <w:lsdException w:name="Medium List 1 Accent 2" w:semiHidden="0" w:uiPriority="65" w:unhideWhenUsed="0"/>
-    <w:lsdException w:name="Medium List 2 Accent 2" w:semiHidden="0" w:uiPriority="66" w:unhideWhenUsed="0"/>
-    <w:lsdException w:name="Medium Grid 1 Accent 2" w:semiHidden="0" w:uiPriority="67" w:unhideWhenUsed="0"/>
-    <w:lsdException w:name="Medium Grid 2 Accent 2" w:semiHidden="0" w:uiPriority="68" w:unhideWhenUsed="0"/>
-    <w:lsdException w:name="Medium Grid 3 Accent 2" w:semiHidden="0" w:uiPriority="69" w:unhideWhenUsed="0"/>
-    <w:lsdException w:name="Dark List Accent 2" w:semiHidden="0" w:uiPriority="70" w:unhideWhenUsed="0"/>
-    <w:lsdException w:name="Colorful Shading Accent 2" w:semiHidden="0" w:uiPriority="71" w:unhideWhenUsed="0"/>
-    <w:lsdException w:name="Colorful List Accent 2" w:semiHidden="0" w:uiPriority="72" w:unhideWhenUsed="0"/>
-    <w:lsdException w:name="Colorful Grid Accent 2" w:semiHidden="0" w:uiPriority="73" w:unhideWhenUsed="0"/>
-    <w:lsdException w:name="Light Shading Accent 3" w:semiHidden="0" w:uiPriority="60" w:unhideWhenUsed="0"/>
-    <w:lsdException w:name="Light List Accent 3" w:semiHidden="0" w:uiPriority="61" w:unhideWhenUsed="0"/>
-    <w:lsdException w:name="Light Grid Accent 3" w:semiHidden="0" w:uiPriority="62" w:unhideWhenUsed="0"/>
-    <w:lsdException w:name="Medium Shading 1 Accent 3" w:semiHidden="0" w:uiPriority="63" w:unhideWhenUsed="0"/>
-    <w:lsdException w:name="Medium Shading 2 Accent 3" w:semiHidden="0" w:uiPriority="64" w:unhideWhenUsed="0"/>
-    <w:lsdException w:name="Medium List 1 Accent 3" w:semiHidden="0" w:uiPriority="65" w:unhideWhenUsed="0"/>
-    <w:lsdException w:name="Medium List 2 Accent 3" w:semiHidden="0" w:uiPriority="66" w:unhideWhenUsed="0"/>
-    <w:lsdException w:name="Medium Grid 1 Accent 3" w:semiHidden="0" w:uiPriority="67" w:unhideWhenUsed="0"/>
-    <w:lsdException w:name="Medium Grid 2 Accent 3" w:semiHidden="0" w:uiPriority="68" w:unhideWhenUsed="0"/>
-    <w:lsdException w:name="Medium Grid 3 Accent 3" w:semiHidden="0" w:uiPriority="69" w:unhideWhenUsed="0"/>
-    <w:lsdException w:name="Dark List Accent 3" w:semiHidden="0" w:uiPriority="70" w:unhideWhenUsed="0"/>
-    <w:lsdException w:name="Colorful Shading Accent 3" w:semiHidden="0" w:uiPriority="71" w:unhideWhenUsed="0"/>
-    <w:lsdException w:name="Colorful List Accent 3" w:semiHidden="0" w:uiPriority="72" w:unhideWhenUsed="0"/>
-    <w:lsdException w:name="Colorful Grid Accent 3" w:semiHidden="0" w:uiPriority="73" w:unhideWhenUsed="0"/>
-    <w:lsdException w:name="Light Shading Accent 4" w:semiHidden="0" w:uiPriority="60" w:unhideWhenUsed="0"/>
-    <w:lsdException w:name="Light List Accent 4" w:semiHidden="0" w:uiPriority="61" w:unhideWhenUsed="0"/>
-    <w:lsdException w:name="Light Grid Accent 4" w:semiHidden="0" w:uiPriority="62" w:unhideWhenUsed="0"/>
-    <w:lsdException w:name="Medium Shading 1 Accent 4" w:semiHidden="0" w:uiPriority="63" w:unhideWhenUsed="0"/>
-    <w:lsdException w:name="Medium Shading 2 Accent 4" w:semiHidden="0" w:uiPriority="64" w:unhideWhenUsed="0"/>
-    <w:lsdException w:name="Medium List 1 Accent 4" w:semiHidden="0" w:uiPriority="65" w:unhideWhenUsed="0"/>
-    <w:lsdException w:name="Medium List 2 Accent 4" w:semiHidden="0" w:uiPriority="66" w:unhideWhenUsed="0"/>
-    <w:lsdException w:name="Medium Grid 1 Accent 4" w:semiHidden="0" w:uiPriority="67" w:unhideWhenUsed="0"/>
-    <w:lsdException w:name="Medium Grid 2 Accent 4" w:semiHidden="0" w:uiPriority="68" w:unhideWhenUsed="0"/>
-    <w:lsdException w:name="Medium Grid 3 Accent 4" w:semiHidden="0" w:uiPriority="69" w:unhideWhenUsed="0"/>
-    <w:lsdException w:name="Dark List Accent 4" w:semiHidden="0" w:uiPriority="70" w:unhideWhenUsed="0"/>
-    <w:lsdException w:name="Colorful Shading Accent 4" w:semiHidden="0" w:uiPriority="71" w:unhideWhenUsed="0"/>
-    <w:lsdException w:name="Colorful List Accent 4" w:semiHidden="0" w:uiPriority="72" w:unhideWhenUsed="0"/>
-    <w:lsdException w:name="Colorful Grid Accent 4" w:semiHidden="0" w:uiPriority="73" w:unhideWhenUsed="0"/>
-    <w:lsdException w:name="Light Shading Accent 5" w:semiHidden="0" w:uiPriority="60" w:unhideWhenUsed="0"/>
-    <w:lsdException w:name="Light List Accent 5" w:semiHidden="0" w:uiPriority="61" w:unhideWhenUsed="0"/>
-    <w:lsdException w:name="Light Grid Accent 5" w:semiHidden="0" w:uiPriority="62" w:unhideWhenUsed="0"/>
-    <w:lsdException w:name="Medium Shading 1 Accent 5" w:semiHidden="0" w:uiPriority="63" w:unhideWhenUsed="0"/>
-    <w:lsdException w:name="Medium Shading 2 Accent 5" w:semiHidden="0" w:uiPriority="64" w:unhideWhenUsed="0"/>
-    <w:lsdException w:name="Medium List 1 Accent 5" w:semiHidden="0" w:uiPriority="65" w:unhideWhenUsed="0"/>
-    <w:lsdException w:name="Medium List 2 Accent 5" w:semiHidden="0" w:uiPriority="66" w:unhideWhenUsed="0"/>
-    <w:lsdException w:name="Medium Grid 1 Accent 5" w:semiHidden="0" w:uiPriority="67" w:unhideWhenUsed="0"/>
-    <w:lsdException w:name="Medium Grid 2 Accent 5" w:semiHidden="0" w:uiPriority="68" w:unhideWhenUsed="0"/>
-    <w:lsdException w:name="Medium Grid 3 Accent 5" w:semiHidden="0" w:uiPriority="69" w:unhideWhenUsed="0"/>
-    <w:lsdException w:name="Dark List Accent 5" w:semiHidden="0" w:uiPriority="70" w:unhideWhenUsed="0"/>
-    <w:lsdException w:name="Colorful Shading Accent 5" w:semiHidden="0" w:uiPriority="71" w:unhideWhenUsed="0"/>
-    <w:lsdException w:name="Colorful List Accent 5" w:semiHidden="0" w:uiPriority="72" w:unhideWhenUsed="0"/>
-    <w:lsdException w:name="Colorful Grid Accent 5" w:semiHidden="0" w:uiPriority="73" w:unhideWhenUsed="0"/>
-    <w:lsdException w:name="Light Shading Accent 6" w:semiHidden="0" w:uiPriority="60" w:unhideWhenUsed="0"/>
-    <w:lsdException w:name="Light List Accent 6" w:semiHidden="0" w:uiPriority="61" w:unhideWhenUsed="0"/>
-    <w:lsdException w:name="Light Grid Accent 6" w:semiHidden="0" w:uiPriority="62" w:unhideWhenUsed="0"/>
-    <w:lsdException w:name="Medium Shading 1 Accent 6" w:semiHidden="0" w:uiPriority="63" w:unhideWhenUsed="0"/>
-    <w:lsdException w:name="Medium Shading 2 Accent 6" w:semiHidden="0" w:uiPriority="64" w:unhideWhenUsed="0"/>
-    <w:lsdException w:name="Medium List 1 Accent 6" w:semiHidden="0" w:uiPriority="65" w:unhideWhenUsed="0"/>
-    <w:lsdException w:name="Medium List 2 Accent 6" w:semiHidden="0" w:uiPriority="66" w:unhideWhenUsed="0"/>
-    <w:lsdException w:name="Medium Grid 1 Accent 6" w:semiHidden="0" w:uiPriority="67" w:unhideWhenUsed="0"/>
-    <w:lsdException w:name="Medium Grid 2 Accent 6" w:semiHidden="0" w:uiPriority="68" w:unhideWhenUsed="0"/>
-    <w:lsdException w:name="Medium Grid 3 Accent 6" w:semiHidden="0" w:uiPriority="69" w:unhideWhenUsed="0"/>
-    <w:lsdException w:name="Dark List Accent 6" w:semiHidden="0" w:uiPriority="70" w:unhideWhenUsed="0"/>
-    <w:lsdException w:name="Colorful Shading Accent 6" w:semiHidden="0" w:uiPriority="71" w:unhideWhenUsed="0"/>
-    <w:lsdException w:name="Colorful List Accent 6" w:semiHidden="0" w:uiPriority="72" w:unhideWhenUsed="0"/>
-    <w:lsdException w:name="Colorful Grid Accent 6" w:semiHidden="0" w:uiPriority="73" w:unhideWhenUsed="0"/>
-    <w:lsdException w:name="Subtle Emphasis" w:semiHidden="0" w:uiPriority="19" w:unhideWhenUsed="0" w:qFormat="1"/>
-    <w:lsdException w:name="Intense Emphasis" w:semiHidden="0" w:uiPriority="21" w:unhideWhenUsed="0" w:qFormat="1"/>
-    <w:lsdException w:name="Subtle Reference" w:semiHidden="0" w:uiPriority="31" w:unhideWhenUsed="0" w:qFormat="1"/>
-    <w:lsdException w:name="Intense Reference" w:semiHidden="0" w:uiPriority="32" w:unhideWhenUsed="0" w:qFormat="1"/>
-    <w:lsdException w:name="Book Title" w:semiHidden="0" w:uiPriority="33" w:unhideWhenUsed="0" w:qFormat="1"/>
-    <w:lsdException w:name="Bibliography" w:uiPriority="37"/>
-    <w:lsdException w:name="TOC Heading" w:uiPriority="39" w:qFormat="1"/>
+  <w:latentStyles w:defLockedState="0" w:defUIPriority="99" w:defSemiHidden="0" w:defUnhideWhenUsed="0" w:defQFormat="0" w:count="376">
+    <w:lsdException w:name="Normal" w:uiPriority="0" w:qFormat="1"/>
+    <w:lsdException w:name="heading 1" w:uiPriority="9" w:qFormat="1"/>
+    <w:lsdException w:name="heading 2" w:semiHidden="1" w:uiPriority="9" w:unhideWhenUsed="1" w:qFormat="1"/>
+    <w:lsdException w:name="heading 3" w:semiHidden="1" w:uiPriority="9" w:unhideWhenUsed="1" w:qFormat="1"/>
+    <w:lsdException w:name="heading 4" w:semiHidden="1" w:uiPriority="9" w:unhideWhenUsed="1" w:qFormat="1"/>
+    <w:lsdException w:name="heading 5" w:semiHidden="1" w:uiPriority="9" w:unhideWhenUsed="1" w:qFormat="1"/>
+    <w:lsdException w:name="heading 6" w:semiHidden="1" w:uiPriority="9" w:unhideWhenUsed="1" w:qFormat="1"/>
+    <w:lsdException w:name="heading 7" w:semiHidden="1" w:uiPriority="9" w:unhideWhenUsed="1" w:qFormat="1"/>
+    <w:lsdException w:name="heading 8" w:semiHidden="1" w:uiPriority="9" w:unhideWhenUsed="1" w:qFormat="1"/>
+    <w:lsdException w:name="heading 9" w:semiHidden="1" w:uiPriority="9" w:unhideWhenUsed="1" w:qFormat="1"/>
+    <w:lsdException w:name="index 1" w:semiHidden="1" w:unhideWhenUsed="1"/>
+    <w:lsdException w:name="index 2" w:semiHidden="1" w:unhideWhenUsed="1"/>
+    <w:lsdException w:name="index 3" w:semiHidden="1" w:unhideWhenUsed="1"/>
+    <w:lsdException w:name="index 4" w:semiHidden="1" w:unhideWhenUsed="1"/>
+    <w:lsdException w:name="index 5" w:semiHidden="1" w:unhideWhenUsed="1"/>
+    <w:lsdException w:name="index 6" w:semiHidden="1" w:unhideWhenUsed="1"/>
+    <w:lsdException w:name="index 7" w:semiHidden="1" w:unhideWhenUsed="1"/>
+    <w:lsdException w:name="index 8" w:semiHidden="1" w:unhideWhenUsed="1"/>
+    <w:lsdException w:name="index 9" w:semiHidden="1" w:unhideWhenUsed="1"/>
+    <w:lsdException w:name="toc 1" w:semiHidden="1" w:uiPriority="39" w:unhideWhenUsed="1"/>
+    <w:lsdException w:name="toc 2" w:semiHidden="1" w:uiPriority="39" w:unhideWhenUsed="1"/>
+    <w:lsdException w:name="toc 3" w:semiHidden="1" w:uiPriority="39" w:unhideWhenUsed="1"/>
+    <w:lsdException w:name="toc 4" w:semiHidden="1" w:uiPriority="39" w:unhideWhenUsed="1"/>
+    <w:lsdException w:name="toc 5" w:semiHidden="1" w:uiPriority="39" w:unhideWhenUsed="1"/>
+    <w:lsdException w:name="toc 6" w:semiHidden="1" w:uiPriority="39" w:unhideWhenUsed="1"/>
+    <w:lsdException w:name="toc 7" w:semiHidden="1" w:uiPriority="39" w:unhideWhenUsed="1"/>
+    <w:lsdException w:name="toc 8" w:semiHidden="1" w:uiPriority="39" w:unhideWhenUsed="1"/>
+    <w:lsdException w:name="toc 9" w:semiHidden="1" w:uiPriority="39" w:unhideWhenUsed="1"/>
+    <w:lsdException w:name="Normal Indent" w:semiHidden="1" w:unhideWhenUsed="1"/>
+    <w:lsdException w:name="footnote text" w:semiHidden="1" w:unhideWhenUsed="1"/>
+    <w:lsdException w:name="annotation text" w:semiHidden="1" w:unhideWhenUsed="1"/>
+    <w:lsdException w:name="header" w:semiHidden="1" w:unhideWhenUsed="1"/>
+    <w:lsdException w:name="footer" w:semiHidden="1" w:unhideWhenUsed="1"/>
+    <w:lsdException w:name="index heading" w:semiHidden="1" w:unhideWhenUsed="1"/>
+    <w:lsdException w:name="caption" w:semiHidden="1" w:uiPriority="35" w:unhideWhenUsed="1" w:qFormat="1"/>
+    <w:lsdException w:name="table of figures" w:semiHidden="1" w:unhideWhenUsed="1"/>
+    <w:lsdException w:name="envelope address" w:semiHidden="1" w:unhideWhenUsed="1"/>
+    <w:lsdException w:name="envelope return" w:semiHidden="1" w:unhideWhenUsed="1"/>
+    <w:lsdException w:name="footnote reference" w:semiHidden="1" w:unhideWhenUsed="1"/>
+    <w:lsdException w:name="annotation reference" w:semiHidden="1" w:unhideWhenUsed="1"/>
+    <w:lsdException w:name="line number" w:semiHidden="1" w:unhideWhenUsed="1"/>
+    <w:lsdException w:name="page number" w:semiHidden="1" w:unhideWhenUsed="1"/>
+    <w:lsdException w:name="endnote reference" w:semiHidden="1" w:unhideWhenUsed="1"/>
+    <w:lsdException w:name="endnote text" w:semiHidden="1" w:unhideWhenUsed="1"/>
+    <w:lsdException w:name="table of authorities" w:semiHidden="1" w:unhideWhenUsed="1"/>
+    <w:lsdException w:name="macro" w:semiHidden="1" w:unhideWhenUsed="1"/>
+    <w:lsdException w:name="toa heading" w:semiHidden="1" w:unhideWhenUsed="1"/>
+    <w:lsdException w:name="List" w:semiHidden="1" w:unhideWhenUsed="1"/>
+    <w:lsdException w:name="List Bullet" w:semiHidden="1" w:unhideWhenUsed="1"/>
+    <w:lsdException w:name="List Number" w:semiHidden="1" w:unhideWhenUsed="1"/>
+    <w:lsdException w:name="List 2" w:semiHidden="1" w:unhideWhenUsed="1"/>
+    <w:lsdException w:name="List 3" w:semiHidden="1" w:unhideWhenUsed="1"/>
+    <w:lsdException w:name="List 4" w:semiHidden="1" w:unhideWhenUsed="1"/>
+    <w:lsdException w:name="List 5" w:semiHidden="1" w:unhideWhenUsed="1"/>
+    <w:lsdException w:name="List Bullet 2" w:semiHidden="1" w:unhideWhenUsed="1"/>
+    <w:lsdException w:name="List Bullet 3" w:semiHidden="1" w:unhideWhenUsed="1"/>
+    <w:lsdException w:name="List Bullet 4" w:semiHidden="1" w:unhideWhenUsed="1"/>
+    <w:lsdException w:name="List Bullet 5" w:semiHidden="1" w:unhideWhenUsed="1"/>
+    <w:lsdException w:name="List Number 2" w:semiHidden="1" w:unhideWhenUsed="1"/>
+    <w:lsdException w:name="List Number 3" w:semiHidden="1" w:unhideWhenUsed="1"/>
+    <w:lsdException w:name="List Number 4" w:semiHidden="1" w:unhideWhenUsed="1"/>
+    <w:lsdException w:name="List Number 5" w:semiHidden="1" w:unhideWhenUsed="1"/>
+    <w:lsdException w:name="Title" w:uiPriority="10" w:qFormat="1"/>
+    <w:lsdException w:name="Closing" w:semiHidden="1" w:unhideWhenUsed="1"/>
+    <w:lsdException w:name="Signature" w:semiHidden="1" w:unhideWhenUsed="1"/>
+    <w:lsdException w:name="Default Paragraph Font" w:semiHidden="1" w:uiPriority="1" w:unhideWhenUsed="1"/>
+    <w:lsdException w:name="Body Text" w:semiHidden="1" w:unhideWhenUsed="1"/>
+    <w:lsdException w:name="Body Text Indent" w:semiHidden="1" w:unhideWhenUsed="1"/>
+    <w:lsdException w:name="List Continue" w:semiHidden="1" w:unhideWhenUsed="1"/>
+    <w:lsdException w:name="List Continue 2" w:semiHidden="1" w:unhideWhenUsed="1"/>
+    <w:lsdException w:name="List Continue 3" w:semiHidden="1" w:unhideWhenUsed="1"/>
+    <w:lsdException w:name="List Continue 4" w:semiHidden="1" w:unhideWhenUsed="1"/>
+    <w:lsdException w:name="List Continue 5" w:semiHidden="1" w:unhideWhenUsed="1"/>
+    <w:lsdException w:name="Message Header" w:semiHidden="1" w:unhideWhenUsed="1"/>
+    <w:lsdException w:name="Subtitle" w:uiPriority="11" w:qFormat="1"/>
+    <w:lsdException w:name="Salutation" w:semiHidden="1" w:unhideWhenUsed="1"/>
+    <w:lsdException w:name="Date" w:semiHidden="1" w:unhideWhenUsed="1"/>
+    <w:lsdException w:name="Body Text First Indent" w:semiHidden="1" w:unhideWhenUsed="1"/>
+    <w:lsdException w:name="Body Text First Indent 2" w:semiHidden="1" w:unhideWhenUsed="1"/>
+    <w:lsdException w:name="Note Heading" w:semiHidden="1" w:unhideWhenUsed="1"/>
+    <w:lsdException w:name="Body Text 2" w:semiHidden="1" w:unhideWhenUsed="1"/>
+    <w:lsdException w:name="Body Text 3" w:semiHidden="1" w:unhideWhenUsed="1"/>
+    <w:lsdException w:name="Body Text Indent 2" w:semiHidden="1" w:unhideWhenUsed="1"/>
+    <w:lsdException w:name="Body Text Indent 3" w:semiHidden="1" w:unhideWhenUsed="1"/>
+    <w:lsdException w:name="Block Text" w:semiHidden="1" w:unhideWhenUsed="1"/>
+    <w:lsdException w:name="Hyperlink" w:semiHidden="1" w:unhideWhenUsed="1"/>
+    <w:lsdException w:name="FollowedHyperlink" w:semiHidden="1" w:unhideWhenUsed="1"/>
+    <w:lsdException w:name="Strong" w:uiPriority="22" w:qFormat="1"/>
+    <w:lsdException w:name="Emphasis" w:uiPriority="20" w:qFormat="1"/>
+    <w:lsdException w:name="Document Map" w:semiHidden="1" w:unhideWhenUsed="1"/>
+    <w:lsdException w:name="Plain Text" w:semiHidden="1" w:unhideWhenUsed="1"/>
+    <w:lsdException w:name="E-mail Signature" w:semiHidden="1" w:unhideWhenUsed="1"/>
+    <w:lsdException w:name="HTML Top of Form" w:semiHidden="1" w:unhideWhenUsed="1"/>
+    <w:lsdException w:name="HTML Bottom of Form" w:semiHidden="1" w:unhideWhenUsed="1"/>
+    <w:lsdException w:name="Normal (Web)" w:semiHidden="1" w:unhideWhenUsed="1"/>
+    <w:lsdException w:name="HTML Acronym" w:semiHidden="1" w:unhideWhenUsed="1"/>
+    <w:lsdException w:name="HTML Address" w:semiHidden="1" w:unhideWhenUsed="1"/>
+    <w:lsdException w:name="HTML Cite" w:semiHidden="1" w:unhideWhenUsed="1"/>
+    <w:lsdException w:name="HTML Code" w:semiHidden="1" w:unhideWhenUsed="1"/>
+    <w:lsdException w:name="HTML Definition" w:semiHidden="1" w:unhideWhenUsed="1"/>
+    <w:lsdException w:name="HTML Keyboard" w:semiHidden="1" w:unhideWhenUsed="1"/>
+    <w:lsdException w:name="HTML Preformatted" w:semiHidden="1" w:unhideWhenUsed="1"/>
+    <w:lsdException w:name="HTML Sample" w:semiHidden="1" w:unhideWhenUsed="1"/>
+    <w:lsdException w:name="HTML Typewriter" w:semiHidden="1" w:unhideWhenUsed="1"/>
+    <w:lsdException w:name="HTML Variable" w:semiHidden="1" w:unhideWhenUsed="1"/>
+    <w:lsdException w:name="Normal Table" w:semiHidden="1" w:unhideWhenUsed="1"/>
+    <w:lsdException w:name="annotation subject" w:semiHidden="1" w:unhideWhenUsed="1"/>
+    <w:lsdException w:name="No List" w:semiHidden="1" w:unhideWhenUsed="1"/>
+    <w:lsdException w:name="Outline List 1" w:semiHidden="1" w:unhideWhenUsed="1"/>
+    <w:lsdException w:name="Outline List 2" w:semiHidden="1" w:unhideWhenUsed="1"/>
+    <w:lsdException w:name="Outline List 3" w:semiHidden="1" w:unhideWhenUsed="1"/>
+    <w:lsdException w:name="Table Simple 1" w:semiHidden="1" w:unhideWhenUsed="1"/>
+    <w:lsdException w:name="Table Simple 2" w:semiHidden="1" w:unhideWhenUsed="1"/>
+    <w:lsdException w:name="Table Simple 3" w:semiHidden="1" w:unhideWhenUsed="1"/>
+    <w:lsdException w:name="Table Classic 1" w:semiHidden="1" w:unhideWhenUsed="1"/>
+    <w:lsdException w:name="Table Classic 2" w:semiHidden="1" w:unhideWhenUsed="1"/>
+    <w:lsdException w:name="Table Classic 3" w:semiHidden="1" w:unhideWhenUsed="1"/>
+    <w:lsdException w:name="Table Classic 4" w:semiHidden="1" w:unhideWhenUsed="1"/>
+    <w:lsdException w:name="Table Colorful 1" w:semiHidden="1" w:unhideWhenUsed="1"/>
+    <w:lsdException w:name="Table Colorful 2" w:semiHidden="1" w:unhideWhenUsed="1"/>
+    <w:lsdException w:name="Table Colorful 3" w:semiHidden="1" w:unhideWhenUsed="1"/>
+    <w:lsdException w:name="Table Columns 1" w:semiHidden="1" w:unhideWhenUsed="1"/>
+    <w:lsdException w:name="Table Columns 2" w:semiHidden="1" w:unhideWhenUsed="1"/>
+    <w:lsdException w:name="Table Columns 3" w:semiHidden="1" w:unhideWhenUsed="1"/>
+    <w:lsdException w:name="Table Columns 4" w:semiHidden="1" w:unhideWhenUsed="1"/>
+    <w:lsdException w:name="Table Columns 5" w:semiHidden="1" w:unhideWhenUsed="1"/>
+    <w:lsdException w:name="Table Grid 1" w:semiHidden="1" w:unhideWhenUsed="1"/>
+    <w:lsdException w:name="Table Grid 2" w:semiHidden="1" w:unhideWhenUsed="1"/>
+    <w:lsdException w:name="Table Grid 3" w:semiHidden="1" w:unhideWhenUsed="1"/>
+    <w:lsdException w:name="Table Grid 4" w:semiHidden="1" w:unhideWhenUsed="1"/>
+    <w:lsdException w:name="Table Grid 5" w:semiHidden="1" w:unhideWhenUsed="1"/>
+    <w:lsdException w:name="Table Grid 6" w:semiHidden="1" w:unhideWhenUsed="1"/>
+    <w:lsdException w:name="Table Grid 7" w:semiHidden="1" w:unhideWhenUsed="1"/>
+    <w:lsdException w:name="Table Grid 8" w:semiHidden="1" w:unhideWhenUsed="1"/>
+    <w:lsdException w:name="Table List 1" w:semiHidden="1" w:unhideWhenUsed="1"/>
+    <w:lsdException w:name="Table List 2" w:semiHidden="1" w:unhideWhenUsed="1"/>
+    <w:lsdException w:name="Table List 3" w:semiHidden="1" w:unhideWhenUsed="1"/>
+    <w:lsdException w:name="Table List 4" w:semiHidden="1" w:unhideWhenUsed="1"/>
+    <w:lsdException w:name="Table List 5" w:semiHidden="1" w:unhideWhenUsed="1"/>
+    <w:lsdException w:name="Table List 6" w:semiHidden="1" w:unhideWhenUsed="1"/>
+    <w:lsdException w:name="Table List 7" w:semiHidden="1" w:unhideWhenUsed="1"/>
+    <w:lsdException w:name="Table List 8" w:semiHidden="1" w:unhideWhenUsed="1"/>
+    <w:lsdException w:name="Table 3D effects 1" w:semiHidden="1" w:unhideWhenUsed="1"/>
+    <w:lsdException w:name="Table 3D effects 2" w:semiHidden="1" w:unhideWhenUsed="1"/>
+    <w:lsdException w:name="Table 3D effects 3" w:semiHidden="1" w:unhideWhenUsed="1"/>
+    <w:lsdException w:name="Table Contemporary" w:semiHidden="1" w:unhideWhenUsed="1"/>
+    <w:lsdException w:name="Table Elegant" w:semiHidden="1" w:unhideWhenUsed="1"/>
+    <w:lsdException w:name="Table Professional" w:semiHidden="1" w:unhideWhenUsed="1"/>
+    <w:lsdException w:name="Table Subtle 1" w:semiHidden="1" w:unhideWhenUsed="1"/>
+    <w:lsdException w:name="Table Subtle 2" w:semiHidden="1" w:unhideWhenUsed="1"/>
+    <w:lsdException w:name="Table Web 1" w:semiHidden="1" w:unhideWhenUsed="1"/>
+    <w:lsdException w:name="Table Web 2" w:semiHidden="1" w:unhideWhenUsed="1"/>
+    <w:lsdException w:name="Table Web 3" w:semiHidden="1" w:unhideWhenUsed="1"/>
+    <w:lsdException w:name="Balloon Text" w:semiHidden="1" w:unhideWhenUsed="1"/>
+    <w:lsdException w:name="Table Grid" w:semiHidden="1" w:uiPriority="39" w:unhideWhenUsed="1"/>
+    <w:lsdException w:name="Table Theme" w:semiHidden="1" w:unhideWhenUsed="1"/>
+    <w:lsdException w:name="Placeholder Text" w:semiHidden="1"/>
+    <w:lsdException w:name="No Spacing" w:uiPriority="1" w:qFormat="1"/>
+    <w:lsdException w:name="Light Shading" w:uiPriority="60"/>
+    <w:lsdException w:name="Light List" w:uiPriority="61"/>
+    <w:lsdException w:name="Light Grid" w:uiPriority="62"/>
+    <w:lsdException w:name="Medium Shading 1" w:uiPriority="63"/>
+    <w:lsdException w:name="Medium Shading 2" w:uiPriority="64"/>
+    <w:lsdException w:name="Medium List 1" w:uiPriority="65"/>
+    <w:lsdException w:name="Medium List 2" w:uiPriority="66"/>
+    <w:lsdException w:name="Medium Grid 1" w:uiPriority="67"/>
+    <w:lsdException w:name="Medium Grid 2" w:uiPriority="68"/>
+    <w:lsdException w:name="Medium Grid 3" w:uiPriority="69"/>
+    <w:lsdException w:name="Dark List" w:uiPriority="70"/>
+    <w:lsdException w:name="Colorful Shading" w:uiPriority="71"/>
+    <w:lsdException w:name="Colorful List" w:uiPriority="72"/>
+    <w:lsdException w:name="Colorful Grid" w:uiPriority="73"/>
+    <w:lsdException w:name="Light Shading Accent 1" w:uiPriority="60"/>
+    <w:lsdException w:name="Light List Accent 1" w:uiPriority="61"/>
+    <w:lsdException w:name="Light Grid Accent 1" w:uiPriority="62"/>
+    <w:lsdException w:name="Medium Shading 1 Accent 1" w:uiPriority="63"/>
+    <w:lsdException w:name="Medium Shading 2 Accent 1" w:uiPriority="64"/>
+    <w:lsdException w:name="Medium List 1 Accent 1" w:uiPriority="65"/>
+    <w:lsdException w:name="Revision" w:semiHidden="1"/>
+    <w:lsdException w:name="List Paragraph" w:uiPriority="34" w:qFormat="1"/>
+    <w:lsdException w:name="Quote" w:uiPriority="29" w:qFormat="1"/>
+    <w:lsdException w:name="Intense Quote" w:uiPriority="30" w:qFormat="1"/>
+    <w:lsdException w:name="Medium List 2 Accent 1" w:uiPriority="66"/>
+    <w:lsdException w:name="Medium Grid 1 Accent 1" w:uiPriority="67"/>
+    <w:lsdException w:name="Medium Grid 2 Accent 1" w:uiPriority="68"/>
+    <w:lsdException w:name="Medium Grid 3 Accent 1" w:uiPriority="69"/>
+    <w:lsdException w:name="Dark List Accent 1" w:uiPriority="70"/>
+    <w:lsdException w:name="Colorful Shading Accent 1" w:uiPriority="71"/>
+    <w:lsdException w:name="Colorful List Accent 1" w:uiPriority="72"/>
+    <w:lsdException w:name="Colorful Grid Accent 1" w:uiPriority="73"/>
+    <w:lsdException w:name="Light Shading Accent 2" w:uiPriority="60"/>
+    <w:lsdException w:name="Light List Accent 2" w:uiPriority="61"/>
+    <w:lsdException w:name="Light Grid Accent 2" w:uiPriority="62"/>
+    <w:lsdException w:name="Medium Shading 1 Accent 2" w:uiPriority="63"/>
+    <w:lsdException w:name="Medium Shading 2 Accent 2" w:uiPriority="64"/>
+    <w:lsdException w:name="Medium List 1 Accent 2" w:uiPriority="65"/>
+    <w:lsdException w:name="Medium List 2 Accent 2" w:uiPriority="66"/>
+    <w:lsdException w:name="Medium Grid 1 Accent 2" w:uiPriority="67"/>
+    <w:lsdException w:name="Medium Grid 2 Accent 2" w:uiPriority="68"/>
+    <w:lsdException w:name="Medium Grid 3 Accent 2" w:uiPriority="69"/>
+    <w:lsdException w:name="Dark List Accent 2" w:uiPriority="70"/>
+    <w:lsdException w:name="Colorful Shading Accent 2" w:uiPriority="71"/>
+    <w:lsdException w:name="Colorful List Accent 2" w:uiPriority="72"/>
+    <w:lsdException w:name="Colorful Grid Accent 2" w:uiPriority="73"/>
+    <w:lsdException w:name="Light Shading Accent 3" w:uiPriority="60"/>
+    <w:lsdException w:name="Light List Accent 3" w:uiPriority="61"/>
+    <w:lsdException w:name="Light Grid Accent 3" w:uiPriority="62"/>
+    <w:lsdException w:name="Medium Shading 1 Accent 3" w:uiPriority="63"/>
+    <w:lsdException w:name="Medium Shading 2 Accent 3" w:uiPriority="64"/>
+    <w:lsdException w:name="Medium List 1 Accent 3" w:uiPriority="65"/>
+    <w:lsdException w:name="Medium List 2 Accent 3" w:uiPriority="66"/>
+    <w:lsdException w:name="Medium Grid 1 Accent 3" w:uiPriority="67"/>
+    <w:lsdException w:name="Medium Grid 2 Accent 3" w:uiPriority="68"/>
+    <w:lsdException w:name="Medium Grid 3 Accent 3" w:uiPriority="69"/>
+    <w:lsdException w:name="Dark List Accent 3" w:uiPriority="70"/>
+    <w:lsdException w:name="Colorful Shading Accent 3" w:uiPriority="71"/>
+    <w:lsdException w:name="Colorful List Accent 3" w:uiPriority="72"/>
+    <w:lsdException w:name="Colorful Grid Accent 3" w:uiPriority="73"/>
+    <w:lsdException w:name="Light Shading Accent 4" w:uiPriority="60"/>
+    <w:lsdException w:name="Light List Accent 4" w:uiPriority="61"/>
+    <w:lsdException w:name="Light Grid Accent 4" w:uiPriority="62"/>
+    <w:lsdException w:name="Medium Shading 1 Accent 4" w:uiPriority="63"/>
+    <w:lsdException w:name="Medium Shading 2 Accent 4" w:uiPriority="64"/>
+    <w:lsdException w:name="Medium List 1 Accent 4" w:uiPriority="65"/>
+    <w:lsdException w:name="Medium List 2 Accent 4" w:uiPriority="66"/>
+    <w:lsdException w:name="Medium Grid 1 Accent 4" w:uiPriority="67"/>
+    <w:lsdException w:name="Medium Grid 2 Accent 4" w:uiPriority="68"/>
+    <w:lsdException w:name="Medium Grid 3 Accent 4" w:uiPriority="69"/>
+    <w:lsdException w:name="Dark List Accent 4" w:uiPriority="70"/>
+    <w:lsdException w:name="Colorful Shading Accent 4" w:uiPriority="71"/>
+    <w:lsdException w:name="Colorful List Accent 4" w:uiPriority="72"/>
+    <w:lsdException w:name="Colorful Grid Accent 4" w:uiPriority="73"/>
+    <w:lsdException w:name="Light Shading Accent 5" w:uiPriority="60"/>
+    <w:lsdException w:name="Light List Accent 5" w:uiPriority="61"/>
+    <w:lsdException w:name="Light Grid Accent 5" w:uiPriority="62"/>
+    <w:lsdException w:name="Medium Shading 1 Accent 5" w:uiPriority="63"/>
+    <w:lsdException w:name="Medium Shading 2 Accent 5" w:uiPriority="64"/>
+    <w:lsdException w:name="Medium List 1 Accent 5" w:uiPriority="65"/>
+    <w:lsdException w:name="Medium List 2 Accent 5" w:uiPriority="66"/>
+    <w:lsdException w:name="Medium Grid 1 Accent 5" w:uiPriority="67"/>
+    <w:lsdException w:name="Medium Grid 2 Accent 5" w:uiPriority="68"/>
+    <w:lsdException w:name="Medium Grid 3 Accent 5" w:uiPriority="69"/>
+    <w:lsdException w:name="Dark List Accent 5" w:uiPriority="70"/>
+    <w:lsdException w:name="Colorful Shading Accent 5" w:uiPriority="71"/>
+    <w:lsdException w:name="Colorful List Accent 5" w:uiPriority="72"/>
+    <w:lsdException w:name="Colorful Grid Accent 5" w:uiPriority="73"/>
+    <w:lsdException w:name="Light Shading Accent 6" w:uiPriority="60"/>
+    <w:lsdException w:name="Light List Accent 6" w:uiPriority="61"/>
+    <w:lsdException w:name="Light Grid Accent 6" w:uiPriority="62"/>
+    <w:lsdException w:name="Medium Shading 1 Accent 6" w:uiPriority="63"/>
+    <w:lsdException w:name="Medium Shading 2 Accent 6" w:uiPriority="64"/>
+    <w:lsdException w:name="Medium List 1 Accent 6" w:uiPriority="65"/>
+    <w:lsdException w:name="Medium List 2 Accent 6" w:uiPriority="66"/>
+    <w:lsdException w:name="Medium Grid 1 Accent 6" w:uiPriority="67"/>
+    <w:lsdException w:name="Medium Grid 2 Accent 6" w:uiPriority="68"/>
+    <w:lsdException w:name="Medium Grid 3 Accent 6" w:uiPriority="69"/>
+    <w:lsdException w:name="Dark List Accent 6" w:uiPriority="70"/>
+    <w:lsdException w:name="Colorful Shading Accent 6" w:uiPriority="71"/>
+    <w:lsdException w:name="Colorful List Accent 6" w:uiPriority="72"/>
+    <w:lsdException w:name="Colorful Grid Accent 6" w:uiPriority="73"/>
+    <w:lsdException w:name="Subtle Emphasis" w:uiPriority="19" w:qFormat="1"/>
+    <w:lsdException w:name="Intense Emphasis" w:uiPriority="21" w:qFormat="1"/>
+    <w:lsdException w:name="Subtle Reference" w:uiPriority="31" w:qFormat="1"/>
+    <w:lsdException w:name="Intense Reference" w:uiPriority="32" w:qFormat="1"/>
+    <w:lsdException w:name="Book Title" w:uiPriority="33" w:qFormat="1"/>
+    <w:lsdException w:name="Bibliography" w:semiHidden="1" w:uiPriority="37" w:unhideWhenUsed="1"/>
+    <w:lsdException w:name="TOC Heading" w:semiHidden="1" w:uiPriority="39" w:unhideWhenUsed="1" w:qFormat="1"/>
+    <w:lsdException w:name="Plain Table 1" w:uiPriority="41"/>
+    <w:lsdException w:name="Plain Table 2" w:uiPriority="42"/>
+    <w:lsdException w:name="Plain Table 3" w:uiPriority="43"/>
+    <w:lsdException w:name="Plain Table 4" w:uiPriority="44"/>
+    <w:lsdException w:name="Plain Table 5" w:uiPriority="45"/>
+    <w:lsdException w:name="Grid Table Light" w:uiPriority="40"/>
+    <w:lsdException w:name="Grid Table 1 Light" w:uiPriority="46"/>
+    <w:lsdException w:name="Grid Table 2" w:uiPriority="47"/>
+    <w:lsdException w:name="Grid Table 3" w:uiPriority="48"/>
+    <w:lsdException w:name="Grid Table 4" w:uiPriority="49"/>
+    <w:lsdException w:name="Grid Table 5 Dark" w:uiPriority="50"/>
+    <w:lsdException w:name="Grid Table 6 Colorful" w:uiPriority="51"/>
+    <w:lsdException w:name="Grid Table 7 Colorful" w:uiPriority="52"/>
+    <w:lsdException w:name="Grid Table 1 Light Accent 1" w:uiPriority="46"/>
+    <w:lsdException w:name="Grid Table 2 Accent 1" w:uiPriority="47"/>
+    <w:lsdException w:name="Grid Table 3 Accent 1" w:uiPriority="48"/>
+    <w:lsdException w:name="Grid Table 4 Accent 1" w:uiPriority="49"/>
+    <w:lsdException w:name="Grid Table 5 Dark Accent 1" w:uiPriority="50"/>
+    <w:lsdException w:name="Grid Table 6 Colorful Accent 1" w:uiPriority="51"/>
+    <w:lsdException w:name="Grid Table 7 Colorful Accent 1" w:uiPriority="52"/>
+    <w:lsdException w:name="Grid Table 1 Light Accent 2" w:uiPriority="46"/>
+    <w:lsdException w:name="Grid Table 2 Accent 2" w:uiPriority="47"/>
+    <w:lsdException w:name="Grid Table 3 Accent 2" w:uiPriority="48"/>
+    <w:lsdException w:name="Grid Table 4 Accent 2" w:uiPriority="49"/>
+    <w:lsdException w:name="Grid Table 5 Dark Accent 2" w:uiPriority="50"/>
+    <w:lsdException w:name="Grid Table 6 Colorful Accent 2" w:uiPriority="51"/>
+    <w:lsdException w:name="Grid Table 7 Colorful Accent 2" w:uiPriority="52"/>
+    <w:lsdException w:name="Grid Table 1 Light Accent 3" w:uiPriority="46"/>
+    <w:lsdException w:name="Grid Table 2 Accent 3" w:uiPriority="47"/>
+    <w:lsdException w:name="Grid Table 3 Accent 3" w:uiPriority="48"/>
+    <w:lsdException w:name="Grid Table 4 Accent 3" w:uiPriority="49"/>
+    <w:lsdException w:name="Grid Table 5 Dark Accent 3" w:uiPriority="50"/>
+    <w:lsdException w:name="Grid Table 6 Colorful Accent 3" w:uiPriority="51"/>
+    <w:lsdException w:name="Grid Table 7 Colorful Accent 3" w:uiPriority="52"/>
+    <w:lsdException w:name="Grid Table 1 Light Accent 4" w:uiPriority="46"/>
+    <w:lsdException w:name="Grid Table 2 Accent 4" w:uiPriority="47"/>
+    <w:lsdException w:name="Grid Table 3 Accent 4" w:uiPriority="48"/>
+    <w:lsdException w:name="Grid Table 4 Accent 4" w:uiPriority="49"/>
+    <w:lsdException w:name="Grid Table 5 Dark Accent 4" w:uiPriority="50"/>
+    <w:lsdException w:name="Grid Table 6 Colorful Accent 4" w:uiPriority="51"/>
+    <w:lsdException w:name="Grid Table 7 Colorful Accent 4" w:uiPriority="52"/>
+    <w:lsdException w:name="Grid Table 1 Light Accent 5" w:uiPriority="46"/>
+    <w:lsdException w:name="Grid Table 2 Accent 5" w:uiPriority="47"/>
+    <w:lsdException w:name="Grid Table 3 Accent 5" w:uiPriority="48"/>
+    <w:lsdException w:name="Grid Table 4 Accent 5" w:uiPriority="49"/>
+    <w:lsdException w:name="Grid Table 5 Dark Accent 5" w:uiPriority="50"/>
+    <w:lsdException w:name="Grid Table 6 Colorful Accent 5" w:uiPriority="51"/>
+    <w:lsdException w:name="Grid Table 7 Colorful Accent 5" w:uiPriority="52"/>
+    <w:lsdException w:name="Grid Table 1 Light Accent 6" w:uiPriority="46"/>
+    <w:lsdException w:name="Grid Table 2 Accent 6" w:uiPriority="47"/>
+    <w:lsdException w:name="Grid Table 3 Accent 6" w:uiPriority="48"/>
+    <w:lsdException w:name="Grid Table 4 Accent 6" w:uiPriority="49"/>
+    <w:lsdException w:name="Grid Table 5 Dark Accent 6" w:uiPriority="50"/>
+    <w:lsdException w:name="Grid Table 6 Colorful Accent 6" w:uiPriority="51"/>
+    <w:lsdException w:name="Grid Table 7 Colorful Accent 6" w:uiPriority="52"/>
+    <w:lsdException w:name="List Table 1 Light" w:uiPriority="46"/>
+    <w:lsdException w:name="List Table 2" w:uiPriority="47"/>
+    <w:lsdException w:name="List Table 3" w:uiPriority="48"/>
+    <w:lsdException w:name="List Table 4" w:uiPriority="49"/>
+    <w:lsdException w:name="List Table 5 Dark" w:uiPriority="50"/>
+    <w:lsdException w:name="List Table 6 Colorful" w:uiPriority="51"/>
+    <w:lsdException w:name="List Table 7 Colorful" w:uiPriority="52"/>
+    <w:lsdException w:name="List Table 1 Light Accent 1" w:uiPriority="46"/>
+    <w:lsdException w:name="List Table 2 Accent 1" w:uiPriority="47"/>
+    <w:lsdException w:name="List Table 3 Accent 1" w:uiPriority="48"/>
+    <w:lsdException w:name="List Table 4 Accent 1" w:uiPriority="49"/>
+    <w:lsdException w:name="List Table 5 Dark Accent 1" w:uiPriority="50"/>
+    <w:lsdException w:name="List Table 6 Colorful Accent 1" w:uiPriority="51"/>
+    <w:lsdException w:name="List Table 7 Colorful Accent 1" w:uiPriority="52"/>
+    <w:lsdException w:name="List Table 1 Light Accent 2" w:uiPriority="46"/>
+    <w:lsdException w:name="List Table 2 Accent 2" w:uiPriority="47"/>
+    <w:lsdException w:name="List Table 3 Accent 2" w:uiPriority="48"/>
+    <w:lsdException w:name="List Table 4 Accent 2" w:uiPriority="49"/>
+    <w:lsdException w:name="List Table 5 Dark Accent 2" w:uiPriority="50"/>
+    <w:lsdException w:name="List Table 6 Colorful Accent 2" w:uiPriority="51"/>
+    <w:lsdException w:name="List Table 7 Colorful Accent 2" w:uiPriority="52"/>
+    <w:lsdException w:name="List Table 1 Light Accent 3" w:uiPriority="46"/>
+    <w:lsdException w:name="List Table 2 Accent 3" w:uiPriority="47"/>
+    <w:lsdException w:name="List Table 3 Accent 3" w:uiPriority="48"/>
+    <w:lsdException w:name="List Table 4 Accent 3" w:uiPriority="49"/>
+    <w:lsdException w:name="List Table 5 Dark Accent 3" w:uiPriority="50"/>
+    <w:lsdException w:name="List Table 6 Colorful Accent 3" w:uiPriority="51"/>
+    <w:lsdException w:name="List Table 7 Colorful Accent 3" w:uiPriority="52"/>
+    <w:lsdException w:name="List Table 1 Light Accent 4" w:uiPriority="46"/>
+    <w:lsdException w:name="List Table 2 Accent 4" w:uiPriority="47"/>
+    <w:lsdException w:name="List Table 3 Accent 4" w:uiPriority="48"/>
+    <w:lsdException w:name="List Table 4 Accent 4" w:uiPriority="49"/>
+    <w:lsdException w:name="List Table 5 Dark Accent 4" w:uiPriority="50"/>
+    <w:lsdException w:name="List Table 6 Colorful Accent 4" w:uiPriority="51"/>
+    <w:lsdException w:name="List Table 7 Colorful Accent 4" w:uiPriority="52"/>
+    <w:lsdException w:name="List Table 1 Light Accent 5" w:uiPriority="46"/>
+    <w:lsdException w:name="List Table 2 Accent 5" w:uiPriority="47"/>
+    <w:lsdException w:name="List Table 3 Accent 5" w:uiPriority="48"/>
+    <w:lsdException w:name="List Table 4 Accent 5" w:uiPriority="49"/>
+    <w:lsdException w:name="List Table 5 Dark Accent 5" w:uiPriority="50"/>
+    <w:lsdException w:name="List Table 6 Colorful Accent 5" w:uiPriority="51"/>
+    <w:lsdException w:name="List Table 7 Colorful Accent 5" w:uiPriority="52"/>
+    <w:lsdException w:name="List Table 1 Light Accent 6" w:uiPriority="46"/>
+    <w:lsdException w:name="List Table 2 Accent 6" w:uiPriority="47"/>
+    <w:lsdException w:name="List Table 3 Accent 6" w:uiPriority="48"/>
+    <w:lsdException w:name="List Table 4 Accent 6" w:uiPriority="49"/>
+    <w:lsdException w:name="List Table 5 Dark Accent 6" w:uiPriority="50"/>
+    <w:lsdException w:name="List Table 6 Colorful Accent 6" w:uiPriority="51"/>
+    <w:lsdException w:name="List Table 7 Colorful Accent 6" w:uiPriority="52"/>
+    <w:lsdException w:name="Mention" w:semiHidden="1" w:unhideWhenUsed="1"/>
+    <w:lsdException w:name="Smart Hyperlink" w:semiHidden="1" w:unhideWhenUsed="1"/>
+    <w:lsdException w:name="Hashtag" w:semiHidden="1" w:unhideWhenUsed="1"/>
+    <w:lsdException w:name="Unresolved Mention" w:semiHidden="1" w:unhideWhenUsed="1"/>
+    <w:lsdException w:name="Smart Link" w:semiHidden="1" w:unhideWhenUsed="1"/>
   </w:latentStyles>
   <w:style w:type="paragraph" w:default="1" w:styleId="Normal">
     <w:name w:val="Normal"/>
@@ -12497,7 +18909,6 @@
       <w:spacing w:after="0" w:line="240" w:lineRule="auto"/>
     </w:pPr>
     <w:tblPr>
-      <w:tblInd w:w="0" w:type="dxa"/>
       <w:tblBorders>
         <w:top w:val="single" w:sz="4" w:space="0" w:color="auto"/>
         <w:left w:val="single" w:sz="4" w:space="0" w:color="auto"/>
@@ -12506,252 +18917,6 @@
         <w:insideH w:val="single" w:sz="4" w:space="0" w:color="auto"/>
         <w:insideV w:val="single" w:sz="4" w:space="0" w:color="auto"/>
       </w:tblBorders>
-      <w:tblCellMar>
-        <w:top w:w="0" w:type="dxa"/>
-        <w:left w:w="108" w:type="dxa"/>
-        <w:bottom w:w="0" w:type="dxa"/>
-        <w:right w:w="108" w:type="dxa"/>
-      </w:tblCellMar>
-    </w:tblPr>
-  </w:style>
-  <w:style w:type="paragraph" w:styleId="ListBullet">
-    <w:name w:val="List Bullet"/>
-    <w:basedOn w:val="Normal"/>
-    <w:uiPriority w:val="99"/>
-    <w:unhideWhenUsed/>
-    <w:rsid w:val="00436AA4"/>
-    <w:pPr>
-      <w:numPr>
-        <w:numId w:val="2"/>
-      </w:numPr>
-      <w:contextualSpacing/>
-    </w:pPr>
-  </w:style>
-</w:styles>
-</file>
-
-<file path=word/stylesWithEffects.xml><?xml version="1.0" encoding="utf-8"?>
-<w:styles xmlns:wpc="http://schemas.microsoft.com/office/word/2010/wordprocessingCanvas" xmlns:mc="http://schemas.openxmlformats.org/markup-compatibility/2006" xmlns:o="urn:schemas-microsoft-com:office:office" xmlns:r="http://schemas.openxmlformats.org/officeDocument/2006/relationships" xmlns:m="http://schemas.openxmlformats.org/officeDocument/2006/math" xmlns:v="urn:schemas-microsoft-com:vml" xmlns:wp14="http://schemas.microsoft.com/office/word/2010/wordprocessingDrawing" xmlns:wp="http://schemas.openxmlformats.org/drawingml/2006/wordprocessingDrawing" xmlns:w10="urn:schemas-microsoft-com:office:word" xmlns:w="http://schemas.openxmlformats.org/wordprocessingml/2006/main" xmlns:w14="http://schemas.microsoft.com/office/word/2010/wordml" xmlns:wpg="http://schemas.microsoft.com/office/word/2010/wordprocessingGroup" xmlns:wpi="http://schemas.microsoft.com/office/word/2010/wordprocessingInk" xmlns:wne="http://schemas.microsoft.com/office/word/2006/wordml" xmlns:wps="http://schemas.microsoft.com/office/word/2010/wordprocessingShape" mc:Ignorable="w14 wp14">
-  <w:docDefaults>
-    <w:rPrDefault>
-      <w:rPr>
-        <w:rFonts w:asciiTheme="minorHAnsi" w:eastAsiaTheme="minorHAnsi" w:hAnsiTheme="minorHAnsi" w:cstheme="minorBidi"/>
-        <w:sz w:val="22"/>
-        <w:szCs w:val="22"/>
-        <w:lang w:val="en-US" w:eastAsia="en-US" w:bidi="ar-SA"/>
-      </w:rPr>
-    </w:rPrDefault>
-    <w:pPrDefault>
-      <w:pPr>
-        <w:spacing w:after="160" w:line="259" w:lineRule="auto"/>
-      </w:pPr>
-    </w:pPrDefault>
-  </w:docDefaults>
-  <w:latentStyles w:defLockedState="0" w:defUIPriority="99" w:defSemiHidden="1" w:defUnhideWhenUsed="1" w:defQFormat="0" w:count="267">
-    <w:lsdException w:name="Normal" w:semiHidden="0" w:uiPriority="0" w:unhideWhenUsed="0" w:qFormat="1"/>
-    <w:lsdException w:name="heading 1" w:semiHidden="0" w:uiPriority="9" w:unhideWhenUsed="0" w:qFormat="1"/>
-    <w:lsdException w:name="heading 2" w:uiPriority="9" w:qFormat="1"/>
-    <w:lsdException w:name="heading 3" w:uiPriority="9" w:qFormat="1"/>
-    <w:lsdException w:name="heading 4" w:uiPriority="9" w:qFormat="1"/>
-    <w:lsdException w:name="heading 5" w:uiPriority="9" w:qFormat="1"/>
-    <w:lsdException w:name="heading 6" w:uiPriority="9" w:qFormat="1"/>
-    <w:lsdException w:name="heading 7" w:uiPriority="9" w:qFormat="1"/>
-    <w:lsdException w:name="heading 8" w:uiPriority="9" w:qFormat="1"/>
-    <w:lsdException w:name="heading 9" w:uiPriority="9" w:qFormat="1"/>
-    <w:lsdException w:name="toc 1" w:uiPriority="39"/>
-    <w:lsdException w:name="toc 2" w:uiPriority="39"/>
-    <w:lsdException w:name="toc 3" w:uiPriority="39"/>
-    <w:lsdException w:name="toc 4" w:uiPriority="39"/>
-    <w:lsdException w:name="toc 5" w:uiPriority="39"/>
-    <w:lsdException w:name="toc 6" w:uiPriority="39"/>
-    <w:lsdException w:name="toc 7" w:uiPriority="39"/>
-    <w:lsdException w:name="toc 8" w:uiPriority="39"/>
-    <w:lsdException w:name="toc 9" w:uiPriority="39"/>
-    <w:lsdException w:name="caption" w:uiPriority="35" w:qFormat="1"/>
-    <w:lsdException w:name="Title" w:semiHidden="0" w:uiPriority="10" w:unhideWhenUsed="0" w:qFormat="1"/>
-    <w:lsdException w:name="Default Paragraph Font" w:uiPriority="1"/>
-    <w:lsdException w:name="Subtitle" w:semiHidden="0" w:uiPriority="11" w:unhideWhenUsed="0" w:qFormat="1"/>
-    <w:lsdException w:name="Strong" w:semiHidden="0" w:uiPriority="22" w:unhideWhenUsed="0" w:qFormat="1"/>
-    <w:lsdException w:name="Emphasis" w:semiHidden="0" w:uiPriority="20" w:unhideWhenUsed="0" w:qFormat="1"/>
-    <w:lsdException w:name="Table Grid" w:semiHidden="0" w:uiPriority="39" w:unhideWhenUsed="0"/>
-    <w:lsdException w:name="Placeholder Text" w:unhideWhenUsed="0"/>
-    <w:lsdException w:name="No Spacing" w:semiHidden="0" w:uiPriority="1" w:unhideWhenUsed="0" w:qFormat="1"/>
-    <w:lsdException w:name="Light Shading" w:semiHidden="0" w:uiPriority="60" w:unhideWhenUsed="0"/>
-    <w:lsdException w:name="Light List" w:semiHidden="0" w:uiPriority="61" w:unhideWhenUsed="0"/>
-    <w:lsdException w:name="Light Grid" w:semiHidden="0" w:uiPriority="62" w:unhideWhenUsed="0"/>
-    <w:lsdException w:name="Medium Shading 1" w:semiHidden="0" w:uiPriority="63" w:unhideWhenUsed="0"/>
-    <w:lsdException w:name="Medium Shading 2" w:semiHidden="0" w:uiPriority="64" w:unhideWhenUsed="0"/>
-    <w:lsdException w:name="Medium List 1" w:semiHidden="0" w:uiPriority="65" w:unhideWhenUsed="0"/>
-    <w:lsdException w:name="Medium List 2" w:semiHidden="0" w:uiPriority="66" w:unhideWhenUsed="0"/>
-    <w:lsdException w:name="Medium Grid 1" w:semiHidden="0" w:uiPriority="67" w:unhideWhenUsed="0"/>
-    <w:lsdException w:name="Medium Grid 2" w:semiHidden="0" w:uiPriority="68" w:unhideWhenUsed="0"/>
-    <w:lsdException w:name="Medium Grid 3" w:semiHidden="0" w:uiPriority="69" w:unhideWhenUsed="0"/>
-    <w:lsdException w:name="Dark List" w:semiHidden="0" w:uiPriority="70" w:unhideWhenUsed="0"/>
-    <w:lsdException w:name="Colorful Shading" w:semiHidden="0" w:uiPriority="71" w:unhideWhenUsed="0"/>
-    <w:lsdException w:name="Colorful List" w:semiHidden="0" w:uiPriority="72" w:unhideWhenUsed="0"/>
-    <w:lsdException w:name="Colorful Grid" w:semiHidden="0" w:uiPriority="73" w:unhideWhenUsed="0"/>
-    <w:lsdException w:name="Light Shading Accent 1" w:semiHidden="0" w:uiPriority="60" w:unhideWhenUsed="0"/>
-    <w:lsdException w:name="Light List Accent 1" w:semiHidden="0" w:uiPriority="61" w:unhideWhenUsed="0"/>
-    <w:lsdException w:name="Light Grid Accent 1" w:semiHidden="0" w:uiPriority="62" w:unhideWhenUsed="0"/>
-    <w:lsdException w:name="Medium Shading 1 Accent 1" w:semiHidden="0" w:uiPriority="63" w:unhideWhenUsed="0"/>
-    <w:lsdException w:name="Medium Shading 2 Accent 1" w:semiHidden="0" w:uiPriority="64" w:unhideWhenUsed="0"/>
-    <w:lsdException w:name="Medium List 1 Accent 1" w:semiHidden="0" w:uiPriority="65" w:unhideWhenUsed="0"/>
-    <w:lsdException w:name="Revision" w:unhideWhenUsed="0"/>
-    <w:lsdException w:name="List Paragraph" w:semiHidden="0" w:uiPriority="34" w:unhideWhenUsed="0" w:qFormat="1"/>
-    <w:lsdException w:name="Quote" w:semiHidden="0" w:uiPriority="29" w:unhideWhenUsed="0" w:qFormat="1"/>
-    <w:lsdException w:name="Intense Quote" w:semiHidden="0" w:uiPriority="30" w:unhideWhenUsed="0" w:qFormat="1"/>
-    <w:lsdException w:name="Medium List 2 Accent 1" w:semiHidden="0" w:uiPriority="66" w:unhideWhenUsed="0"/>
-    <w:lsdException w:name="Medium Grid 1 Accent 1" w:semiHidden="0" w:uiPriority="67" w:unhideWhenUsed="0"/>
-    <w:lsdException w:name="Medium Grid 2 Accent 1" w:semiHidden="0" w:uiPriority="68" w:unhideWhenUsed="0"/>
-    <w:lsdException w:name="Medium Grid 3 Accent 1" w:semiHidden="0" w:uiPriority="69" w:unhideWhenUsed="0"/>
-    <w:lsdException w:name="Dark List Accent 1" w:semiHidden="0" w:uiPriority="70" w:unhideWhenUsed="0"/>
-    <w:lsdException w:name="Colorful Shading Accent 1" w:semiHidden="0" w:uiPriority="71" w:unhideWhenUsed="0"/>
-    <w:lsdException w:name="Colorful List Accent 1" w:semiHidden="0" w:uiPriority="72" w:unhideWhenUsed="0"/>
-    <w:lsdException w:name="Colorful Grid Accent 1" w:semiHidden="0" w:uiPriority="73" w:unhideWhenUsed="0"/>
-    <w:lsdException w:name="Light Shading Accent 2" w:semiHidden="0" w:uiPriority="60" w:unhideWhenUsed="0"/>
-    <w:lsdException w:name="Light List Accent 2" w:semiHidden="0" w:uiPriority="61" w:unhideWhenUsed="0"/>
-    <w:lsdException w:name="Light Grid Accent 2" w:semiHidden="0" w:uiPriority="62" w:unhideWhenUsed="0"/>
-    <w:lsdException w:name="Medium Shading 1 Accent 2" w:semiHidden="0" w:uiPriority="63" w:unhideWhenUsed="0"/>
-    <w:lsdException w:name="Medium Shading 2 Accent 2" w:semiHidden="0" w:uiPriority="64" w:unhideWhenUsed="0"/>
-    <w:lsdException w:name="Medium List 1 Accent 2" w:semiHidden="0" w:uiPriority="65" w:unhideWhenUsed="0"/>
-    <w:lsdException w:name="Medium List 2 Accent 2" w:semiHidden="0" w:uiPriority="66" w:unhideWhenUsed="0"/>
-    <w:lsdException w:name="Medium Grid 1 Accent 2" w:semiHidden="0" w:uiPriority="67" w:unhideWhenUsed="0"/>
-    <w:lsdException w:name="Medium Grid 2 Accent 2" w:semiHidden="0" w:uiPriority="68" w:unhideWhenUsed="0"/>
-    <w:lsdException w:name="Medium Grid 3 Accent 2" w:semiHidden="0" w:uiPriority="69" w:unhideWhenUsed="0"/>
-    <w:lsdException w:name="Dark List Accent 2" w:semiHidden="0" w:uiPriority="70" w:unhideWhenUsed="0"/>
-    <w:lsdException w:name="Colorful Shading Accent 2" w:semiHidden="0" w:uiPriority="71" w:unhideWhenUsed="0"/>
-    <w:lsdException w:name="Colorful List Accent 2" w:semiHidden="0" w:uiPriority="72" w:unhideWhenUsed="0"/>
-    <w:lsdException w:name="Colorful Grid Accent 2" w:semiHidden="0" w:uiPriority="73" w:unhideWhenUsed="0"/>
-    <w:lsdException w:name="Light Shading Accent 3" w:semiHidden="0" w:uiPriority="60" w:unhideWhenUsed="0"/>
-    <w:lsdException w:name="Light List Accent 3" w:semiHidden="0" w:uiPriority="61" w:unhideWhenUsed="0"/>
-    <w:lsdException w:name="Light Grid Accent 3" w:semiHidden="0" w:uiPriority="62" w:unhideWhenUsed="0"/>
-    <w:lsdException w:name="Medium Shading 1 Accent 3" w:semiHidden="0" w:uiPriority="63" w:unhideWhenUsed="0"/>
-    <w:lsdException w:name="Medium Shading 2 Accent 3" w:semiHidden="0" w:uiPriority="64" w:unhideWhenUsed="0"/>
-    <w:lsdException w:name="Medium List 1 Accent 3" w:semiHidden="0" w:uiPriority="65" w:unhideWhenUsed="0"/>
-    <w:lsdException w:name="Medium List 2 Accent 3" w:semiHidden="0" w:uiPriority="66" w:unhideWhenUsed="0"/>
-    <w:lsdException w:name="Medium Grid 1 Accent 3" w:semiHidden="0" w:uiPriority="67" w:unhideWhenUsed="0"/>
-    <w:lsdException w:name="Medium Grid 2 Accent 3" w:semiHidden="0" w:uiPriority="68" w:unhideWhenUsed="0"/>
-    <w:lsdException w:name="Medium Grid 3 Accent 3" w:semiHidden="0" w:uiPriority="69" w:unhideWhenUsed="0"/>
-    <w:lsdException w:name="Dark List Accent 3" w:semiHidden="0" w:uiPriority="70" w:unhideWhenUsed="0"/>
-    <w:lsdException w:name="Colorful Shading Accent 3" w:semiHidden="0" w:uiPriority="71" w:unhideWhenUsed="0"/>
-    <w:lsdException w:name="Colorful List Accent 3" w:semiHidden="0" w:uiPriority="72" w:unhideWhenUsed="0"/>
-    <w:lsdException w:name="Colorful Grid Accent 3" w:semiHidden="0" w:uiPriority="73" w:unhideWhenUsed="0"/>
-    <w:lsdException w:name="Light Shading Accent 4" w:semiHidden="0" w:uiPriority="60" w:unhideWhenUsed="0"/>
-    <w:lsdException w:name="Light List Accent 4" w:semiHidden="0" w:uiPriority="61" w:unhideWhenUsed="0"/>
-    <w:lsdException w:name="Light Grid Accent 4" w:semiHidden="0" w:uiPriority="62" w:unhideWhenUsed="0"/>
-    <w:lsdException w:name="Medium Shading 1 Accent 4" w:semiHidden="0" w:uiPriority="63" w:unhideWhenUsed="0"/>
-    <w:lsdException w:name="Medium Shading 2 Accent 4" w:semiHidden="0" w:uiPriority="64" w:unhideWhenUsed="0"/>
-    <w:lsdException w:name="Medium List 1 Accent 4" w:semiHidden="0" w:uiPriority="65" w:unhideWhenUsed="0"/>
-    <w:lsdException w:name="Medium List 2 Accent 4" w:semiHidden="0" w:uiPriority="66" w:unhideWhenUsed="0"/>
-    <w:lsdException w:name="Medium Grid 1 Accent 4" w:semiHidden="0" w:uiPriority="67" w:unhideWhenUsed="0"/>
-    <w:lsdException w:name="Medium Grid 2 Accent 4" w:semiHidden="0" w:uiPriority="68" w:unhideWhenUsed="0"/>
-    <w:lsdException w:name="Medium Grid 3 Accent 4" w:semiHidden="0" w:uiPriority="69" w:unhideWhenUsed="0"/>
-    <w:lsdException w:name="Dark List Accent 4" w:semiHidden="0" w:uiPriority="70" w:unhideWhenUsed="0"/>
-    <w:lsdException w:name="Colorful Shading Accent 4" w:semiHidden="0" w:uiPriority="71" w:unhideWhenUsed="0"/>
-    <w:lsdException w:name="Colorful List Accent 4" w:semiHidden="0" w:uiPriority="72" w:unhideWhenUsed="0"/>
-    <w:lsdException w:name="Colorful Grid Accent 4" w:semiHidden="0" w:uiPriority="73" w:unhideWhenUsed="0"/>
-    <w:lsdException w:name="Light Shading Accent 5" w:semiHidden="0" w:uiPriority="60" w:unhideWhenUsed="0"/>
-    <w:lsdException w:name="Light List Accent 5" w:semiHidden="0" w:uiPriority="61" w:unhideWhenUsed="0"/>
-    <w:lsdException w:name="Light Grid Accent 5" w:semiHidden="0" w:uiPriority="62" w:unhideWhenUsed="0"/>
-    <w:lsdException w:name="Medium Shading 1 Accent 5" w:semiHidden="0" w:uiPriority="63" w:unhideWhenUsed="0"/>
-    <w:lsdException w:name="Medium Shading 2 Accent 5" w:semiHidden="0" w:uiPriority="64" w:unhideWhenUsed="0"/>
-    <w:lsdException w:name="Medium List 1 Accent 5" w:semiHidden="0" w:uiPriority="65" w:unhideWhenUsed="0"/>
-    <w:lsdException w:name="Medium List 2 Accent 5" w:semiHidden="0" w:uiPriority="66" w:unhideWhenUsed="0"/>
-    <w:lsdException w:name="Medium Grid 1 Accent 5" w:semiHidden="0" w:uiPriority="67" w:unhideWhenUsed="0"/>
-    <w:lsdException w:name="Medium Grid 2 Accent 5" w:semiHidden="0" w:uiPriority="68" w:unhideWhenUsed="0"/>
-    <w:lsdException w:name="Medium Grid 3 Accent 5" w:semiHidden="0" w:uiPriority="69" w:unhideWhenUsed="0"/>
-    <w:lsdException w:name="Dark List Accent 5" w:semiHidden="0" w:uiPriority="70" w:unhideWhenUsed="0"/>
-    <w:lsdException w:name="Colorful Shading Accent 5" w:semiHidden="0" w:uiPriority="71" w:unhideWhenUsed="0"/>
-    <w:lsdException w:name="Colorful List Accent 5" w:semiHidden="0" w:uiPriority="72" w:unhideWhenUsed="0"/>
-    <w:lsdException w:name="Colorful Grid Accent 5" w:semiHidden="0" w:uiPriority="73" w:unhideWhenUsed="0"/>
-    <w:lsdException w:name="Light Shading Accent 6" w:semiHidden="0" w:uiPriority="60" w:unhideWhenUsed="0"/>
-    <w:lsdException w:name="Light List Accent 6" w:semiHidden="0" w:uiPriority="61" w:unhideWhenUsed="0"/>
-    <w:lsdException w:name="Light Grid Accent 6" w:semiHidden="0" w:uiPriority="62" w:unhideWhenUsed="0"/>
-    <w:lsdException w:name="Medium Shading 1 Accent 6" w:semiHidden="0" w:uiPriority="63" w:unhideWhenUsed="0"/>
-    <w:lsdException w:name="Medium Shading 2 Accent 6" w:semiHidden="0" w:uiPriority="64" w:unhideWhenUsed="0"/>
-    <w:lsdException w:name="Medium List 1 Accent 6" w:semiHidden="0" w:uiPriority="65" w:unhideWhenUsed="0"/>
-    <w:lsdException w:name="Medium List 2 Accent 6" w:semiHidden="0" w:uiPriority="66" w:unhideWhenUsed="0"/>
-    <w:lsdException w:name="Medium Grid 1 Accent 6" w:semiHidden="0" w:uiPriority="67" w:unhideWhenUsed="0"/>
-    <w:lsdException w:name="Medium Grid 2 Accent 6" w:semiHidden="0" w:uiPriority="68" w:unhideWhenUsed="0"/>
-    <w:lsdException w:name="Medium Grid 3 Accent 6" w:semiHidden="0" w:uiPriority="69" w:unhideWhenUsed="0"/>
-    <w:lsdException w:name="Dark List Accent 6" w:semiHidden="0" w:uiPriority="70" w:unhideWhenUsed="0"/>
-    <w:lsdException w:name="Colorful Shading Accent 6" w:semiHidden="0" w:uiPriority="71" w:unhideWhenUsed="0"/>
-    <w:lsdException w:name="Colorful List Accent 6" w:semiHidden="0" w:uiPriority="72" w:unhideWhenUsed="0"/>
-    <w:lsdException w:name="Colorful Grid Accent 6" w:semiHidden="0" w:uiPriority="73" w:unhideWhenUsed="0"/>
-    <w:lsdException w:name="Subtle Emphasis" w:semiHidden="0" w:uiPriority="19" w:unhideWhenUsed="0" w:qFormat="1"/>
-    <w:lsdException w:name="Intense Emphasis" w:semiHidden="0" w:uiPriority="21" w:unhideWhenUsed="0" w:qFormat="1"/>
-    <w:lsdException w:name="Subtle Reference" w:semiHidden="0" w:uiPriority="31" w:unhideWhenUsed="0" w:qFormat="1"/>
-    <w:lsdException w:name="Intense Reference" w:semiHidden="0" w:uiPriority="32" w:unhideWhenUsed="0" w:qFormat="1"/>
-    <w:lsdException w:name="Book Title" w:semiHidden="0" w:uiPriority="33" w:unhideWhenUsed="0" w:qFormat="1"/>
-    <w:lsdException w:name="Bibliography" w:uiPriority="37"/>
-    <w:lsdException w:name="TOC Heading" w:uiPriority="39" w:qFormat="1"/>
-  </w:latentStyles>
-  <w:style w:type="paragraph" w:default="1" w:styleId="Normal">
-    <w:name w:val="Normal"/>
-    <w:qFormat/>
-  </w:style>
-  <w:style w:type="character" w:default="1" w:styleId="DefaultParagraphFont">
-    <w:name w:val="Default Paragraph Font"/>
-    <w:uiPriority w:val="1"/>
-    <w:semiHidden/>
-    <w:unhideWhenUsed/>
-  </w:style>
-  <w:style w:type="table" w:default="1" w:styleId="TableNormal">
-    <w:name w:val="Normal Table"/>
-    <w:uiPriority w:val="99"/>
-    <w:semiHidden/>
-    <w:unhideWhenUsed/>
-    <w:tblPr>
-      <w:tblInd w:w="0" w:type="dxa"/>
-      <w:tblCellMar>
-        <w:top w:w="0" w:type="dxa"/>
-        <w:left w:w="108" w:type="dxa"/>
-        <w:bottom w:w="0" w:type="dxa"/>
-        <w:right w:w="108" w:type="dxa"/>
-      </w:tblCellMar>
-    </w:tblPr>
-  </w:style>
-  <w:style w:type="numbering" w:default="1" w:styleId="NoList">
-    <w:name w:val="No List"/>
-    <w:uiPriority w:val="99"/>
-    <w:semiHidden/>
-    <w:unhideWhenUsed/>
-  </w:style>
-  <w:style w:type="paragraph" w:styleId="ListParagraph">
-    <w:name w:val="List Paragraph"/>
-    <w:basedOn w:val="Normal"/>
-    <w:uiPriority w:val="34"/>
-    <w:qFormat/>
-    <w:rsid w:val="00436AA4"/>
-    <w:pPr>
-      <w:ind w:left="720"/>
-      <w:contextualSpacing/>
-    </w:pPr>
-  </w:style>
-  <w:style w:type="table" w:styleId="TableGrid">
-    <w:name w:val="Table Grid"/>
-    <w:basedOn w:val="TableNormal"/>
-    <w:uiPriority w:val="39"/>
-    <w:rsid w:val="00436AA4"/>
-    <w:pPr>
-      <w:spacing w:after="0" w:line="240" w:lineRule="auto"/>
-    </w:pPr>
-    <w:tblPr>
-      <w:tblInd w:w="0" w:type="dxa"/>
-      <w:tblBorders>
-        <w:top w:val="single" w:sz="4" w:space="0" w:color="auto"/>
-        <w:left w:val="single" w:sz="4" w:space="0" w:color="auto"/>
-        <w:bottom w:val="single" w:sz="4" w:space="0" w:color="auto"/>
-        <w:right w:val="single" w:sz="4" w:space="0" w:color="auto"/>
-        <w:insideH w:val="single" w:sz="4" w:space="0" w:color="auto"/>
-        <w:insideV w:val="single" w:sz="4" w:space="0" w:color="auto"/>
-      </w:tblBorders>
-      <w:tblCellMar>
-        <w:top w:w="0" w:type="dxa"/>
-        <w:left w:w="108" w:type="dxa"/>
-        <w:bottom w:w="0" w:type="dxa"/>
-        <w:right w:w="108" w:type="dxa"/>
-      </w:tblCellMar>
     </w:tblPr>
   </w:style>
   <w:style w:type="paragraph" w:styleId="ListBullet">
@@ -13025,7 +19190,7 @@
   <a:extraClrSchemeLst/>
   <a:extLst>
     <a:ext uri="{05A4C25C-085E-4340-85A3-A5531E510DB2}">
-      <thm15:themeFamily xmlns:thm15="http://schemas.microsoft.com/office/thememl/2012/main" xmlns="" name="Office Theme" id="{62F939B6-93AF-4DB8-9C6B-D6C7DFDC589F}" vid="{4A3C46E8-61CC-4603-A589-7422A47A8E4A}"/>
+      <thm15:themeFamily xmlns:thm15="http://schemas.microsoft.com/office/thememl/2012/main" name="Office Theme" id="{62F939B6-93AF-4DB8-9C6B-D6C7DFDC589F}" vid="{4A3C46E8-61CC-4603-A589-7422A47A8E4A}"/>
     </a:ext>
   </a:extLst>
 </a:theme>

--- a/Bao Cao/BÁO CÁO TIẾN ĐỘ HÀNG TUẦN ĐỒ ÁN CNTT 18110204_18110243.docx
+++ b/Bao Cao/BÁO CÁO TIẾN ĐỘ HÀNG TUẦN ĐỒ ÁN CNTT 18110204_18110243.docx
@@ -1,6 +1,6 @@
 
 <file path=word/document.xml><?xml version="1.0" encoding="utf-8"?>
-<w:document xmlns:wpc="http://schemas.microsoft.com/office/word/2010/wordprocessingCanvas" xmlns:cx="http://schemas.microsoft.com/office/drawing/2014/chartex" xmlns:cx1="http://schemas.microsoft.com/office/drawing/2015/9/8/chartex" xmlns:cx2="http://schemas.microsoft.com/office/drawing/2015/10/21/chartex" xmlns:cx3="http://schemas.microsoft.com/office/drawing/2016/5/9/chartex" xmlns:cx4="http://schemas.microsoft.com/office/drawing/2016/5/10/chartex" xmlns:cx5="http://schemas.microsoft.com/office/drawing/2016/5/11/chartex" xmlns:cx6="http://schemas.microsoft.com/office/drawing/2016/5/12/chartex" xmlns:cx7="http://schemas.microsoft.com/office/drawing/2016/5/13/chartex" xmlns:cx8="http://schemas.microsoft.com/office/drawing/2016/5/14/chartex" xmlns:mc="http://schemas.openxmlformats.org/markup-compatibility/2006" xmlns:aink="http://schemas.microsoft.com/office/drawing/2016/ink" xmlns:am3d="http://schemas.microsoft.com/office/drawing/2017/model3d" xmlns:o="urn:schemas-microsoft-com:office:office" xmlns:r="http://schemas.openxmlformats.org/officeDocument/2006/relationships" xmlns:m="http://schemas.openxmlformats.org/officeDocument/2006/math" xmlns:v="urn:schemas-microsoft-com:vml" xmlns:wp14="http://schemas.microsoft.com/office/word/2010/wordprocessingDrawing" xmlns:wp="http://schemas.openxmlformats.org/drawingml/2006/wordprocessingDrawing" xmlns:w10="urn:schemas-microsoft-com:office:word" xmlns:w="http://schemas.openxmlformats.org/wordprocessingml/2006/main" xmlns:w14="http://schemas.microsoft.com/office/word/2010/wordml" xmlns:w15="http://schemas.microsoft.com/office/word/2012/wordml" xmlns:w16cex="http://schemas.microsoft.com/office/word/2018/wordml/cex" xmlns:w16cid="http://schemas.microsoft.com/office/word/2016/wordml/cid" xmlns:w16="http://schemas.microsoft.com/office/word/2018/wordml" xmlns:w16se="http://schemas.microsoft.com/office/word/2015/wordml/symex" xmlns:wpg="http://schemas.microsoft.com/office/word/2010/wordprocessingGroup" xmlns:wpi="http://schemas.microsoft.com/office/word/2010/wordprocessingInk" xmlns:wne="http://schemas.microsoft.com/office/word/2006/wordml" xmlns:wps="http://schemas.microsoft.com/office/word/2010/wordprocessingShape" mc:Ignorable="w14 w15 w16se w16cid w16 w16cex wp14">
+<w:document xmlns:wpc="http://schemas.microsoft.com/office/word/2010/wordprocessingCanvas" xmlns:cx="http://schemas.microsoft.com/office/drawing/2014/chartex" xmlns:mc="http://schemas.openxmlformats.org/markup-compatibility/2006" xmlns:o="urn:schemas-microsoft-com:office:office" xmlns:r="http://schemas.openxmlformats.org/officeDocument/2006/relationships" xmlns:m="http://schemas.openxmlformats.org/officeDocument/2006/math" xmlns:v="urn:schemas-microsoft-com:vml" xmlns:wp14="http://schemas.microsoft.com/office/word/2010/wordprocessingDrawing" xmlns:wp="http://schemas.openxmlformats.org/drawingml/2006/wordprocessingDrawing" xmlns:w10="urn:schemas-microsoft-com:office:word" xmlns:w="http://schemas.openxmlformats.org/wordprocessingml/2006/main" xmlns:w14="http://schemas.microsoft.com/office/word/2010/wordml" xmlns:w15="http://schemas.microsoft.com/office/word/2012/wordml" xmlns:w16se="http://schemas.microsoft.com/office/word/2015/wordml/symex" xmlns:wpg="http://schemas.microsoft.com/office/word/2010/wordprocessingGroup" xmlns:wpi="http://schemas.microsoft.com/office/word/2010/wordprocessingInk" xmlns:wne="http://schemas.microsoft.com/office/word/2006/wordml" xmlns:wps="http://schemas.microsoft.com/office/word/2010/wordprocessingShape" mc:Ignorable="w14 w15 w16se wp14">
   <w:body>
     <w:p>
       <w:pPr>
@@ -457,7 +457,25 @@
           <w:sz w:val="26"/>
           <w:szCs w:val="26"/>
         </w:rPr>
-        <w:t xml:space="preserve"> khoa CNTT</w:t>
+        <w:t xml:space="preserve"> </w:t>
+      </w:r>
+      <w:proofErr w:type="spellStart"/>
+      <w:r>
+        <w:rPr>
+          <w:rFonts w:ascii="Times New Roman" w:hAnsi="Times New Roman" w:cs="Times New Roman"/>
+          <w:sz w:val="26"/>
+          <w:szCs w:val="26"/>
+        </w:rPr>
+        <w:t>khoa</w:t>
+      </w:r>
+      <w:proofErr w:type="spellEnd"/>
+      <w:r>
+        <w:rPr>
+          <w:rFonts w:ascii="Times New Roman" w:hAnsi="Times New Roman" w:cs="Times New Roman"/>
+          <w:sz w:val="26"/>
+          <w:szCs w:val="26"/>
+        </w:rPr>
+        <w:t xml:space="preserve"> CNTT</w:t>
       </w:r>
     </w:p>
     <w:p>
@@ -988,13 +1006,23 @@
                 <w:szCs w:val="26"/>
               </w:rPr>
             </w:pPr>
-            <w:r>
-              <w:rPr>
-                <w:rFonts w:ascii="Times New Roman" w:hAnsi="Times New Roman" w:cs="Times New Roman"/>
-                <w:sz w:val="26"/>
-                <w:szCs w:val="26"/>
-              </w:rPr>
-              <w:t xml:space="preserve">Tu </w:t>
+            <w:proofErr w:type="spellStart"/>
+            <w:r>
+              <w:rPr>
+                <w:rFonts w:ascii="Times New Roman" w:hAnsi="Times New Roman" w:cs="Times New Roman"/>
+                <w:sz w:val="26"/>
+                <w:szCs w:val="26"/>
+              </w:rPr>
+              <w:t>Tu</w:t>
+            </w:r>
+            <w:proofErr w:type="spellEnd"/>
+            <w:r>
+              <w:rPr>
+                <w:rFonts w:ascii="Times New Roman" w:hAnsi="Times New Roman" w:cs="Times New Roman"/>
+                <w:sz w:val="26"/>
+                <w:szCs w:val="26"/>
+              </w:rPr>
+              <w:t xml:space="preserve"> </w:t>
             </w:r>
             <w:proofErr w:type="spellStart"/>
             <w:r>
@@ -1472,7 +1500,25 @@
           <w:sz w:val="26"/>
           <w:szCs w:val="26"/>
         </w:rPr>
-        <w:t xml:space="preserve"> 1 (8/10-13/10) : </w:t>
+        <w:t xml:space="preserve"> 1 (8/10-13/10</w:t>
+      </w:r>
+      <w:proofErr w:type="gramStart"/>
+      <w:r>
+        <w:rPr>
+          <w:rFonts w:ascii="Times New Roman" w:hAnsi="Times New Roman" w:cs="Times New Roman"/>
+          <w:sz w:val="26"/>
+          <w:szCs w:val="26"/>
+        </w:rPr>
+        <w:t>) :</w:t>
+      </w:r>
+      <w:proofErr w:type="gramEnd"/>
+      <w:r>
+        <w:rPr>
+          <w:rFonts w:ascii="Times New Roman" w:hAnsi="Times New Roman" w:cs="Times New Roman"/>
+          <w:sz w:val="26"/>
+          <w:szCs w:val="26"/>
+        </w:rPr>
+        <w:t xml:space="preserve"> </w:t>
       </w:r>
       <w:proofErr w:type="spellStart"/>
       <w:r>
@@ -2134,7 +2180,16 @@
           <w:sz w:val="26"/>
           <w:szCs w:val="26"/>
         </w:rPr>
-        <w:t xml:space="preserve"> ( </w:t>
+        <w:t xml:space="preserve"> </w:t>
+      </w:r>
+      <w:proofErr w:type="gramStart"/>
+      <w:r>
+        <w:rPr>
+          <w:rFonts w:ascii="Times New Roman" w:hAnsi="Times New Roman" w:cs="Times New Roman"/>
+          <w:sz w:val="26"/>
+          <w:szCs w:val="26"/>
+        </w:rPr>
+        <w:t xml:space="preserve">( </w:t>
       </w:r>
       <w:proofErr w:type="spellStart"/>
       <w:r>
@@ -2146,6 +2201,7 @@
         <w:t>chức</w:t>
       </w:r>
       <w:proofErr w:type="spellEnd"/>
+      <w:proofErr w:type="gramEnd"/>
       <w:r>
         <w:rPr>
           <w:rFonts w:ascii="Times New Roman" w:hAnsi="Times New Roman" w:cs="Times New Roman"/>
@@ -2567,7 +2623,25 @@
           <w:sz w:val="26"/>
           <w:szCs w:val="26"/>
         </w:rPr>
-        <w:t xml:space="preserve"> 10 (9/12-  ): </w:t>
+        <w:t xml:space="preserve"> 10 (9/12-</w:t>
+      </w:r>
+      <w:proofErr w:type="gramStart"/>
+      <w:r>
+        <w:rPr>
+          <w:rFonts w:ascii="Times New Roman" w:hAnsi="Times New Roman" w:cs="Times New Roman"/>
+          <w:sz w:val="26"/>
+          <w:szCs w:val="26"/>
+        </w:rPr>
+        <w:t xml:space="preserve">  )</w:t>
+      </w:r>
+      <w:proofErr w:type="gramEnd"/>
+      <w:r>
+        <w:rPr>
+          <w:rFonts w:ascii="Times New Roman" w:hAnsi="Times New Roman" w:cs="Times New Roman"/>
+          <w:sz w:val="26"/>
+          <w:szCs w:val="26"/>
+        </w:rPr>
+        <w:t xml:space="preserve">: </w:t>
       </w:r>
       <w:proofErr w:type="spellStart"/>
       <w:r>
@@ -4341,6 +4415,7 @@
               <w:t xml:space="preserve"> </w:t>
             </w:r>
             <w:proofErr w:type="spellStart"/>
+            <w:proofErr w:type="gramStart"/>
             <w:r>
               <w:rPr>
                 <w:rFonts w:ascii="Times New Roman" w:hAnsi="Times New Roman" w:cs="Times New Roman"/>
@@ -4350,6 +4425,7 @@
               <w:t>tin,kỹ</w:t>
             </w:r>
             <w:proofErr w:type="spellEnd"/>
+            <w:proofErr w:type="gramEnd"/>
             <w:r>
               <w:rPr>
                 <w:rFonts w:ascii="Times New Roman" w:hAnsi="Times New Roman" w:cs="Times New Roman"/>
@@ -4410,7 +4486,25 @@
                 <w:sz w:val="26"/>
                 <w:szCs w:val="26"/>
               </w:rPr>
-              <w:t xml:space="preserve"> chia ra </w:t>
+              <w:t xml:space="preserve"> chia </w:t>
+            </w:r>
+            <w:proofErr w:type="spellStart"/>
+            <w:r>
+              <w:rPr>
+                <w:rFonts w:ascii="Times New Roman" w:hAnsi="Times New Roman" w:cs="Times New Roman"/>
+                <w:sz w:val="26"/>
+                <w:szCs w:val="26"/>
+              </w:rPr>
+              <w:t>ra</w:t>
+            </w:r>
+            <w:proofErr w:type="spellEnd"/>
+            <w:r>
+              <w:rPr>
+                <w:rFonts w:ascii="Times New Roman" w:hAnsi="Times New Roman" w:cs="Times New Roman"/>
+                <w:sz w:val="26"/>
+                <w:szCs w:val="26"/>
+              </w:rPr>
+              <w:t xml:space="preserve"> </w:t>
             </w:r>
             <w:proofErr w:type="spellStart"/>
             <w:r>
@@ -5119,7 +5213,25 @@
                 <w:sz w:val="26"/>
                 <w:szCs w:val="26"/>
               </w:rPr>
-              <w:t xml:space="preserve"> khoa </w:t>
+              <w:t xml:space="preserve"> </w:t>
+            </w:r>
+            <w:proofErr w:type="spellStart"/>
+            <w:r>
+              <w:rPr>
+                <w:rFonts w:ascii="Times New Roman" w:hAnsi="Times New Roman" w:cs="Times New Roman"/>
+                <w:sz w:val="26"/>
+                <w:szCs w:val="26"/>
+              </w:rPr>
+              <w:t>khoa</w:t>
+            </w:r>
+            <w:proofErr w:type="spellEnd"/>
+            <w:r>
+              <w:rPr>
+                <w:rFonts w:ascii="Times New Roman" w:hAnsi="Times New Roman" w:cs="Times New Roman"/>
+                <w:sz w:val="26"/>
+                <w:szCs w:val="26"/>
+              </w:rPr>
+              <w:t xml:space="preserve"> </w:t>
             </w:r>
             <w:proofErr w:type="spellStart"/>
             <w:r>
@@ -5324,7 +5436,25 @@
                 <w:sz w:val="26"/>
                 <w:szCs w:val="26"/>
               </w:rPr>
-              <w:t xml:space="preserve"> ra </w:t>
+              <w:t xml:space="preserve"> </w:t>
+            </w:r>
+            <w:proofErr w:type="spellStart"/>
+            <w:r>
+              <w:rPr>
+                <w:rFonts w:ascii="Times New Roman" w:hAnsi="Times New Roman" w:cs="Times New Roman"/>
+                <w:sz w:val="26"/>
+                <w:szCs w:val="26"/>
+              </w:rPr>
+              <w:t>ra</w:t>
+            </w:r>
+            <w:proofErr w:type="spellEnd"/>
+            <w:r>
+              <w:rPr>
+                <w:rFonts w:ascii="Times New Roman" w:hAnsi="Times New Roman" w:cs="Times New Roman"/>
+                <w:sz w:val="26"/>
+                <w:szCs w:val="26"/>
+              </w:rPr>
+              <w:t xml:space="preserve"> </w:t>
             </w:r>
             <w:proofErr w:type="spellStart"/>
             <w:r>
@@ -6113,7 +6243,25 @@
                 <w:sz w:val="26"/>
                 <w:szCs w:val="26"/>
               </w:rPr>
-              <w:t xml:space="preserve"> khoa CNTT </w:t>
+              <w:t xml:space="preserve"> </w:t>
+            </w:r>
+            <w:proofErr w:type="spellStart"/>
+            <w:r>
+              <w:rPr>
+                <w:rFonts w:ascii="Times New Roman" w:hAnsi="Times New Roman" w:cs="Times New Roman"/>
+                <w:sz w:val="26"/>
+                <w:szCs w:val="26"/>
+              </w:rPr>
+              <w:t>khoa</w:t>
+            </w:r>
+            <w:proofErr w:type="spellEnd"/>
+            <w:r>
+              <w:rPr>
+                <w:rFonts w:ascii="Times New Roman" w:hAnsi="Times New Roman" w:cs="Times New Roman"/>
+                <w:sz w:val="26"/>
+                <w:szCs w:val="26"/>
+              </w:rPr>
+              <w:t xml:space="preserve"> CNTT </w:t>
             </w:r>
             <w:proofErr w:type="spellStart"/>
             <w:r>
@@ -6336,7 +6484,25 @@
                 <w:sz w:val="26"/>
                 <w:szCs w:val="26"/>
               </w:rPr>
-              <w:t xml:space="preserve"> khoa CNTT, </w:t>
+              <w:t xml:space="preserve"> </w:t>
+            </w:r>
+            <w:proofErr w:type="spellStart"/>
+            <w:r>
+              <w:rPr>
+                <w:rFonts w:ascii="Times New Roman" w:hAnsi="Times New Roman" w:cs="Times New Roman"/>
+                <w:sz w:val="26"/>
+                <w:szCs w:val="26"/>
+              </w:rPr>
+              <w:t>khoa</w:t>
+            </w:r>
+            <w:proofErr w:type="spellEnd"/>
+            <w:r>
+              <w:rPr>
+                <w:rFonts w:ascii="Times New Roman" w:hAnsi="Times New Roman" w:cs="Times New Roman"/>
+                <w:sz w:val="26"/>
+                <w:szCs w:val="26"/>
+              </w:rPr>
+              <w:t xml:space="preserve"> CNTT, </w:t>
             </w:r>
             <w:proofErr w:type="spellStart"/>
             <w:r>
@@ -6546,6 +6712,7 @@
                 <w:sz w:val="26"/>
                 <w:szCs w:val="26"/>
               </w:rPr>
+              <w:lastRenderedPageBreak/>
               <w:t>Tuần</w:t>
             </w:r>
             <w:proofErr w:type="spellEnd"/>
@@ -7183,7 +7350,16 @@
                 <w:sz w:val="26"/>
                 <w:szCs w:val="26"/>
               </w:rPr>
-              <w:t xml:space="preserve"> ( </w:t>
+              <w:t xml:space="preserve"> </w:t>
+            </w:r>
+            <w:proofErr w:type="gramStart"/>
+            <w:r>
+              <w:rPr>
+                <w:rFonts w:ascii="Times New Roman" w:hAnsi="Times New Roman" w:cs="Times New Roman"/>
+                <w:sz w:val="26"/>
+                <w:szCs w:val="26"/>
+              </w:rPr>
+              <w:t xml:space="preserve">( </w:t>
             </w:r>
             <w:proofErr w:type="spellStart"/>
             <w:r>
@@ -7195,6 +7371,7 @@
               <w:t>tạo</w:t>
             </w:r>
             <w:proofErr w:type="spellEnd"/>
+            <w:proofErr w:type="gramEnd"/>
             <w:r>
               <w:rPr>
                 <w:rFonts w:ascii="Times New Roman" w:hAnsi="Times New Roman" w:cs="Times New Roman"/>
@@ -7643,6 +7820,7 @@
               <w:t xml:space="preserve"> </w:t>
             </w:r>
             <w:proofErr w:type="spellStart"/>
+            <w:proofErr w:type="gramStart"/>
             <w:r>
               <w:rPr>
                 <w:rFonts w:ascii="Times New Roman" w:hAnsi="Times New Roman" w:cs="Times New Roman"/>
@@ -7661,6 +7839,7 @@
               <w:t>(</w:t>
             </w:r>
             <w:proofErr w:type="spellStart"/>
+            <w:proofErr w:type="gramEnd"/>
             <w:r>
               <w:rPr>
                 <w:rFonts w:ascii="Times New Roman" w:hAnsi="Times New Roman" w:cs="Times New Roman"/>
@@ -8223,6 +8402,7 @@
               <w:t xml:space="preserve"> no </w:t>
             </w:r>
             <w:proofErr w:type="spellStart"/>
+            <w:proofErr w:type="gramStart"/>
             <w:r>
               <w:rPr>
                 <w:rFonts w:ascii="Times New Roman" w:hAnsi="Times New Roman" w:cs="Times New Roman"/>
@@ -8250,6 +8430,7 @@
               <w:t>sử</w:t>
             </w:r>
             <w:proofErr w:type="spellEnd"/>
+            <w:proofErr w:type="gramEnd"/>
             <w:r>
               <w:rPr>
                 <w:rFonts w:ascii="Times New Roman" w:hAnsi="Times New Roman" w:cs="Times New Roman"/>
@@ -8994,6 +9175,7 @@
               <w:rPr>
                 <w:rFonts w:ascii="Times New Roman" w:hAnsi="Times New Roman" w:cs="Times New Roman"/>
                 <w:noProof/>
+                <w:lang w:val="en-GB" w:eastAsia="en-GB"/>
               </w:rPr>
               <w:drawing>
                 <wp:inline distT="0" distB="0" distL="0" distR="0" wp14:anchorId="3ABDD56E" wp14:editId="5AB32869">
@@ -9122,6 +9304,237 @@
                 <w:szCs w:val="26"/>
               </w:rPr>
             </w:pPr>
+            <w:proofErr w:type="spellStart"/>
+            <w:r>
+              <w:rPr>
+                <w:rFonts w:ascii="Times New Roman" w:hAnsi="Times New Roman" w:cs="Times New Roman"/>
+                <w:b/>
+                <w:sz w:val="26"/>
+                <w:szCs w:val="26"/>
+              </w:rPr>
+              <w:t>các</w:t>
+            </w:r>
+            <w:proofErr w:type="spellEnd"/>
+            <w:r>
+              <w:rPr>
+                <w:rFonts w:ascii="Times New Roman" w:hAnsi="Times New Roman" w:cs="Times New Roman"/>
+                <w:b/>
+                <w:sz w:val="26"/>
+                <w:szCs w:val="26"/>
+              </w:rPr>
+              <w:t xml:space="preserve"> </w:t>
+            </w:r>
+            <w:proofErr w:type="spellStart"/>
+            <w:r>
+              <w:rPr>
+                <w:rFonts w:ascii="Times New Roman" w:hAnsi="Times New Roman" w:cs="Times New Roman"/>
+                <w:b/>
+                <w:sz w:val="26"/>
+                <w:szCs w:val="26"/>
+              </w:rPr>
+              <w:t>hàm</w:t>
+            </w:r>
+            <w:proofErr w:type="spellEnd"/>
+            <w:r>
+              <w:rPr>
+                <w:rFonts w:ascii="Times New Roman" w:hAnsi="Times New Roman" w:cs="Times New Roman"/>
+                <w:b/>
+                <w:sz w:val="26"/>
+                <w:szCs w:val="26"/>
+              </w:rPr>
+              <w:t xml:space="preserve"> </w:t>
+            </w:r>
+            <w:proofErr w:type="spellStart"/>
+            <w:r>
+              <w:rPr>
+                <w:rFonts w:ascii="Times New Roman" w:hAnsi="Times New Roman" w:cs="Times New Roman"/>
+                <w:b/>
+                <w:sz w:val="26"/>
+                <w:szCs w:val="26"/>
+              </w:rPr>
+              <w:t>điều</w:t>
+            </w:r>
+            <w:proofErr w:type="spellEnd"/>
+            <w:r>
+              <w:rPr>
+                <w:rFonts w:ascii="Times New Roman" w:hAnsi="Times New Roman" w:cs="Times New Roman"/>
+                <w:b/>
+                <w:sz w:val="26"/>
+                <w:szCs w:val="26"/>
+              </w:rPr>
+              <w:t xml:space="preserve"> </w:t>
+            </w:r>
+            <w:proofErr w:type="spellStart"/>
+            <w:r>
+              <w:rPr>
+                <w:rFonts w:ascii="Times New Roman" w:hAnsi="Times New Roman" w:cs="Times New Roman"/>
+                <w:b/>
+                <w:sz w:val="26"/>
+                <w:szCs w:val="26"/>
+              </w:rPr>
+              <w:t>khiển</w:t>
+            </w:r>
+            <w:proofErr w:type="spellEnd"/>
+            <w:r>
+              <w:rPr>
+                <w:rFonts w:ascii="Times New Roman" w:hAnsi="Times New Roman" w:cs="Times New Roman"/>
+                <w:b/>
+                <w:sz w:val="26"/>
+                <w:szCs w:val="26"/>
+              </w:rPr>
+              <w:t xml:space="preserve"> </w:t>
+            </w:r>
+            <w:proofErr w:type="spellStart"/>
+            <w:r>
+              <w:rPr>
+                <w:rFonts w:ascii="Times New Roman" w:hAnsi="Times New Roman" w:cs="Times New Roman"/>
+                <w:b/>
+                <w:sz w:val="26"/>
+                <w:szCs w:val="26"/>
+              </w:rPr>
+              <w:t>của</w:t>
+            </w:r>
+            <w:proofErr w:type="spellEnd"/>
+            <w:r>
+              <w:rPr>
+                <w:rFonts w:ascii="Times New Roman" w:hAnsi="Times New Roman" w:cs="Times New Roman"/>
+                <w:b/>
+                <w:sz w:val="26"/>
+                <w:szCs w:val="26"/>
+              </w:rPr>
+              <w:t xml:space="preserve"> model Chapters </w:t>
+            </w:r>
+            <w:proofErr w:type="spellStart"/>
+            <w:r>
+              <w:rPr>
+                <w:rFonts w:ascii="Times New Roman" w:hAnsi="Times New Roman" w:cs="Times New Roman"/>
+                <w:b/>
+                <w:sz w:val="26"/>
+                <w:szCs w:val="26"/>
+              </w:rPr>
+              <w:t>sẽ</w:t>
+            </w:r>
+            <w:proofErr w:type="spellEnd"/>
+            <w:r>
+              <w:rPr>
+                <w:rFonts w:ascii="Times New Roman" w:hAnsi="Times New Roman" w:cs="Times New Roman"/>
+                <w:b/>
+                <w:sz w:val="26"/>
+                <w:szCs w:val="26"/>
+              </w:rPr>
+              <w:t xml:space="preserve"> </w:t>
+            </w:r>
+            <w:proofErr w:type="spellStart"/>
+            <w:r>
+              <w:rPr>
+                <w:rFonts w:ascii="Times New Roman" w:hAnsi="Times New Roman" w:cs="Times New Roman"/>
+                <w:b/>
+                <w:sz w:val="26"/>
+                <w:szCs w:val="26"/>
+              </w:rPr>
+              <w:t>được</w:t>
+            </w:r>
+            <w:proofErr w:type="spellEnd"/>
+            <w:r>
+              <w:rPr>
+                <w:rFonts w:ascii="Times New Roman" w:hAnsi="Times New Roman" w:cs="Times New Roman"/>
+                <w:b/>
+                <w:sz w:val="26"/>
+                <w:szCs w:val="26"/>
+              </w:rPr>
+              <w:t xml:space="preserve"> </w:t>
+            </w:r>
+            <w:proofErr w:type="spellStart"/>
+            <w:r>
+              <w:rPr>
+                <w:rFonts w:ascii="Times New Roman" w:hAnsi="Times New Roman" w:cs="Times New Roman"/>
+                <w:b/>
+                <w:sz w:val="26"/>
+                <w:szCs w:val="26"/>
+              </w:rPr>
+              <w:t>viết</w:t>
+            </w:r>
+            <w:proofErr w:type="spellEnd"/>
+            <w:r>
+              <w:rPr>
+                <w:rFonts w:ascii="Times New Roman" w:hAnsi="Times New Roman" w:cs="Times New Roman"/>
+                <w:b/>
+                <w:sz w:val="26"/>
+                <w:szCs w:val="26"/>
+              </w:rPr>
+              <w:t xml:space="preserve"> </w:t>
+            </w:r>
+            <w:proofErr w:type="spellStart"/>
+            <w:r>
+              <w:rPr>
+                <w:rFonts w:ascii="Times New Roman" w:hAnsi="Times New Roman" w:cs="Times New Roman"/>
+                <w:b/>
+                <w:sz w:val="26"/>
+                <w:szCs w:val="26"/>
+              </w:rPr>
+              <w:t>và</w:t>
+            </w:r>
+            <w:proofErr w:type="spellEnd"/>
+            <w:r>
+              <w:rPr>
+                <w:rFonts w:ascii="Times New Roman" w:hAnsi="Times New Roman" w:cs="Times New Roman"/>
+                <w:b/>
+                <w:sz w:val="26"/>
+                <w:szCs w:val="26"/>
+              </w:rPr>
+              <w:t xml:space="preserve"> </w:t>
+            </w:r>
+            <w:proofErr w:type="spellStart"/>
+            <w:r>
+              <w:rPr>
+                <w:rFonts w:ascii="Times New Roman" w:hAnsi="Times New Roman" w:cs="Times New Roman"/>
+                <w:b/>
+                <w:sz w:val="26"/>
+                <w:szCs w:val="26"/>
+              </w:rPr>
+              <w:t>xử</w:t>
+            </w:r>
+            <w:proofErr w:type="spellEnd"/>
+            <w:r>
+              <w:rPr>
+                <w:rFonts w:ascii="Times New Roman" w:hAnsi="Times New Roman" w:cs="Times New Roman"/>
+                <w:b/>
+                <w:sz w:val="26"/>
+                <w:szCs w:val="26"/>
+              </w:rPr>
+              <w:t xml:space="preserve"> </w:t>
+            </w:r>
+            <w:proofErr w:type="spellStart"/>
+            <w:r>
+              <w:rPr>
+                <w:rFonts w:ascii="Times New Roman" w:hAnsi="Times New Roman" w:cs="Times New Roman"/>
+                <w:b/>
+                <w:sz w:val="26"/>
+                <w:szCs w:val="26"/>
+              </w:rPr>
+              <w:t>lý</w:t>
+            </w:r>
+            <w:proofErr w:type="spellEnd"/>
+            <w:r>
+              <w:rPr>
+                <w:rFonts w:ascii="Times New Roman" w:hAnsi="Times New Roman" w:cs="Times New Roman"/>
+                <w:b/>
+                <w:sz w:val="26"/>
+                <w:szCs w:val="26"/>
+              </w:rPr>
+              <w:t xml:space="preserve"> ở </w:t>
+            </w:r>
+            <w:proofErr w:type="spellStart"/>
+            <w:r>
+              <w:rPr>
+                <w:rFonts w:ascii="Times New Roman" w:hAnsi="Times New Roman" w:cs="Times New Roman"/>
+                <w:b/>
+                <w:sz w:val="26"/>
+                <w:szCs w:val="26"/>
+              </w:rPr>
+              <w:t>đây</w:t>
+            </w:r>
+            <w:proofErr w:type="spellEnd"/>
           </w:p>
         </w:tc>
         <w:tc>
@@ -9145,6 +9558,7 @@
               <w:rPr>
                 <w:rFonts w:ascii="Times New Roman" w:hAnsi="Times New Roman" w:cs="Times New Roman"/>
                 <w:noProof/>
+                <w:lang w:val="en-GB" w:eastAsia="en-GB"/>
               </w:rPr>
               <w:drawing>
                 <wp:inline distT="0" distB="0" distL="0" distR="0" wp14:anchorId="7362E850" wp14:editId="043E8E16">
@@ -9186,6 +9600,7 @@
               <w:rPr>
                 <w:rFonts w:ascii="Times New Roman" w:hAnsi="Times New Roman" w:cs="Times New Roman"/>
                 <w:noProof/>
+                <w:lang w:val="en-GB" w:eastAsia="en-GB"/>
               </w:rPr>
               <w:drawing>
                 <wp:inline distT="0" distB="0" distL="0" distR="0" wp14:anchorId="3DFE6B57" wp14:editId="189C6015">
@@ -9285,6 +9700,257 @@
                 <w:szCs w:val="26"/>
               </w:rPr>
             </w:pPr>
+            <w:proofErr w:type="spellStart"/>
+            <w:r>
+              <w:rPr>
+                <w:rFonts w:ascii="Times New Roman" w:hAnsi="Times New Roman" w:cs="Times New Roman"/>
+                <w:b/>
+                <w:sz w:val="26"/>
+                <w:szCs w:val="26"/>
+              </w:rPr>
+              <w:t>các</w:t>
+            </w:r>
+            <w:proofErr w:type="spellEnd"/>
+            <w:r>
+              <w:rPr>
+                <w:rFonts w:ascii="Times New Roman" w:hAnsi="Times New Roman" w:cs="Times New Roman"/>
+                <w:b/>
+                <w:sz w:val="26"/>
+                <w:szCs w:val="26"/>
+              </w:rPr>
+              <w:t xml:space="preserve"> </w:t>
+            </w:r>
+            <w:proofErr w:type="spellStart"/>
+            <w:r>
+              <w:rPr>
+                <w:rFonts w:ascii="Times New Roman" w:hAnsi="Times New Roman" w:cs="Times New Roman"/>
+                <w:b/>
+                <w:sz w:val="26"/>
+                <w:szCs w:val="26"/>
+              </w:rPr>
+              <w:t>hàm</w:t>
+            </w:r>
+            <w:proofErr w:type="spellEnd"/>
+            <w:r>
+              <w:rPr>
+                <w:rFonts w:ascii="Times New Roman" w:hAnsi="Times New Roman" w:cs="Times New Roman"/>
+                <w:b/>
+                <w:sz w:val="26"/>
+                <w:szCs w:val="26"/>
+              </w:rPr>
+              <w:t xml:space="preserve"> </w:t>
+            </w:r>
+            <w:proofErr w:type="spellStart"/>
+            <w:r>
+              <w:rPr>
+                <w:rFonts w:ascii="Times New Roman" w:hAnsi="Times New Roman" w:cs="Times New Roman"/>
+                <w:b/>
+                <w:sz w:val="26"/>
+                <w:szCs w:val="26"/>
+              </w:rPr>
+              <w:t>điều</w:t>
+            </w:r>
+            <w:proofErr w:type="spellEnd"/>
+            <w:r>
+              <w:rPr>
+                <w:rFonts w:ascii="Times New Roman" w:hAnsi="Times New Roman" w:cs="Times New Roman"/>
+                <w:b/>
+                <w:sz w:val="26"/>
+                <w:szCs w:val="26"/>
+              </w:rPr>
+              <w:t xml:space="preserve"> </w:t>
+            </w:r>
+            <w:proofErr w:type="spellStart"/>
+            <w:r>
+              <w:rPr>
+                <w:rFonts w:ascii="Times New Roman" w:hAnsi="Times New Roman" w:cs="Times New Roman"/>
+                <w:b/>
+                <w:sz w:val="26"/>
+                <w:szCs w:val="26"/>
+              </w:rPr>
+              <w:t>khiển</w:t>
+            </w:r>
+            <w:proofErr w:type="spellEnd"/>
+            <w:r>
+              <w:rPr>
+                <w:rFonts w:ascii="Times New Roman" w:hAnsi="Times New Roman" w:cs="Times New Roman"/>
+                <w:b/>
+                <w:sz w:val="26"/>
+                <w:szCs w:val="26"/>
+              </w:rPr>
+              <w:t xml:space="preserve"> </w:t>
+            </w:r>
+            <w:proofErr w:type="spellStart"/>
+            <w:r>
+              <w:rPr>
+                <w:rFonts w:ascii="Times New Roman" w:hAnsi="Times New Roman" w:cs="Times New Roman"/>
+                <w:b/>
+                <w:sz w:val="26"/>
+                <w:szCs w:val="26"/>
+              </w:rPr>
+              <w:t>của</w:t>
+            </w:r>
+            <w:proofErr w:type="spellEnd"/>
+            <w:r>
+              <w:rPr>
+                <w:rFonts w:ascii="Times New Roman" w:hAnsi="Times New Roman" w:cs="Times New Roman"/>
+                <w:b/>
+                <w:sz w:val="26"/>
+                <w:szCs w:val="26"/>
+              </w:rPr>
+              <w:t xml:space="preserve"> model </w:t>
+            </w:r>
+            <w:proofErr w:type="spellStart"/>
+            <w:r>
+              <w:rPr>
+                <w:rFonts w:ascii="Times New Roman" w:hAnsi="Times New Roman" w:cs="Times New Roman"/>
+                <w:b/>
+                <w:sz w:val="26"/>
+                <w:szCs w:val="26"/>
+              </w:rPr>
+              <w:t>CourseGoals</w:t>
+            </w:r>
+            <w:proofErr w:type="spellEnd"/>
+            <w:r>
+              <w:rPr>
+                <w:rFonts w:ascii="Times New Roman" w:hAnsi="Times New Roman" w:cs="Times New Roman"/>
+                <w:b/>
+                <w:sz w:val="26"/>
+                <w:szCs w:val="26"/>
+              </w:rPr>
+              <w:t xml:space="preserve"> </w:t>
+            </w:r>
+            <w:proofErr w:type="spellStart"/>
+            <w:r>
+              <w:rPr>
+                <w:rFonts w:ascii="Times New Roman" w:hAnsi="Times New Roman" w:cs="Times New Roman"/>
+                <w:b/>
+                <w:sz w:val="26"/>
+                <w:szCs w:val="26"/>
+              </w:rPr>
+              <w:t>sẽ</w:t>
+            </w:r>
+            <w:proofErr w:type="spellEnd"/>
+            <w:r>
+              <w:rPr>
+                <w:rFonts w:ascii="Times New Roman" w:hAnsi="Times New Roman" w:cs="Times New Roman"/>
+                <w:b/>
+                <w:sz w:val="26"/>
+                <w:szCs w:val="26"/>
+              </w:rPr>
+              <w:t xml:space="preserve"> </w:t>
+            </w:r>
+            <w:proofErr w:type="spellStart"/>
+            <w:r>
+              <w:rPr>
+                <w:rFonts w:ascii="Times New Roman" w:hAnsi="Times New Roman" w:cs="Times New Roman"/>
+                <w:b/>
+                <w:sz w:val="26"/>
+                <w:szCs w:val="26"/>
+              </w:rPr>
+              <w:t>được</w:t>
+            </w:r>
+            <w:proofErr w:type="spellEnd"/>
+            <w:r>
+              <w:rPr>
+                <w:rFonts w:ascii="Times New Roman" w:hAnsi="Times New Roman" w:cs="Times New Roman"/>
+                <w:b/>
+                <w:sz w:val="26"/>
+                <w:szCs w:val="26"/>
+              </w:rPr>
+              <w:t xml:space="preserve"> </w:t>
+            </w:r>
+            <w:proofErr w:type="spellStart"/>
+            <w:r>
+              <w:rPr>
+                <w:rFonts w:ascii="Times New Roman" w:hAnsi="Times New Roman" w:cs="Times New Roman"/>
+                <w:b/>
+                <w:sz w:val="26"/>
+                <w:szCs w:val="26"/>
+              </w:rPr>
+              <w:t>viết</w:t>
+            </w:r>
+            <w:proofErr w:type="spellEnd"/>
+            <w:r>
+              <w:rPr>
+                <w:rFonts w:ascii="Times New Roman" w:hAnsi="Times New Roman" w:cs="Times New Roman"/>
+                <w:b/>
+                <w:sz w:val="26"/>
+                <w:szCs w:val="26"/>
+              </w:rPr>
+              <w:t xml:space="preserve"> </w:t>
+            </w:r>
+            <w:proofErr w:type="spellStart"/>
+            <w:r>
+              <w:rPr>
+                <w:rFonts w:ascii="Times New Roman" w:hAnsi="Times New Roman" w:cs="Times New Roman"/>
+                <w:b/>
+                <w:sz w:val="26"/>
+                <w:szCs w:val="26"/>
+              </w:rPr>
+              <w:t>và</w:t>
+            </w:r>
+            <w:proofErr w:type="spellEnd"/>
+            <w:r>
+              <w:rPr>
+                <w:rFonts w:ascii="Times New Roman" w:hAnsi="Times New Roman" w:cs="Times New Roman"/>
+                <w:b/>
+                <w:sz w:val="26"/>
+                <w:szCs w:val="26"/>
+              </w:rPr>
+              <w:t xml:space="preserve"> </w:t>
+            </w:r>
+            <w:proofErr w:type="spellStart"/>
+            <w:r>
+              <w:rPr>
+                <w:rFonts w:ascii="Times New Roman" w:hAnsi="Times New Roman" w:cs="Times New Roman"/>
+                <w:b/>
+                <w:sz w:val="26"/>
+                <w:szCs w:val="26"/>
+              </w:rPr>
+              <w:t>xử</w:t>
+            </w:r>
+            <w:proofErr w:type="spellEnd"/>
+            <w:r>
+              <w:rPr>
+                <w:rFonts w:ascii="Times New Roman" w:hAnsi="Times New Roman" w:cs="Times New Roman"/>
+                <w:b/>
+                <w:sz w:val="26"/>
+                <w:szCs w:val="26"/>
+              </w:rPr>
+              <w:t xml:space="preserve"> </w:t>
+            </w:r>
+            <w:proofErr w:type="spellStart"/>
+            <w:r>
+              <w:rPr>
+                <w:rFonts w:ascii="Times New Roman" w:hAnsi="Times New Roman" w:cs="Times New Roman"/>
+                <w:b/>
+                <w:sz w:val="26"/>
+                <w:szCs w:val="26"/>
+              </w:rPr>
+              <w:t>lý</w:t>
+            </w:r>
+            <w:proofErr w:type="spellEnd"/>
+            <w:r>
+              <w:rPr>
+                <w:rFonts w:ascii="Times New Roman" w:hAnsi="Times New Roman" w:cs="Times New Roman"/>
+                <w:b/>
+                <w:sz w:val="26"/>
+                <w:szCs w:val="26"/>
+              </w:rPr>
+              <w:t xml:space="preserve"> ở </w:t>
+            </w:r>
+            <w:proofErr w:type="spellStart"/>
+            <w:r>
+              <w:rPr>
+                <w:rFonts w:ascii="Times New Roman" w:hAnsi="Times New Roman" w:cs="Times New Roman"/>
+                <w:b/>
+                <w:sz w:val="26"/>
+                <w:szCs w:val="26"/>
+              </w:rPr>
+              <w:t>đây</w:t>
+            </w:r>
+            <w:proofErr w:type="spellEnd"/>
           </w:p>
         </w:tc>
         <w:tc>
@@ -9308,6 +9974,7 @@
               <w:rPr>
                 <w:rFonts w:ascii="Times New Roman" w:hAnsi="Times New Roman" w:cs="Times New Roman"/>
                 <w:noProof/>
+                <w:lang w:val="en-GB" w:eastAsia="en-GB"/>
               </w:rPr>
               <w:drawing>
                 <wp:inline distT="0" distB="0" distL="0" distR="0" wp14:anchorId="0401CF66" wp14:editId="5307EF1B">
@@ -9408,6 +10075,257 @@
                 <w:szCs w:val="26"/>
               </w:rPr>
             </w:pPr>
+            <w:proofErr w:type="spellStart"/>
+            <w:r>
+              <w:rPr>
+                <w:rFonts w:ascii="Times New Roman" w:hAnsi="Times New Roman" w:cs="Times New Roman"/>
+                <w:b/>
+                <w:sz w:val="26"/>
+                <w:szCs w:val="26"/>
+              </w:rPr>
+              <w:t>các</w:t>
+            </w:r>
+            <w:proofErr w:type="spellEnd"/>
+            <w:r>
+              <w:rPr>
+                <w:rFonts w:ascii="Times New Roman" w:hAnsi="Times New Roman" w:cs="Times New Roman"/>
+                <w:b/>
+                <w:sz w:val="26"/>
+                <w:szCs w:val="26"/>
+              </w:rPr>
+              <w:t xml:space="preserve"> </w:t>
+            </w:r>
+            <w:proofErr w:type="spellStart"/>
+            <w:r>
+              <w:rPr>
+                <w:rFonts w:ascii="Times New Roman" w:hAnsi="Times New Roman" w:cs="Times New Roman"/>
+                <w:b/>
+                <w:sz w:val="26"/>
+                <w:szCs w:val="26"/>
+              </w:rPr>
+              <w:t>hàm</w:t>
+            </w:r>
+            <w:proofErr w:type="spellEnd"/>
+            <w:r>
+              <w:rPr>
+                <w:rFonts w:ascii="Times New Roman" w:hAnsi="Times New Roman" w:cs="Times New Roman"/>
+                <w:b/>
+                <w:sz w:val="26"/>
+                <w:szCs w:val="26"/>
+              </w:rPr>
+              <w:t xml:space="preserve"> </w:t>
+            </w:r>
+            <w:proofErr w:type="spellStart"/>
+            <w:r>
+              <w:rPr>
+                <w:rFonts w:ascii="Times New Roman" w:hAnsi="Times New Roman" w:cs="Times New Roman"/>
+                <w:b/>
+                <w:sz w:val="26"/>
+                <w:szCs w:val="26"/>
+              </w:rPr>
+              <w:t>điều</w:t>
+            </w:r>
+            <w:proofErr w:type="spellEnd"/>
+            <w:r>
+              <w:rPr>
+                <w:rFonts w:ascii="Times New Roman" w:hAnsi="Times New Roman" w:cs="Times New Roman"/>
+                <w:b/>
+                <w:sz w:val="26"/>
+                <w:szCs w:val="26"/>
+              </w:rPr>
+              <w:t xml:space="preserve"> </w:t>
+            </w:r>
+            <w:proofErr w:type="spellStart"/>
+            <w:r>
+              <w:rPr>
+                <w:rFonts w:ascii="Times New Roman" w:hAnsi="Times New Roman" w:cs="Times New Roman"/>
+                <w:b/>
+                <w:sz w:val="26"/>
+                <w:szCs w:val="26"/>
+              </w:rPr>
+              <w:t>khiển</w:t>
+            </w:r>
+            <w:proofErr w:type="spellEnd"/>
+            <w:r>
+              <w:rPr>
+                <w:rFonts w:ascii="Times New Roman" w:hAnsi="Times New Roman" w:cs="Times New Roman"/>
+                <w:b/>
+                <w:sz w:val="26"/>
+                <w:szCs w:val="26"/>
+              </w:rPr>
+              <w:t xml:space="preserve"> </w:t>
+            </w:r>
+            <w:proofErr w:type="spellStart"/>
+            <w:r>
+              <w:rPr>
+                <w:rFonts w:ascii="Times New Roman" w:hAnsi="Times New Roman" w:cs="Times New Roman"/>
+                <w:b/>
+                <w:sz w:val="26"/>
+                <w:szCs w:val="26"/>
+              </w:rPr>
+              <w:t>của</w:t>
+            </w:r>
+            <w:proofErr w:type="spellEnd"/>
+            <w:r>
+              <w:rPr>
+                <w:rFonts w:ascii="Times New Roman" w:hAnsi="Times New Roman" w:cs="Times New Roman"/>
+                <w:b/>
+                <w:sz w:val="26"/>
+                <w:szCs w:val="26"/>
+              </w:rPr>
+              <w:t xml:space="preserve"> model </w:t>
+            </w:r>
+            <w:proofErr w:type="spellStart"/>
+            <w:r>
+              <w:rPr>
+                <w:rFonts w:ascii="Times New Roman" w:hAnsi="Times New Roman" w:cs="Times New Roman"/>
+                <w:b/>
+                <w:sz w:val="26"/>
+                <w:szCs w:val="26"/>
+              </w:rPr>
+              <w:t>DetailedOutlines</w:t>
+            </w:r>
+            <w:proofErr w:type="spellEnd"/>
+            <w:r>
+              <w:rPr>
+                <w:rFonts w:ascii="Times New Roman" w:hAnsi="Times New Roman" w:cs="Times New Roman"/>
+                <w:b/>
+                <w:sz w:val="26"/>
+                <w:szCs w:val="26"/>
+              </w:rPr>
+              <w:t xml:space="preserve"> </w:t>
+            </w:r>
+            <w:proofErr w:type="spellStart"/>
+            <w:r>
+              <w:rPr>
+                <w:rFonts w:ascii="Times New Roman" w:hAnsi="Times New Roman" w:cs="Times New Roman"/>
+                <w:b/>
+                <w:sz w:val="26"/>
+                <w:szCs w:val="26"/>
+              </w:rPr>
+              <w:t>sẽ</w:t>
+            </w:r>
+            <w:proofErr w:type="spellEnd"/>
+            <w:r>
+              <w:rPr>
+                <w:rFonts w:ascii="Times New Roman" w:hAnsi="Times New Roman" w:cs="Times New Roman"/>
+                <w:b/>
+                <w:sz w:val="26"/>
+                <w:szCs w:val="26"/>
+              </w:rPr>
+              <w:t xml:space="preserve"> </w:t>
+            </w:r>
+            <w:proofErr w:type="spellStart"/>
+            <w:r>
+              <w:rPr>
+                <w:rFonts w:ascii="Times New Roman" w:hAnsi="Times New Roman" w:cs="Times New Roman"/>
+                <w:b/>
+                <w:sz w:val="26"/>
+                <w:szCs w:val="26"/>
+              </w:rPr>
+              <w:t>được</w:t>
+            </w:r>
+            <w:proofErr w:type="spellEnd"/>
+            <w:r>
+              <w:rPr>
+                <w:rFonts w:ascii="Times New Roman" w:hAnsi="Times New Roman" w:cs="Times New Roman"/>
+                <w:b/>
+                <w:sz w:val="26"/>
+                <w:szCs w:val="26"/>
+              </w:rPr>
+              <w:t xml:space="preserve"> </w:t>
+            </w:r>
+            <w:proofErr w:type="spellStart"/>
+            <w:r>
+              <w:rPr>
+                <w:rFonts w:ascii="Times New Roman" w:hAnsi="Times New Roman" w:cs="Times New Roman"/>
+                <w:b/>
+                <w:sz w:val="26"/>
+                <w:szCs w:val="26"/>
+              </w:rPr>
+              <w:t>viết</w:t>
+            </w:r>
+            <w:proofErr w:type="spellEnd"/>
+            <w:r>
+              <w:rPr>
+                <w:rFonts w:ascii="Times New Roman" w:hAnsi="Times New Roman" w:cs="Times New Roman"/>
+                <w:b/>
+                <w:sz w:val="26"/>
+                <w:szCs w:val="26"/>
+              </w:rPr>
+              <w:t xml:space="preserve"> </w:t>
+            </w:r>
+            <w:proofErr w:type="spellStart"/>
+            <w:r>
+              <w:rPr>
+                <w:rFonts w:ascii="Times New Roman" w:hAnsi="Times New Roman" w:cs="Times New Roman"/>
+                <w:b/>
+                <w:sz w:val="26"/>
+                <w:szCs w:val="26"/>
+              </w:rPr>
+              <w:t>và</w:t>
+            </w:r>
+            <w:proofErr w:type="spellEnd"/>
+            <w:r>
+              <w:rPr>
+                <w:rFonts w:ascii="Times New Roman" w:hAnsi="Times New Roman" w:cs="Times New Roman"/>
+                <w:b/>
+                <w:sz w:val="26"/>
+                <w:szCs w:val="26"/>
+              </w:rPr>
+              <w:t xml:space="preserve"> </w:t>
+            </w:r>
+            <w:proofErr w:type="spellStart"/>
+            <w:r>
+              <w:rPr>
+                <w:rFonts w:ascii="Times New Roman" w:hAnsi="Times New Roman" w:cs="Times New Roman"/>
+                <w:b/>
+                <w:sz w:val="26"/>
+                <w:szCs w:val="26"/>
+              </w:rPr>
+              <w:t>xử</w:t>
+            </w:r>
+            <w:proofErr w:type="spellEnd"/>
+            <w:r>
+              <w:rPr>
+                <w:rFonts w:ascii="Times New Roman" w:hAnsi="Times New Roman" w:cs="Times New Roman"/>
+                <w:b/>
+                <w:sz w:val="26"/>
+                <w:szCs w:val="26"/>
+              </w:rPr>
+              <w:t xml:space="preserve"> </w:t>
+            </w:r>
+            <w:proofErr w:type="spellStart"/>
+            <w:r>
+              <w:rPr>
+                <w:rFonts w:ascii="Times New Roman" w:hAnsi="Times New Roman" w:cs="Times New Roman"/>
+                <w:b/>
+                <w:sz w:val="26"/>
+                <w:szCs w:val="26"/>
+              </w:rPr>
+              <w:t>lý</w:t>
+            </w:r>
+            <w:proofErr w:type="spellEnd"/>
+            <w:r>
+              <w:rPr>
+                <w:rFonts w:ascii="Times New Roman" w:hAnsi="Times New Roman" w:cs="Times New Roman"/>
+                <w:b/>
+                <w:sz w:val="26"/>
+                <w:szCs w:val="26"/>
+              </w:rPr>
+              <w:t xml:space="preserve"> ở </w:t>
+            </w:r>
+            <w:proofErr w:type="spellStart"/>
+            <w:r>
+              <w:rPr>
+                <w:rFonts w:ascii="Times New Roman" w:hAnsi="Times New Roman" w:cs="Times New Roman"/>
+                <w:b/>
+                <w:sz w:val="26"/>
+                <w:szCs w:val="26"/>
+              </w:rPr>
+              <w:t>đây</w:t>
+            </w:r>
+            <w:proofErr w:type="spellEnd"/>
           </w:p>
         </w:tc>
         <w:tc>
@@ -9431,6 +10349,7 @@
               <w:rPr>
                 <w:rFonts w:ascii="Times New Roman" w:hAnsi="Times New Roman" w:cs="Times New Roman"/>
                 <w:noProof/>
+                <w:lang w:val="en-GB" w:eastAsia="en-GB"/>
               </w:rPr>
               <w:drawing>
                 <wp:inline distT="0" distB="0" distL="0" distR="0" wp14:anchorId="37D856DD" wp14:editId="67825A63">
@@ -9530,6 +10449,255 @@
                 <w:szCs w:val="26"/>
               </w:rPr>
             </w:pPr>
+            <w:proofErr w:type="spellStart"/>
+            <w:r>
+              <w:rPr>
+                <w:rFonts w:ascii="Times New Roman" w:hAnsi="Times New Roman" w:cs="Times New Roman"/>
+                <w:b/>
+                <w:sz w:val="26"/>
+                <w:szCs w:val="26"/>
+              </w:rPr>
+              <w:t>các</w:t>
+            </w:r>
+            <w:proofErr w:type="spellEnd"/>
+            <w:r>
+              <w:rPr>
+                <w:rFonts w:ascii="Times New Roman" w:hAnsi="Times New Roman" w:cs="Times New Roman"/>
+                <w:b/>
+                <w:sz w:val="26"/>
+                <w:szCs w:val="26"/>
+              </w:rPr>
+              <w:t xml:space="preserve"> </w:t>
+            </w:r>
+            <w:proofErr w:type="spellStart"/>
+            <w:r>
+              <w:rPr>
+                <w:rFonts w:ascii="Times New Roman" w:hAnsi="Times New Roman" w:cs="Times New Roman"/>
+                <w:b/>
+                <w:sz w:val="26"/>
+                <w:szCs w:val="26"/>
+              </w:rPr>
+              <w:t>hàm</w:t>
+            </w:r>
+            <w:proofErr w:type="spellEnd"/>
+            <w:r>
+              <w:rPr>
+                <w:rFonts w:ascii="Times New Roman" w:hAnsi="Times New Roman" w:cs="Times New Roman"/>
+                <w:b/>
+                <w:sz w:val="26"/>
+                <w:szCs w:val="26"/>
+              </w:rPr>
+              <w:t xml:space="preserve"> </w:t>
+            </w:r>
+            <w:proofErr w:type="spellStart"/>
+            <w:r>
+              <w:rPr>
+                <w:rFonts w:ascii="Times New Roman" w:hAnsi="Times New Roman" w:cs="Times New Roman"/>
+                <w:b/>
+                <w:sz w:val="26"/>
+                <w:szCs w:val="26"/>
+              </w:rPr>
+              <w:t>điều</w:t>
+            </w:r>
+            <w:proofErr w:type="spellEnd"/>
+            <w:r>
+              <w:rPr>
+                <w:rFonts w:ascii="Times New Roman" w:hAnsi="Times New Roman" w:cs="Times New Roman"/>
+                <w:b/>
+                <w:sz w:val="26"/>
+                <w:szCs w:val="26"/>
+              </w:rPr>
+              <w:t xml:space="preserve"> </w:t>
+            </w:r>
+            <w:proofErr w:type="spellStart"/>
+            <w:r>
+              <w:rPr>
+                <w:rFonts w:ascii="Times New Roman" w:hAnsi="Times New Roman" w:cs="Times New Roman"/>
+                <w:b/>
+                <w:sz w:val="26"/>
+                <w:szCs w:val="26"/>
+              </w:rPr>
+              <w:t>khiển</w:t>
+            </w:r>
+            <w:proofErr w:type="spellEnd"/>
+            <w:r>
+              <w:rPr>
+                <w:rFonts w:ascii="Times New Roman" w:hAnsi="Times New Roman" w:cs="Times New Roman"/>
+                <w:b/>
+                <w:sz w:val="26"/>
+                <w:szCs w:val="26"/>
+              </w:rPr>
+              <w:t xml:space="preserve"> </w:t>
+            </w:r>
+            <w:proofErr w:type="spellStart"/>
+            <w:r>
+              <w:rPr>
+                <w:rFonts w:ascii="Times New Roman" w:hAnsi="Times New Roman" w:cs="Times New Roman"/>
+                <w:b/>
+                <w:sz w:val="26"/>
+                <w:szCs w:val="26"/>
+              </w:rPr>
+              <w:t>của</w:t>
+            </w:r>
+            <w:proofErr w:type="spellEnd"/>
+            <w:r>
+              <w:rPr>
+                <w:rFonts w:ascii="Times New Roman" w:hAnsi="Times New Roman" w:cs="Times New Roman"/>
+                <w:b/>
+                <w:sz w:val="26"/>
+                <w:szCs w:val="26"/>
+              </w:rPr>
+              <w:t xml:space="preserve"> model </w:t>
+            </w:r>
+            <w:r>
+              <w:rPr>
+                <w:rFonts w:ascii="Times New Roman" w:hAnsi="Times New Roman" w:cs="Times New Roman"/>
+                <w:b/>
+                <w:sz w:val="26"/>
+                <w:szCs w:val="26"/>
+              </w:rPr>
+              <w:t>Exams</w:t>
+            </w:r>
+            <w:r>
+              <w:rPr>
+                <w:rFonts w:ascii="Times New Roman" w:hAnsi="Times New Roman" w:cs="Times New Roman"/>
+                <w:b/>
+                <w:sz w:val="26"/>
+                <w:szCs w:val="26"/>
+              </w:rPr>
+              <w:t xml:space="preserve"> </w:t>
+            </w:r>
+            <w:proofErr w:type="spellStart"/>
+            <w:r>
+              <w:rPr>
+                <w:rFonts w:ascii="Times New Roman" w:hAnsi="Times New Roman" w:cs="Times New Roman"/>
+                <w:b/>
+                <w:sz w:val="26"/>
+                <w:szCs w:val="26"/>
+              </w:rPr>
+              <w:t>sẽ</w:t>
+            </w:r>
+            <w:proofErr w:type="spellEnd"/>
+            <w:r>
+              <w:rPr>
+                <w:rFonts w:ascii="Times New Roman" w:hAnsi="Times New Roman" w:cs="Times New Roman"/>
+                <w:b/>
+                <w:sz w:val="26"/>
+                <w:szCs w:val="26"/>
+              </w:rPr>
+              <w:t xml:space="preserve"> </w:t>
+            </w:r>
+            <w:proofErr w:type="spellStart"/>
+            <w:r>
+              <w:rPr>
+                <w:rFonts w:ascii="Times New Roman" w:hAnsi="Times New Roman" w:cs="Times New Roman"/>
+                <w:b/>
+                <w:sz w:val="26"/>
+                <w:szCs w:val="26"/>
+              </w:rPr>
+              <w:t>được</w:t>
+            </w:r>
+            <w:proofErr w:type="spellEnd"/>
+            <w:r>
+              <w:rPr>
+                <w:rFonts w:ascii="Times New Roman" w:hAnsi="Times New Roman" w:cs="Times New Roman"/>
+                <w:b/>
+                <w:sz w:val="26"/>
+                <w:szCs w:val="26"/>
+              </w:rPr>
+              <w:t xml:space="preserve"> </w:t>
+            </w:r>
+            <w:proofErr w:type="spellStart"/>
+            <w:r>
+              <w:rPr>
+                <w:rFonts w:ascii="Times New Roman" w:hAnsi="Times New Roman" w:cs="Times New Roman"/>
+                <w:b/>
+                <w:sz w:val="26"/>
+                <w:szCs w:val="26"/>
+              </w:rPr>
+              <w:t>viết</w:t>
+            </w:r>
+            <w:proofErr w:type="spellEnd"/>
+            <w:r>
+              <w:rPr>
+                <w:rFonts w:ascii="Times New Roman" w:hAnsi="Times New Roman" w:cs="Times New Roman"/>
+                <w:b/>
+                <w:sz w:val="26"/>
+                <w:szCs w:val="26"/>
+              </w:rPr>
+              <w:t xml:space="preserve"> </w:t>
+            </w:r>
+            <w:proofErr w:type="spellStart"/>
+            <w:r>
+              <w:rPr>
+                <w:rFonts w:ascii="Times New Roman" w:hAnsi="Times New Roman" w:cs="Times New Roman"/>
+                <w:b/>
+                <w:sz w:val="26"/>
+                <w:szCs w:val="26"/>
+              </w:rPr>
+              <w:t>và</w:t>
+            </w:r>
+            <w:proofErr w:type="spellEnd"/>
+            <w:r>
+              <w:rPr>
+                <w:rFonts w:ascii="Times New Roman" w:hAnsi="Times New Roman" w:cs="Times New Roman"/>
+                <w:b/>
+                <w:sz w:val="26"/>
+                <w:szCs w:val="26"/>
+              </w:rPr>
+              <w:t xml:space="preserve"> </w:t>
+            </w:r>
+            <w:proofErr w:type="spellStart"/>
+            <w:r>
+              <w:rPr>
+                <w:rFonts w:ascii="Times New Roman" w:hAnsi="Times New Roman" w:cs="Times New Roman"/>
+                <w:b/>
+                <w:sz w:val="26"/>
+                <w:szCs w:val="26"/>
+              </w:rPr>
+              <w:t>xử</w:t>
+            </w:r>
+            <w:proofErr w:type="spellEnd"/>
+            <w:r>
+              <w:rPr>
+                <w:rFonts w:ascii="Times New Roman" w:hAnsi="Times New Roman" w:cs="Times New Roman"/>
+                <w:b/>
+                <w:sz w:val="26"/>
+                <w:szCs w:val="26"/>
+              </w:rPr>
+              <w:t xml:space="preserve"> </w:t>
+            </w:r>
+            <w:proofErr w:type="spellStart"/>
+            <w:r>
+              <w:rPr>
+                <w:rFonts w:ascii="Times New Roman" w:hAnsi="Times New Roman" w:cs="Times New Roman"/>
+                <w:b/>
+                <w:sz w:val="26"/>
+                <w:szCs w:val="26"/>
+              </w:rPr>
+              <w:t>lý</w:t>
+            </w:r>
+            <w:proofErr w:type="spellEnd"/>
+            <w:r>
+              <w:rPr>
+                <w:rFonts w:ascii="Times New Roman" w:hAnsi="Times New Roman" w:cs="Times New Roman"/>
+                <w:b/>
+                <w:sz w:val="26"/>
+                <w:szCs w:val="26"/>
+              </w:rPr>
+              <w:t xml:space="preserve"> ở </w:t>
+            </w:r>
+            <w:proofErr w:type="spellStart"/>
+            <w:r>
+              <w:rPr>
+                <w:rFonts w:ascii="Times New Roman" w:hAnsi="Times New Roman" w:cs="Times New Roman"/>
+                <w:b/>
+                <w:sz w:val="26"/>
+                <w:szCs w:val="26"/>
+              </w:rPr>
+              <w:t>đây</w:t>
+            </w:r>
+            <w:proofErr w:type="spellEnd"/>
           </w:p>
         </w:tc>
         <w:tc>
@@ -9553,6 +10721,7 @@
               <w:rPr>
                 <w:rFonts w:ascii="Times New Roman" w:hAnsi="Times New Roman" w:cs="Times New Roman"/>
                 <w:noProof/>
+                <w:lang w:val="en-GB" w:eastAsia="en-GB"/>
               </w:rPr>
               <w:drawing>
                 <wp:inline distT="0" distB="0" distL="0" distR="0" wp14:anchorId="0F0BAA61" wp14:editId="785547EC">
@@ -9651,6 +10820,335 @@
                 <w:szCs w:val="26"/>
               </w:rPr>
             </w:pPr>
+            <w:proofErr w:type="spellStart"/>
+            <w:r>
+              <w:rPr>
+                <w:rFonts w:ascii="Times New Roman" w:hAnsi="Times New Roman" w:cs="Times New Roman"/>
+                <w:b/>
+                <w:sz w:val="26"/>
+                <w:szCs w:val="26"/>
+              </w:rPr>
+              <w:t>các</w:t>
+            </w:r>
+            <w:proofErr w:type="spellEnd"/>
+            <w:r>
+              <w:rPr>
+                <w:rFonts w:ascii="Times New Roman" w:hAnsi="Times New Roman" w:cs="Times New Roman"/>
+                <w:b/>
+                <w:sz w:val="26"/>
+                <w:szCs w:val="26"/>
+              </w:rPr>
+              <w:t xml:space="preserve"> </w:t>
+            </w:r>
+            <w:proofErr w:type="spellStart"/>
+            <w:r>
+              <w:rPr>
+                <w:rFonts w:ascii="Times New Roman" w:hAnsi="Times New Roman" w:cs="Times New Roman"/>
+                <w:b/>
+                <w:sz w:val="26"/>
+                <w:szCs w:val="26"/>
+              </w:rPr>
+              <w:t>hàm</w:t>
+            </w:r>
+            <w:proofErr w:type="spellEnd"/>
+            <w:r>
+              <w:rPr>
+                <w:rFonts w:ascii="Times New Roman" w:hAnsi="Times New Roman" w:cs="Times New Roman"/>
+                <w:b/>
+                <w:sz w:val="26"/>
+                <w:szCs w:val="26"/>
+              </w:rPr>
+              <w:t xml:space="preserve"> </w:t>
+            </w:r>
+            <w:proofErr w:type="spellStart"/>
+            <w:r>
+              <w:rPr>
+                <w:rFonts w:ascii="Times New Roman" w:hAnsi="Times New Roman" w:cs="Times New Roman"/>
+                <w:b/>
+                <w:sz w:val="26"/>
+                <w:szCs w:val="26"/>
+              </w:rPr>
+              <w:t>điều</w:t>
+            </w:r>
+            <w:proofErr w:type="spellEnd"/>
+            <w:r>
+              <w:rPr>
+                <w:rFonts w:ascii="Times New Roman" w:hAnsi="Times New Roman" w:cs="Times New Roman"/>
+                <w:b/>
+                <w:sz w:val="26"/>
+                <w:szCs w:val="26"/>
+              </w:rPr>
+              <w:t xml:space="preserve"> </w:t>
+            </w:r>
+            <w:proofErr w:type="spellStart"/>
+            <w:r>
+              <w:rPr>
+                <w:rFonts w:ascii="Times New Roman" w:hAnsi="Times New Roman" w:cs="Times New Roman"/>
+                <w:b/>
+                <w:sz w:val="26"/>
+                <w:szCs w:val="26"/>
+              </w:rPr>
+              <w:t>khiển</w:t>
+            </w:r>
+            <w:proofErr w:type="spellEnd"/>
+            <w:r>
+              <w:rPr>
+                <w:rFonts w:ascii="Times New Roman" w:hAnsi="Times New Roman" w:cs="Times New Roman"/>
+                <w:b/>
+                <w:sz w:val="26"/>
+                <w:szCs w:val="26"/>
+              </w:rPr>
+              <w:t xml:space="preserve"> </w:t>
+            </w:r>
+            <w:proofErr w:type="spellStart"/>
+            <w:r>
+              <w:rPr>
+                <w:rFonts w:ascii="Times New Roman" w:hAnsi="Times New Roman" w:cs="Times New Roman"/>
+                <w:b/>
+                <w:sz w:val="26"/>
+                <w:szCs w:val="26"/>
+              </w:rPr>
+              <w:t>của</w:t>
+            </w:r>
+            <w:proofErr w:type="spellEnd"/>
+            <w:r>
+              <w:rPr>
+                <w:rFonts w:ascii="Times New Roman" w:hAnsi="Times New Roman" w:cs="Times New Roman"/>
+                <w:b/>
+                <w:sz w:val="26"/>
+                <w:szCs w:val="26"/>
+              </w:rPr>
+              <w:t xml:space="preserve"> </w:t>
+            </w:r>
+            <w:r>
+              <w:rPr>
+                <w:rFonts w:ascii="Times New Roman" w:hAnsi="Times New Roman" w:cs="Times New Roman"/>
+                <w:b/>
+                <w:sz w:val="26"/>
+                <w:szCs w:val="26"/>
+              </w:rPr>
+              <w:t xml:space="preserve">them </w:t>
+            </w:r>
+            <w:proofErr w:type="spellStart"/>
+            <w:r>
+              <w:rPr>
+                <w:rFonts w:ascii="Times New Roman" w:hAnsi="Times New Roman" w:cs="Times New Roman"/>
+                <w:b/>
+                <w:sz w:val="26"/>
+                <w:szCs w:val="26"/>
+              </w:rPr>
+              <w:t>xóa</w:t>
+            </w:r>
+            <w:proofErr w:type="spellEnd"/>
+            <w:r>
+              <w:rPr>
+                <w:rFonts w:ascii="Times New Roman" w:hAnsi="Times New Roman" w:cs="Times New Roman"/>
+                <w:b/>
+                <w:sz w:val="26"/>
+                <w:szCs w:val="26"/>
+              </w:rPr>
+              <w:t xml:space="preserve"> </w:t>
+            </w:r>
+            <w:proofErr w:type="spellStart"/>
+            <w:r>
+              <w:rPr>
+                <w:rFonts w:ascii="Times New Roman" w:hAnsi="Times New Roman" w:cs="Times New Roman"/>
+                <w:b/>
+                <w:sz w:val="26"/>
+                <w:szCs w:val="26"/>
+              </w:rPr>
+              <w:t>sửa</w:t>
+            </w:r>
+            <w:proofErr w:type="spellEnd"/>
+            <w:r>
+              <w:rPr>
+                <w:rFonts w:ascii="Times New Roman" w:hAnsi="Times New Roman" w:cs="Times New Roman"/>
+                <w:b/>
+                <w:sz w:val="26"/>
+                <w:szCs w:val="26"/>
+              </w:rPr>
+              <w:t xml:space="preserve"> </w:t>
+            </w:r>
+            <w:proofErr w:type="spellStart"/>
+            <w:r>
+              <w:rPr>
+                <w:rFonts w:ascii="Times New Roman" w:hAnsi="Times New Roman" w:cs="Times New Roman"/>
+                <w:b/>
+                <w:sz w:val="26"/>
+                <w:szCs w:val="26"/>
+              </w:rPr>
+              <w:t>tìm</w:t>
+            </w:r>
+            <w:proofErr w:type="spellEnd"/>
+            <w:r>
+              <w:rPr>
+                <w:rFonts w:ascii="Times New Roman" w:hAnsi="Times New Roman" w:cs="Times New Roman"/>
+                <w:b/>
+                <w:sz w:val="26"/>
+                <w:szCs w:val="26"/>
+              </w:rPr>
+              <w:t xml:space="preserve"> </w:t>
+            </w:r>
+            <w:proofErr w:type="spellStart"/>
+            <w:r>
+              <w:rPr>
+                <w:rFonts w:ascii="Times New Roman" w:hAnsi="Times New Roman" w:cs="Times New Roman"/>
+                <w:b/>
+                <w:sz w:val="26"/>
+                <w:szCs w:val="26"/>
+              </w:rPr>
+              <w:t>kiếm</w:t>
+            </w:r>
+            <w:proofErr w:type="spellEnd"/>
+            <w:r>
+              <w:rPr>
+                <w:rFonts w:ascii="Times New Roman" w:hAnsi="Times New Roman" w:cs="Times New Roman"/>
+                <w:b/>
+                <w:sz w:val="26"/>
+                <w:szCs w:val="26"/>
+              </w:rPr>
+              <w:t xml:space="preserve"> collection</w:t>
+            </w:r>
+            <w:r>
+              <w:rPr>
+                <w:rFonts w:ascii="Times New Roman" w:hAnsi="Times New Roman" w:cs="Times New Roman"/>
+                <w:b/>
+                <w:sz w:val="26"/>
+                <w:szCs w:val="26"/>
+              </w:rPr>
+              <w:t xml:space="preserve"> </w:t>
+            </w:r>
+            <w:proofErr w:type="spellStart"/>
+            <w:r>
+              <w:rPr>
+                <w:rFonts w:ascii="Times New Roman" w:hAnsi="Times New Roman" w:cs="Times New Roman"/>
+                <w:b/>
+                <w:sz w:val="26"/>
+                <w:szCs w:val="26"/>
+              </w:rPr>
+              <w:t>sẽ</w:t>
+            </w:r>
+            <w:proofErr w:type="spellEnd"/>
+            <w:r>
+              <w:rPr>
+                <w:rFonts w:ascii="Times New Roman" w:hAnsi="Times New Roman" w:cs="Times New Roman"/>
+                <w:b/>
+                <w:sz w:val="26"/>
+                <w:szCs w:val="26"/>
+              </w:rPr>
+              <w:t xml:space="preserve"> </w:t>
+            </w:r>
+            <w:proofErr w:type="spellStart"/>
+            <w:r>
+              <w:rPr>
+                <w:rFonts w:ascii="Times New Roman" w:hAnsi="Times New Roman" w:cs="Times New Roman"/>
+                <w:b/>
+                <w:sz w:val="26"/>
+                <w:szCs w:val="26"/>
+              </w:rPr>
+              <w:t>được</w:t>
+            </w:r>
+            <w:proofErr w:type="spellEnd"/>
+            <w:r>
+              <w:rPr>
+                <w:rFonts w:ascii="Times New Roman" w:hAnsi="Times New Roman" w:cs="Times New Roman"/>
+                <w:b/>
+                <w:sz w:val="26"/>
+                <w:szCs w:val="26"/>
+              </w:rPr>
+              <w:t xml:space="preserve"> </w:t>
+            </w:r>
+            <w:proofErr w:type="spellStart"/>
+            <w:r>
+              <w:rPr>
+                <w:rFonts w:ascii="Times New Roman" w:hAnsi="Times New Roman" w:cs="Times New Roman"/>
+                <w:b/>
+                <w:sz w:val="26"/>
+                <w:szCs w:val="26"/>
+              </w:rPr>
+              <w:t>viết</w:t>
+            </w:r>
+            <w:proofErr w:type="spellEnd"/>
+            <w:r>
+              <w:rPr>
+                <w:rFonts w:ascii="Times New Roman" w:hAnsi="Times New Roman" w:cs="Times New Roman"/>
+                <w:b/>
+                <w:sz w:val="26"/>
+                <w:szCs w:val="26"/>
+              </w:rPr>
+              <w:t xml:space="preserve"> </w:t>
+            </w:r>
+            <w:proofErr w:type="spellStart"/>
+            <w:r>
+              <w:rPr>
+                <w:rFonts w:ascii="Times New Roman" w:hAnsi="Times New Roman" w:cs="Times New Roman"/>
+                <w:b/>
+                <w:sz w:val="26"/>
+                <w:szCs w:val="26"/>
+              </w:rPr>
+              <w:t>và</w:t>
+            </w:r>
+            <w:proofErr w:type="spellEnd"/>
+            <w:r>
+              <w:rPr>
+                <w:rFonts w:ascii="Times New Roman" w:hAnsi="Times New Roman" w:cs="Times New Roman"/>
+                <w:b/>
+                <w:sz w:val="26"/>
+                <w:szCs w:val="26"/>
+              </w:rPr>
+              <w:t xml:space="preserve"> </w:t>
+            </w:r>
+            <w:proofErr w:type="spellStart"/>
+            <w:r>
+              <w:rPr>
+                <w:rFonts w:ascii="Times New Roman" w:hAnsi="Times New Roman" w:cs="Times New Roman"/>
+                <w:b/>
+                <w:sz w:val="26"/>
+                <w:szCs w:val="26"/>
+              </w:rPr>
+              <w:t>xử</w:t>
+            </w:r>
+            <w:proofErr w:type="spellEnd"/>
+            <w:r>
+              <w:rPr>
+                <w:rFonts w:ascii="Times New Roman" w:hAnsi="Times New Roman" w:cs="Times New Roman"/>
+                <w:b/>
+                <w:sz w:val="26"/>
+                <w:szCs w:val="26"/>
+              </w:rPr>
+              <w:t xml:space="preserve"> </w:t>
+            </w:r>
+            <w:proofErr w:type="spellStart"/>
+            <w:r>
+              <w:rPr>
+                <w:rFonts w:ascii="Times New Roman" w:hAnsi="Times New Roman" w:cs="Times New Roman"/>
+                <w:b/>
+                <w:sz w:val="26"/>
+                <w:szCs w:val="26"/>
+              </w:rPr>
+              <w:t>lý</w:t>
+            </w:r>
+            <w:proofErr w:type="spellEnd"/>
+            <w:r>
+              <w:rPr>
+                <w:rFonts w:ascii="Times New Roman" w:hAnsi="Times New Roman" w:cs="Times New Roman"/>
+                <w:b/>
+                <w:sz w:val="26"/>
+                <w:szCs w:val="26"/>
+              </w:rPr>
+              <w:t xml:space="preserve"> ở </w:t>
+            </w:r>
+            <w:proofErr w:type="spellStart"/>
+            <w:r>
+              <w:rPr>
+                <w:rFonts w:ascii="Times New Roman" w:hAnsi="Times New Roman" w:cs="Times New Roman"/>
+                <w:b/>
+                <w:sz w:val="26"/>
+                <w:szCs w:val="26"/>
+              </w:rPr>
+              <w:t>đây</w:t>
+            </w:r>
+            <w:proofErr w:type="spellEnd"/>
           </w:p>
         </w:tc>
         <w:tc>
@@ -9674,6 +11172,7 @@
               <w:rPr>
                 <w:rFonts w:ascii="Times New Roman" w:hAnsi="Times New Roman" w:cs="Times New Roman"/>
                 <w:noProof/>
+                <w:lang w:val="en-GB" w:eastAsia="en-GB"/>
               </w:rPr>
               <w:drawing>
                 <wp:inline distT="0" distB="0" distL="0" distR="0" wp14:anchorId="20E23ADF" wp14:editId="1C80FB70">
@@ -9770,6 +11269,255 @@
                 <w:szCs w:val="26"/>
               </w:rPr>
             </w:pPr>
+            <w:proofErr w:type="spellStart"/>
+            <w:r>
+              <w:rPr>
+                <w:rFonts w:ascii="Times New Roman" w:hAnsi="Times New Roman" w:cs="Times New Roman"/>
+                <w:b/>
+                <w:sz w:val="26"/>
+                <w:szCs w:val="26"/>
+              </w:rPr>
+              <w:t>các</w:t>
+            </w:r>
+            <w:proofErr w:type="spellEnd"/>
+            <w:r>
+              <w:rPr>
+                <w:rFonts w:ascii="Times New Roman" w:hAnsi="Times New Roman" w:cs="Times New Roman"/>
+                <w:b/>
+                <w:sz w:val="26"/>
+                <w:szCs w:val="26"/>
+              </w:rPr>
+              <w:t xml:space="preserve"> </w:t>
+            </w:r>
+            <w:proofErr w:type="spellStart"/>
+            <w:r>
+              <w:rPr>
+                <w:rFonts w:ascii="Times New Roman" w:hAnsi="Times New Roman" w:cs="Times New Roman"/>
+                <w:b/>
+                <w:sz w:val="26"/>
+                <w:szCs w:val="26"/>
+              </w:rPr>
+              <w:t>hàm</w:t>
+            </w:r>
+            <w:proofErr w:type="spellEnd"/>
+            <w:r>
+              <w:rPr>
+                <w:rFonts w:ascii="Times New Roman" w:hAnsi="Times New Roman" w:cs="Times New Roman"/>
+                <w:b/>
+                <w:sz w:val="26"/>
+                <w:szCs w:val="26"/>
+              </w:rPr>
+              <w:t xml:space="preserve"> </w:t>
+            </w:r>
+            <w:proofErr w:type="spellStart"/>
+            <w:r>
+              <w:rPr>
+                <w:rFonts w:ascii="Times New Roman" w:hAnsi="Times New Roman" w:cs="Times New Roman"/>
+                <w:b/>
+                <w:sz w:val="26"/>
+                <w:szCs w:val="26"/>
+              </w:rPr>
+              <w:t>điều</w:t>
+            </w:r>
+            <w:proofErr w:type="spellEnd"/>
+            <w:r>
+              <w:rPr>
+                <w:rFonts w:ascii="Times New Roman" w:hAnsi="Times New Roman" w:cs="Times New Roman"/>
+                <w:b/>
+                <w:sz w:val="26"/>
+                <w:szCs w:val="26"/>
+              </w:rPr>
+              <w:t xml:space="preserve"> </w:t>
+            </w:r>
+            <w:proofErr w:type="spellStart"/>
+            <w:r>
+              <w:rPr>
+                <w:rFonts w:ascii="Times New Roman" w:hAnsi="Times New Roman" w:cs="Times New Roman"/>
+                <w:b/>
+                <w:sz w:val="26"/>
+                <w:szCs w:val="26"/>
+              </w:rPr>
+              <w:t>khiển</w:t>
+            </w:r>
+            <w:proofErr w:type="spellEnd"/>
+            <w:r>
+              <w:rPr>
+                <w:rFonts w:ascii="Times New Roman" w:hAnsi="Times New Roman" w:cs="Times New Roman"/>
+                <w:b/>
+                <w:sz w:val="26"/>
+                <w:szCs w:val="26"/>
+              </w:rPr>
+              <w:t xml:space="preserve"> </w:t>
+            </w:r>
+            <w:proofErr w:type="spellStart"/>
+            <w:r>
+              <w:rPr>
+                <w:rFonts w:ascii="Times New Roman" w:hAnsi="Times New Roman" w:cs="Times New Roman"/>
+                <w:b/>
+                <w:sz w:val="26"/>
+                <w:szCs w:val="26"/>
+              </w:rPr>
+              <w:t>của</w:t>
+            </w:r>
+            <w:proofErr w:type="spellEnd"/>
+            <w:r>
+              <w:rPr>
+                <w:rFonts w:ascii="Times New Roman" w:hAnsi="Times New Roman" w:cs="Times New Roman"/>
+                <w:b/>
+                <w:sz w:val="26"/>
+                <w:szCs w:val="26"/>
+              </w:rPr>
+              <w:t xml:space="preserve"> model </w:t>
+            </w:r>
+            <w:r>
+              <w:rPr>
+                <w:rFonts w:ascii="Times New Roman" w:hAnsi="Times New Roman" w:cs="Times New Roman"/>
+                <w:b/>
+                <w:sz w:val="26"/>
+                <w:szCs w:val="26"/>
+              </w:rPr>
+              <w:t>PPGDs</w:t>
+            </w:r>
+            <w:r>
+              <w:rPr>
+                <w:rFonts w:ascii="Times New Roman" w:hAnsi="Times New Roman" w:cs="Times New Roman"/>
+                <w:b/>
+                <w:sz w:val="26"/>
+                <w:szCs w:val="26"/>
+              </w:rPr>
+              <w:t xml:space="preserve"> </w:t>
+            </w:r>
+            <w:proofErr w:type="spellStart"/>
+            <w:r>
+              <w:rPr>
+                <w:rFonts w:ascii="Times New Roman" w:hAnsi="Times New Roman" w:cs="Times New Roman"/>
+                <w:b/>
+                <w:sz w:val="26"/>
+                <w:szCs w:val="26"/>
+              </w:rPr>
+              <w:t>sẽ</w:t>
+            </w:r>
+            <w:proofErr w:type="spellEnd"/>
+            <w:r>
+              <w:rPr>
+                <w:rFonts w:ascii="Times New Roman" w:hAnsi="Times New Roman" w:cs="Times New Roman"/>
+                <w:b/>
+                <w:sz w:val="26"/>
+                <w:szCs w:val="26"/>
+              </w:rPr>
+              <w:t xml:space="preserve"> </w:t>
+            </w:r>
+            <w:proofErr w:type="spellStart"/>
+            <w:r>
+              <w:rPr>
+                <w:rFonts w:ascii="Times New Roman" w:hAnsi="Times New Roman" w:cs="Times New Roman"/>
+                <w:b/>
+                <w:sz w:val="26"/>
+                <w:szCs w:val="26"/>
+              </w:rPr>
+              <w:t>được</w:t>
+            </w:r>
+            <w:proofErr w:type="spellEnd"/>
+            <w:r>
+              <w:rPr>
+                <w:rFonts w:ascii="Times New Roman" w:hAnsi="Times New Roman" w:cs="Times New Roman"/>
+                <w:b/>
+                <w:sz w:val="26"/>
+                <w:szCs w:val="26"/>
+              </w:rPr>
+              <w:t xml:space="preserve"> </w:t>
+            </w:r>
+            <w:proofErr w:type="spellStart"/>
+            <w:r>
+              <w:rPr>
+                <w:rFonts w:ascii="Times New Roman" w:hAnsi="Times New Roman" w:cs="Times New Roman"/>
+                <w:b/>
+                <w:sz w:val="26"/>
+                <w:szCs w:val="26"/>
+              </w:rPr>
+              <w:t>viết</w:t>
+            </w:r>
+            <w:proofErr w:type="spellEnd"/>
+            <w:r>
+              <w:rPr>
+                <w:rFonts w:ascii="Times New Roman" w:hAnsi="Times New Roman" w:cs="Times New Roman"/>
+                <w:b/>
+                <w:sz w:val="26"/>
+                <w:szCs w:val="26"/>
+              </w:rPr>
+              <w:t xml:space="preserve"> </w:t>
+            </w:r>
+            <w:proofErr w:type="spellStart"/>
+            <w:r>
+              <w:rPr>
+                <w:rFonts w:ascii="Times New Roman" w:hAnsi="Times New Roman" w:cs="Times New Roman"/>
+                <w:b/>
+                <w:sz w:val="26"/>
+                <w:szCs w:val="26"/>
+              </w:rPr>
+              <w:t>và</w:t>
+            </w:r>
+            <w:proofErr w:type="spellEnd"/>
+            <w:r>
+              <w:rPr>
+                <w:rFonts w:ascii="Times New Roman" w:hAnsi="Times New Roman" w:cs="Times New Roman"/>
+                <w:b/>
+                <w:sz w:val="26"/>
+                <w:szCs w:val="26"/>
+              </w:rPr>
+              <w:t xml:space="preserve"> </w:t>
+            </w:r>
+            <w:proofErr w:type="spellStart"/>
+            <w:r>
+              <w:rPr>
+                <w:rFonts w:ascii="Times New Roman" w:hAnsi="Times New Roman" w:cs="Times New Roman"/>
+                <w:b/>
+                <w:sz w:val="26"/>
+                <w:szCs w:val="26"/>
+              </w:rPr>
+              <w:t>xử</w:t>
+            </w:r>
+            <w:proofErr w:type="spellEnd"/>
+            <w:r>
+              <w:rPr>
+                <w:rFonts w:ascii="Times New Roman" w:hAnsi="Times New Roman" w:cs="Times New Roman"/>
+                <w:b/>
+                <w:sz w:val="26"/>
+                <w:szCs w:val="26"/>
+              </w:rPr>
+              <w:t xml:space="preserve"> </w:t>
+            </w:r>
+            <w:proofErr w:type="spellStart"/>
+            <w:r>
+              <w:rPr>
+                <w:rFonts w:ascii="Times New Roman" w:hAnsi="Times New Roman" w:cs="Times New Roman"/>
+                <w:b/>
+                <w:sz w:val="26"/>
+                <w:szCs w:val="26"/>
+              </w:rPr>
+              <w:t>lý</w:t>
+            </w:r>
+            <w:proofErr w:type="spellEnd"/>
+            <w:r>
+              <w:rPr>
+                <w:rFonts w:ascii="Times New Roman" w:hAnsi="Times New Roman" w:cs="Times New Roman"/>
+                <w:b/>
+                <w:sz w:val="26"/>
+                <w:szCs w:val="26"/>
+              </w:rPr>
+              <w:t xml:space="preserve"> ở </w:t>
+            </w:r>
+            <w:proofErr w:type="spellStart"/>
+            <w:r>
+              <w:rPr>
+                <w:rFonts w:ascii="Times New Roman" w:hAnsi="Times New Roman" w:cs="Times New Roman"/>
+                <w:b/>
+                <w:sz w:val="26"/>
+                <w:szCs w:val="26"/>
+              </w:rPr>
+              <w:t>đây</w:t>
+            </w:r>
+            <w:proofErr w:type="spellEnd"/>
           </w:p>
         </w:tc>
         <w:tc>
@@ -9791,6 +11539,7 @@
               <w:rPr>
                 <w:rFonts w:ascii="Times New Roman" w:hAnsi="Times New Roman" w:cs="Times New Roman"/>
                 <w:noProof/>
+                <w:lang w:val="en-GB" w:eastAsia="en-GB"/>
               </w:rPr>
               <w:drawing>
                 <wp:inline distT="0" distB="0" distL="0" distR="0" wp14:anchorId="106C3A66" wp14:editId="5DEF85AB">
@@ -9852,7 +11601,7 @@
               <w:ind w:left="72"/>
               <w:rPr>
                 <w:rFonts w:ascii="Times New Roman" w:hAnsi="Times New Roman" w:cs="Times New Roman"/>
-                <w:b/>
+                <w:color w:val="2B91AF"/>
                 <w:sz w:val="26"/>
                 <w:szCs w:val="26"/>
               </w:rPr>
@@ -9884,6 +11633,269 @@
                 <w:szCs w:val="26"/>
               </w:rPr>
               <w:t>CSelfStudy</w:t>
+            </w:r>
+            <w:proofErr w:type="spellEnd"/>
+          </w:p>
+          <w:p>
+            <w:pPr>
+              <w:spacing w:line="360" w:lineRule="auto"/>
+              <w:ind w:left="72"/>
+              <w:rPr>
+                <w:rFonts w:ascii="Times New Roman" w:hAnsi="Times New Roman" w:cs="Times New Roman"/>
+                <w:b/>
+                <w:sz w:val="26"/>
+                <w:szCs w:val="26"/>
+              </w:rPr>
+            </w:pPr>
+            <w:proofErr w:type="spellStart"/>
+            <w:r>
+              <w:rPr>
+                <w:rFonts w:ascii="Times New Roman" w:hAnsi="Times New Roman" w:cs="Times New Roman"/>
+                <w:b/>
+                <w:sz w:val="26"/>
+                <w:szCs w:val="26"/>
+              </w:rPr>
+              <w:t>các</w:t>
+            </w:r>
+            <w:proofErr w:type="spellEnd"/>
+            <w:r>
+              <w:rPr>
+                <w:rFonts w:ascii="Times New Roman" w:hAnsi="Times New Roman" w:cs="Times New Roman"/>
+                <w:b/>
+                <w:sz w:val="26"/>
+                <w:szCs w:val="26"/>
+              </w:rPr>
+              <w:t xml:space="preserve"> </w:t>
+            </w:r>
+            <w:proofErr w:type="spellStart"/>
+            <w:r>
+              <w:rPr>
+                <w:rFonts w:ascii="Times New Roman" w:hAnsi="Times New Roman" w:cs="Times New Roman"/>
+                <w:b/>
+                <w:sz w:val="26"/>
+                <w:szCs w:val="26"/>
+              </w:rPr>
+              <w:t>hàm</w:t>
+            </w:r>
+            <w:proofErr w:type="spellEnd"/>
+            <w:r>
+              <w:rPr>
+                <w:rFonts w:ascii="Times New Roman" w:hAnsi="Times New Roman" w:cs="Times New Roman"/>
+                <w:b/>
+                <w:sz w:val="26"/>
+                <w:szCs w:val="26"/>
+              </w:rPr>
+              <w:t xml:space="preserve"> </w:t>
+            </w:r>
+            <w:proofErr w:type="spellStart"/>
+            <w:r>
+              <w:rPr>
+                <w:rFonts w:ascii="Times New Roman" w:hAnsi="Times New Roman" w:cs="Times New Roman"/>
+                <w:b/>
+                <w:sz w:val="26"/>
+                <w:szCs w:val="26"/>
+              </w:rPr>
+              <w:t>điều</w:t>
+            </w:r>
+            <w:proofErr w:type="spellEnd"/>
+            <w:r>
+              <w:rPr>
+                <w:rFonts w:ascii="Times New Roman" w:hAnsi="Times New Roman" w:cs="Times New Roman"/>
+                <w:b/>
+                <w:sz w:val="26"/>
+                <w:szCs w:val="26"/>
+              </w:rPr>
+              <w:t xml:space="preserve"> </w:t>
+            </w:r>
+            <w:proofErr w:type="spellStart"/>
+            <w:r>
+              <w:rPr>
+                <w:rFonts w:ascii="Times New Roman" w:hAnsi="Times New Roman" w:cs="Times New Roman"/>
+                <w:b/>
+                <w:sz w:val="26"/>
+                <w:szCs w:val="26"/>
+              </w:rPr>
+              <w:t>khiển</w:t>
+            </w:r>
+            <w:proofErr w:type="spellEnd"/>
+            <w:r>
+              <w:rPr>
+                <w:rFonts w:ascii="Times New Roman" w:hAnsi="Times New Roman" w:cs="Times New Roman"/>
+                <w:b/>
+                <w:sz w:val="26"/>
+                <w:szCs w:val="26"/>
+              </w:rPr>
+              <w:t xml:space="preserve"> </w:t>
+            </w:r>
+            <w:proofErr w:type="spellStart"/>
+            <w:r>
+              <w:rPr>
+                <w:rFonts w:ascii="Times New Roman" w:hAnsi="Times New Roman" w:cs="Times New Roman"/>
+                <w:b/>
+                <w:sz w:val="26"/>
+                <w:szCs w:val="26"/>
+              </w:rPr>
+              <w:t>của</w:t>
+            </w:r>
+            <w:proofErr w:type="spellEnd"/>
+            <w:r>
+              <w:rPr>
+                <w:rFonts w:ascii="Times New Roman" w:hAnsi="Times New Roman" w:cs="Times New Roman"/>
+                <w:b/>
+                <w:sz w:val="26"/>
+                <w:szCs w:val="26"/>
+              </w:rPr>
+              <w:t xml:space="preserve"> model </w:t>
+            </w:r>
+            <w:proofErr w:type="spellStart"/>
+            <w:r>
+              <w:rPr>
+                <w:rFonts w:ascii="Times New Roman" w:hAnsi="Times New Roman" w:cs="Times New Roman"/>
+                <w:b/>
+                <w:sz w:val="26"/>
+                <w:szCs w:val="26"/>
+              </w:rPr>
+              <w:t>SelfStudies</w:t>
+            </w:r>
+            <w:proofErr w:type="spellEnd"/>
+            <w:r>
+              <w:rPr>
+                <w:rFonts w:ascii="Times New Roman" w:hAnsi="Times New Roman" w:cs="Times New Roman"/>
+                <w:b/>
+                <w:sz w:val="26"/>
+                <w:szCs w:val="26"/>
+              </w:rPr>
+              <w:t xml:space="preserve"> </w:t>
+            </w:r>
+            <w:proofErr w:type="spellStart"/>
+            <w:r>
+              <w:rPr>
+                <w:rFonts w:ascii="Times New Roman" w:hAnsi="Times New Roman" w:cs="Times New Roman"/>
+                <w:b/>
+                <w:sz w:val="26"/>
+                <w:szCs w:val="26"/>
+              </w:rPr>
+              <w:t>sẽ</w:t>
+            </w:r>
+            <w:proofErr w:type="spellEnd"/>
+            <w:r>
+              <w:rPr>
+                <w:rFonts w:ascii="Times New Roman" w:hAnsi="Times New Roman" w:cs="Times New Roman"/>
+                <w:b/>
+                <w:sz w:val="26"/>
+                <w:szCs w:val="26"/>
+              </w:rPr>
+              <w:t xml:space="preserve"> </w:t>
+            </w:r>
+            <w:proofErr w:type="spellStart"/>
+            <w:r>
+              <w:rPr>
+                <w:rFonts w:ascii="Times New Roman" w:hAnsi="Times New Roman" w:cs="Times New Roman"/>
+                <w:b/>
+                <w:sz w:val="26"/>
+                <w:szCs w:val="26"/>
+              </w:rPr>
+              <w:t>được</w:t>
+            </w:r>
+            <w:proofErr w:type="spellEnd"/>
+            <w:r>
+              <w:rPr>
+                <w:rFonts w:ascii="Times New Roman" w:hAnsi="Times New Roman" w:cs="Times New Roman"/>
+                <w:b/>
+                <w:sz w:val="26"/>
+                <w:szCs w:val="26"/>
+              </w:rPr>
+              <w:t xml:space="preserve"> </w:t>
+            </w:r>
+            <w:proofErr w:type="spellStart"/>
+            <w:r>
+              <w:rPr>
+                <w:rFonts w:ascii="Times New Roman" w:hAnsi="Times New Roman" w:cs="Times New Roman"/>
+                <w:b/>
+                <w:sz w:val="26"/>
+                <w:szCs w:val="26"/>
+              </w:rPr>
+              <w:t>viết</w:t>
+            </w:r>
+            <w:proofErr w:type="spellEnd"/>
+            <w:r>
+              <w:rPr>
+                <w:rFonts w:ascii="Times New Roman" w:hAnsi="Times New Roman" w:cs="Times New Roman"/>
+                <w:b/>
+                <w:sz w:val="26"/>
+                <w:szCs w:val="26"/>
+              </w:rPr>
+              <w:t xml:space="preserve"> </w:t>
+            </w:r>
+            <w:proofErr w:type="spellStart"/>
+            <w:r>
+              <w:rPr>
+                <w:rFonts w:ascii="Times New Roman" w:hAnsi="Times New Roman" w:cs="Times New Roman"/>
+                <w:b/>
+                <w:sz w:val="26"/>
+                <w:szCs w:val="26"/>
+              </w:rPr>
+              <w:t>và</w:t>
+            </w:r>
+            <w:proofErr w:type="spellEnd"/>
+            <w:r>
+              <w:rPr>
+                <w:rFonts w:ascii="Times New Roman" w:hAnsi="Times New Roman" w:cs="Times New Roman"/>
+                <w:b/>
+                <w:sz w:val="26"/>
+                <w:szCs w:val="26"/>
+              </w:rPr>
+              <w:t xml:space="preserve"> </w:t>
+            </w:r>
+            <w:proofErr w:type="spellStart"/>
+            <w:r>
+              <w:rPr>
+                <w:rFonts w:ascii="Times New Roman" w:hAnsi="Times New Roman" w:cs="Times New Roman"/>
+                <w:b/>
+                <w:sz w:val="26"/>
+                <w:szCs w:val="26"/>
+              </w:rPr>
+              <w:t>xử</w:t>
+            </w:r>
+            <w:proofErr w:type="spellEnd"/>
+            <w:r>
+              <w:rPr>
+                <w:rFonts w:ascii="Times New Roman" w:hAnsi="Times New Roman" w:cs="Times New Roman"/>
+                <w:b/>
+                <w:sz w:val="26"/>
+                <w:szCs w:val="26"/>
+              </w:rPr>
+              <w:t xml:space="preserve"> </w:t>
+            </w:r>
+            <w:proofErr w:type="spellStart"/>
+            <w:r>
+              <w:rPr>
+                <w:rFonts w:ascii="Times New Roman" w:hAnsi="Times New Roman" w:cs="Times New Roman"/>
+                <w:b/>
+                <w:sz w:val="26"/>
+                <w:szCs w:val="26"/>
+              </w:rPr>
+              <w:t>lý</w:t>
+            </w:r>
+            <w:proofErr w:type="spellEnd"/>
+            <w:r>
+              <w:rPr>
+                <w:rFonts w:ascii="Times New Roman" w:hAnsi="Times New Roman" w:cs="Times New Roman"/>
+                <w:b/>
+                <w:sz w:val="26"/>
+                <w:szCs w:val="26"/>
+              </w:rPr>
+              <w:t xml:space="preserve"> ở </w:t>
+            </w:r>
+            <w:proofErr w:type="spellStart"/>
+            <w:r>
+              <w:rPr>
+                <w:rFonts w:ascii="Times New Roman" w:hAnsi="Times New Roman" w:cs="Times New Roman"/>
+                <w:b/>
+                <w:sz w:val="26"/>
+                <w:szCs w:val="26"/>
+              </w:rPr>
+              <w:t>đây</w:t>
             </w:r>
             <w:proofErr w:type="spellEnd"/>
           </w:p>
@@ -9907,6 +11919,7 @@
               <w:rPr>
                 <w:rFonts w:ascii="Times New Roman" w:hAnsi="Times New Roman" w:cs="Times New Roman"/>
                 <w:noProof/>
+                <w:lang w:val="en-GB" w:eastAsia="en-GB"/>
               </w:rPr>
               <w:drawing>
                 <wp:inline distT="0" distB="0" distL="0" distR="0" wp14:anchorId="1E22A092" wp14:editId="2C149A4E">
@@ -10005,6 +12018,257 @@
                 <w:szCs w:val="26"/>
               </w:rPr>
             </w:pPr>
+            <w:proofErr w:type="spellStart"/>
+            <w:r>
+              <w:rPr>
+                <w:rFonts w:ascii="Times New Roman" w:hAnsi="Times New Roman" w:cs="Times New Roman"/>
+                <w:b/>
+                <w:sz w:val="26"/>
+                <w:szCs w:val="26"/>
+              </w:rPr>
+              <w:t>các</w:t>
+            </w:r>
+            <w:proofErr w:type="spellEnd"/>
+            <w:r>
+              <w:rPr>
+                <w:rFonts w:ascii="Times New Roman" w:hAnsi="Times New Roman" w:cs="Times New Roman"/>
+                <w:b/>
+                <w:sz w:val="26"/>
+                <w:szCs w:val="26"/>
+              </w:rPr>
+              <w:t xml:space="preserve"> </w:t>
+            </w:r>
+            <w:proofErr w:type="spellStart"/>
+            <w:r>
+              <w:rPr>
+                <w:rFonts w:ascii="Times New Roman" w:hAnsi="Times New Roman" w:cs="Times New Roman"/>
+                <w:b/>
+                <w:sz w:val="26"/>
+                <w:szCs w:val="26"/>
+              </w:rPr>
+              <w:t>hàm</w:t>
+            </w:r>
+            <w:proofErr w:type="spellEnd"/>
+            <w:r>
+              <w:rPr>
+                <w:rFonts w:ascii="Times New Roman" w:hAnsi="Times New Roman" w:cs="Times New Roman"/>
+                <w:b/>
+                <w:sz w:val="26"/>
+                <w:szCs w:val="26"/>
+              </w:rPr>
+              <w:t xml:space="preserve"> </w:t>
+            </w:r>
+            <w:proofErr w:type="spellStart"/>
+            <w:r>
+              <w:rPr>
+                <w:rFonts w:ascii="Times New Roman" w:hAnsi="Times New Roman" w:cs="Times New Roman"/>
+                <w:b/>
+                <w:sz w:val="26"/>
+                <w:szCs w:val="26"/>
+              </w:rPr>
+              <w:t>điều</w:t>
+            </w:r>
+            <w:proofErr w:type="spellEnd"/>
+            <w:r>
+              <w:rPr>
+                <w:rFonts w:ascii="Times New Roman" w:hAnsi="Times New Roman" w:cs="Times New Roman"/>
+                <w:b/>
+                <w:sz w:val="26"/>
+                <w:szCs w:val="26"/>
+              </w:rPr>
+              <w:t xml:space="preserve"> </w:t>
+            </w:r>
+            <w:proofErr w:type="spellStart"/>
+            <w:r>
+              <w:rPr>
+                <w:rFonts w:ascii="Times New Roman" w:hAnsi="Times New Roman" w:cs="Times New Roman"/>
+                <w:b/>
+                <w:sz w:val="26"/>
+                <w:szCs w:val="26"/>
+              </w:rPr>
+              <w:t>khiển</w:t>
+            </w:r>
+            <w:proofErr w:type="spellEnd"/>
+            <w:r>
+              <w:rPr>
+                <w:rFonts w:ascii="Times New Roman" w:hAnsi="Times New Roman" w:cs="Times New Roman"/>
+                <w:b/>
+                <w:sz w:val="26"/>
+                <w:szCs w:val="26"/>
+              </w:rPr>
+              <w:t xml:space="preserve"> </w:t>
+            </w:r>
+            <w:proofErr w:type="spellStart"/>
+            <w:r>
+              <w:rPr>
+                <w:rFonts w:ascii="Times New Roman" w:hAnsi="Times New Roman" w:cs="Times New Roman"/>
+                <w:b/>
+                <w:sz w:val="26"/>
+                <w:szCs w:val="26"/>
+              </w:rPr>
+              <w:t>của</w:t>
+            </w:r>
+            <w:proofErr w:type="spellEnd"/>
+            <w:r>
+              <w:rPr>
+                <w:rFonts w:ascii="Times New Roman" w:hAnsi="Times New Roman" w:cs="Times New Roman"/>
+                <w:b/>
+                <w:sz w:val="26"/>
+                <w:szCs w:val="26"/>
+              </w:rPr>
+              <w:t xml:space="preserve"> model </w:t>
+            </w:r>
+            <w:r>
+              <w:rPr>
+                <w:rFonts w:ascii="Times New Roman" w:hAnsi="Times New Roman" w:cs="Times New Roman"/>
+                <w:b/>
+                <w:sz w:val="26"/>
+                <w:szCs w:val="26"/>
+              </w:rPr>
+              <w:t>Subjects</w:t>
+            </w:r>
+            <w:bookmarkStart w:id="0" w:name="_GoBack"/>
+            <w:bookmarkEnd w:id="0"/>
+            <w:r>
+              <w:rPr>
+                <w:rFonts w:ascii="Times New Roman" w:hAnsi="Times New Roman" w:cs="Times New Roman"/>
+                <w:b/>
+                <w:sz w:val="26"/>
+                <w:szCs w:val="26"/>
+              </w:rPr>
+              <w:t xml:space="preserve"> </w:t>
+            </w:r>
+            <w:proofErr w:type="spellStart"/>
+            <w:r>
+              <w:rPr>
+                <w:rFonts w:ascii="Times New Roman" w:hAnsi="Times New Roman" w:cs="Times New Roman"/>
+                <w:b/>
+                <w:sz w:val="26"/>
+                <w:szCs w:val="26"/>
+              </w:rPr>
+              <w:t>sẽ</w:t>
+            </w:r>
+            <w:proofErr w:type="spellEnd"/>
+            <w:r>
+              <w:rPr>
+                <w:rFonts w:ascii="Times New Roman" w:hAnsi="Times New Roman" w:cs="Times New Roman"/>
+                <w:b/>
+                <w:sz w:val="26"/>
+                <w:szCs w:val="26"/>
+              </w:rPr>
+              <w:t xml:space="preserve"> </w:t>
+            </w:r>
+            <w:proofErr w:type="spellStart"/>
+            <w:r>
+              <w:rPr>
+                <w:rFonts w:ascii="Times New Roman" w:hAnsi="Times New Roman" w:cs="Times New Roman"/>
+                <w:b/>
+                <w:sz w:val="26"/>
+                <w:szCs w:val="26"/>
+              </w:rPr>
+              <w:t>được</w:t>
+            </w:r>
+            <w:proofErr w:type="spellEnd"/>
+            <w:r>
+              <w:rPr>
+                <w:rFonts w:ascii="Times New Roman" w:hAnsi="Times New Roman" w:cs="Times New Roman"/>
+                <w:b/>
+                <w:sz w:val="26"/>
+                <w:szCs w:val="26"/>
+              </w:rPr>
+              <w:t xml:space="preserve"> </w:t>
+            </w:r>
+            <w:proofErr w:type="spellStart"/>
+            <w:r>
+              <w:rPr>
+                <w:rFonts w:ascii="Times New Roman" w:hAnsi="Times New Roman" w:cs="Times New Roman"/>
+                <w:b/>
+                <w:sz w:val="26"/>
+                <w:szCs w:val="26"/>
+              </w:rPr>
+              <w:t>viết</w:t>
+            </w:r>
+            <w:proofErr w:type="spellEnd"/>
+            <w:r>
+              <w:rPr>
+                <w:rFonts w:ascii="Times New Roman" w:hAnsi="Times New Roman" w:cs="Times New Roman"/>
+                <w:b/>
+                <w:sz w:val="26"/>
+                <w:szCs w:val="26"/>
+              </w:rPr>
+              <w:t xml:space="preserve"> </w:t>
+            </w:r>
+            <w:proofErr w:type="spellStart"/>
+            <w:r>
+              <w:rPr>
+                <w:rFonts w:ascii="Times New Roman" w:hAnsi="Times New Roman" w:cs="Times New Roman"/>
+                <w:b/>
+                <w:sz w:val="26"/>
+                <w:szCs w:val="26"/>
+              </w:rPr>
+              <w:t>và</w:t>
+            </w:r>
+            <w:proofErr w:type="spellEnd"/>
+            <w:r>
+              <w:rPr>
+                <w:rFonts w:ascii="Times New Roman" w:hAnsi="Times New Roman" w:cs="Times New Roman"/>
+                <w:b/>
+                <w:sz w:val="26"/>
+                <w:szCs w:val="26"/>
+              </w:rPr>
+              <w:t xml:space="preserve"> </w:t>
+            </w:r>
+            <w:proofErr w:type="spellStart"/>
+            <w:r>
+              <w:rPr>
+                <w:rFonts w:ascii="Times New Roman" w:hAnsi="Times New Roman" w:cs="Times New Roman"/>
+                <w:b/>
+                <w:sz w:val="26"/>
+                <w:szCs w:val="26"/>
+              </w:rPr>
+              <w:t>xử</w:t>
+            </w:r>
+            <w:proofErr w:type="spellEnd"/>
+            <w:r>
+              <w:rPr>
+                <w:rFonts w:ascii="Times New Roman" w:hAnsi="Times New Roman" w:cs="Times New Roman"/>
+                <w:b/>
+                <w:sz w:val="26"/>
+                <w:szCs w:val="26"/>
+              </w:rPr>
+              <w:t xml:space="preserve"> </w:t>
+            </w:r>
+            <w:proofErr w:type="spellStart"/>
+            <w:r>
+              <w:rPr>
+                <w:rFonts w:ascii="Times New Roman" w:hAnsi="Times New Roman" w:cs="Times New Roman"/>
+                <w:b/>
+                <w:sz w:val="26"/>
+                <w:szCs w:val="26"/>
+              </w:rPr>
+              <w:t>lý</w:t>
+            </w:r>
+            <w:proofErr w:type="spellEnd"/>
+            <w:r>
+              <w:rPr>
+                <w:rFonts w:ascii="Times New Roman" w:hAnsi="Times New Roman" w:cs="Times New Roman"/>
+                <w:b/>
+                <w:sz w:val="26"/>
+                <w:szCs w:val="26"/>
+              </w:rPr>
+              <w:t xml:space="preserve"> ở </w:t>
+            </w:r>
+            <w:proofErr w:type="spellStart"/>
+            <w:r>
+              <w:rPr>
+                <w:rFonts w:ascii="Times New Roman" w:hAnsi="Times New Roman" w:cs="Times New Roman"/>
+                <w:b/>
+                <w:sz w:val="26"/>
+                <w:szCs w:val="26"/>
+              </w:rPr>
+              <w:t>đây</w:t>
+            </w:r>
+            <w:proofErr w:type="spellEnd"/>
           </w:p>
         </w:tc>
         <w:tc>
@@ -10026,6 +12290,7 @@
               <w:rPr>
                 <w:rFonts w:ascii="Times New Roman" w:hAnsi="Times New Roman" w:cs="Times New Roman"/>
                 <w:noProof/>
+                <w:lang w:val="en-GB" w:eastAsia="en-GB"/>
               </w:rPr>
               <w:drawing>
                 <wp:inline distT="0" distB="0" distL="0" distR="0" wp14:anchorId="485C9AB9" wp14:editId="5BE07373">
@@ -10173,6 +12438,7 @@
               <w:rPr>
                 <w:rFonts w:ascii="Times New Roman" w:hAnsi="Times New Roman" w:cs="Times New Roman"/>
                 <w:noProof/>
+                <w:lang w:val="en-GB" w:eastAsia="en-GB"/>
               </w:rPr>
               <w:drawing>
                 <wp:inline distT="0" distB="0" distL="0" distR="0" wp14:anchorId="434A73EB" wp14:editId="1BD1D10B">
@@ -10275,6 +12541,7 @@
               <w:rPr>
                 <w:rFonts w:ascii="Times New Roman" w:hAnsi="Times New Roman" w:cs="Times New Roman"/>
                 <w:noProof/>
+                <w:lang w:val="en-GB" w:eastAsia="en-GB"/>
               </w:rPr>
               <w:drawing>
                 <wp:inline distT="0" distB="0" distL="0" distR="0" wp14:anchorId="429CBF0E" wp14:editId="56A56F67">
@@ -10377,6 +12644,7 @@
               <w:rPr>
                 <w:rFonts w:ascii="Times New Roman" w:hAnsi="Times New Roman" w:cs="Times New Roman"/>
                 <w:noProof/>
+                <w:lang w:val="en-GB" w:eastAsia="en-GB"/>
               </w:rPr>
               <w:drawing>
                 <wp:inline distT="0" distB="0" distL="0" distR="0" wp14:anchorId="47655174" wp14:editId="593D452B">
@@ -10418,6 +12686,7 @@
               <w:rPr>
                 <w:rFonts w:ascii="Times New Roman" w:hAnsi="Times New Roman" w:cs="Times New Roman"/>
                 <w:noProof/>
+                <w:lang w:val="en-GB" w:eastAsia="en-GB"/>
               </w:rPr>
               <w:drawing>
                 <wp:inline distT="0" distB="0" distL="0" distR="0" wp14:anchorId="04A9D6B2" wp14:editId="2872B371">
@@ -10521,6 +12790,7 @@
               <w:rPr>
                 <w:rFonts w:ascii="Times New Roman" w:hAnsi="Times New Roman" w:cs="Times New Roman"/>
                 <w:noProof/>
+                <w:lang w:val="en-GB" w:eastAsia="en-GB"/>
               </w:rPr>
               <w:drawing>
                 <wp:inline distT="0" distB="0" distL="0" distR="0" wp14:anchorId="14E4F379" wp14:editId="23F51B26">
@@ -10623,6 +12893,7 @@
               <w:rPr>
                 <w:rFonts w:ascii="Times New Roman" w:hAnsi="Times New Roman" w:cs="Times New Roman"/>
                 <w:noProof/>
+                <w:lang w:val="en-GB" w:eastAsia="en-GB"/>
               </w:rPr>
               <w:drawing>
                 <wp:inline distT="0" distB="0" distL="0" distR="0" wp14:anchorId="4034CCD7" wp14:editId="0FF0B067">
@@ -10726,6 +12997,7 @@
               <w:rPr>
                 <w:rFonts w:ascii="Times New Roman" w:hAnsi="Times New Roman" w:cs="Times New Roman"/>
                 <w:noProof/>
+                <w:lang w:val="en-GB" w:eastAsia="en-GB"/>
               </w:rPr>
               <w:drawing>
                 <wp:inline distT="0" distB="0" distL="0" distR="0" wp14:anchorId="2C5252FF" wp14:editId="5B56438B">
@@ -10815,6 +13087,7 @@
               <w:rPr>
                 <w:rFonts w:ascii="Times New Roman" w:hAnsi="Times New Roman" w:cs="Times New Roman"/>
                 <w:noProof/>
+                <w:lang w:val="en-GB" w:eastAsia="en-GB"/>
               </w:rPr>
               <w:drawing>
                 <wp:inline distT="0" distB="0" distL="0" distR="0" wp14:anchorId="31E9B407" wp14:editId="1EB0D394">
@@ -10916,6 +13189,7 @@
               <w:rPr>
                 <w:rFonts w:ascii="Times New Roman" w:hAnsi="Times New Roman" w:cs="Times New Roman"/>
                 <w:noProof/>
+                <w:lang w:val="en-GB" w:eastAsia="en-GB"/>
               </w:rPr>
               <w:drawing>
                 <wp:inline distT="0" distB="0" distL="0" distR="0" wp14:anchorId="0C346B3E" wp14:editId="2FB2F590">
@@ -10957,6 +13231,7 @@
               <w:rPr>
                 <w:rFonts w:ascii="Times New Roman" w:hAnsi="Times New Roman" w:cs="Times New Roman"/>
                 <w:noProof/>
+                <w:lang w:val="en-GB" w:eastAsia="en-GB"/>
               </w:rPr>
               <w:drawing>
                 <wp:inline distT="0" distB="0" distL="0" distR="0" wp14:anchorId="7C940490" wp14:editId="37C0A8E7">
@@ -11074,6 +13349,7 @@
             <w:r>
               <w:rPr>
                 <w:noProof/>
+                <w:lang w:val="en-GB" w:eastAsia="en-GB"/>
               </w:rPr>
               <w:drawing>
                 <wp:inline distT="0" distB="0" distL="0" distR="0" wp14:anchorId="0628657F" wp14:editId="56CA5A2E">
@@ -11207,6 +13483,7 @@
             <w:r>
               <w:rPr>
                 <w:noProof/>
+                <w:lang w:val="en-GB" w:eastAsia="en-GB"/>
               </w:rPr>
               <w:drawing>
                 <wp:inline distT="0" distB="0" distL="0" distR="0" wp14:anchorId="1C3D9566" wp14:editId="01992D6B">
@@ -11306,6 +13583,7 @@
             <w:r>
               <w:rPr>
                 <w:noProof/>
+                <w:lang w:val="en-GB" w:eastAsia="en-GB"/>
               </w:rPr>
               <w:drawing>
                 <wp:inline distT="0" distB="0" distL="0" distR="0" wp14:anchorId="76EFFE4F" wp14:editId="65DD606F">
@@ -11400,6 +13678,7 @@
             <w:r>
               <w:rPr>
                 <w:noProof/>
+                <w:lang w:val="en-GB" w:eastAsia="en-GB"/>
               </w:rPr>
               <w:drawing>
                 <wp:inline distT="0" distB="0" distL="0" distR="0" wp14:anchorId="594806E3" wp14:editId="3B3D1333">
@@ -11493,6 +13772,7 @@
             <w:r>
               <w:rPr>
                 <w:noProof/>
+                <w:lang w:val="en-GB" w:eastAsia="en-GB"/>
               </w:rPr>
               <w:drawing>
                 <wp:inline distT="0" distB="0" distL="0" distR="0" wp14:anchorId="03749DC3" wp14:editId="4A3DAD28">
@@ -11577,6 +13857,7 @@
             <w:r>
               <w:rPr>
                 <w:noProof/>
+                <w:lang w:val="en-GB" w:eastAsia="en-GB"/>
               </w:rPr>
               <w:drawing>
                 <wp:inline distT="0" distB="0" distL="0" distR="0" wp14:anchorId="27CC70BF" wp14:editId="690E0C60">
@@ -11660,6 +13941,7 @@
             <w:r>
               <w:rPr>
                 <w:noProof/>
+                <w:lang w:val="en-GB" w:eastAsia="en-GB"/>
               </w:rPr>
               <w:drawing>
                 <wp:inline distT="0" distB="0" distL="0" distR="0" wp14:anchorId="004483F2" wp14:editId="008181B0">
@@ -11753,6 +14035,7 @@
             <w:r>
               <w:rPr>
                 <w:noProof/>
+                <w:lang w:val="en-GB" w:eastAsia="en-GB"/>
               </w:rPr>
               <w:drawing>
                 <wp:inline distT="0" distB="0" distL="0" distR="0" wp14:anchorId="400B9874" wp14:editId="17E47974">
@@ -11847,6 +14130,7 @@
             <w:r>
               <w:rPr>
                 <w:noProof/>
+                <w:lang w:val="en-GB" w:eastAsia="en-GB"/>
               </w:rPr>
               <w:drawing>
                 <wp:inline distT="0" distB="0" distL="0" distR="0" wp14:anchorId="734E10B2" wp14:editId="6C4CCEA4">
@@ -11930,6 +14214,7 @@
             <w:r>
               <w:rPr>
                 <w:noProof/>
+                <w:lang w:val="en-GB" w:eastAsia="en-GB"/>
               </w:rPr>
               <w:drawing>
                 <wp:inline distT="0" distB="0" distL="0" distR="0" wp14:anchorId="502BF912" wp14:editId="2D84543B">
@@ -13319,7 +15604,25 @@
                 <w:sz w:val="26"/>
                 <w:szCs w:val="26"/>
               </w:rPr>
-              <w:t xml:space="preserve">-Khi </w:t>
+              <w:t>-</w:t>
+            </w:r>
+            <w:proofErr w:type="spellStart"/>
+            <w:r>
+              <w:rPr>
+                <w:rFonts w:ascii="Times New Roman" w:hAnsi="Times New Roman" w:cs="Times New Roman"/>
+                <w:sz w:val="26"/>
+                <w:szCs w:val="26"/>
+              </w:rPr>
+              <w:t>Khi</w:t>
+            </w:r>
+            <w:proofErr w:type="spellEnd"/>
+            <w:r>
+              <w:rPr>
+                <w:rFonts w:ascii="Times New Roman" w:hAnsi="Times New Roman" w:cs="Times New Roman"/>
+                <w:sz w:val="26"/>
+                <w:szCs w:val="26"/>
+              </w:rPr>
+              <w:t xml:space="preserve"> </w:t>
             </w:r>
             <w:proofErr w:type="spellStart"/>
             <w:r>
@@ -13373,7 +15676,25 @@
                 <w:sz w:val="26"/>
                 <w:szCs w:val="26"/>
               </w:rPr>
-              <w:t xml:space="preserve"> ra </w:t>
+              <w:t xml:space="preserve"> </w:t>
+            </w:r>
+            <w:proofErr w:type="spellStart"/>
+            <w:r>
+              <w:rPr>
+                <w:rFonts w:ascii="Times New Roman" w:hAnsi="Times New Roman" w:cs="Times New Roman"/>
+                <w:sz w:val="26"/>
+                <w:szCs w:val="26"/>
+              </w:rPr>
+              <w:t>ra</w:t>
+            </w:r>
+            <w:proofErr w:type="spellEnd"/>
+            <w:r>
+              <w:rPr>
+                <w:rFonts w:ascii="Times New Roman" w:hAnsi="Times New Roman" w:cs="Times New Roman"/>
+                <w:sz w:val="26"/>
+                <w:szCs w:val="26"/>
+              </w:rPr>
+              <w:t xml:space="preserve"> </w:t>
             </w:r>
             <w:proofErr w:type="spellStart"/>
             <w:r>
@@ -14867,8 +17188,18 @@
                 <w:sz w:val="26"/>
                 <w:szCs w:val="26"/>
               </w:rPr>
-              <w:t xml:space="preserve"> ra</w:t>
-            </w:r>
+              <w:t xml:space="preserve"> </w:t>
+            </w:r>
+            <w:proofErr w:type="spellStart"/>
+            <w:r>
+              <w:rPr>
+                <w:rFonts w:ascii="Times New Roman" w:hAnsi="Times New Roman" w:cs="Times New Roman"/>
+                <w:sz w:val="26"/>
+                <w:szCs w:val="26"/>
+              </w:rPr>
+              <w:t>ra</w:t>
+            </w:r>
+            <w:proofErr w:type="spellEnd"/>
           </w:p>
         </w:tc>
       </w:tr>
@@ -16423,7 +18754,16 @@
                 <w:sz w:val="26"/>
                 <w:szCs w:val="26"/>
               </w:rPr>
-              <w:t xml:space="preserve"> ý( </w:t>
+              <w:t xml:space="preserve"> </w:t>
+            </w:r>
+            <w:proofErr w:type="gramStart"/>
+            <w:r>
+              <w:rPr>
+                <w:rFonts w:ascii="Times New Roman" w:hAnsi="Times New Roman" w:cs="Times New Roman"/>
+                <w:sz w:val="26"/>
+                <w:szCs w:val="26"/>
+              </w:rPr>
+              <w:t xml:space="preserve">ý( </w:t>
             </w:r>
             <w:proofErr w:type="spellStart"/>
             <w:r>
@@ -16435,6 +18775,7 @@
               <w:t>nếu</w:t>
             </w:r>
             <w:proofErr w:type="spellEnd"/>
+            <w:proofErr w:type="gramEnd"/>
             <w:r>
               <w:rPr>
                 <w:rFonts w:ascii="Times New Roman" w:hAnsi="Times New Roman" w:cs="Times New Roman"/>
@@ -16743,7 +19084,7 @@
 </file>
 
 <file path=word/numbering.xml><?xml version="1.0" encoding="utf-8"?>
-<w:numbering xmlns:wpc="http://schemas.microsoft.com/office/word/2010/wordprocessingCanvas" xmlns:cx="http://schemas.microsoft.com/office/drawing/2014/chartex" xmlns:cx1="http://schemas.microsoft.com/office/drawing/2015/9/8/chartex" xmlns:cx2="http://schemas.microsoft.com/office/drawing/2015/10/21/chartex" xmlns:cx3="http://schemas.microsoft.com/office/drawing/2016/5/9/chartex" xmlns:cx4="http://schemas.microsoft.com/office/drawing/2016/5/10/chartex" xmlns:cx5="http://schemas.microsoft.com/office/drawing/2016/5/11/chartex" xmlns:cx6="http://schemas.microsoft.com/office/drawing/2016/5/12/chartex" xmlns:cx7="http://schemas.microsoft.com/office/drawing/2016/5/13/chartex" xmlns:cx8="http://schemas.microsoft.com/office/drawing/2016/5/14/chartex" xmlns:mc="http://schemas.openxmlformats.org/markup-compatibility/2006" xmlns:aink="http://schemas.microsoft.com/office/drawing/2016/ink" xmlns:am3d="http://schemas.microsoft.com/office/drawing/2017/model3d" xmlns:o="urn:schemas-microsoft-com:office:office" xmlns:r="http://schemas.openxmlformats.org/officeDocument/2006/relationships" xmlns:m="http://schemas.openxmlformats.org/officeDocument/2006/math" xmlns:v="urn:schemas-microsoft-com:vml" xmlns:wp14="http://schemas.microsoft.com/office/word/2010/wordprocessingDrawing" xmlns:wp="http://schemas.openxmlformats.org/drawingml/2006/wordprocessingDrawing" xmlns:w10="urn:schemas-microsoft-com:office:word" xmlns:w="http://schemas.openxmlformats.org/wordprocessingml/2006/main" xmlns:w14="http://schemas.microsoft.com/office/word/2010/wordml" xmlns:w15="http://schemas.microsoft.com/office/word/2012/wordml" xmlns:w16cex="http://schemas.microsoft.com/office/word/2018/wordml/cex" xmlns:w16cid="http://schemas.microsoft.com/office/word/2016/wordml/cid" xmlns:w16="http://schemas.microsoft.com/office/word/2018/wordml" xmlns:w16se="http://schemas.microsoft.com/office/word/2015/wordml/symex" xmlns:wpg="http://schemas.microsoft.com/office/word/2010/wordprocessingGroup" xmlns:wpi="http://schemas.microsoft.com/office/word/2010/wordprocessingInk" xmlns:wne="http://schemas.microsoft.com/office/word/2006/wordml" xmlns:wps="http://schemas.microsoft.com/office/word/2010/wordprocessingShape" mc:Ignorable="w14 w15 w16se w16cid w16 w16cex wp14">
+<w:numbering xmlns:wpc="http://schemas.microsoft.com/office/word/2010/wordprocessingCanvas" xmlns:cx="http://schemas.microsoft.com/office/drawing/2014/chartex" xmlns:mc="http://schemas.openxmlformats.org/markup-compatibility/2006" xmlns:o="urn:schemas-microsoft-com:office:office" xmlns:r="http://schemas.openxmlformats.org/officeDocument/2006/relationships" xmlns:m="http://schemas.openxmlformats.org/officeDocument/2006/math" xmlns:v="urn:schemas-microsoft-com:vml" xmlns:wp14="http://schemas.microsoft.com/office/word/2010/wordprocessingDrawing" xmlns:wp="http://schemas.openxmlformats.org/drawingml/2006/wordprocessingDrawing" xmlns:w10="urn:schemas-microsoft-com:office:word" xmlns:w="http://schemas.openxmlformats.org/wordprocessingml/2006/main" xmlns:w14="http://schemas.microsoft.com/office/word/2010/wordml" xmlns:w15="http://schemas.microsoft.com/office/word/2012/wordml" xmlns:w16se="http://schemas.microsoft.com/office/word/2015/wordml/symex" xmlns:wpg="http://schemas.microsoft.com/office/word/2010/wordprocessingGroup" xmlns:wpi="http://schemas.microsoft.com/office/word/2010/wordprocessingInk" xmlns:wne="http://schemas.microsoft.com/office/word/2006/wordml" xmlns:wps="http://schemas.microsoft.com/office/word/2010/wordprocessingShape" mc:Ignorable="w14 w15 w16se wp14">
   <w:abstractNum w:abstractNumId="0" w15:restartNumberingAfterBreak="0">
     <w:nsid w:val="FFFFFF89"/>
     <w:multiLevelType w:val="singleLevel"/>
@@ -18464,7 +20805,7 @@
 </file>
 
 <file path=word/styles.xml><?xml version="1.0" encoding="utf-8"?>
-<w:styles xmlns:mc="http://schemas.openxmlformats.org/markup-compatibility/2006" xmlns:r="http://schemas.openxmlformats.org/officeDocument/2006/relationships" xmlns:w="http://schemas.openxmlformats.org/wordprocessingml/2006/main" xmlns:w14="http://schemas.microsoft.com/office/word/2010/wordml" xmlns:w15="http://schemas.microsoft.com/office/word/2012/wordml" xmlns:w16cex="http://schemas.microsoft.com/office/word/2018/wordml/cex" xmlns:w16cid="http://schemas.microsoft.com/office/word/2016/wordml/cid" xmlns:w16="http://schemas.microsoft.com/office/word/2018/wordml" xmlns:w16se="http://schemas.microsoft.com/office/word/2015/wordml/symex" mc:Ignorable="w14 w15 w16se w16cid w16 w16cex">
+<w:styles xmlns:mc="http://schemas.openxmlformats.org/markup-compatibility/2006" xmlns:r="http://schemas.openxmlformats.org/officeDocument/2006/relationships" xmlns:w="http://schemas.openxmlformats.org/wordprocessingml/2006/main" xmlns:w14="http://schemas.microsoft.com/office/word/2010/wordml" xmlns:w15="http://schemas.microsoft.com/office/word/2012/wordml" xmlns:w16se="http://schemas.microsoft.com/office/word/2015/wordml/symex" mc:Ignorable="w14 w15 w16se">
   <w:docDefaults>
     <w:rPrDefault>
       <w:rPr>
@@ -18480,7 +20821,7 @@
       </w:pPr>
     </w:pPrDefault>
   </w:docDefaults>
-  <w:latentStyles w:defLockedState="0" w:defUIPriority="99" w:defSemiHidden="0" w:defUnhideWhenUsed="0" w:defQFormat="0" w:count="376">
+  <w:latentStyles w:defLockedState="0" w:defUIPriority="99" w:defSemiHidden="0" w:defUnhideWhenUsed="0" w:defQFormat="0" w:count="371">
     <w:lsdException w:name="Normal" w:uiPriority="0" w:qFormat="1"/>
     <w:lsdException w:name="heading 1" w:uiPriority="9" w:qFormat="1"/>
     <w:lsdException w:name="heading 2" w:semiHidden="1" w:uiPriority="9" w:unhideWhenUsed="1" w:qFormat="1"/>
@@ -18635,7 +20976,7 @@
     <w:lsdException w:name="Table Web 2" w:semiHidden="1" w:unhideWhenUsed="1"/>
     <w:lsdException w:name="Table Web 3" w:semiHidden="1" w:unhideWhenUsed="1"/>
     <w:lsdException w:name="Balloon Text" w:semiHidden="1" w:unhideWhenUsed="1"/>
-    <w:lsdException w:name="Table Grid" w:semiHidden="1" w:uiPriority="39" w:unhideWhenUsed="1"/>
+    <w:lsdException w:name="Table Grid" w:uiPriority="39"/>
     <w:lsdException w:name="Table Theme" w:semiHidden="1" w:unhideWhenUsed="1"/>
     <w:lsdException w:name="Placeholder Text" w:semiHidden="1"/>
     <w:lsdException w:name="No Spacing" w:uiPriority="1" w:qFormat="1"/>
@@ -18852,11 +21193,6 @@
     <w:lsdException w:name="List Table 5 Dark Accent 6" w:uiPriority="50"/>
     <w:lsdException w:name="List Table 6 Colorful Accent 6" w:uiPriority="51"/>
     <w:lsdException w:name="List Table 7 Colorful Accent 6" w:uiPriority="52"/>
-    <w:lsdException w:name="Mention" w:semiHidden="1" w:unhideWhenUsed="1"/>
-    <w:lsdException w:name="Smart Hyperlink" w:semiHidden="1" w:unhideWhenUsed="1"/>
-    <w:lsdException w:name="Hashtag" w:semiHidden="1" w:unhideWhenUsed="1"/>
-    <w:lsdException w:name="Unresolved Mention" w:semiHidden="1" w:unhideWhenUsed="1"/>
-    <w:lsdException w:name="Smart Link" w:semiHidden="1" w:unhideWhenUsed="1"/>
   </w:latentStyles>
   <w:style w:type="paragraph" w:default="1" w:styleId="Normal">
     <w:name w:val="Normal"/>
@@ -19201,7 +21537,7 @@
 </file>
 
 <file path=customXml/itemProps1.xml><?xml version="1.0" encoding="utf-8"?>
-<ds:datastoreItem xmlns:ds="http://schemas.openxmlformats.org/officeDocument/2006/customXml" ds:itemID="{7E451F05-093F-4434-97CD-269A2D62EE60}">
+<ds:datastoreItem xmlns:ds="http://schemas.openxmlformats.org/officeDocument/2006/customXml" ds:itemID="{54800B2F-C2F8-4047-9F82-C2EB01F48DBC}">
   <ds:schemaRefs>
     <ds:schemaRef ds:uri="http://schemas.openxmlformats.org/officeDocument/2006/bibliography"/>
   </ds:schemaRefs>
